--- a/paper/18231098-霍飞烨-中期答辩.docx
+++ b/paper/18231098-霍飞烨-中期答辩.docx
@@ -619,7 +619,6 @@
           <w:kern w:val="2"/>
           <w:sz w:val="21"/>
           <w:szCs w:val="22"/>
-          <w:lang/>
         </w:rPr>
       </w:pPr>
       <w:r>
@@ -646,41 +645,33 @@
       <w:r>
         <w:rPr>
           <w:rStyle w:val="23"/>
-          <w:lang/>
         </w:rPr>
         <w:fldChar w:fldCharType="begin"/>
       </w:r>
       <w:r>
         <w:rPr>
           <w:rStyle w:val="23"/>
-          <w:lang/>
         </w:rPr>
         <w:instrText xml:space="preserve"> </w:instrText>
       </w:r>
       <w:r>
-        <w:rPr>
-          <w:lang/>
-        </w:rPr>
         <w:instrText xml:space="preserve">HYPERLINK \l "_Toc98168773"</w:instrText>
       </w:r>
       <w:r>
         <w:rPr>
           <w:rStyle w:val="23"/>
-          <w:lang/>
         </w:rPr>
         <w:instrText xml:space="preserve"> </w:instrText>
       </w:r>
       <w:r>
         <w:rPr>
           <w:rStyle w:val="23"/>
-          <w:lang/>
         </w:rPr>
         <w:fldChar w:fldCharType="separate"/>
       </w:r>
       <w:r>
         <w:rPr>
           <w:rStyle w:val="23"/>
-          <w:lang/>
         </w:rPr>
         <w:t>1.</w:t>
       </w:r>
@@ -690,57 +681,36 @@
           <w:kern w:val="2"/>
           <w:sz w:val="21"/>
           <w:szCs w:val="22"/>
-          <w:lang/>
         </w:rPr>
         <w:tab/>
       </w:r>
       <w:r>
         <w:rPr>
           <w:rStyle w:val="23"/>
-          <w:lang/>
         </w:rPr>
         <w:t>课题简介</w:t>
       </w:r>
       <w:r>
-        <w:rPr>
-          <w:lang/>
-        </w:rPr>
         <w:tab/>
       </w:r>
       <w:r>
-        <w:rPr>
-          <w:lang/>
-        </w:rPr>
         <w:fldChar w:fldCharType="begin"/>
       </w:r>
       <w:r>
-        <w:rPr>
-          <w:lang/>
-        </w:rPr>
         <w:instrText xml:space="preserve"> PAGEREF _Toc98168773 \h </w:instrText>
       </w:r>
       <w:r>
-        <w:rPr>
-          <w:lang/>
-        </w:rPr>
         <w:fldChar w:fldCharType="separate"/>
       </w:r>
       <w:r>
-        <w:rPr>
-          <w:lang/>
-        </w:rPr>
         <w:t>1</w:t>
       </w:r>
       <w:r>
-        <w:rPr>
-          <w:lang/>
-        </w:rPr>
         <w:fldChar w:fldCharType="end"/>
       </w:r>
       <w:r>
         <w:rPr>
           <w:rStyle w:val="23"/>
-          <w:lang/>
         </w:rPr>
         <w:fldChar w:fldCharType="end"/>
       </w:r>
@@ -758,90 +728,62 @@
           <w:kern w:val="2"/>
           <w:sz w:val="21"/>
           <w:szCs w:val="22"/>
-          <w:lang/>
         </w:rPr>
       </w:pPr>
       <w:r>
         <w:rPr>
           <w:rStyle w:val="23"/>
-          <w:lang/>
         </w:rPr>
         <w:fldChar w:fldCharType="begin"/>
       </w:r>
       <w:r>
         <w:rPr>
           <w:rStyle w:val="23"/>
-          <w:lang/>
         </w:rPr>
         <w:instrText xml:space="preserve"> </w:instrText>
       </w:r>
       <w:r>
-        <w:rPr>
-          <w:lang/>
-        </w:rPr>
         <w:instrText xml:space="preserve">HYPERLINK \l "_Toc98168774"</w:instrText>
       </w:r>
       <w:r>
         <w:rPr>
           <w:rStyle w:val="23"/>
-          <w:lang/>
         </w:rPr>
         <w:instrText xml:space="preserve"> </w:instrText>
       </w:r>
       <w:r>
         <w:rPr>
           <w:rStyle w:val="23"/>
-          <w:lang/>
         </w:rPr>
         <w:fldChar w:fldCharType="separate"/>
       </w:r>
       <w:r>
         <w:rPr>
           <w:rStyle w:val="23"/>
-          <w:lang/>
         </w:rPr>
         <w:t>1.1 课题背景</w:t>
       </w:r>
       <w:r>
-        <w:rPr>
-          <w:lang/>
-        </w:rPr>
         <w:tab/>
       </w:r>
       <w:r>
-        <w:rPr>
-          <w:lang/>
-        </w:rPr>
         <w:fldChar w:fldCharType="begin"/>
       </w:r>
       <w:r>
-        <w:rPr>
-          <w:lang/>
-        </w:rPr>
         <w:instrText xml:space="preserve"> PAGEREF _Toc98168774 \h </w:instrText>
       </w:r>
       <w:r>
-        <w:rPr>
-          <w:lang/>
-        </w:rPr>
         <w:fldChar w:fldCharType="separate"/>
       </w:r>
       <w:r>
-        <w:rPr>
-          <w:lang/>
-        </w:rPr>
         <w:t>1</w:t>
       </w:r>
       <w:r>
-        <w:rPr>
-          <w:lang/>
-        </w:rPr>
         <w:fldChar w:fldCharType="end"/>
       </w:r>
       <w:r>
         <w:rPr>
           <w:rStyle w:val="23"/>
-          <w:lang/>
         </w:rPr>
         <w:fldChar w:fldCharType="end"/>
       </w:r>
@@ -859,90 +801,62 @@
           <w:kern w:val="2"/>
           <w:sz w:val="21"/>
           <w:szCs w:val="22"/>
-          <w:lang/>
         </w:rPr>
       </w:pPr>
       <w:r>
         <w:rPr>
           <w:rStyle w:val="23"/>
-          <w:lang/>
         </w:rPr>
         <w:fldChar w:fldCharType="begin"/>
       </w:r>
       <w:r>
         <w:rPr>
           <w:rStyle w:val="23"/>
-          <w:lang/>
         </w:rPr>
         <w:instrText xml:space="preserve"> </w:instrText>
       </w:r>
       <w:r>
-        <w:rPr>
-          <w:lang/>
-        </w:rPr>
         <w:instrText xml:space="preserve">HYPERLINK \l "_Toc98168775"</w:instrText>
       </w:r>
       <w:r>
         <w:rPr>
           <w:rStyle w:val="23"/>
-          <w:lang/>
         </w:rPr>
         <w:instrText xml:space="preserve"> </w:instrText>
       </w:r>
       <w:r>
         <w:rPr>
           <w:rStyle w:val="23"/>
-          <w:lang/>
         </w:rPr>
         <w:fldChar w:fldCharType="separate"/>
       </w:r>
       <w:r>
         <w:rPr>
           <w:rStyle w:val="23"/>
-          <w:lang/>
         </w:rPr>
         <w:t>1.2 研究目标和内容</w:t>
       </w:r>
       <w:r>
-        <w:rPr>
-          <w:lang/>
-        </w:rPr>
         <w:tab/>
       </w:r>
       <w:r>
-        <w:rPr>
-          <w:lang/>
-        </w:rPr>
         <w:fldChar w:fldCharType="begin"/>
       </w:r>
       <w:r>
-        <w:rPr>
-          <w:lang/>
-        </w:rPr>
         <w:instrText xml:space="preserve"> PAGEREF _Toc98168775 \h </w:instrText>
       </w:r>
       <w:r>
-        <w:rPr>
-          <w:lang/>
-        </w:rPr>
         <w:fldChar w:fldCharType="separate"/>
       </w:r>
       <w:r>
-        <w:rPr>
-          <w:lang/>
-        </w:rPr>
         <w:t>1</w:t>
       </w:r>
       <w:r>
-        <w:rPr>
-          <w:lang/>
-        </w:rPr>
         <w:fldChar w:fldCharType="end"/>
       </w:r>
       <w:r>
         <w:rPr>
           <w:rStyle w:val="23"/>
-          <w:lang/>
         </w:rPr>
         <w:fldChar w:fldCharType="end"/>
       </w:r>
@@ -960,47 +874,38 @@
           <w:kern w:val="2"/>
           <w:sz w:val="21"/>
           <w:szCs w:val="22"/>
-          <w:lang/>
         </w:rPr>
       </w:pPr>
       <w:r>
         <w:rPr>
           <w:rStyle w:val="23"/>
-          <w:lang/>
         </w:rPr>
         <w:fldChar w:fldCharType="begin"/>
       </w:r>
       <w:r>
         <w:rPr>
           <w:rStyle w:val="23"/>
-          <w:lang/>
         </w:rPr>
         <w:instrText xml:space="preserve"> </w:instrText>
       </w:r>
       <w:r>
-        <w:rPr>
-          <w:lang/>
-        </w:rPr>
         <w:instrText xml:space="preserve">HYPERLINK \l "_Toc98168776"</w:instrText>
       </w:r>
       <w:r>
         <w:rPr>
           <w:rStyle w:val="23"/>
-          <w:lang/>
         </w:rPr>
         <w:instrText xml:space="preserve"> </w:instrText>
       </w:r>
       <w:r>
         <w:rPr>
           <w:rStyle w:val="23"/>
-          <w:lang/>
         </w:rPr>
         <w:fldChar w:fldCharType="separate"/>
       </w:r>
       <w:r>
         <w:rPr>
           <w:rStyle w:val="23"/>
-          <w:lang/>
         </w:rPr>
         <w:t>2.</w:t>
       </w:r>
@@ -1010,57 +915,36 @@
           <w:kern w:val="2"/>
           <w:sz w:val="21"/>
           <w:szCs w:val="22"/>
-          <w:lang/>
         </w:rPr>
         <w:tab/>
       </w:r>
       <w:r>
         <w:rPr>
           <w:rStyle w:val="23"/>
-          <w:lang/>
         </w:rPr>
         <w:t>论文工作进展</w:t>
       </w:r>
       <w:r>
-        <w:rPr>
-          <w:lang/>
-        </w:rPr>
         <w:tab/>
       </w:r>
       <w:r>
-        <w:rPr>
-          <w:lang/>
-        </w:rPr>
         <w:fldChar w:fldCharType="begin"/>
       </w:r>
       <w:r>
-        <w:rPr>
-          <w:lang/>
-        </w:rPr>
         <w:instrText xml:space="preserve"> PAGEREF _Toc98168776 \h </w:instrText>
       </w:r>
       <w:r>
-        <w:rPr>
-          <w:lang/>
-        </w:rPr>
         <w:fldChar w:fldCharType="separate"/>
       </w:r>
       <w:r>
-        <w:rPr>
-          <w:lang/>
-        </w:rPr>
         <w:t>1</w:t>
       </w:r>
       <w:r>
-        <w:rPr>
-          <w:lang/>
-        </w:rPr>
         <w:fldChar w:fldCharType="end"/>
       </w:r>
       <w:r>
         <w:rPr>
           <w:rStyle w:val="23"/>
-          <w:lang/>
         </w:rPr>
         <w:fldChar w:fldCharType="end"/>
       </w:r>
@@ -1078,90 +962,62 @@
           <w:kern w:val="2"/>
           <w:sz w:val="21"/>
           <w:szCs w:val="22"/>
-          <w:lang/>
         </w:rPr>
       </w:pPr>
       <w:r>
         <w:rPr>
           <w:rStyle w:val="23"/>
-          <w:lang/>
         </w:rPr>
         <w:fldChar w:fldCharType="begin"/>
       </w:r>
       <w:r>
         <w:rPr>
           <w:rStyle w:val="23"/>
-          <w:lang/>
         </w:rPr>
         <w:instrText xml:space="preserve"> </w:instrText>
       </w:r>
       <w:r>
-        <w:rPr>
-          <w:lang/>
-        </w:rPr>
         <w:instrText xml:space="preserve">HYPERLINK \l "_Toc98168777"</w:instrText>
       </w:r>
       <w:r>
         <w:rPr>
           <w:rStyle w:val="23"/>
-          <w:lang/>
         </w:rPr>
         <w:instrText xml:space="preserve"> </w:instrText>
       </w:r>
       <w:r>
         <w:rPr>
           <w:rStyle w:val="23"/>
-          <w:lang/>
         </w:rPr>
         <w:fldChar w:fldCharType="separate"/>
       </w:r>
       <w:r>
         <w:rPr>
           <w:rStyle w:val="23"/>
-          <w:lang/>
         </w:rPr>
         <w:t>2.1 总体研究进展</w:t>
       </w:r>
       <w:r>
-        <w:rPr>
-          <w:lang/>
-        </w:rPr>
         <w:tab/>
       </w:r>
       <w:r>
-        <w:rPr>
-          <w:lang/>
-        </w:rPr>
         <w:fldChar w:fldCharType="begin"/>
       </w:r>
       <w:r>
-        <w:rPr>
-          <w:lang/>
-        </w:rPr>
         <w:instrText xml:space="preserve"> PAGEREF _Toc98168777 \h </w:instrText>
       </w:r>
       <w:r>
-        <w:rPr>
-          <w:lang/>
-        </w:rPr>
         <w:fldChar w:fldCharType="separate"/>
       </w:r>
       <w:r>
-        <w:rPr>
-          <w:lang/>
-        </w:rPr>
         <w:t>1</w:t>
       </w:r>
       <w:r>
-        <w:rPr>
-          <w:lang/>
-        </w:rPr>
         <w:fldChar w:fldCharType="end"/>
       </w:r>
       <w:r>
         <w:rPr>
           <w:rStyle w:val="23"/>
-          <w:lang/>
         </w:rPr>
         <w:fldChar w:fldCharType="end"/>
       </w:r>
@@ -1179,90 +1035,62 @@
           <w:kern w:val="2"/>
           <w:sz w:val="21"/>
           <w:szCs w:val="22"/>
-          <w:lang/>
         </w:rPr>
       </w:pPr>
       <w:r>
         <w:rPr>
           <w:rStyle w:val="23"/>
-          <w:lang/>
         </w:rPr>
         <w:fldChar w:fldCharType="begin"/>
       </w:r>
       <w:r>
         <w:rPr>
           <w:rStyle w:val="23"/>
-          <w:lang/>
         </w:rPr>
         <w:instrText xml:space="preserve"> </w:instrText>
       </w:r>
       <w:r>
-        <w:rPr>
-          <w:lang/>
-        </w:rPr>
         <w:instrText xml:space="preserve">HYPERLINK \l "_Toc98168778"</w:instrText>
       </w:r>
       <w:r>
         <w:rPr>
           <w:rStyle w:val="23"/>
-          <w:lang/>
         </w:rPr>
         <w:instrText xml:space="preserve"> </w:instrText>
       </w:r>
       <w:r>
         <w:rPr>
           <w:rStyle w:val="23"/>
-          <w:lang/>
         </w:rPr>
         <w:fldChar w:fldCharType="separate"/>
       </w:r>
       <w:r>
         <w:rPr>
           <w:rStyle w:val="23"/>
-          <w:lang/>
         </w:rPr>
         <w:t>2.2 总体研究方案</w:t>
       </w:r>
       <w:r>
-        <w:rPr>
-          <w:lang/>
-        </w:rPr>
         <w:tab/>
       </w:r>
       <w:r>
-        <w:rPr>
-          <w:lang/>
-        </w:rPr>
         <w:fldChar w:fldCharType="begin"/>
       </w:r>
       <w:r>
-        <w:rPr>
-          <w:lang/>
-        </w:rPr>
         <w:instrText xml:space="preserve"> PAGEREF _Toc98168778 \h </w:instrText>
       </w:r>
       <w:r>
-        <w:rPr>
-          <w:lang/>
-        </w:rPr>
         <w:fldChar w:fldCharType="separate"/>
       </w:r>
       <w:r>
-        <w:rPr>
-          <w:lang/>
-        </w:rPr>
         <w:t>1</w:t>
       </w:r>
       <w:r>
-        <w:rPr>
-          <w:lang/>
-        </w:rPr>
         <w:fldChar w:fldCharType="end"/>
       </w:r>
       <w:r>
         <w:rPr>
           <w:rStyle w:val="23"/>
-          <w:lang/>
         </w:rPr>
         <w:fldChar w:fldCharType="end"/>
       </w:r>
@@ -1280,90 +1108,62 @@
           <w:kern w:val="2"/>
           <w:sz w:val="21"/>
           <w:szCs w:val="22"/>
-          <w:lang/>
         </w:rPr>
       </w:pPr>
       <w:r>
         <w:rPr>
           <w:rStyle w:val="23"/>
-          <w:lang/>
         </w:rPr>
         <w:fldChar w:fldCharType="begin"/>
       </w:r>
       <w:r>
         <w:rPr>
           <w:rStyle w:val="23"/>
-          <w:lang/>
         </w:rPr>
         <w:instrText xml:space="preserve"> </w:instrText>
       </w:r>
       <w:r>
-        <w:rPr>
-          <w:lang/>
-        </w:rPr>
         <w:instrText xml:space="preserve">HYPERLINK \l "_Toc98168779"</w:instrText>
       </w:r>
       <w:r>
         <w:rPr>
           <w:rStyle w:val="23"/>
-          <w:lang/>
         </w:rPr>
         <w:instrText xml:space="preserve"> </w:instrText>
       </w:r>
       <w:r>
         <w:rPr>
           <w:rStyle w:val="23"/>
-          <w:lang/>
         </w:rPr>
         <w:fldChar w:fldCharType="separate"/>
       </w:r>
       <w:r>
         <w:rPr>
           <w:rStyle w:val="23"/>
-          <w:lang/>
         </w:rPr>
         <w:t>2.3 主要研究成果</w:t>
       </w:r>
       <w:r>
-        <w:rPr>
-          <w:lang/>
-        </w:rPr>
         <w:tab/>
       </w:r>
       <w:r>
-        <w:rPr>
-          <w:lang/>
-        </w:rPr>
         <w:fldChar w:fldCharType="begin"/>
       </w:r>
       <w:r>
-        <w:rPr>
-          <w:lang/>
-        </w:rPr>
         <w:instrText xml:space="preserve"> PAGEREF _Toc98168779 \h </w:instrText>
       </w:r>
       <w:r>
-        <w:rPr>
-          <w:lang/>
-        </w:rPr>
         <w:fldChar w:fldCharType="separate"/>
       </w:r>
       <w:r>
-        <w:rPr>
-          <w:lang/>
-        </w:rPr>
         <w:t>2</w:t>
       </w:r>
       <w:r>
-        <w:rPr>
-          <w:lang/>
-        </w:rPr>
         <w:fldChar w:fldCharType="end"/>
       </w:r>
       <w:r>
         <w:rPr>
           <w:rStyle w:val="23"/>
-          <w:lang/>
         </w:rPr>
         <w:fldChar w:fldCharType="end"/>
       </w:r>
@@ -1376,91 +1176,61 @@
         </w:tabs>
         <w:spacing w:line="480" w:lineRule="auto"/>
         <w:ind w:left="960"/>
-        <w:rPr>
-          <w:lang/>
-        </w:rPr>
       </w:pPr>
       <w:r>
         <w:rPr>
           <w:rStyle w:val="23"/>
-          <w:lang/>
         </w:rPr>
         <w:fldChar w:fldCharType="begin"/>
       </w:r>
       <w:r>
         <w:rPr>
           <w:rStyle w:val="23"/>
-          <w:lang/>
         </w:rPr>
         <w:instrText xml:space="preserve"> </w:instrText>
       </w:r>
       <w:r>
-        <w:rPr>
-          <w:lang/>
-        </w:rPr>
         <w:instrText xml:space="preserve">HYPERLINK \l "_Toc98168780"</w:instrText>
       </w:r>
       <w:r>
         <w:rPr>
           <w:rStyle w:val="23"/>
-          <w:lang/>
         </w:rPr>
         <w:instrText xml:space="preserve"> </w:instrText>
       </w:r>
       <w:r>
         <w:rPr>
           <w:rStyle w:val="23"/>
-          <w:lang/>
         </w:rPr>
         <w:fldChar w:fldCharType="separate"/>
       </w:r>
       <w:r>
         <w:rPr>
           <w:rStyle w:val="23"/>
-          <w:lang/>
         </w:rPr>
         <w:t>2.3.1 ***研究成果</w:t>
       </w:r>
       <w:r>
-        <w:rPr>
-          <w:lang/>
-        </w:rPr>
         <w:tab/>
       </w:r>
       <w:r>
-        <w:rPr>
-          <w:lang/>
-        </w:rPr>
         <w:fldChar w:fldCharType="begin"/>
       </w:r>
       <w:r>
-        <w:rPr>
-          <w:lang/>
-        </w:rPr>
         <w:instrText xml:space="preserve"> PAGEREF _Toc98168780 \h </w:instrText>
       </w:r>
       <w:r>
-        <w:rPr>
-          <w:lang/>
-        </w:rPr>
         <w:fldChar w:fldCharType="separate"/>
       </w:r>
       <w:r>
-        <w:rPr>
-          <w:lang/>
-        </w:rPr>
         <w:t>2</w:t>
       </w:r>
       <w:r>
-        <w:rPr>
-          <w:lang/>
-        </w:rPr>
         <w:fldChar w:fldCharType="end"/>
       </w:r>
       <w:r>
         <w:rPr>
           <w:rStyle w:val="23"/>
-          <w:lang/>
         </w:rPr>
         <w:fldChar w:fldCharType="end"/>
       </w:r>
@@ -1478,47 +1248,38 @@
           <w:kern w:val="2"/>
           <w:sz w:val="21"/>
           <w:szCs w:val="22"/>
-          <w:lang/>
         </w:rPr>
       </w:pPr>
       <w:r>
         <w:rPr>
           <w:rStyle w:val="23"/>
-          <w:lang/>
         </w:rPr>
         <w:fldChar w:fldCharType="begin"/>
       </w:r>
       <w:r>
         <w:rPr>
           <w:rStyle w:val="23"/>
-          <w:lang/>
         </w:rPr>
         <w:instrText xml:space="preserve"> </w:instrText>
       </w:r>
       <w:r>
-        <w:rPr>
-          <w:lang/>
-        </w:rPr>
         <w:instrText xml:space="preserve">HYPERLINK \l "_Toc98168781"</w:instrText>
       </w:r>
       <w:r>
         <w:rPr>
           <w:rStyle w:val="23"/>
-          <w:lang/>
         </w:rPr>
         <w:instrText xml:space="preserve"> </w:instrText>
       </w:r>
       <w:r>
         <w:rPr>
           <w:rStyle w:val="23"/>
-          <w:lang/>
         </w:rPr>
         <w:fldChar w:fldCharType="separate"/>
       </w:r>
       <w:r>
         <w:rPr>
           <w:rStyle w:val="23"/>
-          <w:lang/>
         </w:rPr>
         <w:t>3.</w:t>
       </w:r>
@@ -1528,57 +1289,36 @@
           <w:kern w:val="2"/>
           <w:sz w:val="21"/>
           <w:szCs w:val="22"/>
-          <w:lang/>
         </w:rPr>
         <w:tab/>
       </w:r>
       <w:r>
         <w:rPr>
           <w:rStyle w:val="23"/>
-          <w:lang/>
         </w:rPr>
         <w:t>尚存的问题及后期工作安排</w:t>
       </w:r>
       <w:r>
-        <w:rPr>
-          <w:lang/>
-        </w:rPr>
         <w:tab/>
       </w:r>
       <w:r>
-        <w:rPr>
-          <w:lang/>
-        </w:rPr>
         <w:fldChar w:fldCharType="begin"/>
       </w:r>
       <w:r>
-        <w:rPr>
-          <w:lang/>
-        </w:rPr>
         <w:instrText xml:space="preserve"> PAGEREF _Toc98168781 \h </w:instrText>
       </w:r>
       <w:r>
-        <w:rPr>
-          <w:lang/>
-        </w:rPr>
         <w:fldChar w:fldCharType="separate"/>
       </w:r>
       <w:r>
-        <w:rPr>
-          <w:lang/>
-        </w:rPr>
         <w:t>2</w:t>
       </w:r>
       <w:r>
-        <w:rPr>
-          <w:lang/>
-        </w:rPr>
         <w:fldChar w:fldCharType="end"/>
       </w:r>
       <w:r>
         <w:rPr>
           <w:rStyle w:val="23"/>
-          <w:lang/>
         </w:rPr>
         <w:fldChar w:fldCharType="end"/>
       </w:r>
@@ -1596,90 +1336,62 @@
           <w:kern w:val="2"/>
           <w:sz w:val="21"/>
           <w:szCs w:val="22"/>
-          <w:lang/>
         </w:rPr>
       </w:pPr>
       <w:r>
         <w:rPr>
           <w:rStyle w:val="23"/>
-          <w:lang/>
         </w:rPr>
         <w:fldChar w:fldCharType="begin"/>
       </w:r>
       <w:r>
         <w:rPr>
           <w:rStyle w:val="23"/>
-          <w:lang/>
         </w:rPr>
         <w:instrText xml:space="preserve"> </w:instrText>
       </w:r>
       <w:r>
-        <w:rPr>
-          <w:lang/>
-        </w:rPr>
         <w:instrText xml:space="preserve">HYPERLINK \l "_Toc98168782"</w:instrText>
       </w:r>
       <w:r>
         <w:rPr>
           <w:rStyle w:val="23"/>
-          <w:lang/>
         </w:rPr>
         <w:instrText xml:space="preserve"> </w:instrText>
       </w:r>
       <w:r>
         <w:rPr>
           <w:rStyle w:val="23"/>
-          <w:lang/>
         </w:rPr>
         <w:fldChar w:fldCharType="separate"/>
       </w:r>
       <w:r>
         <w:rPr>
           <w:rStyle w:val="23"/>
-          <w:lang/>
         </w:rPr>
         <w:t>3.1 尚存的问题及措施</w:t>
       </w:r>
       <w:r>
-        <w:rPr>
-          <w:lang/>
-        </w:rPr>
         <w:tab/>
       </w:r>
       <w:r>
-        <w:rPr>
-          <w:lang/>
-        </w:rPr>
         <w:fldChar w:fldCharType="begin"/>
       </w:r>
       <w:r>
-        <w:rPr>
-          <w:lang/>
-        </w:rPr>
         <w:instrText xml:space="preserve"> PAGEREF _Toc98168782 \h </w:instrText>
       </w:r>
       <w:r>
-        <w:rPr>
-          <w:lang/>
-        </w:rPr>
         <w:fldChar w:fldCharType="separate"/>
       </w:r>
       <w:r>
-        <w:rPr>
-          <w:lang/>
-        </w:rPr>
         <w:t>2</w:t>
       </w:r>
       <w:r>
-        <w:rPr>
-          <w:lang/>
-        </w:rPr>
         <w:fldChar w:fldCharType="end"/>
       </w:r>
       <w:r>
         <w:rPr>
           <w:rStyle w:val="23"/>
-          <w:lang/>
         </w:rPr>
         <w:fldChar w:fldCharType="end"/>
       </w:r>
@@ -1692,91 +1404,61 @@
         </w:tabs>
         <w:spacing w:line="480" w:lineRule="auto"/>
         <w:ind w:left="960"/>
-        <w:rPr>
-          <w:lang/>
-        </w:rPr>
       </w:pPr>
       <w:r>
         <w:rPr>
           <w:rStyle w:val="23"/>
-          <w:lang/>
         </w:rPr>
         <w:fldChar w:fldCharType="begin"/>
       </w:r>
       <w:r>
         <w:rPr>
           <w:rStyle w:val="23"/>
-          <w:lang/>
         </w:rPr>
         <w:instrText xml:space="preserve"> </w:instrText>
       </w:r>
       <w:r>
-        <w:rPr>
-          <w:lang/>
-        </w:rPr>
         <w:instrText xml:space="preserve">HYPERLINK \l "_Toc98168783"</w:instrText>
       </w:r>
       <w:r>
         <w:rPr>
           <w:rStyle w:val="23"/>
-          <w:lang/>
         </w:rPr>
         <w:instrText xml:space="preserve"> </w:instrText>
       </w:r>
       <w:r>
         <w:rPr>
           <w:rStyle w:val="23"/>
-          <w:lang/>
         </w:rPr>
         <w:fldChar w:fldCharType="separate"/>
       </w:r>
       <w:r>
         <w:rPr>
           <w:rStyle w:val="23"/>
-          <w:lang/>
         </w:rPr>
         <w:t>3.2 后期工作安排</w:t>
       </w:r>
       <w:r>
-        <w:rPr>
-          <w:lang/>
-        </w:rPr>
         <w:tab/>
       </w:r>
       <w:r>
-        <w:rPr>
-          <w:lang/>
-        </w:rPr>
         <w:fldChar w:fldCharType="begin"/>
       </w:r>
       <w:r>
-        <w:rPr>
-          <w:lang/>
-        </w:rPr>
         <w:instrText xml:space="preserve"> PAGEREF _Toc98168783 \h </w:instrText>
       </w:r>
       <w:r>
-        <w:rPr>
-          <w:lang/>
-        </w:rPr>
         <w:fldChar w:fldCharType="separate"/>
       </w:r>
       <w:r>
-        <w:rPr>
-          <w:lang/>
-        </w:rPr>
         <w:t>2</w:t>
       </w:r>
       <w:r>
-        <w:rPr>
-          <w:lang/>
-        </w:rPr>
         <w:fldChar w:fldCharType="end"/>
       </w:r>
       <w:r>
         <w:rPr>
           <w:rStyle w:val="23"/>
-          <w:lang/>
         </w:rPr>
         <w:fldChar w:fldCharType="end"/>
       </w:r>
@@ -1794,47 +1476,38 @@
           <w:kern w:val="2"/>
           <w:sz w:val="21"/>
           <w:szCs w:val="22"/>
-          <w:lang/>
         </w:rPr>
       </w:pPr>
       <w:r>
         <w:rPr>
           <w:rStyle w:val="23"/>
-          <w:lang/>
         </w:rPr>
         <w:fldChar w:fldCharType="begin"/>
       </w:r>
       <w:r>
         <w:rPr>
           <w:rStyle w:val="23"/>
-          <w:lang/>
         </w:rPr>
         <w:instrText xml:space="preserve"> </w:instrText>
       </w:r>
       <w:r>
-        <w:rPr>
-          <w:lang/>
-        </w:rPr>
         <w:instrText xml:space="preserve">HYPERLINK \l "_Toc98168784"</w:instrText>
       </w:r>
       <w:r>
         <w:rPr>
           <w:rStyle w:val="23"/>
-          <w:lang/>
         </w:rPr>
         <w:instrText xml:space="preserve"> </w:instrText>
       </w:r>
       <w:r>
         <w:rPr>
           <w:rStyle w:val="23"/>
-          <w:lang/>
         </w:rPr>
         <w:fldChar w:fldCharType="separate"/>
       </w:r>
       <w:r>
         <w:rPr>
           <w:rStyle w:val="23"/>
-          <w:lang/>
         </w:rPr>
         <w:t>4.</w:t>
       </w:r>
@@ -1844,57 +1517,36 @@
           <w:kern w:val="2"/>
           <w:sz w:val="21"/>
           <w:szCs w:val="22"/>
-          <w:lang/>
         </w:rPr>
         <w:tab/>
       </w:r>
       <w:r>
         <w:rPr>
           <w:rStyle w:val="23"/>
-          <w:lang/>
         </w:rPr>
         <w:t>参考文献</w:t>
       </w:r>
       <w:r>
-        <w:rPr>
-          <w:lang/>
-        </w:rPr>
         <w:tab/>
       </w:r>
       <w:r>
-        <w:rPr>
-          <w:lang/>
-        </w:rPr>
         <w:fldChar w:fldCharType="begin"/>
       </w:r>
       <w:r>
-        <w:rPr>
-          <w:lang/>
-        </w:rPr>
         <w:instrText xml:space="preserve"> PAGEREF _Toc98168784 \h </w:instrText>
       </w:r>
       <w:r>
-        <w:rPr>
-          <w:lang/>
-        </w:rPr>
         <w:fldChar w:fldCharType="separate"/>
       </w:r>
       <w:r>
-        <w:rPr>
-          <w:lang/>
-        </w:rPr>
         <w:t>2</w:t>
       </w:r>
       <w:r>
-        <w:rPr>
-          <w:lang/>
-        </w:rPr>
         <w:fldChar w:fldCharType="end"/>
       </w:r>
       <w:r>
         <w:rPr>
           <w:rStyle w:val="23"/>
-          <w:lang/>
         </w:rPr>
         <w:fldChar w:fldCharType="end"/>
       </w:r>
@@ -1996,6 +1648,13 @@
           <w:lang w:val="en-US" w:eastAsia="zh-CN"/>
         </w:rPr>
         <w:tab/>
+      </w:r>
+      <w:r>
+        <w:rPr>
+          <w:rFonts w:hint="eastAsia"/>
+          <w:szCs w:val="21"/>
+          <w:lang w:val="en-US" w:eastAsia="zh-CN"/>
+        </w:rPr>
         <w:t>前一段时间，世界知识产权组织（WIPO）公布了 2021 年PCT国际专利申请排名榜单，申请量排名前 5 位的国家分别是中国、美国、日本、韩国和德国，其中中国企业专利数量共计 69540 件，同比增长 0.9%，连续第三年位居申请量排行榜第一位。爆炸式增长的专利背后，是繁复严谨的技术标准的支持与约束。但是随着新的技术领域的不断开拓，旧有的技术标准面临着更新与完善的问题。这就需要我们分析与相关领域的专利相关联的技术标准。</w:t>
       </w:r>
     </w:p>
@@ -2427,7 +2086,7 @@
           <w:rFonts w:hint="eastAsia"/>
           <w:lang w:val="en-US" w:eastAsia="zh-CN"/>
         </w:rPr>
-        <w:t>NER模型迁移方面，已经完成了将训练好的模型移植到专利-标准数据集的工作，其中包括了对专利-标准数据集的适配工作以及参数的调整，由于专利-标准数据集并不包括分词label，因此需要人工对其采样验证准确度，我从中抽取了200个测试样本并为其人工标注比对抽取结果，发现其准确率大概与在第三方数据集上的表现吻合。</w:t>
+        <w:t>NER模型迁移方面，已经完成了将训练好的模型移植到专利-标准数据集的工作，其中包括了对专利-标准数据集的适配工作以及参数的调整，由于专利-标准数据集并不包括分词label，因此需要人工对其采样验证准确度，我从中抽取了50个测试样本并为其人工标注比对抽取结果，发现其准确率大概与在第三方数据集上的表现吻合。</w:t>
       </w:r>
     </w:p>
     <w:p>
@@ -2545,8 +2204,6 @@
           </w:tblCellMar>
         </w:tblPrEx>
         <w:trPr>
-          <w:wBefore w:w="0" w:type="auto"/>
-          <w:wAfter w:w="0" w:type="auto"/>
           <w:jc w:val="center"/>
         </w:trPr>
         <w:tc>
@@ -2654,8 +2311,6 @@
           </w:tblCellMar>
         </w:tblPrEx>
         <w:trPr>
-          <w:wBefore w:w="0" w:type="auto"/>
-          <w:wAfter w:w="0" w:type="auto"/>
           <w:jc w:val="center"/>
         </w:trPr>
         <w:tc>
@@ -2764,8 +2419,6 @@
           </w:tblCellMar>
         </w:tblPrEx>
         <w:trPr>
-          <w:wBefore w:w="0" w:type="auto"/>
-          <w:wAfter w:w="0" w:type="auto"/>
           <w:jc w:val="center"/>
         </w:trPr>
         <w:tc>
@@ -2793,7 +2446,7 @@
                 <w:sz w:val="21"/>
                 <w:lang w:val="en-US" w:eastAsia="zh-CN"/>
               </w:rPr>
-              <w:t>5-6</w:t>
+              <w:t>5-7</w:t>
             </w:r>
           </w:p>
         </w:tc>
@@ -2823,110 +2476,6 @@
                 <w:lang w:val="en-US" w:eastAsia="zh-CN"/>
               </w:rPr>
               <w:t>找到合适的NER算法并且在其基础上优化改进，并且在第三方数据集上训练得到相对优秀的准确率。</w:t>
-            </w:r>
-          </w:p>
-        </w:tc>
-        <w:tc>
-          <w:tcPr>
-            <w:tcW w:w="2192" w:type="dxa"/>
-            <w:noWrap w:val="0"/>
-            <w:vAlign w:val="center"/>
-          </w:tcPr>
-          <w:p>
-            <w:pPr>
-              <w:pStyle w:val="4"/>
-              <w:snapToGrid w:val="0"/>
-              <w:spacing w:before="93" w:beforeLines="30" w:line="360" w:lineRule="auto"/>
-              <w:ind w:firstLine="0" w:firstLineChars="0"/>
-              <w:jc w:val="center"/>
-              <w:rPr>
-                <w:rFonts w:hint="eastAsia" w:eastAsia="宋体"/>
-                <w:sz w:val="21"/>
-                <w:lang w:val="en-US" w:eastAsia="zh-CN"/>
-              </w:rPr>
-            </w:pPr>
-            <w:r>
-              <w:rPr>
-                <w:rFonts w:hint="eastAsia"/>
-                <w:sz w:val="21"/>
-                <w:lang w:val="en-US" w:eastAsia="zh-CN"/>
-              </w:rPr>
-              <w:t>完成</w:t>
-            </w:r>
-          </w:p>
-        </w:tc>
-      </w:tr>
-      <w:tr>
-        <w:tblPrEx>
-          <w:tblBorders>
-            <w:top w:val="single" w:color="000000" w:sz="4" w:space="0"/>
-            <w:left w:val="single" w:color="000000" w:sz="4" w:space="0"/>
-            <w:bottom w:val="single" w:color="000000" w:sz="4" w:space="0"/>
-            <w:right w:val="single" w:color="000000" w:sz="4" w:space="0"/>
-            <w:insideH w:val="single" w:color="000000" w:sz="4" w:space="0"/>
-            <w:insideV w:val="single" w:color="000000" w:sz="4" w:space="0"/>
-          </w:tblBorders>
-        </w:tblPrEx>
-        <w:trPr>
-          <w:wBefore w:w="0" w:type="auto"/>
-          <w:wAfter w:w="0" w:type="auto"/>
-          <w:jc w:val="center"/>
-        </w:trPr>
-        <w:tc>
-          <w:tcPr>
-            <w:tcW w:w="2127" w:type="dxa"/>
-            <w:noWrap w:val="0"/>
-            <w:vAlign w:val="center"/>
-          </w:tcPr>
-          <w:p>
-            <w:pPr>
-              <w:pStyle w:val="4"/>
-              <w:snapToGrid w:val="0"/>
-              <w:spacing w:before="93" w:beforeLines="30" w:line="360" w:lineRule="auto"/>
-              <w:ind w:firstLine="0" w:firstLineChars="0"/>
-              <w:jc w:val="center"/>
-              <w:rPr>
-                <w:rFonts w:hint="default"/>
-                <w:sz w:val="21"/>
-                <w:lang w:val="en-US" w:eastAsia="zh-CN"/>
-              </w:rPr>
-            </w:pPr>
-            <w:r>
-              <w:rPr>
-                <w:rFonts w:hint="eastAsia"/>
-                <w:sz w:val="21"/>
-                <w:lang w:val="en-US" w:eastAsia="zh-CN"/>
-              </w:rPr>
-              <w:t>7-8</w:t>
-            </w:r>
-          </w:p>
-        </w:tc>
-        <w:tc>
-          <w:tcPr>
-            <w:tcW w:w="3903" w:type="dxa"/>
-            <w:noWrap w:val="0"/>
-            <w:vAlign w:val="center"/>
-          </w:tcPr>
-          <w:p>
-            <w:pPr>
-              <w:pStyle w:val="4"/>
-              <w:snapToGrid w:val="0"/>
-              <w:spacing w:before="93" w:beforeLines="30" w:line="360" w:lineRule="auto"/>
-              <w:ind w:firstLine="0" w:firstLineChars="0"/>
-              <w:jc w:val="left"/>
-              <w:rPr>
-                <w:rFonts w:hint="default"/>
-                <w:sz w:val="21"/>
-                <w:lang w:val="en-US" w:eastAsia="zh-CN"/>
-              </w:rPr>
-            </w:pPr>
-            <w:r>
-              <w:rPr>
-                <w:rFonts w:hint="eastAsia"/>
-                <w:sz w:val="21"/>
-                <w:lang w:val="en-US" w:eastAsia="zh-CN"/>
-              </w:rPr>
-              <w:t>将在第三方数据集上训练得到的模型迁移到标准-专利数据集上，并且调整得到适合目标数据集的最终NER模型。</w:t>
             </w:r>
           </w:p>
         </w:tc>
@@ -2978,8 +2527,6 @@
           </w:tblCellMar>
         </w:tblPrEx>
         <w:trPr>
-          <w:wBefore w:w="0" w:type="auto"/>
-          <w:wAfter w:w="0" w:type="auto"/>
           <w:jc w:val="center"/>
         </w:trPr>
         <w:tc>
@@ -3007,7 +2554,7 @@
                 <w:sz w:val="21"/>
                 <w:lang w:val="en-US" w:eastAsia="zh-CN"/>
               </w:rPr>
-              <w:t>9-10</w:t>
+              <w:t>8</w:t>
             </w:r>
           </w:p>
         </w:tc>
@@ -3036,7 +2583,7 @@
                 <w:sz w:val="21"/>
                 <w:lang w:val="en-US" w:eastAsia="zh-CN"/>
               </w:rPr>
-              <w:t>对NER抽取出来的专利数据实体集以及标准数据实体集间进行运用相关的深度学习方法进行匹配。</w:t>
+              <w:t>将在第三方数据集上训练得到的模型迁移到标准-专利数据集上，并且调整得到适合目标数据集的最终NER模型。</w:t>
             </w:r>
           </w:p>
         </w:tc>
@@ -3054,18 +2601,18 @@
               <w:ind w:firstLine="0" w:firstLineChars="0"/>
               <w:jc w:val="center"/>
               <w:rPr>
-                <w:rFonts w:hint="default" w:eastAsia="宋体"/>
-                <w:sz w:val="21"/>
-                <w:lang w:val="en-US" w:eastAsia="zh-CN"/>
-              </w:rPr>
-            </w:pPr>
-            <w:r>
-              <w:rPr>
-                <w:rFonts w:hint="eastAsia"/>
-                <w:sz w:val="21"/>
-                <w:lang w:val="en-US" w:eastAsia="zh-CN"/>
-              </w:rPr>
-              <w:t>初步确定模型</w:t>
+                <w:rFonts w:hint="eastAsia" w:eastAsia="宋体"/>
+                <w:sz w:val="21"/>
+                <w:lang w:val="en-US" w:eastAsia="zh-CN"/>
+              </w:rPr>
+            </w:pPr>
+            <w:r>
+              <w:rPr>
+                <w:rFonts w:hint="eastAsia"/>
+                <w:sz w:val="21"/>
+                <w:lang w:val="en-US" w:eastAsia="zh-CN"/>
+              </w:rPr>
+              <w:t>完成</w:t>
             </w:r>
           </w:p>
         </w:tc>
@@ -3088,8 +2635,114 @@
           </w:tblCellMar>
         </w:tblPrEx>
         <w:trPr>
-          <w:wBefore w:w="0" w:type="auto"/>
-          <w:wAfter w:w="0" w:type="auto"/>
+          <w:jc w:val="center"/>
+        </w:trPr>
+        <w:tc>
+          <w:tcPr>
+            <w:tcW w:w="2127" w:type="dxa"/>
+            <w:noWrap w:val="0"/>
+            <w:vAlign w:val="center"/>
+          </w:tcPr>
+          <w:p>
+            <w:pPr>
+              <w:pStyle w:val="4"/>
+              <w:snapToGrid w:val="0"/>
+              <w:spacing w:before="93" w:beforeLines="30" w:line="360" w:lineRule="auto"/>
+              <w:ind w:firstLine="0" w:firstLineChars="0"/>
+              <w:jc w:val="center"/>
+              <w:rPr>
+                <w:rFonts w:hint="default"/>
+                <w:sz w:val="21"/>
+                <w:lang w:val="en-US" w:eastAsia="zh-CN"/>
+              </w:rPr>
+            </w:pPr>
+            <w:r>
+              <w:rPr>
+                <w:rFonts w:hint="eastAsia"/>
+                <w:sz w:val="21"/>
+                <w:lang w:val="en-US" w:eastAsia="zh-CN"/>
+              </w:rPr>
+              <w:t>9-10</w:t>
+            </w:r>
+          </w:p>
+        </w:tc>
+        <w:tc>
+          <w:tcPr>
+            <w:tcW w:w="3903" w:type="dxa"/>
+            <w:noWrap w:val="0"/>
+            <w:vAlign w:val="center"/>
+          </w:tcPr>
+          <w:p>
+            <w:pPr>
+              <w:pStyle w:val="4"/>
+              <w:snapToGrid w:val="0"/>
+              <w:spacing w:before="93" w:beforeLines="30" w:line="360" w:lineRule="auto"/>
+              <w:ind w:firstLine="0" w:firstLineChars="0"/>
+              <w:jc w:val="left"/>
+              <w:rPr>
+                <w:rFonts w:hint="default"/>
+                <w:sz w:val="21"/>
+                <w:lang w:val="en-US" w:eastAsia="zh-CN"/>
+              </w:rPr>
+            </w:pPr>
+            <w:r>
+              <w:rPr>
+                <w:rFonts w:hint="eastAsia"/>
+                <w:sz w:val="21"/>
+                <w:lang w:val="en-US" w:eastAsia="zh-CN"/>
+              </w:rPr>
+              <w:t>对NER抽取出来的专利数据实体集以及标准数据实体集间进行运用相关的深度学习方法进行匹配。</w:t>
+            </w:r>
+          </w:p>
+        </w:tc>
+        <w:tc>
+          <w:tcPr>
+            <w:tcW w:w="2192" w:type="dxa"/>
+            <w:noWrap w:val="0"/>
+            <w:vAlign w:val="center"/>
+          </w:tcPr>
+          <w:p>
+            <w:pPr>
+              <w:pStyle w:val="4"/>
+              <w:snapToGrid w:val="0"/>
+              <w:spacing w:before="93" w:beforeLines="30" w:line="360" w:lineRule="auto"/>
+              <w:ind w:firstLine="0" w:firstLineChars="0"/>
+              <w:jc w:val="center"/>
+              <w:rPr>
+                <w:rFonts w:hint="default" w:eastAsia="宋体"/>
+                <w:sz w:val="21"/>
+                <w:lang w:val="en-US" w:eastAsia="zh-CN"/>
+              </w:rPr>
+            </w:pPr>
+            <w:r>
+              <w:rPr>
+                <w:rFonts w:hint="eastAsia"/>
+                <w:sz w:val="21"/>
+                <w:lang w:val="en-US" w:eastAsia="zh-CN"/>
+              </w:rPr>
+              <w:t>初步确定模型</w:t>
+            </w:r>
+          </w:p>
+        </w:tc>
+      </w:tr>
+      <w:tr>
+        <w:tblPrEx>
+          <w:tblBorders>
+            <w:top w:val="single" w:color="000000" w:sz="4" w:space="0"/>
+            <w:left w:val="single" w:color="000000" w:sz="4" w:space="0"/>
+            <w:bottom w:val="single" w:color="000000" w:sz="4" w:space="0"/>
+            <w:right w:val="single" w:color="000000" w:sz="4" w:space="0"/>
+            <w:insideH w:val="single" w:color="000000" w:sz="4" w:space="0"/>
+            <w:insideV w:val="single" w:color="000000" w:sz="4" w:space="0"/>
+          </w:tblBorders>
+          <w:tblCellMar>
+            <w:top w:w="0" w:type="dxa"/>
+            <w:left w:w="108" w:type="dxa"/>
+            <w:bottom w:w="0" w:type="dxa"/>
+            <w:right w:w="108" w:type="dxa"/>
+          </w:tblCellMar>
+        </w:tblPrEx>
+        <w:trPr>
           <w:jc w:val="center"/>
         </w:trPr>
         <w:tc>
@@ -3206,31 +2859,6 @@
     </w:p>
     <w:p>
       <w:pPr>
-        <w:pStyle w:val="3"/>
-        <w:bidi w:val="0"/>
-        <w:rPr>
-          <w:rFonts w:hint="eastAsia"/>
-        </w:rPr>
-      </w:pPr>
-      <w:r>
-        <w:rPr>
-          <w:rFonts w:hint="eastAsia"/>
-        </w:rPr>
-        <w:t>2.</w:t>
-      </w:r>
-      <w:r>
-        <w:t xml:space="preserve">2 </w:t>
-      </w:r>
-      <w:r>
-        <w:rPr>
-          <w:rFonts w:hint="eastAsia"/>
-        </w:rPr>
-        <w:t>总体研究方案</w:t>
-      </w:r>
-      <w:bookmarkEnd w:id="6"/>
-    </w:p>
-    <w:p>
-      <w:pPr>
         <w:pStyle w:val="5"/>
         <w:bidi w:val="0"/>
         <w:rPr>
@@ -3241,10 +2869,19 @@
       <w:r>
         <w:rPr>
           <w:rFonts w:hint="eastAsia"/>
-          <w:lang w:val="en-US" w:eastAsia="zh-CN"/>
-        </w:rPr>
-        <w:t>2.2.1 研究路线</w:t>
-      </w:r>
+        </w:rPr>
+        <w:t>2.</w:t>
+      </w:r>
+      <w:r>
+        <w:t xml:space="preserve">2 </w:t>
+      </w:r>
+      <w:r>
+        <w:rPr>
+          <w:rFonts w:hint="eastAsia"/>
+        </w:rPr>
+        <w:t>总体研究方案</w:t>
+      </w:r>
+      <w:bookmarkEnd w:id="6"/>
     </w:p>
     <w:p>
       <w:pPr>
@@ -3281,7 +2918,7 @@
           <wp:inline distT="0" distB="0" distL="114300" distR="114300">
             <wp:extent cx="4740275" cy="2498090"/>
             <wp:effectExtent l="0" t="0" r="0" b="0"/>
-            <wp:docPr id="3" name="ECB019B1-382A-4266-B25C-5B523AA43C14-3" descr="D:/Temp/wps.UxgyySwps"/>
+            <wp:docPr id="3" name="ECB019B1-382A-4266-B25C-5B523AA43C14-1" descr="D:/Temp/wps.UxgyySwps"/>
             <wp:cNvGraphicFramePr>
               <a:graphicFrameLocks xmlns:a="http://schemas.openxmlformats.org/drawingml/2006/main" noChangeAspect="1"/>
             </wp:cNvGraphicFramePr>
@@ -3289,7 +2926,7 @@
               <a:graphicData uri="http://schemas.openxmlformats.org/drawingml/2006/picture">
                 <pic:pic xmlns:pic="http://schemas.openxmlformats.org/drawingml/2006/picture">
                   <pic:nvPicPr>
-                    <pic:cNvPr id="3" name="ECB019B1-382A-4266-B25C-5B523AA43C14-3" descr="D:/Temp/wps.UxgyySwps"/>
+                    <pic:cNvPr id="3" name="ECB019B1-382A-4266-B25C-5B523AA43C14-1" descr="D:/Temp/wps.UxgyySwps"/>
                     <pic:cNvPicPr>
                       <a:picLocks noChangeAspect="1"/>
                     </pic:cNvPicPr>
@@ -3323,54 +2960,26 @@
     <w:p>
       <w:pPr>
         <w:pStyle w:val="4"/>
+        <w:snapToGrid w:val="0"/>
+        <w:spacing w:before="156" w:beforeLines="50" w:line="360" w:lineRule="auto"/>
+        <w:ind w:firstLine="422"/>
         <w:jc w:val="center"/>
         <w:rPr>
-          <w:rFonts w:hint="eastAsia"/>
-          <w:lang w:val="en-US" w:eastAsia="zh-CN"/>
-        </w:rPr>
-      </w:pPr>
-      <w:r>
-        <w:rPr>
-          <w:rFonts w:hint="eastAsia"/>
+          <w:rFonts w:hint="default" w:ascii="Times New Roman" w:hAnsi="Times New Roman" w:eastAsia="宋体" w:cs="Times New Roman"/>
+          <w:b/>
+          <w:sz w:val="21"/>
+          <w:lang w:val="en-US" w:eastAsia="zh-CN"/>
+        </w:rPr>
+      </w:pPr>
+      <w:r>
+        <w:rPr>
+          <w:rFonts w:hint="eastAsia" w:ascii="Times New Roman" w:hAnsi="Times New Roman" w:eastAsia="宋体" w:cs="Times New Roman"/>
+          <w:b/>
+          <w:sz w:val="21"/>
           <w:lang w:val="en-US" w:eastAsia="zh-CN"/>
         </w:rPr>
         <w:t>图2.2 研究路线</w:t>
       </w:r>
-    </w:p>
-    <w:p>
-      <w:pPr>
-        <w:pStyle w:val="5"/>
-        <w:bidi w:val="0"/>
-        <w:rPr>
-          <w:rFonts w:hint="eastAsia"/>
-          <w:lang w:val="en-US" w:eastAsia="zh-CN"/>
-        </w:rPr>
-      </w:pPr>
-      <w:r>
-        <w:rPr>
-          <w:rFonts w:hint="eastAsia"/>
-          <w:lang w:val="en-US" w:eastAsia="zh-CN"/>
-        </w:rPr>
-        <w:t>2.2.2 研究框架</w:t>
-      </w:r>
-    </w:p>
-    <w:p>
-      <w:pPr>
-        <w:pStyle w:val="4"/>
-        <w:rPr>
-          <w:rFonts w:hint="default"/>
-          <w:lang w:val="en-US" w:eastAsia="zh-CN"/>
-        </w:rPr>
-      </w:pPr>
-      <w:r>
-        <w:rPr>
-          <w:rFonts w:hint="eastAsia"/>
-          <w:lang w:val="en-US" w:eastAsia="zh-CN"/>
-        </w:rPr>
-        <w:t>本毕设的研究框架分为提出问题、解决问题、</w:t>
-      </w:r>
-      <w:bookmarkStart w:id="13" w:name="_GoBack"/>
-      <w:bookmarkEnd w:id="13"/>
     </w:p>
     <w:p>
       <w:pPr>
@@ -3457,14 +3066,7 @@
           <w:rFonts w:hint="eastAsia" w:ascii="Times New Roman" w:hAnsi="Times New Roman" w:eastAsia="宋体" w:cs="Times New Roman"/>
           <w:lang w:val="en-US" w:eastAsia="zh-CN"/>
         </w:rPr>
-        <w:t>在中文BERT研究领域，数据一直是困扰研究者的主要问题之一，数据量与颗粒度是影响BERT模型训练效果的两大主要因素。本次毕设选取的是由CLUE</w:t>
-      </w:r>
-      <w:r>
-        <w:rPr>
-          <w:rFonts w:hint="eastAsia" w:ascii="Times New Roman" w:hAnsi="Times New Roman" w:eastAsia="宋体" w:cs="Times New Roman"/>
-          <w:lang w:val="en-US" w:eastAsia="zh-CN"/>
-        </w:rPr>
-        <w:t>(中文语言理解测评基准)项目组在2020年基于清华大学的开源文本分类数据集THUCTC构建的细粒度命名实体识别数据集CLUEFineGrainNER，源数据来自Sina News Rss。</w:t>
+        <w:t>在中文BERT研究领域，数据一直是困扰研究者的主要问题之一，数据量与颗粒度是影响BERT模型训练效果的两大主要因素。本次毕设选取的是由CLUE(中文语言理解测评基准)项目组在2020年基于清华大学的开源文本分类数据集THUCTC构建的细粒度命名实体识别数据集CLUEFineGrainNER，源数据来自Sina News Rss。</w:t>
       </w:r>
     </w:p>
     <w:p>
@@ -3484,6 +3086,17 @@
         </w:rPr>
         <w:t>该数据集中包含训练集与验证集两部分，其中训练集10748例，验证集1343例，数据分为10个标签类别，分别为: 地址（address），书名（book），公司（company），游戏（game），政府（goverment），电影（movie），姓名（name），组织机构（organization），职位（position），景点（scene）。其中各种标签类别的具体分布如表2.3。</w:t>
       </w:r>
+    </w:p>
+    <w:p>
+      <w:pPr>
+        <w:pStyle w:val="4"/>
+        <w:spacing w:line="360" w:lineRule="auto"/>
+        <w:ind w:firstLine="480"/>
+        <w:rPr>
+          <w:rFonts w:hint="eastAsia" w:ascii="Times New Roman" w:hAnsi="Times New Roman" w:eastAsia="宋体" w:cs="Times New Roman"/>
+          <w:lang w:val="en-US" w:eastAsia="zh-CN"/>
+        </w:rPr>
+      </w:pPr>
     </w:p>
     <w:p>
       <w:pPr>
@@ -4840,129 +4453,10 @@
         <w:spacing w:line="360" w:lineRule="auto"/>
         <w:ind w:firstLine="420" w:firstLineChars="0"/>
         <w:rPr>
-          <w:rFonts w:hint="eastAsia" w:ascii="Times New Roman" w:hAnsi="Times New Roman" w:eastAsia="宋体" w:cs="Times New Roman"/>
-          <w:lang w:val="en-US" w:eastAsia="zh-CN"/>
-        </w:rPr>
-      </w:pPr>
-      <w:r>
-        <w:rPr>
-          <w:rFonts w:hint="eastAsia"/>
-          <w:lang w:val="en-US" w:eastAsia="zh-CN"/>
-        </w:rPr>
-        <w:t>本数据集以json的格式储存，对于每条具体的数据，数据分为两个部分：text和label，其中text代表文本信息，label代表实体标签，例</w:t>
-      </w:r>
-      <w:r>
-        <w:rPr>
-          <w:rFonts w:hint="eastAsia" w:ascii="Times New Roman" w:hAnsi="Times New Roman" w:eastAsia="宋体" w:cs="Times New Roman"/>
-          <w:lang w:val="en-US" w:eastAsia="zh-CN"/>
-        </w:rPr>
-        <w:t>如：</w:t>
-      </w:r>
-    </w:p>
-    <w:p>
-      <w:pPr>
-        <w:bidi w:val="0"/>
-        <w:spacing w:line="360" w:lineRule="auto"/>
-        <w:rPr>
-          <w:rFonts w:hint="default" w:ascii="Times New Roman" w:hAnsi="Times New Roman" w:eastAsia="宋体" w:cs="Times New Roman"/>
-          <w:lang w:val="en-US" w:eastAsia="zh-CN"/>
-        </w:rPr>
-      </w:pPr>
-      <w:r>
-        <w:rPr>
-          <w:rFonts w:hint="default" w:ascii="Times New Roman" w:hAnsi="Times New Roman" w:eastAsia="宋体" w:cs="Times New Roman"/>
-          <w:lang w:val="en-US" w:eastAsia="zh-CN"/>
-        </w:rPr>
-        <w:t>text: "北京勘察设计协会副会长兼秘书长周荫如"</w:t>
-      </w:r>
-    </w:p>
-    <w:p>
-      <w:pPr>
-        <w:bidi w:val="0"/>
-        <w:spacing w:line="360" w:lineRule="auto"/>
-        <w:rPr>
-          <w:rFonts w:hint="default" w:ascii="Times New Roman" w:hAnsi="Times New Roman" w:eastAsia="宋体" w:cs="Times New Roman"/>
-          <w:lang w:val="en-US" w:eastAsia="zh-CN"/>
-        </w:rPr>
-      </w:pPr>
-      <w:r>
-        <w:rPr>
-          <w:rFonts w:hint="default" w:ascii="Times New Roman" w:hAnsi="Times New Roman" w:eastAsia="宋体" w:cs="Times New Roman"/>
-          <w:lang w:val="en-US" w:eastAsia="zh-CN"/>
-        </w:rPr>
-        <w:t>label: {"organization": {"北京勘察设计协会": [[0, 7]]}, "name": {"周荫如": [[15, 17]]}, "position": {"副会长": [[8, 10]], "秘书长": [[12, 14]]}}</w:t>
-      </w:r>
-    </w:p>
-    <w:p>
-      <w:pPr>
-        <w:pStyle w:val="5"/>
-        <w:bidi w:val="0"/>
-        <w:rPr>
-          <w:rFonts w:hint="default"/>
-          <w:lang w:val="en-US" w:eastAsia="zh-CN"/>
-        </w:rPr>
-      </w:pPr>
-      <w:r>
-        <w:rPr>
-          <w:rFonts w:hint="eastAsia"/>
-          <w:lang w:val="en-US" w:eastAsia="zh-CN"/>
-        </w:rPr>
-        <w:t>2.3.2 算法的选取与优化</w:t>
-      </w:r>
-    </w:p>
-    <w:p>
-      <w:pPr>
-        <w:pStyle w:val="4"/>
-        <w:spacing w:line="360" w:lineRule="auto"/>
-        <w:rPr>
-          <w:rFonts w:hint="eastAsia"/>
-          <w:lang w:val="en-US" w:eastAsia="zh-CN"/>
-        </w:rPr>
-      </w:pPr>
-      <w:r>
-        <w:rPr>
-          <w:rFonts w:hint="eastAsia"/>
-          <w:lang w:val="en-US" w:eastAsia="zh-CN"/>
-        </w:rPr>
-        <w:t>对现有的算法的研究中，目前的流行的用于实体抽取的算法主要分为基于LSTM的各种衍生算法以及近年来的出现的基于Transformer的BERT算法。在目标算法选取上，由于本毕设的最终成果要求并非对专利-标准数据集的精确实体抽取，而是基于两个数据集各自抽取出来的实体集间进行匹配，因此个位数维度的准确性的差异并不会显著影响最终匹配结果，而BERT算法在模型训练过程中，对于算力的要求比较苛刻，在本科毕设阶段日常所能接触的算力中，都很难满足其要求。经过实测，在I7-8750H与GTX1060的环境下，同样一批数据训练同样的epoch，在改进后的LSTM算法上进行模型训练仅需45分钟，而在BERT上训练时间多达10小时。而且本毕设并不是单纯的对于算法性能的学术性研究，而是需要应用于工业用途，因此在保证一定的性能的前提下，还需要尽量选取轻量级的模型算法，所以在最后我选择了基于LSTM的改进模型。</w:t>
-      </w:r>
-    </w:p>
-    <w:p>
-      <w:pPr>
-        <w:pStyle w:val="4"/>
-        <w:spacing w:line="360" w:lineRule="auto"/>
-        <w:rPr>
-          <w:rFonts w:hint="default"/>
-          <w:lang w:val="en-US" w:eastAsia="zh-CN"/>
-        </w:rPr>
-      </w:pPr>
-      <w:r>
-        <w:rPr>
-          <w:rFonts w:hint="eastAsia" w:ascii="Times New Roman" w:hAnsi="Times New Roman" w:eastAsia="宋体" w:cs="Times New Roman"/>
-          <w:kern w:val="0"/>
-          <w:sz w:val="24"/>
-          <w:lang w:val="en-US" w:eastAsia="zh-CN" w:bidi="ar-SA"/>
-        </w:rPr>
-        <w:t>算法优化环节，在选取baseline时，我选取的代码是在《</w:t>
-      </w:r>
-      <w:r>
-        <w:rPr>
-          <w:rFonts w:hint="default" w:ascii="Times New Roman" w:hAnsi="Times New Roman" w:eastAsia="宋体" w:cs="Times New Roman"/>
-          <w:kern w:val="0"/>
-          <w:sz w:val="24"/>
-          <w:lang w:val="en-US" w:eastAsia="zh-CN" w:bidi="ar-SA"/>
-        </w:rPr>
-        <w:t>Fine-grained Named Entity Recognition Dataset and Benchmark for Chinese</w:t>
-      </w:r>
-      <w:r>
-        <w:rPr>
-          <w:rFonts w:hint="eastAsia" w:ascii="Times New Roman" w:hAnsi="Times New Roman" w:eastAsia="宋体" w:cs="Times New Roman"/>
-          <w:kern w:val="0"/>
-          <w:sz w:val="24"/>
-          <w:lang w:val="en-US" w:eastAsia="zh-CN" w:bidi="ar-SA"/>
-        </w:rPr>
-        <w:t>》论文中实现的算法。通过对模型结构的调整，得到的新的模型的性能相对于baseline来说有着明显的提高。</w:t>
-      </w:r>
+          <w:rFonts w:hint="eastAsia"/>
+          <w:lang w:val="en-US" w:eastAsia="zh-CN"/>
+        </w:rPr>
+      </w:pPr>
     </w:p>
     <w:p>
       <w:pPr>
@@ -4974,6 +4468,167 @@
           <w:lang w:val="en-US" w:eastAsia="zh-CN"/>
         </w:rPr>
       </w:pPr>
+      <w:r>
+        <w:rPr>
+          <w:rFonts w:hint="eastAsia"/>
+          <w:lang w:val="en-US" w:eastAsia="zh-CN"/>
+        </w:rPr>
+        <w:t>本数据集以json的格式储存，对于每条具体的数据，数据分为两个部分：text和label，其中text代表文本信息，label代表实体标签，例</w:t>
+      </w:r>
+      <w:r>
+        <w:rPr>
+          <w:rFonts w:hint="eastAsia" w:ascii="Times New Roman" w:hAnsi="Times New Roman" w:eastAsia="宋体" w:cs="Times New Roman"/>
+          <w:lang w:val="en-US" w:eastAsia="zh-CN"/>
+        </w:rPr>
+        <w:t>如：</w:t>
+      </w:r>
+    </w:p>
+    <w:p>
+      <w:pPr>
+        <w:bidi w:val="0"/>
+        <w:spacing w:line="360" w:lineRule="auto"/>
+        <w:rPr>
+          <w:rFonts w:hint="default" w:ascii="Times New Roman" w:hAnsi="Times New Roman" w:eastAsia="宋体" w:cs="Times New Roman"/>
+          <w:lang w:val="en-US" w:eastAsia="zh-CN"/>
+        </w:rPr>
+      </w:pPr>
+      <w:r>
+        <w:rPr>
+          <w:rFonts w:hint="default" w:ascii="Times New Roman" w:hAnsi="Times New Roman" w:eastAsia="宋体" w:cs="Times New Roman"/>
+          <w:lang w:val="en-US" w:eastAsia="zh-CN"/>
+        </w:rPr>
+        <w:t>text: "北京勘察设计协会副会长兼秘书长周荫如"</w:t>
+      </w:r>
+    </w:p>
+    <w:p>
+      <w:pPr>
+        <w:bidi w:val="0"/>
+        <w:spacing w:line="360" w:lineRule="auto"/>
+        <w:rPr>
+          <w:rFonts w:hint="default" w:ascii="Times New Roman" w:hAnsi="Times New Roman" w:eastAsia="宋体" w:cs="Times New Roman"/>
+          <w:lang w:val="en-US" w:eastAsia="zh-CN"/>
+        </w:rPr>
+      </w:pPr>
+      <w:r>
+        <w:rPr>
+          <w:rFonts w:hint="default" w:ascii="Times New Roman" w:hAnsi="Times New Roman" w:eastAsia="宋体" w:cs="Times New Roman"/>
+          <w:lang w:val="en-US" w:eastAsia="zh-CN"/>
+        </w:rPr>
+        <w:t>label: {"organization": {"北京勘察设计协会": [[0, 7]]}, "name": {"周荫如": [[15, 17]]}, "position": {"副会长": [[8, 10]], "秘书长": [[12, 14]]}}</w:t>
+      </w:r>
+    </w:p>
+    <w:p>
+      <w:pPr>
+        <w:pStyle w:val="5"/>
+        <w:bidi w:val="0"/>
+        <w:rPr>
+          <w:rFonts w:hint="default"/>
+          <w:lang w:val="en-US" w:eastAsia="zh-CN"/>
+        </w:rPr>
+      </w:pPr>
+      <w:r>
+        <w:rPr>
+          <w:rFonts w:hint="eastAsia"/>
+          <w:lang w:val="en-US" w:eastAsia="zh-CN"/>
+        </w:rPr>
+        <w:t>2.3.2 算法的选取与优化</w:t>
+      </w:r>
+    </w:p>
+    <w:p>
+      <w:pPr>
+        <w:pStyle w:val="4"/>
+        <w:spacing w:line="360" w:lineRule="auto"/>
+        <w:rPr>
+          <w:rFonts w:hint="eastAsia"/>
+          <w:lang w:val="en-US" w:eastAsia="zh-CN"/>
+        </w:rPr>
+      </w:pPr>
+      <w:r>
+        <w:rPr>
+          <w:rFonts w:hint="eastAsia"/>
+          <w:lang w:val="en-US" w:eastAsia="zh-CN"/>
+        </w:rPr>
+        <w:t>对现有的算法的研究中，目前的流行的用于实体抽取的算法主要分为基于LSTM的各种衍生算法以及近年来的出现的基于Transformer的BERT算法。在目标算法选取上，由于本毕设的最终成果要求并非对专利-标准数据集的精确实体抽取，而是基于两个数据集各自抽取出来的实体集间进行匹配，因此个位数维度的准确性的差异并不会显著影响最终匹配结果，而BERT算法在模型训练过程中，对于算力的要求比较苛刻，在本科毕设阶段日常所能接触的算力中，都很难满足其要求。经过实测，在I7-8750H与GTX1060的环境下，同样一批数据训练同样的epoch，在改进后的LSTM算法上进行模型训练仅需45分钟，而在BERT上训练时间多达10小时。而本毕设并不是单纯的对于算法性能的学术性研究，而是需要应用于工业用途，因此在保证一定的性能的前提下，还需要尽量选取轻量级的模型算法，所以在最后我选择了基于LSTM的改进模型LSTM-CRF作为baseline。该算法的模型结构如图2.4。</w:t>
+      </w:r>
+    </w:p>
+    <w:p>
+      <w:pPr>
+        <w:pStyle w:val="4"/>
+        <w:spacing w:line="360" w:lineRule="auto"/>
+        <w:ind w:left="0" w:leftChars="0" w:firstLine="0" w:firstLineChars="0"/>
+        <w:jc w:val="right"/>
+        <w:rPr>
+          <w:rFonts w:hint="default"/>
+          <w:lang w:val="en-US" w:eastAsia="zh-CN"/>
+        </w:rPr>
+      </w:pPr>
+      <w:r>
+        <w:rPr>
+          <w:rFonts w:hint="default"/>
+          <w:lang w:val="en-US" w:eastAsia="zh-CN"/>
+        </w:rPr>
+        <w:drawing>
+          <wp:inline distT="0" distB="0" distL="114300" distR="114300">
+            <wp:extent cx="5269230" cy="2210435"/>
+            <wp:effectExtent l="0" t="0" r="0" b="0"/>
+            <wp:docPr id="4" name="ECB019B1-382A-4266-B25C-5B523AA43C14-2" descr="D:/Temp/wps.ATSkhjwps"/>
+            <wp:cNvGraphicFramePr>
+              <a:graphicFrameLocks xmlns:a="http://schemas.openxmlformats.org/drawingml/2006/main" noChangeAspect="1"/>
+            </wp:cNvGraphicFramePr>
+            <a:graphic xmlns:a="http://schemas.openxmlformats.org/drawingml/2006/main">
+              <a:graphicData uri="http://schemas.openxmlformats.org/drawingml/2006/picture">
+                <pic:pic xmlns:pic="http://schemas.openxmlformats.org/drawingml/2006/picture">
+                  <pic:nvPicPr>
+                    <pic:cNvPr id="4" name="ECB019B1-382A-4266-B25C-5B523AA43C14-2" descr="D:/Temp/wps.ATSkhjwps"/>
+                    <pic:cNvPicPr>
+                      <a:picLocks noChangeAspect="1"/>
+                    </pic:cNvPicPr>
+                  </pic:nvPicPr>
+                  <pic:blipFill>
+                    <a:blip r:embed="rId13"/>
+                    <a:stretch>
+                      <a:fillRect/>
+                    </a:stretch>
+                  </pic:blipFill>
+                  <pic:spPr>
+                    <a:xfrm>
+                      <a:off x="0" y="0"/>
+                      <a:ext cx="5269230" cy="2210435"/>
+                    </a:xfrm>
+                    <a:prstGeom prst="rect">
+                      <a:avLst/>
+                    </a:prstGeom>
+                  </pic:spPr>
+                </pic:pic>
+              </a:graphicData>
+            </a:graphic>
+          </wp:inline>
+        </w:drawing>
+      </w:r>
+    </w:p>
+    <w:p>
+      <w:pPr>
+        <w:pStyle w:val="4"/>
+        <w:snapToGrid w:val="0"/>
+        <w:spacing w:before="156" w:beforeLines="50" w:line="360" w:lineRule="auto"/>
+        <w:ind w:firstLine="422"/>
+        <w:jc w:val="center"/>
+        <w:rPr>
+          <w:rFonts w:hint="default" w:ascii="Times New Roman" w:hAnsi="Times New Roman" w:eastAsia="宋体" w:cs="Times New Roman"/>
+          <w:b/>
+          <w:sz w:val="21"/>
+          <w:lang w:val="en-US" w:eastAsia="zh-CN"/>
+        </w:rPr>
+      </w:pPr>
+      <w:r>
+        <w:rPr>
+          <w:rFonts w:hint="eastAsia" w:ascii="Times New Roman" w:hAnsi="Times New Roman" w:eastAsia="宋体" w:cs="Times New Roman"/>
+          <w:b/>
+          <w:sz w:val="21"/>
+          <w:lang w:val="en-US" w:eastAsia="zh-CN"/>
+        </w:rPr>
+        <w:t>图2.3 lstm-crf模型图</w:t>
+      </w:r>
     </w:p>
     <w:p>
       <w:pPr>
@@ -4981,7 +4636,2205 @@
         <w:spacing w:line="360" w:lineRule="auto"/>
         <w:ind w:firstLine="420" w:firstLineChars="0"/>
         <w:rPr>
+          <w:rFonts w:hint="eastAsia" w:cs="Times New Roman"/>
+          <w:lang w:val="en-US" w:eastAsia="zh-CN"/>
+        </w:rPr>
+      </w:pPr>
+      <w:r>
+        <w:rPr>
+          <w:rFonts w:hint="eastAsia" w:cs="Times New Roman"/>
+          <w:lang w:val="en-US" w:eastAsia="zh-CN"/>
+        </w:rPr>
+        <w:t>在算法优化环节，我注意到该模型为非树形结构RNN模型，因此可以在LSTM层与CRF层之间添加LayerNorm层来加速收敛速度与计算精度，优化后的模型结构为图2.5。</w:t>
+      </w:r>
+    </w:p>
+    <w:p>
+      <w:pPr>
+        <w:bidi w:val="0"/>
+        <w:spacing w:line="360" w:lineRule="auto"/>
+        <w:ind w:firstLine="420" w:firstLineChars="0"/>
+        <w:rPr>
           <w:rFonts w:hint="default"/>
+          <w:lang w:val="en-US" w:eastAsia="zh-CN"/>
+        </w:rPr>
+      </w:pPr>
+      <w:r>
+        <w:rPr>
+          <w:rFonts w:hint="default"/>
+          <w:lang w:val="en-US" w:eastAsia="zh-CN"/>
+        </w:rPr>
+        <w:drawing>
+          <wp:inline distT="0" distB="0" distL="114300" distR="114300">
+            <wp:extent cx="5267960" cy="2109470"/>
+            <wp:effectExtent l="0" t="0" r="0" b="0"/>
+            <wp:docPr id="5" name="ECB019B1-382A-4266-B25C-5B523AA43C14-3" descr="D:/Temp/wps.MaaxIiwps"/>
+            <wp:cNvGraphicFramePr>
+              <a:graphicFrameLocks xmlns:a="http://schemas.openxmlformats.org/drawingml/2006/main" noChangeAspect="1"/>
+            </wp:cNvGraphicFramePr>
+            <a:graphic xmlns:a="http://schemas.openxmlformats.org/drawingml/2006/main">
+              <a:graphicData uri="http://schemas.openxmlformats.org/drawingml/2006/picture">
+                <pic:pic xmlns:pic="http://schemas.openxmlformats.org/drawingml/2006/picture">
+                  <pic:nvPicPr>
+                    <pic:cNvPr id="5" name="ECB019B1-382A-4266-B25C-5B523AA43C14-3" descr="D:/Temp/wps.MaaxIiwps"/>
+                    <pic:cNvPicPr>
+                      <a:picLocks noChangeAspect="1"/>
+                    </pic:cNvPicPr>
+                  </pic:nvPicPr>
+                  <pic:blipFill>
+                    <a:blip r:embed="rId14"/>
+                    <a:stretch>
+                      <a:fillRect/>
+                    </a:stretch>
+                  </pic:blipFill>
+                  <pic:spPr>
+                    <a:xfrm>
+                      <a:off x="0" y="0"/>
+                      <a:ext cx="5267960" cy="2109470"/>
+                    </a:xfrm>
+                    <a:prstGeom prst="rect">
+                      <a:avLst/>
+                    </a:prstGeom>
+                  </pic:spPr>
+                </pic:pic>
+              </a:graphicData>
+            </a:graphic>
+          </wp:inline>
+        </w:drawing>
+      </w:r>
+    </w:p>
+    <w:p>
+      <w:pPr>
+        <w:bidi w:val="0"/>
+        <w:spacing w:line="360" w:lineRule="auto"/>
+        <w:ind w:firstLine="420" w:firstLineChars="0"/>
+        <w:jc w:val="center"/>
+        <w:rPr>
+          <w:rFonts w:hint="default"/>
+          <w:lang w:val="en-US" w:eastAsia="zh-CN"/>
+        </w:rPr>
+      </w:pPr>
+      <w:r>
+        <w:rPr>
+          <w:rFonts w:hint="eastAsia" w:ascii="Times New Roman" w:hAnsi="Times New Roman" w:eastAsia="宋体" w:cs="Times New Roman"/>
+          <w:b/>
+          <w:sz w:val="21"/>
+          <w:lang w:val="en-US" w:eastAsia="zh-CN"/>
+        </w:rPr>
+        <w:t>图2.</w:t>
+      </w:r>
+      <w:r>
+        <w:rPr>
+          <w:rFonts w:hint="eastAsia" w:cs="Times New Roman"/>
+          <w:b/>
+          <w:sz w:val="21"/>
+          <w:lang w:val="en-US" w:eastAsia="zh-CN"/>
+        </w:rPr>
+        <w:t>4</w:t>
+      </w:r>
+      <w:r>
+        <w:rPr>
+          <w:rFonts w:hint="eastAsia" w:ascii="Times New Roman" w:hAnsi="Times New Roman" w:eastAsia="宋体" w:cs="Times New Roman"/>
+          <w:b/>
+          <w:sz w:val="21"/>
+          <w:lang w:val="en-US" w:eastAsia="zh-CN"/>
+        </w:rPr>
+        <w:t xml:space="preserve"> </w:t>
+      </w:r>
+      <w:r>
+        <w:rPr>
+          <w:rFonts w:hint="eastAsia" w:cs="Times New Roman"/>
+          <w:b/>
+          <w:sz w:val="21"/>
+          <w:lang w:val="en-US" w:eastAsia="zh-CN"/>
+        </w:rPr>
+        <w:t>优化后的</w:t>
+      </w:r>
+      <w:r>
+        <w:rPr>
+          <w:rFonts w:hint="eastAsia" w:ascii="Times New Roman" w:hAnsi="Times New Roman" w:eastAsia="宋体" w:cs="Times New Roman"/>
+          <w:b/>
+          <w:sz w:val="21"/>
+          <w:lang w:val="en-US" w:eastAsia="zh-CN"/>
+        </w:rPr>
+        <w:t>lstm-crf模型图</w:t>
+      </w:r>
+    </w:p>
+    <w:p>
+      <w:pPr>
+        <w:pStyle w:val="5"/>
+        <w:bidi w:val="0"/>
+        <w:rPr>
+          <w:rFonts w:hint="eastAsia"/>
+          <w:lang w:val="en-US" w:eastAsia="zh-CN"/>
+        </w:rPr>
+      </w:pPr>
+      <w:r>
+        <w:rPr>
+          <w:rFonts w:hint="eastAsia"/>
+          <w:lang w:val="en-US" w:eastAsia="zh-CN"/>
+        </w:rPr>
+        <w:t>2.3.3 模型的训练与测试</w:t>
+      </w:r>
+    </w:p>
+    <w:p>
+      <w:pPr>
+        <w:pStyle w:val="4"/>
+        <w:spacing w:line="360" w:lineRule="auto"/>
+        <w:rPr>
+          <w:rFonts w:hint="eastAsia"/>
+          <w:lang w:val="en-US" w:eastAsia="zh-CN"/>
+        </w:rPr>
+      </w:pPr>
+      <w:r>
+        <w:rPr>
+          <w:rFonts w:hint="eastAsia"/>
+          <w:lang w:val="en-US" w:eastAsia="zh-CN"/>
+        </w:rPr>
+        <w:t>本毕设研究的基于深度学习的专利与标准关系发现技术所用的算法主要基于Pytorch深度学习框架实现，训练过程中，超参数来源于选取的baseline，而初始值则为Pytorch中随机种子函数生成。</w:t>
+      </w:r>
+    </w:p>
+    <w:p>
+      <w:pPr>
+        <w:pStyle w:val="4"/>
+        <w:spacing w:line="360" w:lineRule="auto"/>
+        <w:rPr>
+          <w:rFonts w:hint="eastAsia" w:cs="Times New Roman"/>
+          <w:lang w:val="en-US" w:eastAsia="zh-CN"/>
+        </w:rPr>
+      </w:pPr>
+      <w:r>
+        <w:rPr>
+          <w:rFonts w:hint="eastAsia"/>
+          <w:lang w:val="en-US" w:eastAsia="zh-CN"/>
+        </w:rPr>
+        <w:t>作为在</w:t>
+      </w:r>
+      <w:r>
+        <w:rPr>
+          <w:rFonts w:hint="eastAsia" w:ascii="Times New Roman" w:hAnsi="Times New Roman" w:eastAsia="宋体" w:cs="Times New Roman"/>
+          <w:lang w:val="en-US" w:eastAsia="zh-CN"/>
+        </w:rPr>
+        <w:t>CLUEFineGrainNER</w:t>
+      </w:r>
+      <w:r>
+        <w:rPr>
+          <w:rFonts w:hint="eastAsia" w:cs="Times New Roman"/>
+          <w:lang w:val="en-US" w:eastAsia="zh-CN"/>
+        </w:rPr>
+        <w:t>数据集上模型性能的对照试验，我分别选取了由Woodbridge等人实现的不包含CRF的Lstm模型以及最新的由CLUE项目组复现并提供的BERT-base模型作为对照组，以F1与训练时长作为实验评价指标，同时排除了Other标签实体对于结果的干扰，可以得到效果对比如表2.5。</w:t>
+      </w:r>
+    </w:p>
+    <w:p>
+      <w:pPr>
+        <w:bidi w:val="0"/>
+        <w:spacing w:line="360" w:lineRule="auto"/>
+        <w:ind w:firstLine="420" w:firstLineChars="0"/>
+        <w:jc w:val="center"/>
+        <w:rPr>
+          <w:rFonts w:hint="default" w:ascii="Times New Roman" w:hAnsi="Times New Roman" w:eastAsia="宋体" w:cs="Times New Roman"/>
+          <w:b/>
+          <w:sz w:val="21"/>
+          <w:lang w:val="en-US" w:eastAsia="zh-CN"/>
+        </w:rPr>
+      </w:pPr>
+      <w:r>
+        <w:rPr>
+          <w:rFonts w:hint="eastAsia" w:ascii="Times New Roman" w:hAnsi="Times New Roman" w:eastAsia="宋体" w:cs="Times New Roman"/>
+          <w:b/>
+          <w:sz w:val="21"/>
+          <w:lang w:val="en-US" w:eastAsia="zh-CN"/>
+        </w:rPr>
+        <w:t>表2.5 效果对比表</w:t>
+      </w:r>
+    </w:p>
+    <w:tbl>
+      <w:tblPr>
+        <w:tblStyle w:val="19"/>
+        <w:tblW w:w="0" w:type="auto"/>
+        <w:jc w:val="center"/>
+        <w:tblBorders>
+          <w:top w:val="single" w:color="000000" w:sz="4" w:space="0"/>
+          <w:left w:val="single" w:color="000000" w:sz="4" w:space="0"/>
+          <w:bottom w:val="single" w:color="000000" w:sz="4" w:space="0"/>
+          <w:right w:val="single" w:color="000000" w:sz="4" w:space="0"/>
+          <w:insideH w:val="single" w:color="000000" w:sz="4" w:space="0"/>
+          <w:insideV w:val="single" w:color="000000" w:sz="4" w:space="0"/>
+        </w:tblBorders>
+        <w:tblLayout w:type="fixed"/>
+        <w:tblCellMar>
+          <w:top w:w="0" w:type="dxa"/>
+          <w:left w:w="108" w:type="dxa"/>
+          <w:bottom w:w="0" w:type="dxa"/>
+          <w:right w:w="108" w:type="dxa"/>
+        </w:tblCellMar>
+      </w:tblPr>
+      <w:tblGrid>
+        <w:gridCol w:w="2564"/>
+        <w:gridCol w:w="2628"/>
+      </w:tblGrid>
+      <w:tr>
+        <w:tblPrEx>
+          <w:tblBorders>
+            <w:top w:val="single" w:color="000000" w:sz="4" w:space="0"/>
+            <w:left w:val="single" w:color="000000" w:sz="4" w:space="0"/>
+            <w:bottom w:val="single" w:color="000000" w:sz="4" w:space="0"/>
+            <w:right w:val="single" w:color="000000" w:sz="4" w:space="0"/>
+            <w:insideH w:val="single" w:color="000000" w:sz="4" w:space="0"/>
+            <w:insideV w:val="single" w:color="000000" w:sz="4" w:space="0"/>
+          </w:tblBorders>
+          <w:tblCellMar>
+            <w:top w:w="0" w:type="dxa"/>
+            <w:left w:w="108" w:type="dxa"/>
+            <w:bottom w:w="0" w:type="dxa"/>
+            <w:right w:w="108" w:type="dxa"/>
+          </w:tblCellMar>
+        </w:tblPrEx>
+        <w:trPr>
+          <w:jc w:val="center"/>
+        </w:trPr>
+        <w:tc>
+          <w:tcPr>
+            <w:tcW w:w="2564" w:type="dxa"/>
+            <w:shd w:val="clear" w:color="auto" w:fill="DCD8C2" w:themeFill="background2" w:themeFillShade="E5"/>
+            <w:noWrap/>
+            <w:vAlign w:val="center"/>
+          </w:tcPr>
+          <w:p>
+            <w:pPr>
+              <w:pStyle w:val="4"/>
+              <w:snapToGrid w:val="0"/>
+              <w:spacing w:before="93" w:beforeLines="30" w:line="360" w:lineRule="auto"/>
+              <w:ind w:firstLine="0" w:firstLineChars="0"/>
+              <w:jc w:val="center"/>
+              <w:rPr>
+                <w:rFonts w:hint="default" w:eastAsia="宋体"/>
+                <w:sz w:val="21"/>
+                <w:lang w:val="en-US" w:eastAsia="zh-CN"/>
+              </w:rPr>
+            </w:pPr>
+            <w:r>
+              <w:rPr>
+                <w:rFonts w:hint="eastAsia"/>
+                <w:sz w:val="21"/>
+                <w:lang w:val="en-US" w:eastAsia="zh-CN"/>
+              </w:rPr>
+              <w:t>Model</w:t>
+            </w:r>
+          </w:p>
+        </w:tc>
+        <w:tc>
+          <w:tcPr>
+            <w:tcW w:w="2628" w:type="dxa"/>
+            <w:shd w:val="clear" w:color="auto" w:fill="DCD8C2" w:themeFill="background2" w:themeFillShade="E5"/>
+            <w:noWrap/>
+            <w:vAlign w:val="center"/>
+          </w:tcPr>
+          <w:p>
+            <w:pPr>
+              <w:pStyle w:val="4"/>
+              <w:snapToGrid w:val="0"/>
+              <w:spacing w:before="93" w:beforeLines="30" w:line="360" w:lineRule="auto"/>
+              <w:ind w:firstLine="0" w:firstLineChars="0"/>
+              <w:jc w:val="center"/>
+              <w:rPr>
+                <w:rFonts w:hint="default" w:eastAsia="宋体"/>
+                <w:sz w:val="21"/>
+                <w:lang w:val="en-US" w:eastAsia="zh-CN"/>
+              </w:rPr>
+            </w:pPr>
+            <w:r>
+              <w:rPr>
+                <w:rFonts w:hint="eastAsia"/>
+                <w:sz w:val="21"/>
+                <w:lang w:val="en-US" w:eastAsia="zh-CN"/>
+              </w:rPr>
+              <w:t>F1(%)</w:t>
+            </w:r>
+          </w:p>
+        </w:tc>
+      </w:tr>
+      <w:tr>
+        <w:tblPrEx>
+          <w:tblBorders>
+            <w:top w:val="single" w:color="000000" w:sz="4" w:space="0"/>
+            <w:left w:val="single" w:color="000000" w:sz="4" w:space="0"/>
+            <w:bottom w:val="single" w:color="000000" w:sz="4" w:space="0"/>
+            <w:right w:val="single" w:color="000000" w:sz="4" w:space="0"/>
+            <w:insideH w:val="single" w:color="000000" w:sz="4" w:space="0"/>
+            <w:insideV w:val="single" w:color="000000" w:sz="4" w:space="0"/>
+          </w:tblBorders>
+          <w:tblCellMar>
+            <w:top w:w="0" w:type="dxa"/>
+            <w:left w:w="108" w:type="dxa"/>
+            <w:bottom w:w="0" w:type="dxa"/>
+            <w:right w:w="108" w:type="dxa"/>
+          </w:tblCellMar>
+        </w:tblPrEx>
+        <w:trPr>
+          <w:jc w:val="center"/>
+        </w:trPr>
+        <w:tc>
+          <w:tcPr>
+            <w:tcW w:w="2564" w:type="dxa"/>
+            <w:noWrap w:val="0"/>
+            <w:vAlign w:val="center"/>
+          </w:tcPr>
+          <w:p>
+            <w:pPr>
+              <w:pStyle w:val="4"/>
+              <w:snapToGrid w:val="0"/>
+              <w:spacing w:before="93" w:beforeLines="30" w:line="360" w:lineRule="auto"/>
+              <w:ind w:firstLine="0" w:firstLineChars="0"/>
+              <w:jc w:val="center"/>
+              <w:rPr>
+                <w:rFonts w:hint="default" w:eastAsia="宋体"/>
+                <w:sz w:val="21"/>
+                <w:lang w:val="en-US" w:eastAsia="zh-CN"/>
+              </w:rPr>
+            </w:pPr>
+            <w:r>
+              <w:rPr>
+                <w:rFonts w:hint="eastAsia"/>
+                <w:sz w:val="21"/>
+                <w:lang w:val="en-US" w:eastAsia="zh-CN"/>
+              </w:rPr>
+              <w:t>LSTM</w:t>
+            </w:r>
+          </w:p>
+        </w:tc>
+        <w:tc>
+          <w:tcPr>
+            <w:tcW w:w="2628" w:type="dxa"/>
+            <w:noWrap w:val="0"/>
+            <w:vAlign w:val="center"/>
+          </w:tcPr>
+          <w:p>
+            <w:pPr>
+              <w:pStyle w:val="4"/>
+              <w:snapToGrid w:val="0"/>
+              <w:spacing w:before="93" w:beforeLines="30" w:line="360" w:lineRule="auto"/>
+              <w:ind w:firstLine="0" w:firstLineChars="0"/>
+              <w:jc w:val="center"/>
+              <w:rPr>
+                <w:rFonts w:hint="default" w:eastAsia="宋体"/>
+                <w:sz w:val="21"/>
+                <w:lang w:val="en-US" w:eastAsia="zh-CN"/>
+              </w:rPr>
+            </w:pPr>
+            <w:r>
+              <w:rPr>
+                <w:rFonts w:hint="eastAsia"/>
+                <w:sz w:val="21"/>
+                <w:lang w:val="en-US" w:eastAsia="zh-CN"/>
+              </w:rPr>
+              <w:t>63.62</w:t>
+            </w:r>
+          </w:p>
+        </w:tc>
+      </w:tr>
+      <w:tr>
+        <w:tblPrEx>
+          <w:tblBorders>
+            <w:top w:val="single" w:color="000000" w:sz="4" w:space="0"/>
+            <w:left w:val="single" w:color="000000" w:sz="4" w:space="0"/>
+            <w:bottom w:val="single" w:color="000000" w:sz="4" w:space="0"/>
+            <w:right w:val="single" w:color="000000" w:sz="4" w:space="0"/>
+            <w:insideH w:val="single" w:color="000000" w:sz="4" w:space="0"/>
+            <w:insideV w:val="single" w:color="000000" w:sz="4" w:space="0"/>
+          </w:tblBorders>
+          <w:tblCellMar>
+            <w:top w:w="0" w:type="dxa"/>
+            <w:left w:w="108" w:type="dxa"/>
+            <w:bottom w:w="0" w:type="dxa"/>
+            <w:right w:w="108" w:type="dxa"/>
+          </w:tblCellMar>
+        </w:tblPrEx>
+        <w:trPr>
+          <w:jc w:val="center"/>
+        </w:trPr>
+        <w:tc>
+          <w:tcPr>
+            <w:tcW w:w="2564" w:type="dxa"/>
+            <w:noWrap w:val="0"/>
+            <w:vAlign w:val="center"/>
+          </w:tcPr>
+          <w:p>
+            <w:pPr>
+              <w:pStyle w:val="4"/>
+              <w:snapToGrid w:val="0"/>
+              <w:spacing w:before="93" w:beforeLines="30" w:line="360" w:lineRule="auto"/>
+              <w:ind w:firstLine="0" w:firstLineChars="0"/>
+              <w:jc w:val="center"/>
+              <w:rPr>
+                <w:rFonts w:hint="default"/>
+                <w:sz w:val="21"/>
+                <w:lang w:val="en-US" w:eastAsia="zh-CN"/>
+              </w:rPr>
+            </w:pPr>
+            <w:r>
+              <w:rPr>
+                <w:rFonts w:hint="eastAsia"/>
+                <w:sz w:val="21"/>
+                <w:lang w:val="en-US" w:eastAsia="zh-CN"/>
+              </w:rPr>
+              <w:t>BERT-base</w:t>
+            </w:r>
+          </w:p>
+        </w:tc>
+        <w:tc>
+          <w:tcPr>
+            <w:tcW w:w="2628" w:type="dxa"/>
+            <w:noWrap w:val="0"/>
+            <w:vAlign w:val="center"/>
+          </w:tcPr>
+          <w:p>
+            <w:pPr>
+              <w:pStyle w:val="4"/>
+              <w:snapToGrid w:val="0"/>
+              <w:spacing w:before="93" w:beforeLines="30" w:line="360" w:lineRule="auto"/>
+              <w:ind w:firstLine="0" w:firstLineChars="0"/>
+              <w:jc w:val="center"/>
+              <w:rPr>
+                <w:rFonts w:hint="default"/>
+                <w:sz w:val="21"/>
+                <w:lang w:val="en-US" w:eastAsia="zh-CN"/>
+              </w:rPr>
+            </w:pPr>
+            <w:r>
+              <w:rPr>
+                <w:rFonts w:hint="eastAsia"/>
+                <w:sz w:val="21"/>
+                <w:lang w:val="en-US" w:eastAsia="zh-CN"/>
+              </w:rPr>
+              <w:t>78.32</w:t>
+            </w:r>
+          </w:p>
+        </w:tc>
+      </w:tr>
+      <w:tr>
+        <w:tblPrEx>
+          <w:tblBorders>
+            <w:top w:val="single" w:color="000000" w:sz="4" w:space="0"/>
+            <w:left w:val="single" w:color="000000" w:sz="4" w:space="0"/>
+            <w:bottom w:val="single" w:color="000000" w:sz="4" w:space="0"/>
+            <w:right w:val="single" w:color="000000" w:sz="4" w:space="0"/>
+            <w:insideH w:val="single" w:color="000000" w:sz="4" w:space="0"/>
+            <w:insideV w:val="single" w:color="000000" w:sz="4" w:space="0"/>
+          </w:tblBorders>
+          <w:tblCellMar>
+            <w:top w:w="0" w:type="dxa"/>
+            <w:left w:w="108" w:type="dxa"/>
+            <w:bottom w:w="0" w:type="dxa"/>
+            <w:right w:w="108" w:type="dxa"/>
+          </w:tblCellMar>
+        </w:tblPrEx>
+        <w:trPr>
+          <w:jc w:val="center"/>
+        </w:trPr>
+        <w:tc>
+          <w:tcPr>
+            <w:tcW w:w="2564" w:type="dxa"/>
+            <w:noWrap w:val="0"/>
+            <w:vAlign w:val="center"/>
+          </w:tcPr>
+          <w:p>
+            <w:pPr>
+              <w:pStyle w:val="4"/>
+              <w:snapToGrid w:val="0"/>
+              <w:spacing w:before="93" w:beforeLines="30" w:line="360" w:lineRule="auto"/>
+              <w:ind w:firstLine="0" w:firstLineChars="0"/>
+              <w:jc w:val="center"/>
+              <w:rPr>
+                <w:rFonts w:hint="default"/>
+                <w:sz w:val="21"/>
+                <w:lang w:val="en-US" w:eastAsia="zh-CN"/>
+              </w:rPr>
+            </w:pPr>
+            <w:r>
+              <w:rPr>
+                <w:rFonts w:hint="eastAsia"/>
+                <w:sz w:val="21"/>
+                <w:lang w:val="en-US" w:eastAsia="zh-CN"/>
+              </w:rPr>
+              <w:t>LSTM-CRF</w:t>
+            </w:r>
+          </w:p>
+        </w:tc>
+        <w:tc>
+          <w:tcPr>
+            <w:tcW w:w="2628" w:type="dxa"/>
+            <w:noWrap w:val="0"/>
+            <w:vAlign w:val="center"/>
+          </w:tcPr>
+          <w:p>
+            <w:pPr>
+              <w:pStyle w:val="4"/>
+              <w:snapToGrid w:val="0"/>
+              <w:spacing w:before="93" w:beforeLines="30" w:line="360" w:lineRule="auto"/>
+              <w:ind w:firstLine="0" w:firstLineChars="0"/>
+              <w:jc w:val="center"/>
+              <w:rPr>
+                <w:rFonts w:hint="default"/>
+                <w:sz w:val="21"/>
+                <w:lang w:val="en-US" w:eastAsia="zh-CN"/>
+              </w:rPr>
+            </w:pPr>
+            <w:r>
+              <w:rPr>
+                <w:rFonts w:hint="eastAsia"/>
+                <w:sz w:val="21"/>
+                <w:lang w:val="en-US" w:eastAsia="zh-CN"/>
+              </w:rPr>
+              <w:t>74.57</w:t>
+            </w:r>
+          </w:p>
+        </w:tc>
+      </w:tr>
+    </w:tbl>
+    <w:p>
+      <w:pPr>
+        <w:pStyle w:val="4"/>
+        <w:spacing w:line="360" w:lineRule="auto"/>
+        <w:ind w:left="0" w:leftChars="0" w:firstLine="420" w:firstLineChars="0"/>
+        <w:rPr>
+          <w:rFonts w:hint="eastAsia" w:cs="Times New Roman"/>
+          <w:lang w:val="en-US" w:eastAsia="zh-CN"/>
+        </w:rPr>
+      </w:pPr>
+      <w:r>
+        <w:rPr>
+          <w:rFonts w:hint="eastAsia" w:cs="Times New Roman"/>
+          <w:lang w:val="en-US" w:eastAsia="zh-CN"/>
+        </w:rPr>
+        <w:t>由该表，我们可以看到比起简单的LSTM，LSTM-CRF复合模型的效果要显著优越，同时二者的训练代价几近相同，而对比最近流行的BERT算法，由于具体应用场景中，文本的长度普遍较短，二者的性能差异不足4%，对于仅仅只是将抽取出的实体作为中间数据的本毕设而言，这些差异是在可接受范围内的，同时考虑到毕设可以接触到的算力的限制以及工业实现对于轻量级模型的需求，对于算力要求以及网络复杂度大大低于BERT模型的LSTM-CRF显然是更加适合本次毕设的模型。而对于LSTM-CRF模型，具体到每个标签（不包含Other）的测试实验效果如表2.6。其中P代表精确率(precision)，R</w:t>
+      </w:r>
+      <w:bookmarkStart w:id="13" w:name="_GoBack"/>
+      <w:bookmarkEnd w:id="13"/>
+      <w:r>
+        <w:rPr>
+          <w:rFonts w:hint="eastAsia" w:cs="Times New Roman"/>
+          <w:lang w:val="en-US" w:eastAsia="zh-CN"/>
+        </w:rPr>
+        <w:t>代表召回率(recall)</w:t>
+      </w:r>
+    </w:p>
+    <w:p>
+      <w:pPr>
+        <w:bidi w:val="0"/>
+        <w:spacing w:line="360" w:lineRule="auto"/>
+        <w:ind w:firstLine="420" w:firstLineChars="0"/>
+        <w:jc w:val="center"/>
+        <w:rPr>
+          <w:rFonts w:hint="eastAsia" w:cs="Times New Roman"/>
+          <w:lang w:val="en-US" w:eastAsia="zh-CN"/>
+        </w:rPr>
+      </w:pPr>
+      <w:r>
+        <w:rPr>
+          <w:rFonts w:hint="eastAsia" w:ascii="Times New Roman" w:hAnsi="Times New Roman" w:eastAsia="宋体" w:cs="Times New Roman"/>
+          <w:b/>
+          <w:sz w:val="21"/>
+          <w:lang w:val="en-US" w:eastAsia="zh-CN"/>
+        </w:rPr>
+        <w:t xml:space="preserve">表2.5 </w:t>
+      </w:r>
+      <w:r>
+        <w:rPr>
+          <w:rFonts w:hint="eastAsia" w:cs="Times New Roman"/>
+          <w:b/>
+          <w:sz w:val="21"/>
+          <w:lang w:val="en-US" w:eastAsia="zh-CN"/>
+        </w:rPr>
+        <w:t>实验具体</w:t>
+      </w:r>
+      <w:r>
+        <w:rPr>
+          <w:rFonts w:hint="eastAsia" w:ascii="Times New Roman" w:hAnsi="Times New Roman" w:eastAsia="宋体" w:cs="Times New Roman"/>
+          <w:b/>
+          <w:sz w:val="21"/>
+          <w:lang w:val="en-US" w:eastAsia="zh-CN"/>
+        </w:rPr>
+        <w:t>效果表</w:t>
+      </w:r>
+    </w:p>
+    <w:tbl>
+      <w:tblPr>
+        <w:tblStyle w:val="19"/>
+        <w:tblW w:w="8217" w:type="dxa"/>
+        <w:jc w:val="center"/>
+        <w:tblBorders>
+          <w:top w:val="single" w:color="000000" w:sz="4" w:space="0"/>
+          <w:left w:val="single" w:color="000000" w:sz="4" w:space="0"/>
+          <w:bottom w:val="single" w:color="000000" w:sz="4" w:space="0"/>
+          <w:right w:val="single" w:color="000000" w:sz="4" w:space="0"/>
+          <w:insideH w:val="single" w:color="000000" w:sz="4" w:space="0"/>
+          <w:insideV w:val="single" w:color="000000" w:sz="4" w:space="0"/>
+        </w:tblBorders>
+        <w:tblLayout w:type="fixed"/>
+        <w:tblCellMar>
+          <w:top w:w="0" w:type="dxa"/>
+          <w:left w:w="108" w:type="dxa"/>
+          <w:bottom w:w="0" w:type="dxa"/>
+          <w:right w:w="108" w:type="dxa"/>
+        </w:tblCellMar>
+      </w:tblPr>
+      <w:tblGrid>
+        <w:gridCol w:w="1655"/>
+        <w:gridCol w:w="2138"/>
+        <w:gridCol w:w="2123"/>
+        <w:gridCol w:w="2301"/>
+      </w:tblGrid>
+      <w:tr>
+        <w:tblPrEx>
+          <w:tblBorders>
+            <w:top w:val="single" w:color="000000" w:sz="4" w:space="0"/>
+            <w:left w:val="single" w:color="000000" w:sz="4" w:space="0"/>
+            <w:bottom w:val="single" w:color="000000" w:sz="4" w:space="0"/>
+            <w:right w:val="single" w:color="000000" w:sz="4" w:space="0"/>
+            <w:insideH w:val="single" w:color="000000" w:sz="4" w:space="0"/>
+            <w:insideV w:val="single" w:color="000000" w:sz="4" w:space="0"/>
+          </w:tblBorders>
+          <w:tblCellMar>
+            <w:top w:w="0" w:type="dxa"/>
+            <w:left w:w="108" w:type="dxa"/>
+            <w:bottom w:w="0" w:type="dxa"/>
+            <w:right w:w="108" w:type="dxa"/>
+          </w:tblCellMar>
+        </w:tblPrEx>
+        <w:trPr>
+          <w:jc w:val="center"/>
+        </w:trPr>
+        <w:tc>
+          <w:tcPr>
+            <w:tcW w:w="1655" w:type="dxa"/>
+            <w:shd w:val="clear" w:color="auto" w:fill="DCD8C2" w:themeFill="background2" w:themeFillShade="E5"/>
+            <w:noWrap/>
+            <w:vAlign w:val="center"/>
+          </w:tcPr>
+          <w:p>
+            <w:pPr>
+              <w:pStyle w:val="4"/>
+              <w:snapToGrid w:val="0"/>
+              <w:spacing w:before="93" w:beforeLines="30" w:line="360" w:lineRule="auto"/>
+              <w:ind w:firstLine="0" w:firstLineChars="0"/>
+              <w:jc w:val="center"/>
+              <w:rPr>
+                <w:rFonts w:hint="default" w:eastAsia="宋体"/>
+                <w:sz w:val="21"/>
+                <w:lang w:val="en-US" w:eastAsia="zh-CN"/>
+              </w:rPr>
+            </w:pPr>
+            <w:r>
+              <w:rPr>
+                <w:rFonts w:hint="eastAsia"/>
+                <w:sz w:val="21"/>
+                <w:lang w:val="en-US" w:eastAsia="zh-CN"/>
+              </w:rPr>
+              <w:t>Label</w:t>
+            </w:r>
+          </w:p>
+        </w:tc>
+        <w:tc>
+          <w:tcPr>
+            <w:tcW w:w="2138" w:type="dxa"/>
+            <w:shd w:val="clear" w:color="auto" w:fill="DCD8C2" w:themeFill="background2" w:themeFillShade="E5"/>
+            <w:noWrap/>
+            <w:vAlign w:val="center"/>
+          </w:tcPr>
+          <w:p>
+            <w:pPr>
+              <w:pStyle w:val="4"/>
+              <w:snapToGrid w:val="0"/>
+              <w:spacing w:before="93" w:beforeLines="30" w:line="360" w:lineRule="auto"/>
+              <w:ind w:firstLine="0" w:firstLineChars="0"/>
+              <w:jc w:val="center"/>
+              <w:rPr>
+                <w:rFonts w:hint="default" w:eastAsia="宋体"/>
+                <w:sz w:val="21"/>
+                <w:lang w:val="en-US" w:eastAsia="zh-CN"/>
+              </w:rPr>
+            </w:pPr>
+            <w:r>
+              <w:rPr>
+                <w:rFonts w:hint="eastAsia"/>
+                <w:sz w:val="21"/>
+                <w:lang w:val="en-US" w:eastAsia="zh-CN"/>
+              </w:rPr>
+              <w:t>P(%)</w:t>
+            </w:r>
+          </w:p>
+        </w:tc>
+        <w:tc>
+          <w:tcPr>
+            <w:tcW w:w="2123" w:type="dxa"/>
+            <w:shd w:val="clear" w:color="auto" w:fill="DCD8C2" w:themeFill="background2" w:themeFillShade="E5"/>
+            <w:noWrap/>
+            <w:vAlign w:val="center"/>
+          </w:tcPr>
+          <w:p>
+            <w:pPr>
+              <w:pStyle w:val="4"/>
+              <w:snapToGrid w:val="0"/>
+              <w:spacing w:before="93" w:beforeLines="30" w:line="360" w:lineRule="auto"/>
+              <w:ind w:firstLine="0" w:firstLineChars="0"/>
+              <w:jc w:val="center"/>
+              <w:rPr>
+                <w:rFonts w:hint="default"/>
+                <w:sz w:val="21"/>
+                <w:lang w:val="en-US" w:eastAsia="zh-CN"/>
+              </w:rPr>
+            </w:pPr>
+            <w:r>
+              <w:rPr>
+                <w:rFonts w:hint="eastAsia"/>
+                <w:sz w:val="21"/>
+                <w:lang w:val="en-US" w:eastAsia="zh-CN"/>
+              </w:rPr>
+              <w:t>R(%)</w:t>
+            </w:r>
+          </w:p>
+        </w:tc>
+        <w:tc>
+          <w:tcPr>
+            <w:tcW w:w="2301" w:type="dxa"/>
+            <w:shd w:val="clear" w:color="auto" w:fill="DCD8C2" w:themeFill="background2" w:themeFillShade="E5"/>
+            <w:noWrap/>
+            <w:vAlign w:val="center"/>
+          </w:tcPr>
+          <w:p>
+            <w:pPr>
+              <w:pStyle w:val="4"/>
+              <w:snapToGrid w:val="0"/>
+              <w:spacing w:before="93" w:beforeLines="30" w:line="360" w:lineRule="auto"/>
+              <w:ind w:firstLine="0" w:firstLineChars="0"/>
+              <w:jc w:val="center"/>
+              <w:rPr>
+                <w:rFonts w:hint="default"/>
+                <w:sz w:val="21"/>
+                <w:lang w:val="en-US" w:eastAsia="zh-CN"/>
+              </w:rPr>
+            </w:pPr>
+            <w:r>
+              <w:rPr>
+                <w:rFonts w:hint="eastAsia"/>
+                <w:sz w:val="21"/>
+                <w:lang w:val="en-US" w:eastAsia="zh-CN"/>
+              </w:rPr>
+              <w:t>F1(%)</w:t>
+            </w:r>
+          </w:p>
+        </w:tc>
+      </w:tr>
+      <w:tr>
+        <w:tblPrEx>
+          <w:tblBorders>
+            <w:top w:val="single" w:color="000000" w:sz="4" w:space="0"/>
+            <w:left w:val="single" w:color="000000" w:sz="4" w:space="0"/>
+            <w:bottom w:val="single" w:color="000000" w:sz="4" w:space="0"/>
+            <w:right w:val="single" w:color="000000" w:sz="4" w:space="0"/>
+            <w:insideH w:val="single" w:color="000000" w:sz="4" w:space="0"/>
+            <w:insideV w:val="single" w:color="000000" w:sz="4" w:space="0"/>
+          </w:tblBorders>
+          <w:tblCellMar>
+            <w:top w:w="0" w:type="dxa"/>
+            <w:left w:w="108" w:type="dxa"/>
+            <w:bottom w:w="0" w:type="dxa"/>
+            <w:right w:w="108" w:type="dxa"/>
+          </w:tblCellMar>
+        </w:tblPrEx>
+        <w:trPr>
+          <w:jc w:val="center"/>
+        </w:trPr>
+        <w:tc>
+          <w:tcPr>
+            <w:tcW w:w="1655" w:type="dxa"/>
+            <w:noWrap w:val="0"/>
+            <w:vAlign w:val="center"/>
+          </w:tcPr>
+          <w:p>
+            <w:pPr>
+              <w:pStyle w:val="4"/>
+              <w:snapToGrid w:val="0"/>
+              <w:spacing w:before="93" w:beforeLines="30" w:line="360" w:lineRule="auto"/>
+              <w:ind w:firstLine="0" w:firstLineChars="0"/>
+              <w:jc w:val="center"/>
+              <w:rPr>
+                <w:rFonts w:hint="default" w:eastAsia="宋体"/>
+                <w:sz w:val="21"/>
+                <w:lang w:val="en-US" w:eastAsia="zh-CN"/>
+              </w:rPr>
+            </w:pPr>
+            <w:r>
+              <w:rPr>
+                <w:rFonts w:hint="eastAsia"/>
+                <w:sz w:val="21"/>
+                <w:lang w:val="en-US" w:eastAsia="zh-CN"/>
+              </w:rPr>
+              <w:t>Scene</w:t>
+            </w:r>
+          </w:p>
+        </w:tc>
+        <w:tc>
+          <w:tcPr>
+            <w:tcW w:w="2138" w:type="dxa"/>
+            <w:noWrap w:val="0"/>
+            <w:vAlign w:val="center"/>
+          </w:tcPr>
+          <w:p>
+            <w:pPr>
+              <w:pStyle w:val="4"/>
+              <w:snapToGrid w:val="0"/>
+              <w:spacing w:before="93" w:beforeLines="30" w:line="360" w:lineRule="auto"/>
+              <w:ind w:firstLine="0" w:firstLineChars="0"/>
+              <w:jc w:val="center"/>
+              <w:rPr>
+                <w:rFonts w:hint="default" w:eastAsia="宋体"/>
+                <w:sz w:val="21"/>
+                <w:lang w:val="en-US" w:eastAsia="zh-CN"/>
+              </w:rPr>
+            </w:pPr>
+            <w:r>
+              <w:rPr>
+                <w:rFonts w:hint="eastAsia"/>
+                <w:sz w:val="21"/>
+                <w:lang w:val="en-US" w:eastAsia="zh-CN"/>
+              </w:rPr>
+              <w:t>69.7333</w:t>
+            </w:r>
+          </w:p>
+        </w:tc>
+        <w:tc>
+          <w:tcPr>
+            <w:tcW w:w="2123" w:type="dxa"/>
+            <w:noWrap w:val="0"/>
+            <w:vAlign w:val="center"/>
+          </w:tcPr>
+          <w:p>
+            <w:pPr>
+              <w:pStyle w:val="4"/>
+              <w:snapToGrid w:val="0"/>
+              <w:spacing w:before="93" w:beforeLines="30" w:line="360" w:lineRule="auto"/>
+              <w:ind w:firstLine="0" w:firstLineChars="0"/>
+              <w:jc w:val="center"/>
+              <w:rPr>
+                <w:rFonts w:hint="eastAsia"/>
+                <w:sz w:val="21"/>
+                <w:lang w:val="en-US" w:eastAsia="zh-CN"/>
+              </w:rPr>
+            </w:pPr>
+            <w:r>
+              <w:rPr>
+                <w:rFonts w:hint="eastAsia"/>
+                <w:sz w:val="21"/>
+                <w:lang w:val="en-US" w:eastAsia="zh-CN"/>
+              </w:rPr>
+              <w:t>56.1159</w:t>
+            </w:r>
+          </w:p>
+        </w:tc>
+        <w:tc>
+          <w:tcPr>
+            <w:tcW w:w="2301" w:type="dxa"/>
+            <w:noWrap w:val="0"/>
+            <w:vAlign w:val="center"/>
+          </w:tcPr>
+          <w:p>
+            <w:pPr>
+              <w:pStyle w:val="4"/>
+              <w:snapToGrid w:val="0"/>
+              <w:spacing w:before="93" w:beforeLines="30" w:line="360" w:lineRule="auto"/>
+              <w:ind w:firstLine="0" w:firstLineChars="0"/>
+              <w:jc w:val="center"/>
+              <w:rPr>
+                <w:rFonts w:hint="eastAsia"/>
+                <w:sz w:val="21"/>
+                <w:lang w:val="en-US" w:eastAsia="zh-CN"/>
+              </w:rPr>
+            </w:pPr>
+            <w:r>
+              <w:rPr>
+                <w:rFonts w:hint="eastAsia"/>
+                <w:sz w:val="21"/>
+                <w:lang w:val="en-US" w:eastAsia="zh-CN"/>
+              </w:rPr>
+              <w:t>62.1879</w:t>
+            </w:r>
+          </w:p>
+        </w:tc>
+      </w:tr>
+      <w:tr>
+        <w:tblPrEx>
+          <w:tblBorders>
+            <w:top w:val="single" w:color="000000" w:sz="4" w:space="0"/>
+            <w:left w:val="single" w:color="000000" w:sz="4" w:space="0"/>
+            <w:bottom w:val="single" w:color="000000" w:sz="4" w:space="0"/>
+            <w:right w:val="single" w:color="000000" w:sz="4" w:space="0"/>
+            <w:insideH w:val="single" w:color="000000" w:sz="4" w:space="0"/>
+            <w:insideV w:val="single" w:color="000000" w:sz="4" w:space="0"/>
+          </w:tblBorders>
+          <w:tblCellMar>
+            <w:top w:w="0" w:type="dxa"/>
+            <w:left w:w="108" w:type="dxa"/>
+            <w:bottom w:w="0" w:type="dxa"/>
+            <w:right w:w="108" w:type="dxa"/>
+          </w:tblCellMar>
+        </w:tblPrEx>
+        <w:trPr>
+          <w:jc w:val="center"/>
+        </w:trPr>
+        <w:tc>
+          <w:tcPr>
+            <w:tcW w:w="1655" w:type="dxa"/>
+            <w:noWrap w:val="0"/>
+            <w:vAlign w:val="center"/>
+          </w:tcPr>
+          <w:p>
+            <w:pPr>
+              <w:pStyle w:val="4"/>
+              <w:snapToGrid w:val="0"/>
+              <w:spacing w:before="93" w:beforeLines="30" w:line="360" w:lineRule="auto"/>
+              <w:ind w:firstLine="0" w:firstLineChars="0"/>
+              <w:jc w:val="center"/>
+              <w:rPr>
+                <w:rFonts w:hint="default"/>
+                <w:sz w:val="21"/>
+                <w:lang w:val="en-US" w:eastAsia="zh-CN"/>
+              </w:rPr>
+            </w:pPr>
+            <w:r>
+              <w:rPr>
+                <w:rFonts w:hint="eastAsia"/>
+                <w:sz w:val="21"/>
+                <w:lang w:val="en-US" w:eastAsia="zh-CN"/>
+              </w:rPr>
+              <w:t>Position</w:t>
+            </w:r>
+          </w:p>
+        </w:tc>
+        <w:tc>
+          <w:tcPr>
+            <w:tcW w:w="2138" w:type="dxa"/>
+            <w:noWrap w:val="0"/>
+            <w:vAlign w:val="center"/>
+          </w:tcPr>
+          <w:p>
+            <w:pPr>
+              <w:pStyle w:val="4"/>
+              <w:snapToGrid w:val="0"/>
+              <w:spacing w:before="93" w:beforeLines="30" w:line="360" w:lineRule="auto"/>
+              <w:ind w:firstLine="0" w:firstLineChars="0"/>
+              <w:jc w:val="center"/>
+              <w:rPr>
+                <w:rFonts w:hint="default"/>
+                <w:sz w:val="21"/>
+                <w:lang w:val="en-US" w:eastAsia="zh-CN"/>
+              </w:rPr>
+            </w:pPr>
+            <w:r>
+              <w:rPr>
+                <w:rFonts w:hint="default"/>
+                <w:sz w:val="21"/>
+                <w:lang w:val="en-US" w:eastAsia="zh-CN"/>
+              </w:rPr>
+              <w:t>80</w:t>
+            </w:r>
+            <w:r>
+              <w:rPr>
+                <w:rFonts w:hint="eastAsia"/>
+                <w:sz w:val="21"/>
+                <w:lang w:val="en-US" w:eastAsia="zh-CN"/>
+              </w:rPr>
+              <w:t>.</w:t>
+            </w:r>
+            <w:r>
+              <w:rPr>
+                <w:rFonts w:hint="default"/>
+                <w:sz w:val="21"/>
+                <w:lang w:val="en-US" w:eastAsia="zh-CN"/>
+              </w:rPr>
+              <w:t>2619</w:t>
+            </w:r>
+          </w:p>
+        </w:tc>
+        <w:tc>
+          <w:tcPr>
+            <w:tcW w:w="2123" w:type="dxa"/>
+            <w:noWrap w:val="0"/>
+            <w:vAlign w:val="center"/>
+          </w:tcPr>
+          <w:p>
+            <w:pPr>
+              <w:pStyle w:val="4"/>
+              <w:snapToGrid w:val="0"/>
+              <w:spacing w:before="93" w:beforeLines="30" w:line="360" w:lineRule="auto"/>
+              <w:ind w:firstLine="0" w:firstLineChars="0"/>
+              <w:jc w:val="center"/>
+              <w:rPr>
+                <w:rFonts w:hint="eastAsia"/>
+                <w:sz w:val="21"/>
+                <w:lang w:val="en-US" w:eastAsia="zh-CN"/>
+              </w:rPr>
+            </w:pPr>
+            <w:r>
+              <w:rPr>
+                <w:rFonts w:hint="eastAsia"/>
+                <w:sz w:val="21"/>
+                <w:lang w:val="en-US" w:eastAsia="zh-CN"/>
+              </w:rPr>
+              <w:t>71.3810</w:t>
+            </w:r>
+          </w:p>
+        </w:tc>
+        <w:tc>
+          <w:tcPr>
+            <w:tcW w:w="2301" w:type="dxa"/>
+            <w:noWrap w:val="0"/>
+            <w:vAlign w:val="center"/>
+          </w:tcPr>
+          <w:p>
+            <w:pPr>
+              <w:pStyle w:val="4"/>
+              <w:snapToGrid w:val="0"/>
+              <w:spacing w:before="93" w:beforeLines="30" w:line="360" w:lineRule="auto"/>
+              <w:ind w:firstLine="0" w:firstLineChars="0"/>
+              <w:jc w:val="center"/>
+              <w:rPr>
+                <w:rFonts w:hint="eastAsia"/>
+                <w:sz w:val="21"/>
+                <w:lang w:val="en-US" w:eastAsia="zh-CN"/>
+              </w:rPr>
+            </w:pPr>
+            <w:r>
+              <w:rPr>
+                <w:rFonts w:hint="eastAsia"/>
+                <w:sz w:val="21"/>
+                <w:lang w:val="en-US" w:eastAsia="zh-CN"/>
+              </w:rPr>
+              <w:t>75.5614</w:t>
+            </w:r>
+          </w:p>
+        </w:tc>
+      </w:tr>
+      <w:tr>
+        <w:tblPrEx>
+          <w:tblBorders>
+            <w:top w:val="single" w:color="000000" w:sz="4" w:space="0"/>
+            <w:left w:val="single" w:color="000000" w:sz="4" w:space="0"/>
+            <w:bottom w:val="single" w:color="000000" w:sz="4" w:space="0"/>
+            <w:right w:val="single" w:color="000000" w:sz="4" w:space="0"/>
+            <w:insideH w:val="single" w:color="000000" w:sz="4" w:space="0"/>
+            <w:insideV w:val="single" w:color="000000" w:sz="4" w:space="0"/>
+          </w:tblBorders>
+          <w:tblCellMar>
+            <w:top w:w="0" w:type="dxa"/>
+            <w:left w:w="108" w:type="dxa"/>
+            <w:bottom w:w="0" w:type="dxa"/>
+            <w:right w:w="108" w:type="dxa"/>
+          </w:tblCellMar>
+        </w:tblPrEx>
+        <w:trPr>
+          <w:jc w:val="center"/>
+        </w:trPr>
+        <w:tc>
+          <w:tcPr>
+            <w:tcW w:w="1655" w:type="dxa"/>
+            <w:noWrap w:val="0"/>
+            <w:vAlign w:val="center"/>
+          </w:tcPr>
+          <w:p>
+            <w:pPr>
+              <w:pStyle w:val="4"/>
+              <w:snapToGrid w:val="0"/>
+              <w:spacing w:before="93" w:beforeLines="30" w:line="360" w:lineRule="auto"/>
+              <w:ind w:firstLine="0" w:firstLineChars="0"/>
+              <w:jc w:val="center"/>
+              <w:rPr>
+                <w:rFonts w:hint="default"/>
+                <w:sz w:val="21"/>
+                <w:lang w:val="en-US" w:eastAsia="zh-CN"/>
+              </w:rPr>
+            </w:pPr>
+            <w:r>
+              <w:rPr>
+                <w:rFonts w:hint="eastAsia"/>
+                <w:sz w:val="21"/>
+                <w:lang w:val="en-US" w:eastAsia="zh-CN"/>
+              </w:rPr>
+              <w:t>Government</w:t>
+            </w:r>
+          </w:p>
+        </w:tc>
+        <w:tc>
+          <w:tcPr>
+            <w:tcW w:w="2138" w:type="dxa"/>
+            <w:noWrap w:val="0"/>
+            <w:vAlign w:val="center"/>
+          </w:tcPr>
+          <w:p>
+            <w:pPr>
+              <w:pStyle w:val="4"/>
+              <w:snapToGrid w:val="0"/>
+              <w:spacing w:before="93" w:beforeLines="30" w:line="360" w:lineRule="auto"/>
+              <w:ind w:firstLine="0" w:firstLineChars="0"/>
+              <w:jc w:val="center"/>
+              <w:rPr>
+                <w:rFonts w:hint="default"/>
+                <w:sz w:val="21"/>
+                <w:lang w:val="en-US" w:eastAsia="zh-CN"/>
+              </w:rPr>
+            </w:pPr>
+            <w:r>
+              <w:rPr>
+                <w:rFonts w:hint="default"/>
+                <w:sz w:val="21"/>
+                <w:lang w:val="en-US" w:eastAsia="zh-CN"/>
+              </w:rPr>
+              <w:t>77</w:t>
+            </w:r>
+            <w:r>
+              <w:rPr>
+                <w:rFonts w:hint="eastAsia"/>
+                <w:sz w:val="21"/>
+                <w:lang w:val="en-US" w:eastAsia="zh-CN"/>
+              </w:rPr>
+              <w:t>.</w:t>
+            </w:r>
+            <w:r>
+              <w:rPr>
+                <w:rFonts w:hint="default"/>
+                <w:sz w:val="21"/>
+                <w:lang w:val="en-US" w:eastAsia="zh-CN"/>
+              </w:rPr>
+              <w:t>9686</w:t>
+            </w:r>
+          </w:p>
+        </w:tc>
+        <w:tc>
+          <w:tcPr>
+            <w:tcW w:w="2123" w:type="dxa"/>
+            <w:noWrap w:val="0"/>
+            <w:vAlign w:val="center"/>
+          </w:tcPr>
+          <w:p>
+            <w:pPr>
+              <w:pStyle w:val="4"/>
+              <w:snapToGrid w:val="0"/>
+              <w:spacing w:before="93" w:beforeLines="30" w:line="360" w:lineRule="auto"/>
+              <w:ind w:firstLine="0" w:firstLineChars="0"/>
+              <w:jc w:val="center"/>
+              <w:rPr>
+                <w:rFonts w:hint="eastAsia"/>
+                <w:sz w:val="21"/>
+                <w:lang w:val="en-US" w:eastAsia="zh-CN"/>
+              </w:rPr>
+            </w:pPr>
+            <w:r>
+              <w:rPr>
+                <w:rFonts w:hint="eastAsia"/>
+                <w:sz w:val="21"/>
+                <w:lang w:val="en-US" w:eastAsia="zh-CN"/>
+              </w:rPr>
+              <w:t>79.3313</w:t>
+            </w:r>
+          </w:p>
+        </w:tc>
+        <w:tc>
+          <w:tcPr>
+            <w:tcW w:w="2301" w:type="dxa"/>
+            <w:noWrap w:val="0"/>
+            <w:vAlign w:val="center"/>
+          </w:tcPr>
+          <w:p>
+            <w:pPr>
+              <w:pStyle w:val="4"/>
+              <w:snapToGrid w:val="0"/>
+              <w:spacing w:before="93" w:beforeLines="30" w:line="360" w:lineRule="auto"/>
+              <w:ind w:firstLine="0" w:firstLineChars="0"/>
+              <w:jc w:val="center"/>
+              <w:rPr>
+                <w:rFonts w:hint="eastAsia"/>
+                <w:sz w:val="21"/>
+                <w:lang w:val="en-US" w:eastAsia="zh-CN"/>
+              </w:rPr>
+            </w:pPr>
+            <w:r>
+              <w:rPr>
+                <w:rFonts w:hint="eastAsia"/>
+                <w:sz w:val="21"/>
+                <w:lang w:val="en-US" w:eastAsia="zh-CN"/>
+              </w:rPr>
+              <w:t>78.6441</w:t>
+            </w:r>
+          </w:p>
+        </w:tc>
+      </w:tr>
+      <w:tr>
+        <w:tblPrEx>
+          <w:tblBorders>
+            <w:top w:val="single" w:color="000000" w:sz="4" w:space="0"/>
+            <w:left w:val="single" w:color="000000" w:sz="4" w:space="0"/>
+            <w:bottom w:val="single" w:color="000000" w:sz="4" w:space="0"/>
+            <w:right w:val="single" w:color="000000" w:sz="4" w:space="0"/>
+            <w:insideH w:val="single" w:color="000000" w:sz="4" w:space="0"/>
+            <w:insideV w:val="single" w:color="000000" w:sz="4" w:space="0"/>
+          </w:tblBorders>
+          <w:tblCellMar>
+            <w:top w:w="0" w:type="dxa"/>
+            <w:left w:w="108" w:type="dxa"/>
+            <w:bottom w:w="0" w:type="dxa"/>
+            <w:right w:w="108" w:type="dxa"/>
+          </w:tblCellMar>
+        </w:tblPrEx>
+        <w:trPr>
+          <w:jc w:val="center"/>
+        </w:trPr>
+        <w:tc>
+          <w:tcPr>
+            <w:tcW w:w="1655" w:type="dxa"/>
+            <w:noWrap w:val="0"/>
+            <w:vAlign w:val="center"/>
+          </w:tcPr>
+          <w:p>
+            <w:pPr>
+              <w:pStyle w:val="4"/>
+              <w:snapToGrid w:val="0"/>
+              <w:spacing w:before="93" w:beforeLines="30" w:line="360" w:lineRule="auto"/>
+              <w:ind w:firstLine="0" w:firstLineChars="0"/>
+              <w:jc w:val="center"/>
+              <w:rPr>
+                <w:rFonts w:hint="default"/>
+                <w:sz w:val="21"/>
+                <w:lang w:val="en-US" w:eastAsia="zh-CN"/>
+              </w:rPr>
+            </w:pPr>
+            <w:r>
+              <w:rPr>
+                <w:rFonts w:hint="eastAsia"/>
+                <w:sz w:val="21"/>
+                <w:lang w:val="en-US" w:eastAsia="zh-CN"/>
+              </w:rPr>
+              <w:t>Organization</w:t>
+            </w:r>
+          </w:p>
+        </w:tc>
+        <w:tc>
+          <w:tcPr>
+            <w:tcW w:w="2138" w:type="dxa"/>
+            <w:noWrap w:val="0"/>
+            <w:vAlign w:val="center"/>
+          </w:tcPr>
+          <w:p>
+            <w:pPr>
+              <w:pStyle w:val="4"/>
+              <w:snapToGrid w:val="0"/>
+              <w:spacing w:before="93" w:beforeLines="30" w:line="360" w:lineRule="auto"/>
+              <w:ind w:firstLine="0" w:firstLineChars="0"/>
+              <w:jc w:val="center"/>
+              <w:rPr>
+                <w:rFonts w:hint="eastAsia"/>
+                <w:sz w:val="21"/>
+                <w:lang w:val="en-US" w:eastAsia="zh-CN"/>
+              </w:rPr>
+            </w:pPr>
+            <w:r>
+              <w:rPr>
+                <w:rFonts w:hint="eastAsia"/>
+                <w:sz w:val="21"/>
+                <w:lang w:val="en-US" w:eastAsia="zh-CN"/>
+              </w:rPr>
+              <w:t>74.5660</w:t>
+            </w:r>
+          </w:p>
+        </w:tc>
+        <w:tc>
+          <w:tcPr>
+            <w:tcW w:w="2123" w:type="dxa"/>
+            <w:noWrap w:val="0"/>
+            <w:vAlign w:val="center"/>
+          </w:tcPr>
+          <w:p>
+            <w:pPr>
+              <w:pStyle w:val="4"/>
+              <w:snapToGrid w:val="0"/>
+              <w:spacing w:before="93" w:beforeLines="30" w:line="360" w:lineRule="auto"/>
+              <w:ind w:firstLine="0" w:firstLineChars="0"/>
+              <w:jc w:val="center"/>
+              <w:rPr>
+                <w:rFonts w:hint="eastAsia"/>
+                <w:sz w:val="21"/>
+                <w:lang w:val="en-US" w:eastAsia="zh-CN"/>
+              </w:rPr>
+            </w:pPr>
+            <w:r>
+              <w:rPr>
+                <w:rFonts w:hint="eastAsia"/>
+                <w:sz w:val="21"/>
+                <w:lang w:val="en-US" w:eastAsia="zh-CN"/>
+              </w:rPr>
+              <w:t>67.9038</w:t>
+            </w:r>
+          </w:p>
+        </w:tc>
+        <w:tc>
+          <w:tcPr>
+            <w:tcW w:w="2301" w:type="dxa"/>
+            <w:noWrap w:val="0"/>
+            <w:vAlign w:val="center"/>
+          </w:tcPr>
+          <w:p>
+            <w:pPr>
+              <w:pStyle w:val="4"/>
+              <w:snapToGrid w:val="0"/>
+              <w:spacing w:before="93" w:beforeLines="30" w:line="360" w:lineRule="auto"/>
+              <w:ind w:firstLine="0" w:firstLineChars="0"/>
+              <w:jc w:val="center"/>
+              <w:rPr>
+                <w:rFonts w:hint="eastAsia"/>
+                <w:sz w:val="21"/>
+                <w:lang w:val="en-US" w:eastAsia="zh-CN"/>
+              </w:rPr>
+            </w:pPr>
+            <w:r>
+              <w:rPr>
+                <w:rFonts w:hint="eastAsia"/>
+                <w:sz w:val="21"/>
+                <w:lang w:val="en-US" w:eastAsia="zh-CN"/>
+              </w:rPr>
+              <w:t>71.0791</w:t>
+            </w:r>
+          </w:p>
+        </w:tc>
+      </w:tr>
+      <w:tr>
+        <w:tblPrEx>
+          <w:tblBorders>
+            <w:top w:val="single" w:color="000000" w:sz="4" w:space="0"/>
+            <w:left w:val="single" w:color="000000" w:sz="4" w:space="0"/>
+            <w:bottom w:val="single" w:color="000000" w:sz="4" w:space="0"/>
+            <w:right w:val="single" w:color="000000" w:sz="4" w:space="0"/>
+            <w:insideH w:val="single" w:color="000000" w:sz="4" w:space="0"/>
+            <w:insideV w:val="single" w:color="000000" w:sz="4" w:space="0"/>
+          </w:tblBorders>
+          <w:tblCellMar>
+            <w:top w:w="0" w:type="dxa"/>
+            <w:left w:w="108" w:type="dxa"/>
+            <w:bottom w:w="0" w:type="dxa"/>
+            <w:right w:w="108" w:type="dxa"/>
+          </w:tblCellMar>
+        </w:tblPrEx>
+        <w:trPr>
+          <w:jc w:val="center"/>
+        </w:trPr>
+        <w:tc>
+          <w:tcPr>
+            <w:tcW w:w="1655" w:type="dxa"/>
+            <w:noWrap w:val="0"/>
+            <w:vAlign w:val="center"/>
+          </w:tcPr>
+          <w:p>
+            <w:pPr>
+              <w:pStyle w:val="4"/>
+              <w:snapToGrid w:val="0"/>
+              <w:spacing w:before="93" w:beforeLines="30" w:line="360" w:lineRule="auto"/>
+              <w:ind w:firstLine="0" w:firstLineChars="0"/>
+              <w:jc w:val="center"/>
+              <w:rPr>
+                <w:rFonts w:hint="default"/>
+                <w:sz w:val="21"/>
+                <w:lang w:val="en-US" w:eastAsia="zh-CN"/>
+              </w:rPr>
+            </w:pPr>
+            <w:r>
+              <w:rPr>
+                <w:rFonts w:hint="eastAsia"/>
+                <w:sz w:val="21"/>
+                <w:lang w:val="en-US" w:eastAsia="zh-CN"/>
+              </w:rPr>
+              <w:t>Name</w:t>
+            </w:r>
+          </w:p>
+        </w:tc>
+        <w:tc>
+          <w:tcPr>
+            <w:tcW w:w="2138" w:type="dxa"/>
+            <w:noWrap w:val="0"/>
+            <w:vAlign w:val="center"/>
+          </w:tcPr>
+          <w:p>
+            <w:pPr>
+              <w:pStyle w:val="4"/>
+              <w:snapToGrid w:val="0"/>
+              <w:spacing w:before="93" w:beforeLines="30" w:line="360" w:lineRule="auto"/>
+              <w:ind w:firstLine="0" w:firstLineChars="0"/>
+              <w:jc w:val="center"/>
+              <w:rPr>
+                <w:rFonts w:hint="eastAsia"/>
+                <w:sz w:val="21"/>
+                <w:lang w:val="en-US" w:eastAsia="zh-CN"/>
+              </w:rPr>
+            </w:pPr>
+            <w:r>
+              <w:rPr>
+                <w:rFonts w:hint="eastAsia"/>
+                <w:sz w:val="21"/>
+                <w:lang w:val="en-US" w:eastAsia="zh-CN"/>
+              </w:rPr>
+              <w:t>75.0813</w:t>
+            </w:r>
+          </w:p>
+        </w:tc>
+        <w:tc>
+          <w:tcPr>
+            <w:tcW w:w="2123" w:type="dxa"/>
+            <w:noWrap w:val="0"/>
+            <w:vAlign w:val="center"/>
+          </w:tcPr>
+          <w:p>
+            <w:pPr>
+              <w:pStyle w:val="4"/>
+              <w:snapToGrid w:val="0"/>
+              <w:spacing w:before="93" w:beforeLines="30" w:line="360" w:lineRule="auto"/>
+              <w:ind w:firstLine="0" w:firstLineChars="0"/>
+              <w:jc w:val="center"/>
+              <w:rPr>
+                <w:rFonts w:hint="eastAsia"/>
+                <w:sz w:val="21"/>
+                <w:lang w:val="en-US" w:eastAsia="zh-CN"/>
+              </w:rPr>
+            </w:pPr>
+            <w:r>
+              <w:rPr>
+                <w:rFonts w:hint="eastAsia"/>
+                <w:sz w:val="21"/>
+                <w:lang w:val="en-US" w:eastAsia="zh-CN"/>
+              </w:rPr>
+              <w:t>77.6059</w:t>
+            </w:r>
+          </w:p>
+        </w:tc>
+        <w:tc>
+          <w:tcPr>
+            <w:tcW w:w="2301" w:type="dxa"/>
+            <w:noWrap w:val="0"/>
+            <w:vAlign w:val="center"/>
+          </w:tcPr>
+          <w:p>
+            <w:pPr>
+              <w:pStyle w:val="4"/>
+              <w:snapToGrid w:val="0"/>
+              <w:spacing w:before="93" w:beforeLines="30" w:line="360" w:lineRule="auto"/>
+              <w:ind w:firstLine="0" w:firstLineChars="0"/>
+              <w:jc w:val="center"/>
+              <w:rPr>
+                <w:rFonts w:hint="eastAsia"/>
+                <w:sz w:val="21"/>
+                <w:lang w:val="en-US" w:eastAsia="zh-CN"/>
+              </w:rPr>
+            </w:pPr>
+            <w:r>
+              <w:rPr>
+                <w:rFonts w:hint="eastAsia"/>
+                <w:sz w:val="21"/>
+                <w:lang w:val="en-US" w:eastAsia="zh-CN"/>
+              </w:rPr>
+              <w:t>76.3228</w:t>
+            </w:r>
+          </w:p>
+        </w:tc>
+      </w:tr>
+      <w:tr>
+        <w:tblPrEx>
+          <w:tblBorders>
+            <w:top w:val="single" w:color="000000" w:sz="4" w:space="0"/>
+            <w:left w:val="single" w:color="000000" w:sz="4" w:space="0"/>
+            <w:bottom w:val="single" w:color="000000" w:sz="4" w:space="0"/>
+            <w:right w:val="single" w:color="000000" w:sz="4" w:space="0"/>
+            <w:insideH w:val="single" w:color="000000" w:sz="4" w:space="0"/>
+            <w:insideV w:val="single" w:color="000000" w:sz="4" w:space="0"/>
+          </w:tblBorders>
+          <w:tblCellMar>
+            <w:top w:w="0" w:type="dxa"/>
+            <w:left w:w="108" w:type="dxa"/>
+            <w:bottom w:w="0" w:type="dxa"/>
+            <w:right w:w="108" w:type="dxa"/>
+          </w:tblCellMar>
+        </w:tblPrEx>
+        <w:trPr>
+          <w:jc w:val="center"/>
+        </w:trPr>
+        <w:tc>
+          <w:tcPr>
+            <w:tcW w:w="1655" w:type="dxa"/>
+            <w:noWrap w:val="0"/>
+            <w:vAlign w:val="center"/>
+          </w:tcPr>
+          <w:p>
+            <w:pPr>
+              <w:pStyle w:val="4"/>
+              <w:snapToGrid w:val="0"/>
+              <w:spacing w:before="93" w:beforeLines="30" w:line="360" w:lineRule="auto"/>
+              <w:ind w:firstLine="0" w:firstLineChars="0"/>
+              <w:jc w:val="center"/>
+              <w:rPr>
+                <w:rFonts w:hint="default"/>
+                <w:sz w:val="21"/>
+                <w:lang w:val="en-US" w:eastAsia="zh-CN"/>
+              </w:rPr>
+            </w:pPr>
+            <w:r>
+              <w:rPr>
+                <w:rFonts w:hint="eastAsia"/>
+                <w:sz w:val="21"/>
+                <w:lang w:val="en-US" w:eastAsia="zh-CN"/>
+              </w:rPr>
+              <w:t>Address</w:t>
+            </w:r>
+          </w:p>
+        </w:tc>
+        <w:tc>
+          <w:tcPr>
+            <w:tcW w:w="2138" w:type="dxa"/>
+            <w:noWrap w:val="0"/>
+            <w:vAlign w:val="center"/>
+          </w:tcPr>
+          <w:p>
+            <w:pPr>
+              <w:pStyle w:val="4"/>
+              <w:snapToGrid w:val="0"/>
+              <w:spacing w:before="93" w:beforeLines="30" w:line="360" w:lineRule="auto"/>
+              <w:ind w:firstLine="0" w:firstLineChars="0"/>
+              <w:jc w:val="center"/>
+              <w:rPr>
+                <w:rFonts w:hint="eastAsia"/>
+                <w:sz w:val="21"/>
+                <w:lang w:val="en-US" w:eastAsia="zh-CN"/>
+              </w:rPr>
+            </w:pPr>
+            <w:r>
+              <w:rPr>
+                <w:rFonts w:hint="eastAsia"/>
+                <w:sz w:val="21"/>
+                <w:lang w:val="en-US" w:eastAsia="zh-CN"/>
+              </w:rPr>
+              <w:t>69.1335</w:t>
+            </w:r>
+          </w:p>
+        </w:tc>
+        <w:tc>
+          <w:tcPr>
+            <w:tcW w:w="2123" w:type="dxa"/>
+            <w:noWrap w:val="0"/>
+            <w:vAlign w:val="center"/>
+          </w:tcPr>
+          <w:p>
+            <w:pPr>
+              <w:pStyle w:val="4"/>
+              <w:snapToGrid w:val="0"/>
+              <w:spacing w:before="93" w:beforeLines="30" w:line="360" w:lineRule="auto"/>
+              <w:ind w:firstLine="0" w:firstLineChars="0"/>
+              <w:jc w:val="center"/>
+              <w:rPr>
+                <w:rFonts w:hint="eastAsia"/>
+                <w:sz w:val="21"/>
+                <w:lang w:val="en-US" w:eastAsia="zh-CN"/>
+              </w:rPr>
+            </w:pPr>
+            <w:r>
+              <w:rPr>
+                <w:rFonts w:hint="eastAsia"/>
+                <w:sz w:val="21"/>
+                <w:lang w:val="en-US" w:eastAsia="zh-CN"/>
+              </w:rPr>
+              <w:t>64.1809</w:t>
+            </w:r>
+          </w:p>
+        </w:tc>
+        <w:tc>
+          <w:tcPr>
+            <w:tcW w:w="2301" w:type="dxa"/>
+            <w:noWrap w:val="0"/>
+            <w:vAlign w:val="center"/>
+          </w:tcPr>
+          <w:p>
+            <w:pPr>
+              <w:pStyle w:val="4"/>
+              <w:snapToGrid w:val="0"/>
+              <w:spacing w:before="93" w:beforeLines="30" w:line="360" w:lineRule="auto"/>
+              <w:ind w:firstLine="0" w:firstLineChars="0"/>
+              <w:jc w:val="center"/>
+              <w:rPr>
+                <w:rFonts w:hint="eastAsia"/>
+                <w:sz w:val="21"/>
+                <w:lang w:val="en-US" w:eastAsia="zh-CN"/>
+              </w:rPr>
+            </w:pPr>
+            <w:r>
+              <w:rPr>
+                <w:rFonts w:hint="eastAsia"/>
+                <w:sz w:val="21"/>
+                <w:lang w:val="en-US" w:eastAsia="zh-CN"/>
+              </w:rPr>
+              <w:t>66.5652</w:t>
+            </w:r>
+          </w:p>
+        </w:tc>
+      </w:tr>
+      <w:tr>
+        <w:tblPrEx>
+          <w:tblBorders>
+            <w:top w:val="single" w:color="000000" w:sz="4" w:space="0"/>
+            <w:left w:val="single" w:color="000000" w:sz="4" w:space="0"/>
+            <w:bottom w:val="single" w:color="000000" w:sz="4" w:space="0"/>
+            <w:right w:val="single" w:color="000000" w:sz="4" w:space="0"/>
+            <w:insideH w:val="single" w:color="000000" w:sz="4" w:space="0"/>
+            <w:insideV w:val="single" w:color="000000" w:sz="4" w:space="0"/>
+          </w:tblBorders>
+          <w:tblCellMar>
+            <w:top w:w="0" w:type="dxa"/>
+            <w:left w:w="108" w:type="dxa"/>
+            <w:bottom w:w="0" w:type="dxa"/>
+            <w:right w:w="108" w:type="dxa"/>
+          </w:tblCellMar>
+        </w:tblPrEx>
+        <w:trPr>
+          <w:jc w:val="center"/>
+        </w:trPr>
+        <w:tc>
+          <w:tcPr>
+            <w:tcW w:w="1655" w:type="dxa"/>
+            <w:noWrap w:val="0"/>
+            <w:vAlign w:val="center"/>
+          </w:tcPr>
+          <w:p>
+            <w:pPr>
+              <w:pStyle w:val="4"/>
+              <w:snapToGrid w:val="0"/>
+              <w:spacing w:before="93" w:beforeLines="30" w:line="360" w:lineRule="auto"/>
+              <w:ind w:firstLine="0" w:firstLineChars="0"/>
+              <w:jc w:val="center"/>
+              <w:rPr>
+                <w:rFonts w:hint="default"/>
+                <w:sz w:val="21"/>
+                <w:lang w:val="en-US" w:eastAsia="zh-CN"/>
+              </w:rPr>
+            </w:pPr>
+            <w:r>
+              <w:rPr>
+                <w:rFonts w:hint="eastAsia"/>
+                <w:sz w:val="21"/>
+                <w:lang w:val="en-US" w:eastAsia="zh-CN"/>
+              </w:rPr>
+              <w:t>Game</w:t>
+            </w:r>
+          </w:p>
+        </w:tc>
+        <w:tc>
+          <w:tcPr>
+            <w:tcW w:w="2138" w:type="dxa"/>
+            <w:noWrap w:val="0"/>
+            <w:vAlign w:val="center"/>
+          </w:tcPr>
+          <w:p>
+            <w:pPr>
+              <w:pStyle w:val="4"/>
+              <w:snapToGrid w:val="0"/>
+              <w:spacing w:before="93" w:beforeLines="30" w:line="360" w:lineRule="auto"/>
+              <w:ind w:firstLine="0" w:firstLineChars="0"/>
+              <w:jc w:val="center"/>
+              <w:rPr>
+                <w:rFonts w:hint="eastAsia"/>
+                <w:sz w:val="21"/>
+                <w:lang w:val="en-US" w:eastAsia="zh-CN"/>
+              </w:rPr>
+            </w:pPr>
+            <w:r>
+              <w:rPr>
+                <w:rFonts w:hint="eastAsia"/>
+                <w:sz w:val="21"/>
+                <w:lang w:val="en-US" w:eastAsia="zh-CN"/>
+              </w:rPr>
+              <w:t>79.9112</w:t>
+            </w:r>
+          </w:p>
+        </w:tc>
+        <w:tc>
+          <w:tcPr>
+            <w:tcW w:w="2123" w:type="dxa"/>
+            <w:noWrap w:val="0"/>
+            <w:vAlign w:val="center"/>
+          </w:tcPr>
+          <w:p>
+            <w:pPr>
+              <w:pStyle w:val="4"/>
+              <w:snapToGrid w:val="0"/>
+              <w:spacing w:before="93" w:beforeLines="30" w:line="360" w:lineRule="auto"/>
+              <w:ind w:firstLine="0" w:firstLineChars="0"/>
+              <w:jc w:val="center"/>
+              <w:rPr>
+                <w:rFonts w:hint="eastAsia"/>
+                <w:sz w:val="21"/>
+                <w:lang w:val="en-US" w:eastAsia="zh-CN"/>
+              </w:rPr>
+            </w:pPr>
+            <w:r>
+              <w:rPr>
+                <w:rFonts w:hint="eastAsia"/>
+                <w:sz w:val="21"/>
+                <w:lang w:val="en-US" w:eastAsia="zh-CN"/>
+              </w:rPr>
+              <w:t>86.8516</w:t>
+            </w:r>
+          </w:p>
+        </w:tc>
+        <w:tc>
+          <w:tcPr>
+            <w:tcW w:w="2301" w:type="dxa"/>
+            <w:noWrap w:val="0"/>
+            <w:vAlign w:val="center"/>
+          </w:tcPr>
+          <w:p>
+            <w:pPr>
+              <w:pStyle w:val="4"/>
+              <w:snapToGrid w:val="0"/>
+              <w:spacing w:before="93" w:beforeLines="30" w:line="360" w:lineRule="auto"/>
+              <w:ind w:firstLine="0" w:firstLineChars="0"/>
+              <w:jc w:val="center"/>
+              <w:rPr>
+                <w:rFonts w:hint="eastAsia"/>
+                <w:sz w:val="21"/>
+                <w:lang w:val="en-US" w:eastAsia="zh-CN"/>
+              </w:rPr>
+            </w:pPr>
+            <w:r>
+              <w:rPr>
+                <w:rFonts w:hint="eastAsia"/>
+                <w:sz w:val="21"/>
+                <w:lang w:val="en-US" w:eastAsia="zh-CN"/>
+              </w:rPr>
+              <w:t>83.2370</w:t>
+            </w:r>
+          </w:p>
+        </w:tc>
+      </w:tr>
+      <w:tr>
+        <w:tblPrEx>
+          <w:tblBorders>
+            <w:top w:val="single" w:color="000000" w:sz="4" w:space="0"/>
+            <w:left w:val="single" w:color="000000" w:sz="4" w:space="0"/>
+            <w:bottom w:val="single" w:color="000000" w:sz="4" w:space="0"/>
+            <w:right w:val="single" w:color="000000" w:sz="4" w:space="0"/>
+            <w:insideH w:val="single" w:color="000000" w:sz="4" w:space="0"/>
+            <w:insideV w:val="single" w:color="000000" w:sz="4" w:space="0"/>
+          </w:tblBorders>
+          <w:tblCellMar>
+            <w:top w:w="0" w:type="dxa"/>
+            <w:left w:w="108" w:type="dxa"/>
+            <w:bottom w:w="0" w:type="dxa"/>
+            <w:right w:w="108" w:type="dxa"/>
+          </w:tblCellMar>
+        </w:tblPrEx>
+        <w:trPr>
+          <w:jc w:val="center"/>
+        </w:trPr>
+        <w:tc>
+          <w:tcPr>
+            <w:tcW w:w="1655" w:type="dxa"/>
+            <w:noWrap w:val="0"/>
+            <w:vAlign w:val="center"/>
+          </w:tcPr>
+          <w:p>
+            <w:pPr>
+              <w:pStyle w:val="4"/>
+              <w:snapToGrid w:val="0"/>
+              <w:spacing w:before="93" w:beforeLines="30" w:line="360" w:lineRule="auto"/>
+              <w:ind w:firstLine="0" w:firstLineChars="0"/>
+              <w:jc w:val="center"/>
+              <w:rPr>
+                <w:rFonts w:hint="default"/>
+                <w:sz w:val="21"/>
+                <w:lang w:val="en-US" w:eastAsia="zh-CN"/>
+              </w:rPr>
+            </w:pPr>
+            <w:r>
+              <w:rPr>
+                <w:rFonts w:hint="eastAsia"/>
+                <w:sz w:val="21"/>
+                <w:lang w:val="en-US" w:eastAsia="zh-CN"/>
+              </w:rPr>
+              <w:t>Book</w:t>
+            </w:r>
+          </w:p>
+        </w:tc>
+        <w:tc>
+          <w:tcPr>
+            <w:tcW w:w="2138" w:type="dxa"/>
+            <w:noWrap w:val="0"/>
+            <w:vAlign w:val="center"/>
+          </w:tcPr>
+          <w:p>
+            <w:pPr>
+              <w:pStyle w:val="4"/>
+              <w:snapToGrid w:val="0"/>
+              <w:spacing w:before="93" w:beforeLines="30" w:line="360" w:lineRule="auto"/>
+              <w:ind w:firstLine="0" w:firstLineChars="0"/>
+              <w:jc w:val="center"/>
+              <w:rPr>
+                <w:rFonts w:hint="eastAsia"/>
+                <w:sz w:val="21"/>
+                <w:lang w:val="en-US" w:eastAsia="zh-CN"/>
+              </w:rPr>
+            </w:pPr>
+            <w:r>
+              <w:rPr>
+                <w:rFonts w:hint="eastAsia"/>
+                <w:sz w:val="21"/>
+                <w:lang w:val="en-US" w:eastAsia="zh-CN"/>
+              </w:rPr>
+              <w:t>84.0561</w:t>
+            </w:r>
+          </w:p>
+        </w:tc>
+        <w:tc>
+          <w:tcPr>
+            <w:tcW w:w="2123" w:type="dxa"/>
+            <w:noWrap w:val="0"/>
+            <w:vAlign w:val="center"/>
+          </w:tcPr>
+          <w:p>
+            <w:pPr>
+              <w:pStyle w:val="4"/>
+              <w:snapToGrid w:val="0"/>
+              <w:spacing w:before="93" w:beforeLines="30" w:line="360" w:lineRule="auto"/>
+              <w:ind w:firstLine="0" w:firstLineChars="0"/>
+              <w:jc w:val="center"/>
+              <w:rPr>
+                <w:rFonts w:hint="eastAsia"/>
+                <w:sz w:val="21"/>
+                <w:lang w:val="en-US" w:eastAsia="zh-CN"/>
+              </w:rPr>
+            </w:pPr>
+            <w:r>
+              <w:rPr>
+                <w:rFonts w:hint="eastAsia"/>
+                <w:sz w:val="21"/>
+                <w:lang w:val="en-US" w:eastAsia="zh-CN"/>
+              </w:rPr>
+              <w:t>63.8566</w:t>
+            </w:r>
+          </w:p>
+        </w:tc>
+        <w:tc>
+          <w:tcPr>
+            <w:tcW w:w="2301" w:type="dxa"/>
+            <w:noWrap w:val="0"/>
+            <w:vAlign w:val="center"/>
+          </w:tcPr>
+          <w:p>
+            <w:pPr>
+              <w:pStyle w:val="4"/>
+              <w:snapToGrid w:val="0"/>
+              <w:spacing w:before="93" w:beforeLines="30" w:line="360" w:lineRule="auto"/>
+              <w:ind w:firstLine="0" w:firstLineChars="0"/>
+              <w:jc w:val="center"/>
+              <w:rPr>
+                <w:rFonts w:hint="eastAsia"/>
+                <w:sz w:val="21"/>
+                <w:lang w:val="en-US" w:eastAsia="zh-CN"/>
+              </w:rPr>
+            </w:pPr>
+            <w:r>
+              <w:rPr>
+                <w:rFonts w:hint="eastAsia"/>
+                <w:sz w:val="21"/>
+                <w:lang w:val="en-US" w:eastAsia="zh-CN"/>
+              </w:rPr>
+              <w:t>72.5771</w:t>
+            </w:r>
+          </w:p>
+        </w:tc>
+      </w:tr>
+      <w:tr>
+        <w:tblPrEx>
+          <w:tblBorders>
+            <w:top w:val="single" w:color="000000" w:sz="4" w:space="0"/>
+            <w:left w:val="single" w:color="000000" w:sz="4" w:space="0"/>
+            <w:bottom w:val="single" w:color="000000" w:sz="4" w:space="0"/>
+            <w:right w:val="single" w:color="000000" w:sz="4" w:space="0"/>
+            <w:insideH w:val="single" w:color="000000" w:sz="4" w:space="0"/>
+            <w:insideV w:val="single" w:color="000000" w:sz="4" w:space="0"/>
+          </w:tblBorders>
+          <w:tblCellMar>
+            <w:top w:w="0" w:type="dxa"/>
+            <w:left w:w="108" w:type="dxa"/>
+            <w:bottom w:w="0" w:type="dxa"/>
+            <w:right w:w="108" w:type="dxa"/>
+          </w:tblCellMar>
+        </w:tblPrEx>
+        <w:trPr>
+          <w:jc w:val="center"/>
+        </w:trPr>
+        <w:tc>
+          <w:tcPr>
+            <w:tcW w:w="1655" w:type="dxa"/>
+            <w:noWrap w:val="0"/>
+            <w:vAlign w:val="center"/>
+          </w:tcPr>
+          <w:p>
+            <w:pPr>
+              <w:pStyle w:val="4"/>
+              <w:snapToGrid w:val="0"/>
+              <w:spacing w:before="93" w:beforeLines="30" w:line="360" w:lineRule="auto"/>
+              <w:ind w:firstLine="0" w:firstLineChars="0"/>
+              <w:jc w:val="center"/>
+              <w:rPr>
+                <w:rFonts w:hint="default"/>
+                <w:sz w:val="21"/>
+                <w:lang w:val="en-US" w:eastAsia="zh-CN"/>
+              </w:rPr>
+            </w:pPr>
+            <w:r>
+              <w:rPr>
+                <w:rFonts w:hint="eastAsia"/>
+                <w:sz w:val="21"/>
+                <w:lang w:val="en-US" w:eastAsia="zh-CN"/>
+              </w:rPr>
+              <w:t>Company</w:t>
+            </w:r>
+          </w:p>
+        </w:tc>
+        <w:tc>
+          <w:tcPr>
+            <w:tcW w:w="2138" w:type="dxa"/>
+            <w:noWrap w:val="0"/>
+            <w:vAlign w:val="center"/>
+          </w:tcPr>
+          <w:p>
+            <w:pPr>
+              <w:pStyle w:val="4"/>
+              <w:snapToGrid w:val="0"/>
+              <w:spacing w:before="93" w:beforeLines="30" w:line="360" w:lineRule="auto"/>
+              <w:ind w:firstLine="0" w:firstLineChars="0"/>
+              <w:jc w:val="center"/>
+              <w:rPr>
+                <w:rFonts w:hint="eastAsia"/>
+                <w:sz w:val="21"/>
+                <w:lang w:val="en-US" w:eastAsia="zh-CN"/>
+              </w:rPr>
+            </w:pPr>
+            <w:r>
+              <w:rPr>
+                <w:rFonts w:hint="eastAsia"/>
+                <w:sz w:val="21"/>
+                <w:lang w:val="en-US" w:eastAsia="zh-CN"/>
+              </w:rPr>
+              <w:t>77.1635</w:t>
+            </w:r>
+          </w:p>
+        </w:tc>
+        <w:tc>
+          <w:tcPr>
+            <w:tcW w:w="2123" w:type="dxa"/>
+            <w:noWrap w:val="0"/>
+            <w:vAlign w:val="center"/>
+          </w:tcPr>
+          <w:p>
+            <w:pPr>
+              <w:pStyle w:val="4"/>
+              <w:snapToGrid w:val="0"/>
+              <w:spacing w:before="93" w:beforeLines="30" w:line="360" w:lineRule="auto"/>
+              <w:ind w:firstLine="0" w:firstLineChars="0"/>
+              <w:jc w:val="center"/>
+              <w:rPr>
+                <w:rFonts w:hint="eastAsia"/>
+                <w:sz w:val="21"/>
+                <w:lang w:val="en-US" w:eastAsia="zh-CN"/>
+              </w:rPr>
+            </w:pPr>
+            <w:r>
+              <w:rPr>
+                <w:rFonts w:hint="eastAsia"/>
+                <w:sz w:val="21"/>
+                <w:lang w:val="en-US" w:eastAsia="zh-CN"/>
+              </w:rPr>
+              <w:t>75.7969</w:t>
+            </w:r>
+          </w:p>
+        </w:tc>
+        <w:tc>
+          <w:tcPr>
+            <w:tcW w:w="2301" w:type="dxa"/>
+            <w:noWrap w:val="0"/>
+            <w:vAlign w:val="center"/>
+          </w:tcPr>
+          <w:p>
+            <w:pPr>
+              <w:pStyle w:val="4"/>
+              <w:snapToGrid w:val="0"/>
+              <w:spacing w:before="93" w:beforeLines="30" w:line="360" w:lineRule="auto"/>
+              <w:ind w:firstLine="0" w:firstLineChars="0"/>
+              <w:jc w:val="center"/>
+              <w:rPr>
+                <w:rFonts w:hint="eastAsia"/>
+                <w:sz w:val="21"/>
+                <w:lang w:val="en-US" w:eastAsia="zh-CN"/>
+              </w:rPr>
+            </w:pPr>
+            <w:r>
+              <w:rPr>
+                <w:rFonts w:hint="eastAsia"/>
+                <w:sz w:val="21"/>
+                <w:lang w:val="en-US" w:eastAsia="zh-CN"/>
+              </w:rPr>
+              <w:t>76.4741</w:t>
+            </w:r>
+          </w:p>
+        </w:tc>
+      </w:tr>
+      <w:tr>
+        <w:tblPrEx>
+          <w:tblBorders>
+            <w:top w:val="single" w:color="000000" w:sz="4" w:space="0"/>
+            <w:left w:val="single" w:color="000000" w:sz="4" w:space="0"/>
+            <w:bottom w:val="single" w:color="000000" w:sz="4" w:space="0"/>
+            <w:right w:val="single" w:color="000000" w:sz="4" w:space="0"/>
+            <w:insideH w:val="single" w:color="000000" w:sz="4" w:space="0"/>
+            <w:insideV w:val="single" w:color="000000" w:sz="4" w:space="0"/>
+          </w:tblBorders>
+          <w:tblCellMar>
+            <w:top w:w="0" w:type="dxa"/>
+            <w:left w:w="108" w:type="dxa"/>
+            <w:bottom w:w="0" w:type="dxa"/>
+            <w:right w:w="108" w:type="dxa"/>
+          </w:tblCellMar>
+        </w:tblPrEx>
+        <w:trPr>
+          <w:jc w:val="center"/>
+        </w:trPr>
+        <w:tc>
+          <w:tcPr>
+            <w:tcW w:w="1655" w:type="dxa"/>
+            <w:noWrap w:val="0"/>
+            <w:vAlign w:val="center"/>
+          </w:tcPr>
+          <w:p>
+            <w:pPr>
+              <w:pStyle w:val="4"/>
+              <w:snapToGrid w:val="0"/>
+              <w:spacing w:before="93" w:beforeLines="30" w:line="360" w:lineRule="auto"/>
+              <w:ind w:firstLine="0" w:firstLineChars="0"/>
+              <w:jc w:val="center"/>
+              <w:rPr>
+                <w:rFonts w:hint="default"/>
+                <w:sz w:val="21"/>
+                <w:lang w:val="en-US" w:eastAsia="zh-CN"/>
+              </w:rPr>
+            </w:pPr>
+            <w:r>
+              <w:rPr>
+                <w:rFonts w:hint="eastAsia"/>
+                <w:sz w:val="21"/>
+                <w:lang w:val="en-US" w:eastAsia="zh-CN"/>
+              </w:rPr>
+              <w:t>Movie</w:t>
+            </w:r>
+          </w:p>
+        </w:tc>
+        <w:tc>
+          <w:tcPr>
+            <w:tcW w:w="2138" w:type="dxa"/>
+            <w:noWrap w:val="0"/>
+            <w:vAlign w:val="center"/>
+          </w:tcPr>
+          <w:p>
+            <w:pPr>
+              <w:pStyle w:val="4"/>
+              <w:snapToGrid w:val="0"/>
+              <w:spacing w:before="93" w:beforeLines="30" w:line="360" w:lineRule="auto"/>
+              <w:ind w:firstLine="0" w:firstLineChars="0"/>
+              <w:jc w:val="center"/>
+              <w:rPr>
+                <w:rFonts w:hint="eastAsia"/>
+                <w:sz w:val="21"/>
+                <w:lang w:val="en-US" w:eastAsia="zh-CN"/>
+              </w:rPr>
+            </w:pPr>
+            <w:r>
+              <w:rPr>
+                <w:rFonts w:hint="eastAsia"/>
+                <w:sz w:val="21"/>
+                <w:lang w:val="en-US" w:eastAsia="zh-CN"/>
+              </w:rPr>
+              <w:t>78.5784</w:t>
+            </w:r>
+          </w:p>
+        </w:tc>
+        <w:tc>
+          <w:tcPr>
+            <w:tcW w:w="2123" w:type="dxa"/>
+            <w:noWrap w:val="0"/>
+            <w:vAlign w:val="center"/>
+          </w:tcPr>
+          <w:p>
+            <w:pPr>
+              <w:pStyle w:val="4"/>
+              <w:snapToGrid w:val="0"/>
+              <w:spacing w:before="93" w:beforeLines="30" w:line="360" w:lineRule="auto"/>
+              <w:ind w:firstLine="0" w:firstLineChars="0"/>
+              <w:jc w:val="center"/>
+              <w:rPr>
+                <w:rFonts w:hint="eastAsia"/>
+                <w:sz w:val="21"/>
+                <w:lang w:val="en-US" w:eastAsia="zh-CN"/>
+              </w:rPr>
+            </w:pPr>
+            <w:r>
+              <w:rPr>
+                <w:rFonts w:hint="eastAsia"/>
+                <w:sz w:val="21"/>
+                <w:lang w:val="en-US" w:eastAsia="zh-CN"/>
+              </w:rPr>
+              <w:t>77.2989</w:t>
+            </w:r>
+          </w:p>
+        </w:tc>
+        <w:tc>
+          <w:tcPr>
+            <w:tcW w:w="2301" w:type="dxa"/>
+            <w:noWrap w:val="0"/>
+            <w:vAlign w:val="center"/>
+          </w:tcPr>
+          <w:p>
+            <w:pPr>
+              <w:pStyle w:val="4"/>
+              <w:snapToGrid w:val="0"/>
+              <w:spacing w:before="93" w:beforeLines="30" w:line="360" w:lineRule="auto"/>
+              <w:ind w:firstLine="0" w:firstLineChars="0"/>
+              <w:jc w:val="center"/>
+              <w:rPr>
+                <w:rFonts w:hint="eastAsia"/>
+                <w:sz w:val="21"/>
+                <w:lang w:val="en-US" w:eastAsia="zh-CN"/>
+              </w:rPr>
+            </w:pPr>
+            <w:r>
+              <w:rPr>
+                <w:rFonts w:hint="eastAsia"/>
+                <w:sz w:val="21"/>
+                <w:lang w:val="en-US" w:eastAsia="zh-CN"/>
+              </w:rPr>
+              <w:t>77.9334</w:t>
+            </w:r>
+          </w:p>
+        </w:tc>
+      </w:tr>
+    </w:tbl>
+    <w:p>
+      <w:pPr>
+        <w:pStyle w:val="4"/>
+        <w:spacing w:line="360" w:lineRule="auto"/>
+        <w:ind w:left="0" w:leftChars="0" w:firstLine="420" w:firstLineChars="0"/>
+        <w:rPr>
+          <w:rFonts w:hint="default" w:cs="Times New Roman"/>
           <w:lang w:val="en-US" w:eastAsia="zh-CN"/>
         </w:rPr>
       </w:pPr>
@@ -5035,12 +6888,17 @@
         <w:spacing w:line="360" w:lineRule="auto"/>
         <w:ind w:firstLine="480" w:firstLineChars="200"/>
         <w:textAlignment w:val="auto"/>
-      </w:pPr>
-      <w:r>
-        <w:rPr>
-          <w:rFonts w:hint="eastAsia"/>
-        </w:rPr>
-        <w:t>说明目前主要还存在哪些问题，以及采取的措施，确保可以如期完成论文。</w:t>
+        <w:rPr>
+          <w:rFonts w:hint="default" w:eastAsia="宋体"/>
+          <w:lang w:val="en-US" w:eastAsia="zh-CN"/>
+        </w:rPr>
+      </w:pPr>
+      <w:r>
+        <w:rPr>
+          <w:rFonts w:hint="eastAsia"/>
+          <w:lang w:val="en-US" w:eastAsia="zh-CN"/>
+        </w:rPr>
+        <w:t>目前存在的问题是对于提取出来的标准与专利的实体数据集，需要找到一个合适的算法来匹配两个数据集间不同对象间的关系，同时在完成所有的工作后，还需要与负责系统开发的人员进行前后端的对接，其中可能还会涉及debug环节。为了解决这些问题，我需要继续请教老师与学长，尽快敲定下个环节实现所需的模型与算法。</w:t>
       </w:r>
     </w:p>
     <w:p>
@@ -5068,24 +6926,6 @@
         <w:t>后期工作安排</w:t>
       </w:r>
       <w:bookmarkEnd w:id="11"/>
-    </w:p>
-    <w:p>
-      <w:pPr>
-        <w:widowControl/>
-        <w:snapToGrid w:val="0"/>
-        <w:spacing w:line="360" w:lineRule="auto"/>
-        <w:ind w:firstLine="480" w:firstLineChars="200"/>
-        <w:textAlignment w:val="auto"/>
-        <w:rPr>
-          <w:rFonts w:hint="eastAsia"/>
-        </w:rPr>
-      </w:pPr>
-      <w:r>
-        <w:rPr>
-          <w:rFonts w:hint="eastAsia"/>
-        </w:rPr>
-        <w:t>针对未完成的工作，列表说明后期的工作安排。</w:t>
-      </w:r>
     </w:p>
     <w:p>
       <w:pPr>
@@ -5147,8 +6987,8 @@
       </w:tblPr>
       <w:tblGrid>
         <w:gridCol w:w="2127"/>
-        <w:gridCol w:w="2409"/>
-        <w:gridCol w:w="3686"/>
+        <w:gridCol w:w="2716"/>
+        <w:gridCol w:w="3379"/>
       </w:tblGrid>
       <w:tr>
         <w:tblPrEx>
@@ -5168,13 +7008,12 @@
           </w:tblCellMar>
         </w:tblPrEx>
         <w:trPr>
-          <w:wBefore w:w="0" w:type="dxa"/>
-          <w:wAfter w:w="0" w:type="dxa"/>
           <w:jc w:val="center"/>
         </w:trPr>
         <w:tc>
           <w:tcPr>
             <w:tcW w:w="2127" w:type="dxa"/>
+            <w:shd w:val="clear" w:color="auto" w:fill="DCD8C2" w:themeFill="background2" w:themeFillShade="E5"/>
             <w:noWrap w:val="0"/>
             <w:vAlign w:val="top"/>
           </w:tcPr>
@@ -5184,23 +7023,27 @@
               <w:snapToGrid w:val="0"/>
               <w:spacing w:before="93" w:beforeLines="30" w:line="360" w:lineRule="auto"/>
               <w:ind w:firstLine="0" w:firstLineChars="0"/>
-              <w:rPr>
-                <w:rFonts w:hint="eastAsia"/>
-                <w:sz w:val="21"/>
-              </w:rPr>
-            </w:pPr>
-            <w:r>
-              <w:rPr>
-                <w:rFonts w:hint="eastAsia"/>
-                <w:sz w:val="21"/>
-              </w:rPr>
-              <w:t>计划时间</w:t>
-            </w:r>
-          </w:p>
-        </w:tc>
-        <w:tc>
-          <w:tcPr>
-            <w:tcW w:w="2409" w:type="dxa"/>
+              <w:jc w:val="center"/>
+              <w:rPr>
+                <w:rFonts w:hint="default" w:eastAsia="宋体"/>
+                <w:sz w:val="21"/>
+                <w:lang w:val="en-US" w:eastAsia="zh-CN"/>
+              </w:rPr>
+            </w:pPr>
+            <w:r>
+              <w:rPr>
+                <w:rFonts w:hint="eastAsia"/>
+                <w:sz w:val="21"/>
+                <w:lang w:val="en-US" w:eastAsia="zh-CN"/>
+              </w:rPr>
+              <w:t>周</w:t>
+            </w:r>
+          </w:p>
+        </w:tc>
+        <w:tc>
+          <w:tcPr>
+            <w:tcW w:w="2716" w:type="dxa"/>
+            <w:shd w:val="clear" w:color="auto" w:fill="DCD8C2" w:themeFill="background2" w:themeFillShade="E5"/>
             <w:noWrap w:val="0"/>
             <w:vAlign w:val="top"/>
           </w:tcPr>
@@ -5210,6 +7053,7 @@
               <w:snapToGrid w:val="0"/>
               <w:spacing w:before="93" w:beforeLines="30" w:line="360" w:lineRule="auto"/>
               <w:ind w:firstLine="0" w:firstLineChars="0"/>
+              <w:jc w:val="center"/>
               <w:rPr>
                 <w:rFonts w:hint="eastAsia"/>
                 <w:sz w:val="21"/>
@@ -5226,7 +7070,8 @@
         </w:tc>
         <w:tc>
           <w:tcPr>
-            <w:tcW w:w="3686" w:type="dxa"/>
+            <w:tcW w:w="3379" w:type="dxa"/>
+            <w:shd w:val="clear" w:color="auto" w:fill="DCD8C2" w:themeFill="background2" w:themeFillShade="E5"/>
             <w:noWrap w:val="0"/>
             <w:vAlign w:val="top"/>
           </w:tcPr>
@@ -5236,6 +7081,7 @@
               <w:snapToGrid w:val="0"/>
               <w:spacing w:before="93" w:beforeLines="30" w:line="360" w:lineRule="auto"/>
               <w:ind w:firstLine="0" w:firstLineChars="0"/>
+              <w:jc w:val="center"/>
               <w:rPr>
                 <w:rFonts w:hint="eastAsia"/>
                 <w:sz w:val="21"/>
@@ -5269,14 +7115,41 @@
           </w:tblCellMar>
         </w:tblPrEx>
         <w:trPr>
-          <w:wBefore w:w="0" w:type="dxa"/>
-          <w:wAfter w:w="0" w:type="dxa"/>
           <w:jc w:val="center"/>
         </w:trPr>
         <w:tc>
           <w:tcPr>
             <w:tcW w:w="2127" w:type="dxa"/>
             <w:noWrap w:val="0"/>
+            <w:vAlign w:val="center"/>
+          </w:tcPr>
+          <w:p>
+            <w:pPr>
+              <w:pStyle w:val="4"/>
+              <w:snapToGrid w:val="0"/>
+              <w:spacing w:before="93" w:beforeLines="30" w:line="360" w:lineRule="auto"/>
+              <w:ind w:firstLine="0" w:firstLineChars="0"/>
+              <w:jc w:val="center"/>
+              <w:rPr>
+                <w:rFonts w:hint="default" w:eastAsia="宋体"/>
+                <w:sz w:val="21"/>
+                <w:lang w:val="en-US" w:eastAsia="zh-CN"/>
+              </w:rPr>
+            </w:pPr>
+            <w:r>
+              <w:rPr>
+                <w:rFonts w:hint="eastAsia"/>
+                <w:sz w:val="21"/>
+                <w:lang w:val="en-US" w:eastAsia="zh-CN"/>
+              </w:rPr>
+              <w:t>9-10</w:t>
+            </w:r>
+          </w:p>
+        </w:tc>
+        <w:tc>
+          <w:tcPr>
+            <w:tcW w:w="2716" w:type="dxa"/>
+            <w:noWrap w:val="0"/>
             <w:vAlign w:val="top"/>
           </w:tcPr>
           <w:p>
@@ -5290,30 +7163,19 @@
                 <w:sz w:val="21"/>
               </w:rPr>
             </w:pPr>
-          </w:p>
-        </w:tc>
-        <w:tc>
-          <w:tcPr>
-            <w:tcW w:w="2409" w:type="dxa"/>
-            <w:noWrap w:val="0"/>
-            <w:vAlign w:val="top"/>
-          </w:tcPr>
-          <w:p>
-            <w:pPr>
-              <w:pStyle w:val="4"/>
-              <w:snapToGrid w:val="0"/>
-              <w:spacing w:before="93" w:beforeLines="30" w:line="360" w:lineRule="auto"/>
-              <w:ind w:firstLine="0" w:firstLineChars="0"/>
-              <w:rPr>
-                <w:rFonts w:hint="eastAsia"/>
-                <w:sz w:val="21"/>
-              </w:rPr>
-            </w:pPr>
-          </w:p>
-        </w:tc>
-        <w:tc>
-          <w:tcPr>
-            <w:tcW w:w="3686" w:type="dxa"/>
+            <w:r>
+              <w:rPr>
+                <w:rFonts w:hint="eastAsia"/>
+                <w:sz w:val="21"/>
+                <w:lang w:val="en-US" w:eastAsia="zh-CN"/>
+              </w:rPr>
+              <w:t>对NER抽取出来的专利数据实体集以及标准数据实体集间进行运用相关的深度学习方法进行匹配。</w:t>
+            </w:r>
+          </w:p>
+        </w:tc>
+        <w:tc>
+          <w:tcPr>
+            <w:tcW w:w="3379" w:type="dxa"/>
             <w:noWrap w:val="0"/>
             <w:vAlign w:val="top"/>
           </w:tcPr>
@@ -5349,14 +7211,41 @@
           </w:tblCellMar>
         </w:tblPrEx>
         <w:trPr>
-          <w:wBefore w:w="0" w:type="dxa"/>
-          <w:wAfter w:w="0" w:type="dxa"/>
           <w:jc w:val="center"/>
         </w:trPr>
         <w:tc>
           <w:tcPr>
             <w:tcW w:w="2127" w:type="dxa"/>
             <w:noWrap w:val="0"/>
+            <w:vAlign w:val="center"/>
+          </w:tcPr>
+          <w:p>
+            <w:pPr>
+              <w:pStyle w:val="4"/>
+              <w:snapToGrid w:val="0"/>
+              <w:spacing w:before="93" w:beforeLines="30" w:line="360" w:lineRule="auto"/>
+              <w:ind w:firstLine="0" w:firstLineChars="0"/>
+              <w:jc w:val="center"/>
+              <w:rPr>
+                <w:rFonts w:hint="default" w:eastAsia="宋体"/>
+                <w:sz w:val="21"/>
+                <w:lang w:val="en-US" w:eastAsia="zh-CN"/>
+              </w:rPr>
+            </w:pPr>
+            <w:r>
+              <w:rPr>
+                <w:rFonts w:hint="eastAsia"/>
+                <w:sz w:val="21"/>
+                <w:lang w:val="en-US" w:eastAsia="zh-CN"/>
+              </w:rPr>
+              <w:t>11</w:t>
+            </w:r>
+          </w:p>
+        </w:tc>
+        <w:tc>
+          <w:tcPr>
+            <w:tcW w:w="2716" w:type="dxa"/>
+            <w:noWrap w:val="0"/>
             <w:vAlign w:val="top"/>
           </w:tcPr>
           <w:p>
@@ -5370,30 +7259,19 @@
                 <w:sz w:val="21"/>
               </w:rPr>
             </w:pPr>
-          </w:p>
-        </w:tc>
-        <w:tc>
-          <w:tcPr>
-            <w:tcW w:w="2409" w:type="dxa"/>
-            <w:noWrap w:val="0"/>
-            <w:vAlign w:val="top"/>
-          </w:tcPr>
-          <w:p>
-            <w:pPr>
-              <w:pStyle w:val="4"/>
-              <w:snapToGrid w:val="0"/>
-              <w:spacing w:before="93" w:beforeLines="30" w:line="360" w:lineRule="auto"/>
-              <w:ind w:firstLine="0" w:firstLineChars="0"/>
-              <w:rPr>
-                <w:rFonts w:hint="eastAsia"/>
-                <w:sz w:val="21"/>
-              </w:rPr>
-            </w:pPr>
-          </w:p>
-        </w:tc>
-        <w:tc>
-          <w:tcPr>
-            <w:tcW w:w="3686" w:type="dxa"/>
+            <w:r>
+              <w:rPr>
+                <w:rFonts w:hint="eastAsia"/>
+                <w:sz w:val="21"/>
+                <w:lang w:val="en-US" w:eastAsia="zh-CN"/>
+              </w:rPr>
+              <w:t>将最终的成品模型整合进整体项目中。</w:t>
+            </w:r>
+          </w:p>
+        </w:tc>
+        <w:tc>
+          <w:tcPr>
+            <w:tcW w:w="3379" w:type="dxa"/>
             <w:noWrap w:val="0"/>
             <w:vAlign w:val="top"/>
           </w:tcPr>
@@ -5415,12 +7293,85 @@
     <w:p>
       <w:pPr>
         <w:pStyle w:val="2"/>
+        <w:numPr>
+          <w:ilvl w:val="0"/>
+          <w:numId w:val="0"/>
+        </w:numPr>
         <w:spacing w:before="312" w:after="312" w:line="360" w:lineRule="auto"/>
+        <w:ind w:leftChars="0"/>
+        <w:jc w:val="both"/>
         <w:rPr>
           <w:rFonts w:hint="eastAsia"/>
         </w:rPr>
       </w:pPr>
       <w:bookmarkStart w:id="12" w:name="_Toc98168784"/>
+    </w:p>
+    <w:p>
+      <w:pPr>
+        <w:pStyle w:val="2"/>
+        <w:numPr>
+          <w:ilvl w:val="0"/>
+          <w:numId w:val="0"/>
+        </w:numPr>
+        <w:spacing w:before="312" w:after="312" w:line="360" w:lineRule="auto"/>
+        <w:ind w:leftChars="0"/>
+        <w:jc w:val="both"/>
+        <w:rPr>
+          <w:rFonts w:hint="eastAsia"/>
+        </w:rPr>
+      </w:pPr>
+    </w:p>
+    <w:p>
+      <w:pPr>
+        <w:pStyle w:val="2"/>
+        <w:numPr>
+          <w:ilvl w:val="0"/>
+          <w:numId w:val="0"/>
+        </w:numPr>
+        <w:spacing w:before="312" w:after="312" w:line="360" w:lineRule="auto"/>
+        <w:ind w:leftChars="0"/>
+        <w:jc w:val="both"/>
+        <w:rPr>
+          <w:rFonts w:hint="eastAsia"/>
+        </w:rPr>
+      </w:pPr>
+    </w:p>
+    <w:p>
+      <w:pPr>
+        <w:rPr>
+          <w:rFonts w:hint="eastAsia"/>
+        </w:rPr>
+      </w:pPr>
+    </w:p>
+    <w:p>
+      <w:pPr>
+        <w:rPr>
+          <w:rFonts w:hint="eastAsia"/>
+        </w:rPr>
+      </w:pPr>
+    </w:p>
+    <w:p>
+      <w:pPr>
+        <w:rPr>
+          <w:rFonts w:hint="eastAsia"/>
+        </w:rPr>
+      </w:pPr>
+    </w:p>
+    <w:p>
+      <w:pPr>
+        <w:rPr>
+          <w:rFonts w:hint="eastAsia"/>
+        </w:rPr>
+      </w:pPr>
+    </w:p>
+    <w:p>
+      <w:pPr>
+        <w:pStyle w:val="2"/>
+        <w:bidi w:val="0"/>
+        <w:rPr>
+          <w:rFonts w:hint="eastAsia"/>
+        </w:rPr>
+      </w:pPr>
       <w:r>
         <w:rPr>
           <w:rFonts w:hint="eastAsia"/>
@@ -5428,6 +7379,13 @@
         <w:t>参考文献</w:t>
       </w:r>
       <w:bookmarkEnd w:id="12"/>
+    </w:p>
+    <w:p>
+      <w:pPr>
+        <w:rPr>
+          <w:rFonts w:hint="eastAsia"/>
+        </w:rPr>
+      </w:pPr>
     </w:p>
     <w:p>
       <w:pPr>
@@ -5440,12 +7398,6 @@
           <w:rFonts w:hint="eastAsia"/>
         </w:rPr>
       </w:pPr>
-      <w:r>
-        <w:rPr>
-          <w:rFonts w:hint="eastAsia"/>
-        </w:rPr>
-        <w:t>本部分按照实习手册所给出的参考文献格式要求列出从开题报告以来所用到的参考文献。注意，参考文献一定要有正式的出处，有作者名，论文名/书名，以及发表期刊的年号卷号或者出版社名称与出版年，并且需要在前面进行引用。</w:t>
-      </w:r>
     </w:p>
     <w:sectPr>
       <w:footerReference r:id="rId8" w:type="default"/>
@@ -5568,7 +7520,6 @@
     <w:r>
       <w:rPr>
         <w:szCs w:val="21"/>
-        <w:lang/>
       </w:rPr>
       <w:t>2</w:t>
     </w:r>
@@ -5846,20 +7797,20 @@
     <w:lsdException w:unhideWhenUsed="0" w:uiPriority="0" w:semiHidden="0" w:name="index 7"/>
     <w:lsdException w:unhideWhenUsed="0" w:uiPriority="0" w:semiHidden="0" w:name="index 8"/>
     <w:lsdException w:unhideWhenUsed="0" w:uiPriority="0" w:semiHidden="0" w:name="index 9"/>
-    <w:lsdException w:unhideWhenUsed="0" w:uiPriority="39" w:semiHidden="0" w:name="toc 1"/>
-    <w:lsdException w:unhideWhenUsed="0" w:uiPriority="39" w:semiHidden="0" w:name="toc 2"/>
-    <w:lsdException w:unhideWhenUsed="0" w:uiPriority="39" w:semiHidden="0" w:name="toc 3"/>
+    <w:lsdException w:qFormat="1" w:unhideWhenUsed="0" w:uiPriority="39" w:semiHidden="0" w:name="toc 1"/>
+    <w:lsdException w:qFormat="1" w:unhideWhenUsed="0" w:uiPriority="39" w:semiHidden="0" w:name="toc 2"/>
+    <w:lsdException w:qFormat="1" w:unhideWhenUsed="0" w:uiPriority="39" w:semiHidden="0" w:name="toc 3"/>
     <w:lsdException w:unhideWhenUsed="0" w:uiPriority="0" w:semiHidden="0" w:name="toc 4"/>
     <w:lsdException w:unhideWhenUsed="0" w:uiPriority="0" w:semiHidden="0" w:name="toc 5"/>
     <w:lsdException w:unhideWhenUsed="0" w:uiPriority="0" w:semiHidden="0" w:name="toc 6"/>
     <w:lsdException w:unhideWhenUsed="0" w:uiPriority="0" w:semiHidden="0" w:name="toc 7"/>
     <w:lsdException w:unhideWhenUsed="0" w:uiPriority="0" w:semiHidden="0" w:name="toc 8"/>
     <w:lsdException w:unhideWhenUsed="0" w:uiPriority="0" w:semiHidden="0" w:name="toc 9"/>
-    <w:lsdException w:unhideWhenUsed="0" w:uiPriority="0" w:semiHidden="0" w:name="Normal Indent"/>
+    <w:lsdException w:qFormat="1" w:unhideWhenUsed="0" w:uiPriority="0" w:semiHidden="0" w:name="Normal Indent"/>
     <w:lsdException w:unhideWhenUsed="0" w:uiPriority="0" w:semiHidden="0" w:name="footnote text"/>
     <w:lsdException w:unhideWhenUsed="0" w:uiPriority="0" w:semiHidden="0" w:name="annotation text"/>
-    <w:lsdException w:unhideWhenUsed="0" w:uiPriority="0" w:semiHidden="0" w:name="header"/>
-    <w:lsdException w:unhideWhenUsed="0" w:uiPriority="0" w:semiHidden="0" w:name="footer"/>
+    <w:lsdException w:qFormat="1" w:unhideWhenUsed="0" w:uiPriority="0" w:semiHidden="0" w:name="header"/>
+    <w:lsdException w:qFormat="1" w:unhideWhenUsed="0" w:uiPriority="0" w:semiHidden="0" w:name="footer"/>
     <w:lsdException w:unhideWhenUsed="0" w:uiPriority="0" w:semiHidden="0" w:name="index heading"/>
     <w:lsdException w:qFormat="1" w:uiPriority="0" w:name="caption"/>
     <w:lsdException w:unhideWhenUsed="0" w:uiPriority="0" w:semiHidden="0" w:name="table of figures"/>
@@ -5868,7 +7819,7 @@
     <w:lsdException w:unhideWhenUsed="0" w:uiPriority="0" w:semiHidden="0" w:name="footnote reference"/>
     <w:lsdException w:unhideWhenUsed="0" w:uiPriority="0" w:semiHidden="0" w:name="annotation reference"/>
     <w:lsdException w:unhideWhenUsed="0" w:uiPriority="0" w:semiHidden="0" w:name="line number"/>
-    <w:lsdException w:unhideWhenUsed="0" w:uiPriority="0" w:semiHidden="0" w:name="page number"/>
+    <w:lsdException w:qFormat="1" w:unhideWhenUsed="0" w:uiPriority="0" w:semiHidden="0" w:name="page number"/>
     <w:lsdException w:unhideWhenUsed="0" w:uiPriority="0" w:semiHidden="0" w:name="endnote reference"/>
     <w:lsdException w:unhideWhenUsed="0" w:uiPriority="0" w:semiHidden="0" w:name="endnote text"/>
     <w:lsdException w:unhideWhenUsed="0" w:uiPriority="0" w:semiHidden="0" w:name="table of authorities"/>
@@ -5892,7 +7843,7 @@
     <w:lsdException w:qFormat="1" w:unhideWhenUsed="0" w:uiPriority="0" w:semiHidden="0" w:name="Title"/>
     <w:lsdException w:unhideWhenUsed="0" w:uiPriority="0" w:semiHidden="0" w:name="Closing"/>
     <w:lsdException w:unhideWhenUsed="0" w:uiPriority="0" w:semiHidden="0" w:name="Signature"/>
-    <w:lsdException w:unhideWhenUsed="0" w:uiPriority="0" w:name="Default Paragraph Font"/>
+    <w:lsdException w:qFormat="1" w:unhideWhenUsed="0" w:uiPriority="0" w:name="Default Paragraph Font"/>
     <w:lsdException w:unhideWhenUsed="0" w:uiPriority="0" w:semiHidden="0" w:name="Body Text"/>
     <w:lsdException w:unhideWhenUsed="0" w:uiPriority="0" w:semiHidden="0" w:name="Body Text Indent"/>
     <w:lsdException w:unhideWhenUsed="0" w:uiPriority="0" w:semiHidden="0" w:name="List Continue"/>
@@ -5912,25 +7863,25 @@
     <w:lsdException w:unhideWhenUsed="0" w:uiPriority="0" w:semiHidden="0" w:name="Body Text Indent 2"/>
     <w:lsdException w:unhideWhenUsed="0" w:uiPriority="0" w:semiHidden="0" w:name="Body Text Indent 3"/>
     <w:lsdException w:unhideWhenUsed="0" w:uiPriority="0" w:semiHidden="0" w:name="Block Text"/>
-    <w:lsdException w:unhideWhenUsed="0" w:uiPriority="99" w:semiHidden="0" w:name="Hyperlink"/>
+    <w:lsdException w:qFormat="1" w:unhideWhenUsed="0" w:uiPriority="99" w:semiHidden="0" w:name="Hyperlink"/>
     <w:lsdException w:unhideWhenUsed="0" w:uiPriority="0" w:semiHidden="0" w:name="FollowedHyperlink"/>
     <w:lsdException w:qFormat="1" w:unhideWhenUsed="0" w:uiPriority="0" w:semiHidden="0" w:name="Strong"/>
     <w:lsdException w:qFormat="1" w:unhideWhenUsed="0" w:uiPriority="0" w:semiHidden="0" w:name="Emphasis"/>
     <w:lsdException w:unhideWhenUsed="0" w:uiPriority="0" w:semiHidden="0" w:name="Document Map"/>
     <w:lsdException w:unhideWhenUsed="0" w:uiPriority="0" w:semiHidden="0" w:name="Plain Text"/>
     <w:lsdException w:unhideWhenUsed="0" w:uiPriority="0" w:semiHidden="0" w:name="E-mail Signature"/>
-    <w:lsdException w:unhideWhenUsed="0" w:uiPriority="0" w:semiHidden="0" w:name="Normal (Web)"/>
+    <w:lsdException w:qFormat="1" w:unhideWhenUsed="0" w:uiPriority="0" w:semiHidden="0" w:name="Normal (Web)"/>
     <w:lsdException w:unhideWhenUsed="0" w:uiPriority="0" w:semiHidden="0" w:name="HTML Acronym"/>
     <w:lsdException w:unhideWhenUsed="0" w:uiPriority="0" w:semiHidden="0" w:name="HTML Address"/>
     <w:lsdException w:unhideWhenUsed="0" w:uiPriority="0" w:semiHidden="0" w:name="HTML Cite"/>
-    <w:lsdException w:unhideWhenUsed="0" w:uiPriority="0" w:semiHidden="0" w:name="HTML Code"/>
+    <w:lsdException w:qFormat="1" w:unhideWhenUsed="0" w:uiPriority="0" w:semiHidden="0" w:name="HTML Code"/>
     <w:lsdException w:unhideWhenUsed="0" w:uiPriority="0" w:semiHidden="0" w:name="HTML Definition"/>
     <w:lsdException w:unhideWhenUsed="0" w:uiPriority="0" w:semiHidden="0" w:name="HTML Keyboard"/>
-    <w:lsdException w:unhideWhenUsed="0" w:uiPriority="0" w:semiHidden="0" w:name="HTML Preformatted"/>
+    <w:lsdException w:qFormat="1" w:unhideWhenUsed="0" w:uiPriority="0" w:semiHidden="0" w:name="HTML Preformatted"/>
     <w:lsdException w:unhideWhenUsed="0" w:uiPriority="0" w:semiHidden="0" w:name="HTML Sample"/>
     <w:lsdException w:unhideWhenUsed="0" w:uiPriority="0" w:semiHidden="0" w:name="HTML Typewriter"/>
     <w:lsdException w:unhideWhenUsed="0" w:uiPriority="0" w:semiHidden="0" w:name="HTML Variable"/>
-    <w:lsdException w:unhideWhenUsed="0" w:uiPriority="0" w:name="Normal Table"/>
+    <w:lsdException w:qFormat="1" w:unhideWhenUsed="0" w:uiPriority="0" w:name="Normal Table"/>
     <w:lsdException w:unhideWhenUsed="0" w:uiPriority="0" w:semiHidden="0" w:name="annotation subject"/>
     <w:lsdException w:unhideWhenUsed="0" w:uiPriority="0" w:semiHidden="0" w:name="Table Simple 1"/>
     <w:lsdException w:unhideWhenUsed="0" w:uiPriority="0" w:semiHidden="0" w:name="Table Simple 2"/>
@@ -5975,7 +7926,7 @@
     <w:lsdException w:unhideWhenUsed="0" w:uiPriority="0" w:semiHidden="0" w:name="Table Web 2"/>
     <w:lsdException w:unhideWhenUsed="0" w:uiPriority="0" w:semiHidden="0" w:name="Table Web 3"/>
     <w:lsdException w:unhideWhenUsed="0" w:uiPriority="0" w:semiHidden="0" w:name="Balloon Text"/>
-    <w:lsdException w:unhideWhenUsed="0" w:uiPriority="0" w:semiHidden="0" w:name="Table Grid"/>
+    <w:lsdException w:qFormat="1" w:unhideWhenUsed="0" w:uiPriority="0" w:semiHidden="0" w:name="Table Grid"/>
     <w:lsdException w:unhideWhenUsed="0" w:uiPriority="0" w:semiHidden="0" w:name="Table Theme"/>
     <w:lsdException w:unhideWhenUsed="0" w:uiPriority="60" w:semiHidden="0" w:name="Light Shading"/>
     <w:lsdException w:unhideWhenUsed="0" w:uiPriority="61" w:semiHidden="0" w:name="Light List"/>
@@ -6087,6 +8038,7 @@
       <w:textAlignment w:val="baseline"/>
     </w:pPr>
     <w:rPr>
+      <w:rFonts w:ascii="Times New Roman" w:hAnsi="Times New Roman" w:eastAsia="宋体" w:cs="Times New Roman"/>
       <w:sz w:val="24"/>
       <w:lang w:val="en-US" w:eastAsia="zh-CN" w:bidi="ar-SA"/>
     </w:rPr>
@@ -6265,14 +8217,15 @@
   <w:style w:type="character" w:default="1" w:styleId="21">
     <w:name w:val="Default Paragraph Font"/>
     <w:semiHidden/>
+    <w:qFormat/>
     <w:uiPriority w:val="0"/>
   </w:style>
   <w:style w:type="table" w:default="1" w:styleId="19">
     <w:name w:val="Normal Table"/>
     <w:semiHidden/>
+    <w:qFormat/>
     <w:uiPriority w:val="0"/>
     <w:tblPr>
-      <w:tblStyle w:val="19"/>
       <w:tblCellMar>
         <w:top w:w="0" w:type="dxa"/>
         <w:left w:w="108" w:type="dxa"/>
@@ -6280,13 +8233,11 @@
         <w:right w:w="108" w:type="dxa"/>
       </w:tblCellMar>
     </w:tblPr>
-    <w:trPr>
-      <w:wBefore w:w="0" w:type="dxa"/>
-    </w:trPr>
   </w:style>
   <w:style w:type="paragraph" w:styleId="4">
     <w:name w:val="Normal Indent"/>
     <w:basedOn w:val="1"/>
+    <w:qFormat/>
     <w:uiPriority w:val="0"/>
     <w:pPr>
       <w:ind w:firstLine="420" w:firstLineChars="200"/>
@@ -6296,6 +8247,7 @@
     <w:name w:val="toc 3"/>
     <w:basedOn w:val="1"/>
     <w:next w:val="1"/>
+    <w:qFormat/>
     <w:uiPriority w:val="39"/>
     <w:pPr>
       <w:ind w:left="840" w:leftChars="400"/>
@@ -6304,6 +8256,7 @@
   <w:style w:type="paragraph" w:styleId="13">
     <w:name w:val="footer"/>
     <w:basedOn w:val="1"/>
+    <w:qFormat/>
     <w:uiPriority w:val="0"/>
     <w:pPr>
       <w:tabs>
@@ -6321,6 +8274,7 @@
   <w:style w:type="paragraph" w:styleId="14">
     <w:name w:val="header"/>
     <w:basedOn w:val="1"/>
+    <w:qFormat/>
     <w:uiPriority w:val="0"/>
     <w:pPr>
       <w:pBdr>
@@ -6343,12 +8297,14 @@
     <w:name w:val="toc 1"/>
     <w:basedOn w:val="1"/>
     <w:next w:val="1"/>
+    <w:qFormat/>
     <w:uiPriority w:val="39"/>
   </w:style>
   <w:style w:type="paragraph" w:styleId="16">
     <w:name w:val="toc 2"/>
     <w:basedOn w:val="1"/>
     <w:next w:val="1"/>
+    <w:qFormat/>
     <w:uiPriority w:val="39"/>
     <w:pPr>
       <w:ind w:left="420" w:leftChars="200"/>
@@ -6357,6 +8313,7 @@
   <w:style w:type="paragraph" w:styleId="17">
     <w:name w:val="HTML Preformatted"/>
     <w:basedOn w:val="1"/>
+    <w:qFormat/>
     <w:uiPriority w:val="0"/>
     <w:pPr>
       <w:tabs>
@@ -6390,6 +8347,7 @@
   <w:style w:type="paragraph" w:styleId="18">
     <w:name w:val="Normal (Web)"/>
     <w:basedOn w:val="1"/>
+    <w:qFormat/>
     <w:uiPriority w:val="0"/>
     <w:pPr>
       <w:spacing w:before="0" w:beforeAutospacing="1" w:after="0" w:afterAutospacing="1"/>
@@ -6405,9 +8363,9 @@
   <w:style w:type="table" w:styleId="20">
     <w:name w:val="Table Grid"/>
     <w:basedOn w:val="19"/>
+    <w:qFormat/>
     <w:uiPriority w:val="0"/>
     <w:tblPr>
-      <w:tblStyle w:val="19"/>
       <w:tblBorders>
         <w:top w:val="single" w:color="000000" w:sz="4" w:space="0"/>
         <w:left w:val="single" w:color="000000" w:sz="4" w:space="0"/>
@@ -6421,10 +8379,12 @@
   <w:style w:type="character" w:styleId="22">
     <w:name w:val="page number"/>
     <w:basedOn w:val="21"/>
+    <w:qFormat/>
     <w:uiPriority w:val="0"/>
   </w:style>
   <w:style w:type="character" w:styleId="23">
     <w:name w:val="Hyperlink"/>
+    <w:qFormat/>
     <w:uiPriority w:val="99"/>
     <w:rPr>
       <w:color w:val="0000FF"/>
@@ -6434,6 +8394,7 @@
   <w:style w:type="character" w:styleId="24">
     <w:name w:val="HTML Code"/>
     <w:basedOn w:val="21"/>
+    <w:qFormat/>
     <w:uiPriority w:val="0"/>
     <w:rPr>
       <w:rFonts w:ascii="Courier New" w:hAnsi="Courier New"/>
@@ -6442,8 +8403,8 @@
   </w:style>
   <w:style w:type="character" w:customStyle="1" w:styleId="25">
     <w:name w:val="标题 1 Char"/>
-    <w:aliases w:val="1 Char"/>
     <w:link w:val="2"/>
+    <w:qFormat/>
     <w:uiPriority w:val="0"/>
     <w:rPr>
       <w:rFonts w:eastAsia="黑体"/>
@@ -6454,6 +8415,7 @@
   <w:style w:type="character" w:customStyle="1" w:styleId="26">
     <w:name w:val="标题 2 Char"/>
     <w:link w:val="3"/>
+    <w:qFormat/>
     <w:uiPriority w:val="0"/>
     <w:rPr>
       <w:rFonts w:ascii="Arial" w:hAnsi="Arial" w:eastAsia="黑体"/>
@@ -6754,8 +8716,14 @@
     <customSectPr/>
   </customSectProps>
   <extobjs>
+    <extobj name="ECB019B1-382A-4266-B25C-5B523AA43C14-1">
+      <extobjdata type="ECB019B1-382A-4266-B25C-5B523AA43C14" data="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"/>
+    </extobj>
+    <extobj name="ECB019B1-382A-4266-B25C-5B523AA43C14-2">
+      <extobjdata type="ECB019B1-382A-4266-B25C-5B523AA43C14" data="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"/>
+    </extobj>
     <extobj name="ECB019B1-382A-4266-B25C-5B523AA43C14-3">
-      <extobjdata type="ECB019B1-382A-4266-B25C-5B523AA43C14" data="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"/>
+      <extobjdata type="ECB019B1-382A-4266-B25C-5B523AA43C14" data="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"/>
     </extobj>
   </extobjs>
 </s:customData>

--- a/paper/18231098-霍飞烨-中期答辩.docx
+++ b/paper/18231098-霍飞烨-中期答辩.docx
@@ -406,7 +406,7 @@
                 <w:rFonts w:eastAsia="黑体"/>
                 <w:sz w:val="28"/>
               </w:rPr>
-              <w:t>学院指导老师：</w:t>
+              <w:t>指导老师：</w:t>
             </w:r>
           </w:p>
         </w:tc>
@@ -613,7 +613,7 @@
           <w:tab w:val="left" w:pos="420"/>
           <w:tab w:val="right" w:leader="dot" w:pos="8296"/>
         </w:tabs>
-        <w:spacing w:line="480" w:lineRule="auto"/>
+        <w:spacing w:line="600" w:lineRule="auto"/>
         <w:rPr>
           <w:rFonts w:ascii="等线" w:hAnsi="等线" w:eastAsia="等线"/>
           <w:kern w:val="2"/>
@@ -721,7 +721,7 @@
         <w:tabs>
           <w:tab w:val="right" w:leader="dot" w:pos="8296"/>
         </w:tabs>
-        <w:spacing w:line="480" w:lineRule="auto"/>
+        <w:spacing w:line="600" w:lineRule="auto"/>
         <w:ind w:left="480"/>
         <w:rPr>
           <w:rFonts w:ascii="等线" w:hAnsi="等线" w:eastAsia="等线"/>
@@ -794,14 +794,8 @@
         <w:tabs>
           <w:tab w:val="right" w:leader="dot" w:pos="8296"/>
         </w:tabs>
-        <w:spacing w:line="480" w:lineRule="auto"/>
+        <w:spacing w:line="600" w:lineRule="auto"/>
         <w:ind w:left="480"/>
-        <w:rPr>
-          <w:rFonts w:ascii="等线" w:hAnsi="等线" w:eastAsia="等线"/>
-          <w:kern w:val="2"/>
-          <w:sz w:val="21"/>
-          <w:szCs w:val="22"/>
-        </w:rPr>
       </w:pPr>
       <w:r>
         <w:rPr>
@@ -840,19 +834,11 @@
         <w:tab/>
       </w:r>
       <w:r>
-        <w:fldChar w:fldCharType="begin"/>
-      </w:r>
-      <w:r>
-        <w:instrText xml:space="preserve"> PAGEREF _Toc98168775 \h </w:instrText>
-      </w:r>
-      <w:r>
-        <w:fldChar w:fldCharType="separate"/>
-      </w:r>
-      <w:r>
-        <w:t>1</w:t>
-      </w:r>
-      <w:r>
-        <w:fldChar w:fldCharType="end"/>
+        <w:rPr>
+          <w:rFonts w:hint="eastAsia"/>
+          <w:lang w:val="en-US" w:eastAsia="zh-CN"/>
+        </w:rPr>
+        <w:t>2</w:t>
       </w:r>
       <w:r>
         <w:rPr>
@@ -868,7 +854,7 @@
           <w:tab w:val="left" w:pos="420"/>
           <w:tab w:val="right" w:leader="dot" w:pos="8296"/>
         </w:tabs>
-        <w:spacing w:line="480" w:lineRule="auto"/>
+        <w:spacing w:line="600" w:lineRule="auto"/>
         <w:rPr>
           <w:rFonts w:ascii="等线" w:hAnsi="等线" w:eastAsia="等线"/>
           <w:kern w:val="2"/>
@@ -928,19 +914,11 @@
         <w:tab/>
       </w:r>
       <w:r>
-        <w:fldChar w:fldCharType="begin"/>
-      </w:r>
-      <w:r>
-        <w:instrText xml:space="preserve"> PAGEREF _Toc98168776 \h </w:instrText>
-      </w:r>
-      <w:r>
-        <w:fldChar w:fldCharType="separate"/>
-      </w:r>
-      <w:r>
-        <w:t>1</w:t>
-      </w:r>
-      <w:r>
-        <w:fldChar w:fldCharType="end"/>
+        <w:rPr>
+          <w:rFonts w:hint="eastAsia"/>
+          <w:lang w:val="en-US" w:eastAsia="zh-CN"/>
+        </w:rPr>
+        <w:t>3</w:t>
       </w:r>
       <w:r>
         <w:rPr>
@@ -955,7 +933,7 @@
         <w:tabs>
           <w:tab w:val="right" w:leader="dot" w:pos="8296"/>
         </w:tabs>
-        <w:spacing w:line="480" w:lineRule="auto"/>
+        <w:spacing w:line="600" w:lineRule="auto"/>
         <w:ind w:left="480"/>
         <w:rPr>
           <w:rFonts w:ascii="等线" w:hAnsi="等线" w:eastAsia="等线"/>
@@ -1001,19 +979,11 @@
         <w:tab/>
       </w:r>
       <w:r>
-        <w:fldChar w:fldCharType="begin"/>
-      </w:r>
-      <w:r>
-        <w:instrText xml:space="preserve"> PAGEREF _Toc98168777 \h </w:instrText>
-      </w:r>
-      <w:r>
-        <w:fldChar w:fldCharType="separate"/>
-      </w:r>
-      <w:r>
-        <w:t>1</w:t>
-      </w:r>
-      <w:r>
-        <w:fldChar w:fldCharType="end"/>
+        <w:rPr>
+          <w:rFonts w:hint="eastAsia"/>
+          <w:lang w:val="en-US" w:eastAsia="zh-CN"/>
+        </w:rPr>
+        <w:t>3</w:t>
       </w:r>
       <w:r>
         <w:rPr>
@@ -1028,7 +998,7 @@
         <w:tabs>
           <w:tab w:val="right" w:leader="dot" w:pos="8296"/>
         </w:tabs>
-        <w:spacing w:line="480" w:lineRule="auto"/>
+        <w:spacing w:line="600" w:lineRule="auto"/>
         <w:ind w:left="480"/>
         <w:rPr>
           <w:rFonts w:ascii="等线" w:hAnsi="等线" w:eastAsia="等线"/>
@@ -1074,19 +1044,11 @@
         <w:tab/>
       </w:r>
       <w:r>
-        <w:fldChar w:fldCharType="begin"/>
-      </w:r>
-      <w:r>
-        <w:instrText xml:space="preserve"> PAGEREF _Toc98168778 \h </w:instrText>
-      </w:r>
-      <w:r>
-        <w:fldChar w:fldCharType="separate"/>
-      </w:r>
-      <w:r>
-        <w:t>1</w:t>
-      </w:r>
-      <w:r>
-        <w:fldChar w:fldCharType="end"/>
+        <w:rPr>
+          <w:rFonts w:hint="eastAsia"/>
+          <w:lang w:val="en-US" w:eastAsia="zh-CN"/>
+        </w:rPr>
+        <w:t>4</w:t>
       </w:r>
       <w:r>
         <w:rPr>
@@ -1101,7 +1063,7 @@
         <w:tabs>
           <w:tab w:val="right" w:leader="dot" w:pos="8296"/>
         </w:tabs>
-        <w:spacing w:line="480" w:lineRule="auto"/>
+        <w:spacing w:line="600" w:lineRule="auto"/>
         <w:ind w:left="480"/>
         <w:rPr>
           <w:rFonts w:ascii="等线" w:hAnsi="等线" w:eastAsia="等线"/>
@@ -1147,19 +1109,11 @@
         <w:tab/>
       </w:r>
       <w:r>
-        <w:fldChar w:fldCharType="begin"/>
-      </w:r>
-      <w:r>
-        <w:instrText xml:space="preserve"> PAGEREF _Toc98168779 \h </w:instrText>
-      </w:r>
-      <w:r>
-        <w:fldChar w:fldCharType="separate"/>
-      </w:r>
-      <w:r>
-        <w:t>2</w:t>
-      </w:r>
-      <w:r>
-        <w:fldChar w:fldCharType="end"/>
+        <w:rPr>
+          <w:rFonts w:hint="eastAsia"/>
+          <w:lang w:val="en-US" w:eastAsia="zh-CN"/>
+        </w:rPr>
+        <w:t>4</w:t>
       </w:r>
       <w:r>
         <w:rPr>
@@ -1174,13 +1128,15 @@
         <w:tabs>
           <w:tab w:val="right" w:leader="dot" w:pos="8296"/>
         </w:tabs>
-        <w:spacing w:line="480" w:lineRule="auto"/>
-        <w:ind w:left="960"/>
-      </w:pPr>
-      <w:r>
+        <w:spacing w:line="600" w:lineRule="auto"/>
         <w:rPr>
           <w:rStyle w:val="23"/>
         </w:rPr>
+      </w:pPr>
+      <w:r>
+        <w:rPr>
+          <w:rStyle w:val="23"/>
+        </w:rPr>
         <w:fldChar w:fldCharType="begin"/>
       </w:r>
       <w:r>
@@ -1208,31 +1164,72 @@
         <w:rPr>
           <w:rStyle w:val="23"/>
         </w:rPr>
-        <w:t>2.3.1 ***研究成果</w:t>
+        <w:t xml:space="preserve">2.3.1 </w:t>
+      </w:r>
+      <w:r>
+        <w:rPr>
+          <w:rFonts w:hint="eastAsia"/>
+          <w:lang w:val="en-US" w:eastAsia="zh-CN"/>
+        </w:rPr>
+        <w:t>数据集选取与构建</w:t>
       </w:r>
       <w:r>
         <w:tab/>
       </w:r>
       <w:r>
-        <w:fldChar w:fldCharType="begin"/>
-      </w:r>
-      <w:r>
-        <w:instrText xml:space="preserve"> PAGEREF _Toc98168780 \h </w:instrText>
-      </w:r>
-      <w:r>
-        <w:fldChar w:fldCharType="separate"/>
-      </w:r>
-      <w:r>
-        <w:t>2</w:t>
-      </w:r>
-      <w:r>
+        <w:rPr>
+          <w:rFonts w:hint="eastAsia"/>
+          <w:lang w:val="en-US" w:eastAsia="zh-CN"/>
+        </w:rPr>
+        <w:t>4</w:t>
+      </w:r>
+      <w:r>
+        <w:rPr>
+          <w:rStyle w:val="23"/>
+        </w:rPr>
         <w:fldChar w:fldCharType="end"/>
       </w:r>
+    </w:p>
+    <w:p>
+      <w:pPr>
+        <w:spacing w:line="600" w:lineRule="auto"/>
+        <w:ind w:left="420" w:leftChars="0" w:firstLine="420" w:firstLineChars="0"/>
+        <w:rPr>
+          <w:rFonts w:hint="eastAsia"/>
+          <w:lang w:val="en-US" w:eastAsia="zh-CN"/>
+        </w:rPr>
+      </w:pPr>
       <w:r>
         <w:rPr>
           <w:rStyle w:val="23"/>
-        </w:rPr>
-        <w:fldChar w:fldCharType="end"/>
+          <w:rFonts w:hint="eastAsia"/>
+          <w:lang w:val="en-US" w:eastAsia="zh-CN"/>
+        </w:rPr>
+        <w:t xml:space="preserve"> 2.3.2 </w:t>
+      </w:r>
+      <w:r>
+        <w:rPr>
+          <w:rFonts w:hint="eastAsia"/>
+          <w:lang w:val="en-US" w:eastAsia="zh-CN"/>
+        </w:rPr>
+        <w:t>算法的选取与优化..............................................................................5</w:t>
+      </w:r>
+    </w:p>
+    <w:p>
+      <w:pPr>
+        <w:spacing w:line="600" w:lineRule="auto"/>
+        <w:ind w:left="420" w:leftChars="0" w:firstLine="420" w:firstLineChars="0"/>
+        <w:rPr>
+          <w:rFonts w:hint="default"/>
+          <w:lang w:val="en-US" w:eastAsia="zh-CN"/>
+        </w:rPr>
+      </w:pPr>
+      <w:r>
+        <w:rPr>
+          <w:rFonts w:hint="eastAsia"/>
+          <w:lang w:val="en-US" w:eastAsia="zh-CN"/>
+        </w:rPr>
+        <w:t xml:space="preserve"> 2.3.3 模型的训练与测试..............................................................................6</w:t>
       </w:r>
     </w:p>
     <w:p>
@@ -1242,7 +1239,7 @@
           <w:tab w:val="left" w:pos="420"/>
           <w:tab w:val="right" w:leader="dot" w:pos="8296"/>
         </w:tabs>
-        <w:spacing w:line="480" w:lineRule="auto"/>
+        <w:spacing w:line="600" w:lineRule="auto"/>
         <w:rPr>
           <w:rFonts w:ascii="等线" w:hAnsi="等线" w:eastAsia="等线"/>
           <w:kern w:val="2"/>
@@ -1302,19 +1299,11 @@
         <w:tab/>
       </w:r>
       <w:r>
-        <w:fldChar w:fldCharType="begin"/>
-      </w:r>
-      <w:r>
-        <w:instrText xml:space="preserve"> PAGEREF _Toc98168781 \h </w:instrText>
-      </w:r>
-      <w:r>
-        <w:fldChar w:fldCharType="separate"/>
-      </w:r>
-      <w:r>
-        <w:t>2</w:t>
-      </w:r>
-      <w:r>
-        <w:fldChar w:fldCharType="end"/>
+        <w:rPr>
+          <w:rFonts w:hint="eastAsia"/>
+          <w:lang w:val="en-US" w:eastAsia="zh-CN"/>
+        </w:rPr>
+        <w:t>8</w:t>
       </w:r>
       <w:r>
         <w:rPr>
@@ -1329,7 +1318,7 @@
         <w:tabs>
           <w:tab w:val="right" w:leader="dot" w:pos="8296"/>
         </w:tabs>
-        <w:spacing w:line="480" w:lineRule="auto"/>
+        <w:spacing w:line="600" w:lineRule="auto"/>
         <w:ind w:left="480"/>
         <w:rPr>
           <w:rFonts w:ascii="等线" w:hAnsi="等线" w:eastAsia="等线"/>
@@ -1375,19 +1364,11 @@
         <w:tab/>
       </w:r>
       <w:r>
-        <w:fldChar w:fldCharType="begin"/>
-      </w:r>
-      <w:r>
-        <w:instrText xml:space="preserve"> PAGEREF _Toc98168782 \h </w:instrText>
-      </w:r>
-      <w:r>
-        <w:fldChar w:fldCharType="separate"/>
-      </w:r>
-      <w:r>
-        <w:t>2</w:t>
-      </w:r>
-      <w:r>
-        <w:fldChar w:fldCharType="end"/>
+        <w:rPr>
+          <w:rFonts w:hint="eastAsia"/>
+          <w:lang w:val="en-US" w:eastAsia="zh-CN"/>
+        </w:rPr>
+        <w:t>8</w:t>
       </w:r>
       <w:r>
         <w:rPr>
@@ -1402,8 +1383,8 @@
         <w:tabs>
           <w:tab w:val="right" w:leader="dot" w:pos="8296"/>
         </w:tabs>
-        <w:spacing w:line="480" w:lineRule="auto"/>
-        <w:ind w:left="960"/>
+        <w:spacing w:line="600" w:lineRule="auto"/>
+        <w:ind w:left="0" w:leftChars="0" w:firstLine="480" w:firstLineChars="200"/>
       </w:pPr>
       <w:r>
         <w:rPr>
@@ -1442,19 +1423,11 @@
         <w:tab/>
       </w:r>
       <w:r>
-        <w:fldChar w:fldCharType="begin"/>
-      </w:r>
-      <w:r>
-        <w:instrText xml:space="preserve"> PAGEREF _Toc98168783 \h </w:instrText>
-      </w:r>
-      <w:r>
-        <w:fldChar w:fldCharType="separate"/>
-      </w:r>
-      <w:r>
-        <w:t>2</w:t>
-      </w:r>
-      <w:r>
-        <w:fldChar w:fldCharType="end"/>
+        <w:rPr>
+          <w:rFonts w:hint="eastAsia"/>
+          <w:lang w:val="en-US" w:eastAsia="zh-CN"/>
+        </w:rPr>
+        <w:t>8</w:t>
       </w:r>
       <w:r>
         <w:rPr>
@@ -1470,7 +1443,7 @@
           <w:tab w:val="left" w:pos="420"/>
           <w:tab w:val="right" w:leader="dot" w:pos="8296"/>
         </w:tabs>
-        <w:spacing w:line="480" w:lineRule="auto"/>
+        <w:spacing w:line="600" w:lineRule="auto"/>
         <w:rPr>
           <w:rFonts w:ascii="等线" w:hAnsi="等线" w:eastAsia="等线"/>
           <w:kern w:val="2"/>
@@ -1530,31 +1503,23 @@
         <w:tab/>
       </w:r>
       <w:r>
-        <w:fldChar w:fldCharType="begin"/>
-      </w:r>
-      <w:r>
-        <w:instrText xml:space="preserve"> PAGEREF _Toc98168784 \h </w:instrText>
-      </w:r>
-      <w:r>
-        <w:fldChar w:fldCharType="separate"/>
-      </w:r>
-      <w:r>
-        <w:t>2</w:t>
-      </w:r>
-      <w:r>
+        <w:rPr>
+          <w:rFonts w:hint="eastAsia"/>
+          <w:lang w:val="en-US" w:eastAsia="zh-CN"/>
+        </w:rPr>
+        <w:t>9</w:t>
+      </w:r>
+      <w:r>
+        <w:rPr>
+          <w:rStyle w:val="23"/>
+        </w:rPr>
         <w:fldChar w:fldCharType="end"/>
       </w:r>
-      <w:r>
-        <w:rPr>
-          <w:rStyle w:val="23"/>
-        </w:rPr>
-        <w:fldChar w:fldCharType="end"/>
-      </w:r>
     </w:p>
     <w:p>
       <w:pPr>
         <w:snapToGrid w:val="0"/>
-        <w:spacing w:line="480" w:lineRule="auto"/>
+        <w:spacing w:line="600" w:lineRule="auto"/>
         <w:jc w:val="center"/>
         <w:rPr>
           <w:rFonts w:hint="eastAsia"/>
@@ -1579,6 +1544,8 @@
         </w:rPr>
         <w:fldChar w:fldCharType="end"/>
       </w:r>
+      <w:bookmarkStart w:id="13" w:name="_GoBack"/>
+      <w:bookmarkEnd w:id="13"/>
     </w:p>
     <w:p>
       <w:pPr>
@@ -1750,7 +1717,7 @@
           <w:rFonts w:hint="eastAsia"/>
           <w:lang w:val="en-US" w:eastAsia="zh-CN"/>
         </w:rPr>
-        <w:t>2.1.1 研究目标</w:t>
+        <w:t>1.2.1 研究目标</w:t>
       </w:r>
     </w:p>
     <w:p>
@@ -1784,7 +1751,7 @@
           <w:rFonts w:hint="eastAsia"/>
           <w:lang w:val="en-US" w:eastAsia="zh-CN"/>
         </w:rPr>
-        <w:t>2.1.2 研究内容</w:t>
+        <w:t>1.2.2 研究内容</w:t>
       </w:r>
     </w:p>
     <w:p>
@@ -1851,7 +1818,75 @@
           <w:szCs w:val="24"/>
           <w:lang w:val="en-US" w:eastAsia="zh-CN"/>
         </w:rPr>
-        <w:t>B 将训练好的NER模型迁移至专利、标准数据集中，并进行匹配</w:t>
+        <w:t>B 将训练好的NER模型迁移至专利、标准数据集中</w:t>
+      </w:r>
+    </w:p>
+    <w:p>
+      <w:pPr>
+        <w:spacing w:line="360" w:lineRule="auto"/>
+        <w:ind w:firstLine="420" w:firstLineChars="0"/>
+        <w:rPr>
+          <w:rFonts w:hint="eastAsia"/>
+          <w:color w:val="000000"/>
+          <w:sz w:val="24"/>
+          <w:szCs w:val="24"/>
+          <w:lang w:val="en-US" w:eastAsia="zh-CN"/>
+        </w:rPr>
+      </w:pPr>
+      <w:r>
+        <w:rPr>
+          <w:rFonts w:hint="eastAsia"/>
+          <w:color w:val="000000"/>
+          <w:sz w:val="24"/>
+          <w:szCs w:val="24"/>
+          <w:lang w:val="en-US" w:eastAsia="zh-CN"/>
+        </w:rPr>
+        <w:t>在第三方的数据集上训练好所需的模型后，就需要将之迁移到本毕设真正需要处理的数据集——也即是专利、标准数据集上，我们需要对这两个数据集进行实体抽取操作，并将抽取出的实体进行匹配操作。而对于迁移学习，我们很难用网络上开源数据集训练出来的模型原封不动地用于预测目标数据集，因此，我们需要手动构建自己的数据集，并用该数据集来训练已经优化好的模型算法，得到最终的深度学习模型。最后再将这个模型应用到专利-标准数据集，即可得到最后的想要的结果。</w:t>
+      </w:r>
+    </w:p>
+    <w:p>
+      <w:pPr>
+        <w:spacing w:line="360" w:lineRule="auto"/>
+        <w:rPr>
+          <w:rFonts w:hint="eastAsia"/>
+          <w:color w:val="000000"/>
+          <w:sz w:val="24"/>
+          <w:szCs w:val="24"/>
+          <w:lang w:val="en-US" w:eastAsia="zh-CN"/>
+        </w:rPr>
+      </w:pPr>
+      <w:r>
+        <w:rPr>
+          <w:rFonts w:hint="eastAsia"/>
+          <w:color w:val="000000"/>
+          <w:sz w:val="24"/>
+          <w:szCs w:val="24"/>
+          <w:lang w:val="en-US" w:eastAsia="zh-CN"/>
+        </w:rPr>
+        <w:t>C 将毕设成果整合进项目工程中</w:t>
+      </w:r>
+    </w:p>
+    <w:p>
+      <w:pPr>
+        <w:spacing w:line="360" w:lineRule="auto"/>
+        <w:ind w:firstLine="420" w:firstLineChars="0"/>
+        <w:rPr>
+          <w:rFonts w:hint="eastAsia"/>
+          <w:color w:val="000000"/>
+          <w:sz w:val="24"/>
+          <w:szCs w:val="24"/>
+          <w:lang w:val="en-US" w:eastAsia="zh-CN"/>
+        </w:rPr>
+      </w:pPr>
+      <w:r>
+        <w:rPr>
+          <w:rFonts w:hint="eastAsia"/>
+          <w:color w:val="000000"/>
+          <w:sz w:val="24"/>
+          <w:szCs w:val="24"/>
+          <w:lang w:val="en-US" w:eastAsia="zh-CN"/>
+        </w:rPr>
+        <w:t>由于本毕设实质上是山西111创新工程平台中的一个子功能，因此，在完成了本毕设后，还需要将成果整合进整个平台系统中，这就需要和负责相关模块的开发人员进行对接，并且DEBUG使得整体工程鲁棒可用。</w:t>
       </w:r>
     </w:p>
     <w:p>
@@ -1866,152 +1901,6 @@
           <w:lang w:val="en-US" w:eastAsia="zh-CN"/>
         </w:rPr>
       </w:pPr>
-      <w:r>
-        <w:rPr>
-          <w:rFonts w:hint="eastAsia"/>
-          <w:color w:val="000000"/>
-          <w:sz w:val="24"/>
-          <w:szCs w:val="24"/>
-          <w:lang w:val="en-US" w:eastAsia="zh-CN"/>
-        </w:rPr>
-        <w:t>在第三方的数据集上训练好所需的模型后，就需要将之迁移到本毕设真正需要处理的数据集——也即是专利、标准数据集上，我们需要对这两个数据集进行实体抽取操作，并将抽取出的实体进行匹配操作。</w:t>
-      </w:r>
-    </w:p>
-    <w:p>
-      <w:pPr>
-        <w:spacing w:line="360" w:lineRule="auto"/>
-        <w:rPr>
-          <w:rFonts w:hint="eastAsia"/>
-          <w:color w:val="000000"/>
-          <w:sz w:val="24"/>
-          <w:szCs w:val="24"/>
-          <w:lang w:val="en-US" w:eastAsia="zh-CN"/>
-        </w:rPr>
-      </w:pPr>
-      <w:r>
-        <w:rPr>
-          <w:rFonts w:hint="eastAsia"/>
-          <w:color w:val="000000"/>
-          <w:sz w:val="24"/>
-          <w:szCs w:val="24"/>
-          <w:lang w:val="en-US" w:eastAsia="zh-CN"/>
-        </w:rPr>
-        <w:t>C 将该模型耦合进整体工程中</w:t>
-      </w:r>
-    </w:p>
-    <w:p>
-      <w:pPr>
-        <w:spacing w:line="360" w:lineRule="auto"/>
-        <w:ind w:firstLine="420" w:firstLineChars="0"/>
-        <w:rPr>
-          <w:rFonts w:hint="eastAsia"/>
-          <w:color w:val="000000"/>
-          <w:sz w:val="24"/>
-          <w:szCs w:val="24"/>
-          <w:lang w:val="en-US" w:eastAsia="zh-CN"/>
-        </w:rPr>
-      </w:pPr>
-      <w:r>
-        <w:rPr>
-          <w:rFonts w:hint="eastAsia"/>
-          <w:color w:val="000000"/>
-          <w:sz w:val="24"/>
-          <w:szCs w:val="24"/>
-          <w:lang w:val="en-US" w:eastAsia="zh-CN"/>
-        </w:rPr>
-        <w:t>由于本毕设实质上是为了实现一个专利知识图谱平台上的一个子功能，因此，在毕设的最后，我还需要将毕设工作耦合进整个工程中，其中涉及前后端的对接以及相关的debug环节。</w:t>
-      </w:r>
-    </w:p>
-    <w:p>
-      <w:pPr>
-        <w:spacing w:line="360" w:lineRule="auto"/>
-        <w:ind w:firstLine="420" w:firstLineChars="0"/>
-        <w:rPr>
-          <w:rFonts w:hint="eastAsia"/>
-          <w:color w:val="000000"/>
-          <w:sz w:val="24"/>
-          <w:szCs w:val="24"/>
-          <w:lang w:val="en-US" w:eastAsia="zh-CN"/>
-        </w:rPr>
-      </w:pPr>
-    </w:p>
-    <w:p>
-      <w:pPr>
-        <w:spacing w:line="360" w:lineRule="auto"/>
-        <w:ind w:firstLine="420" w:firstLineChars="0"/>
-        <w:rPr>
-          <w:rFonts w:hint="eastAsia"/>
-          <w:color w:val="000000"/>
-          <w:sz w:val="24"/>
-          <w:szCs w:val="24"/>
-          <w:lang w:val="en-US" w:eastAsia="zh-CN"/>
-        </w:rPr>
-      </w:pPr>
-    </w:p>
-    <w:p>
-      <w:pPr>
-        <w:spacing w:line="360" w:lineRule="auto"/>
-        <w:ind w:firstLine="420" w:firstLineChars="0"/>
-        <w:rPr>
-          <w:rFonts w:hint="eastAsia"/>
-          <w:color w:val="000000"/>
-          <w:sz w:val="24"/>
-          <w:szCs w:val="24"/>
-          <w:lang w:val="en-US" w:eastAsia="zh-CN"/>
-        </w:rPr>
-      </w:pPr>
-    </w:p>
-    <w:p>
-      <w:pPr>
-        <w:spacing w:line="360" w:lineRule="auto"/>
-        <w:ind w:firstLine="420" w:firstLineChars="0"/>
-        <w:rPr>
-          <w:rFonts w:hint="eastAsia"/>
-          <w:color w:val="000000"/>
-          <w:sz w:val="24"/>
-          <w:szCs w:val="24"/>
-          <w:lang w:val="en-US" w:eastAsia="zh-CN"/>
-        </w:rPr>
-      </w:pPr>
-    </w:p>
-    <w:p>
-      <w:pPr>
-        <w:spacing w:line="360" w:lineRule="auto"/>
-        <w:ind w:firstLine="420" w:firstLineChars="0"/>
-        <w:rPr>
-          <w:rFonts w:hint="eastAsia"/>
-          <w:color w:val="000000"/>
-          <w:sz w:val="24"/>
-          <w:szCs w:val="24"/>
-          <w:lang w:val="en-US" w:eastAsia="zh-CN"/>
-        </w:rPr>
-      </w:pPr>
-    </w:p>
-    <w:p>
-      <w:pPr>
-        <w:spacing w:line="360" w:lineRule="auto"/>
-        <w:ind w:firstLine="420" w:firstLineChars="0"/>
-        <w:rPr>
-          <w:rFonts w:hint="eastAsia"/>
-          <w:color w:val="000000"/>
-          <w:sz w:val="24"/>
-          <w:szCs w:val="24"/>
-          <w:lang w:val="en-US" w:eastAsia="zh-CN"/>
-        </w:rPr>
-      </w:pPr>
-    </w:p>
-    <w:p>
-      <w:pPr>
-        <w:spacing w:line="360" w:lineRule="auto"/>
-        <w:ind w:firstLine="420" w:firstLineChars="0"/>
-        <w:rPr>
-          <w:rFonts w:hint="default"/>
-          <w:color w:val="000000"/>
-          <w:sz w:val="24"/>
-          <w:szCs w:val="24"/>
-          <w:lang w:val="en-US" w:eastAsia="zh-CN"/>
-        </w:rPr>
-      </w:pPr>
     </w:p>
     <w:p>
       <w:pPr>
@@ -2077,33 +1966,16 @@
         <w:pStyle w:val="4"/>
         <w:spacing w:line="360" w:lineRule="auto"/>
         <w:rPr>
-          <w:rFonts w:hint="eastAsia"/>
-          <w:lang w:val="en-US" w:eastAsia="zh-CN"/>
-        </w:rPr>
-      </w:pPr>
-      <w:r>
-        <w:rPr>
-          <w:rFonts w:hint="eastAsia"/>
-          <w:lang w:val="en-US" w:eastAsia="zh-CN"/>
-        </w:rPr>
-        <w:t>NER模型迁移方面，已经完成了将训练好的模型移植到专利-标准数据集的工作，其中包括了对专利-标准数据集的适配工作以及参数的调整，由于专利-标准数据集并不包括分词label，因此需要人工对其采样验证准确度，我从中抽取了50个测试样本并为其人工标注比对抽取结果，发现其准确率大概与在第三方数据集上的表现吻合。</w:t>
-      </w:r>
-    </w:p>
-    <w:p>
-      <w:pPr>
-        <w:pStyle w:val="4"/>
-        <w:spacing w:line="360" w:lineRule="auto"/>
-        <w:rPr>
-          <w:rFonts w:hint="eastAsia"/>
-          <w:lang w:val="en-US" w:eastAsia="zh-CN"/>
-        </w:rPr>
-      </w:pPr>
-      <w:r>
-        <w:rPr>
-          <w:rFonts w:hint="eastAsia"/>
-          <w:lang w:val="en-US" w:eastAsia="zh-CN"/>
-        </w:rPr>
-        <w:t>对NER处理后的专利-标准实体集间的匹配问题，目前仍然在调研阶段，初步拟采取……</w:t>
+          <w:rFonts w:hint="default"/>
+          <w:lang w:val="en-US" w:eastAsia="zh-CN"/>
+        </w:rPr>
+      </w:pPr>
+      <w:r>
+        <w:rPr>
+          <w:rFonts w:hint="eastAsia"/>
+          <w:lang w:val="en-US" w:eastAsia="zh-CN"/>
+        </w:rPr>
+        <w:t>NER模型迁移方面，由于网络上开源的中文NER数据集与本次毕设的目标数据集存在着较大的差异，因此，如果只是原封不动地将在开源数据集上训练出的模型迁移至目标数据集上，效果不会非常理想。因此，在接下来的工作中，我将会手动标注构建一个基于专利-标准的NER标注数据集。并将之运用至目前已经确定的模型算法中。最后，则会对抽取出专利实体数据集与标准实体数据集间进行关键词匹配。</w:t>
       </w:r>
     </w:p>
     <w:p>
@@ -2446,7 +2318,7 @@
                 <w:sz w:val="21"/>
                 <w:lang w:val="en-US" w:eastAsia="zh-CN"/>
               </w:rPr>
-              <w:t>5-7</w:t>
+              <w:t>5-8</w:t>
             </w:r>
           </w:p>
         </w:tc>
@@ -2554,7 +2426,7 @@
                 <w:sz w:val="21"/>
                 <w:lang w:val="en-US" w:eastAsia="zh-CN"/>
               </w:rPr>
-              <w:t>8</w:t>
+              <w:t>9-11</w:t>
             </w:r>
           </w:p>
         </w:tc>
@@ -2583,7 +2455,7 @@
                 <w:sz w:val="21"/>
                 <w:lang w:val="en-US" w:eastAsia="zh-CN"/>
               </w:rPr>
-              <w:t>将在第三方数据集上训练得到的模型迁移到标准-专利数据集上，并且调整得到适合目标数据集的最终NER模型。</w:t>
+              <w:t>手动标注构建一个基于专利-标准的NER标注数据集。并将之运用至目前已经确定的模型算法中。最后，则会对抽取出专利实体数据集与标准实体数据集间进行关键词匹配。</w:t>
             </w:r>
           </w:p>
         </w:tc>
@@ -2601,18 +2473,18 @@
               <w:ind w:firstLine="0" w:firstLineChars="0"/>
               <w:jc w:val="center"/>
               <w:rPr>
-                <w:rFonts w:hint="eastAsia" w:eastAsia="宋体"/>
-                <w:sz w:val="21"/>
-                <w:lang w:val="en-US" w:eastAsia="zh-CN"/>
-              </w:rPr>
-            </w:pPr>
-            <w:r>
-              <w:rPr>
-                <w:rFonts w:hint="eastAsia"/>
-                <w:sz w:val="21"/>
-                <w:lang w:val="en-US" w:eastAsia="zh-CN"/>
-              </w:rPr>
-              <w:t>完成</w:t>
+                <w:rFonts w:hint="default" w:eastAsia="宋体"/>
+                <w:sz w:val="21"/>
+                <w:lang w:val="en-US" w:eastAsia="zh-CN"/>
+              </w:rPr>
+            </w:pPr>
+            <w:r>
+              <w:rPr>
+                <w:rFonts w:hint="eastAsia"/>
+                <w:sz w:val="21"/>
+                <w:lang w:val="en-US" w:eastAsia="zh-CN"/>
+              </w:rPr>
+              <w:t>已经确定匹配的思想，但是数据集仍然等待手动去构建。</w:t>
             </w:r>
           </w:p>
         </w:tc>
@@ -2662,115 +2534,7 @@
                 <w:sz w:val="21"/>
                 <w:lang w:val="en-US" w:eastAsia="zh-CN"/>
               </w:rPr>
-              <w:t>9-10</w:t>
-            </w:r>
-          </w:p>
-        </w:tc>
-        <w:tc>
-          <w:tcPr>
-            <w:tcW w:w="3903" w:type="dxa"/>
-            <w:noWrap w:val="0"/>
-            <w:vAlign w:val="center"/>
-          </w:tcPr>
-          <w:p>
-            <w:pPr>
-              <w:pStyle w:val="4"/>
-              <w:snapToGrid w:val="0"/>
-              <w:spacing w:before="93" w:beforeLines="30" w:line="360" w:lineRule="auto"/>
-              <w:ind w:firstLine="0" w:firstLineChars="0"/>
-              <w:jc w:val="left"/>
-              <w:rPr>
-                <w:rFonts w:hint="default"/>
-                <w:sz w:val="21"/>
-                <w:lang w:val="en-US" w:eastAsia="zh-CN"/>
-              </w:rPr>
-            </w:pPr>
-            <w:r>
-              <w:rPr>
-                <w:rFonts w:hint="eastAsia"/>
-                <w:sz w:val="21"/>
-                <w:lang w:val="en-US" w:eastAsia="zh-CN"/>
-              </w:rPr>
-              <w:t>对NER抽取出来的专利数据实体集以及标准数据实体集间进行运用相关的深度学习方法进行匹配。</w:t>
-            </w:r>
-          </w:p>
-        </w:tc>
-        <w:tc>
-          <w:tcPr>
-            <w:tcW w:w="2192" w:type="dxa"/>
-            <w:noWrap w:val="0"/>
-            <w:vAlign w:val="center"/>
-          </w:tcPr>
-          <w:p>
-            <w:pPr>
-              <w:pStyle w:val="4"/>
-              <w:snapToGrid w:val="0"/>
-              <w:spacing w:before="93" w:beforeLines="30" w:line="360" w:lineRule="auto"/>
-              <w:ind w:firstLine="0" w:firstLineChars="0"/>
-              <w:jc w:val="center"/>
-              <w:rPr>
-                <w:rFonts w:hint="default" w:eastAsia="宋体"/>
-                <w:sz w:val="21"/>
-                <w:lang w:val="en-US" w:eastAsia="zh-CN"/>
-              </w:rPr>
-            </w:pPr>
-            <w:r>
-              <w:rPr>
-                <w:rFonts w:hint="eastAsia"/>
-                <w:sz w:val="21"/>
-                <w:lang w:val="en-US" w:eastAsia="zh-CN"/>
-              </w:rPr>
-              <w:t>初步确定模型</w:t>
-            </w:r>
-          </w:p>
-        </w:tc>
-      </w:tr>
-      <w:tr>
-        <w:tblPrEx>
-          <w:tblBorders>
-            <w:top w:val="single" w:color="000000" w:sz="4" w:space="0"/>
-            <w:left w:val="single" w:color="000000" w:sz="4" w:space="0"/>
-            <w:bottom w:val="single" w:color="000000" w:sz="4" w:space="0"/>
-            <w:right w:val="single" w:color="000000" w:sz="4" w:space="0"/>
-            <w:insideH w:val="single" w:color="000000" w:sz="4" w:space="0"/>
-            <w:insideV w:val="single" w:color="000000" w:sz="4" w:space="0"/>
-          </w:tblBorders>
-          <w:tblCellMar>
-            <w:top w:w="0" w:type="dxa"/>
-            <w:left w:w="108" w:type="dxa"/>
-            <w:bottom w:w="0" w:type="dxa"/>
-            <w:right w:w="108" w:type="dxa"/>
-          </w:tblCellMar>
-        </w:tblPrEx>
-        <w:trPr>
-          <w:jc w:val="center"/>
-        </w:trPr>
-        <w:tc>
-          <w:tcPr>
-            <w:tcW w:w="2127" w:type="dxa"/>
-            <w:noWrap w:val="0"/>
-            <w:vAlign w:val="center"/>
-          </w:tcPr>
-          <w:p>
-            <w:pPr>
-              <w:pStyle w:val="4"/>
-              <w:snapToGrid w:val="0"/>
-              <w:spacing w:before="93" w:beforeLines="30" w:line="360" w:lineRule="auto"/>
-              <w:ind w:firstLine="0" w:firstLineChars="0"/>
-              <w:jc w:val="center"/>
-              <w:rPr>
-                <w:rFonts w:hint="default"/>
-                <w:sz w:val="21"/>
-                <w:lang w:val="en-US" w:eastAsia="zh-CN"/>
-              </w:rPr>
-            </w:pPr>
-            <w:r>
-              <w:rPr>
-                <w:rFonts w:hint="eastAsia"/>
-                <w:sz w:val="21"/>
-                <w:lang w:val="en-US" w:eastAsia="zh-CN"/>
-              </w:rPr>
-              <w:t>11</w:t>
+              <w:t>12</w:t>
             </w:r>
           </w:p>
         </w:tc>
@@ -2856,6 +2620,14 @@
         </w:rPr>
       </w:pPr>
       <w:bookmarkStart w:id="6" w:name="_Toc98168778"/>
+    </w:p>
+    <w:p>
+      <w:pPr>
+        <w:pStyle w:val="4"/>
+        <w:rPr>
+          <w:rFonts w:hint="eastAsia"/>
+        </w:rPr>
+      </w:pPr>
     </w:p>
     <w:p>
       <w:pPr>
@@ -3021,7 +2793,7 @@
           <w:rFonts w:hint="eastAsia"/>
           <w:lang w:val="en-US" w:eastAsia="zh-CN"/>
         </w:rPr>
-        <w:t>目前阶段，本毕设的研究成果主要有3个方面：BERT中文数据集选取与构建、BERT算法选取与优化、目标算法对应的模型训练与迁移测试。</w:t>
+        <w:t>目前阶段，本毕设的研究成果主要有3个方面：NER中文数据集选取与构建、NER算法选取与优化、目标算法对应的模型训练与测试。</w:t>
       </w:r>
     </w:p>
     <w:p>
@@ -5206,16 +4978,7 @@
           <w:rFonts w:hint="eastAsia" w:cs="Times New Roman"/>
           <w:lang w:val="en-US" w:eastAsia="zh-CN"/>
         </w:rPr>
-        <w:t>由该表，我们可以看到比起简单的LSTM，LSTM-CRF复合模型的效果要显著优越，同时二者的训练代价几近相同，而对比最近流行的BERT算法，由于具体应用场景中，文本的长度普遍较短，二者的性能差异不足4%，对于仅仅只是将抽取出的实体作为中间数据的本毕设而言，这些差异是在可接受范围内的，同时考虑到毕设可以接触到的算力的限制以及工业实现对于轻量级模型的需求，对于算力要求以及网络复杂度大大低于BERT模型的LSTM-CRF显然是更加适合本次毕设的模型。而对于LSTM-CRF模型，具体到每个标签（不包含Other）的测试实验效果如表2.6。其中P代表精确率(precision)，R</w:t>
-      </w:r>
-      <w:bookmarkStart w:id="13" w:name="_GoBack"/>
-      <w:bookmarkEnd w:id="13"/>
-      <w:r>
-        <w:rPr>
-          <w:rFonts w:hint="eastAsia" w:cs="Times New Roman"/>
-          <w:lang w:val="en-US" w:eastAsia="zh-CN"/>
-        </w:rPr>
-        <w:t>代表召回率(recall)</w:t>
+        <w:t>由该表，我们可以看到比起简单的LSTM，LSTM-CRF复合模型的效果要显著优越，同时二者的训练代价几近相同，而对比最近流行的BERT算法，由于具体应用场景中，文本的长度普遍较短，二者的性能差异不大于%，对于仅仅只是将抽取出的实体作为中间数据的本毕设而言，这些差异是在可接受范围内的，同时考虑到毕设可以接触到的算力的限制以及工业实现对于轻量级模型的需求，对于算力要求以及网络复杂度大大低于BERT模型的LSTM-CRF显然是更加适合本次毕设的模型。而对于LSTM-CRF模型，具体到每个标签（不包含Other）的测试实验效果如表2.6。其中P代表精确率(precision)，R代表召回率(recall)</w:t>
       </w:r>
     </w:p>
     <w:p>
@@ -5236,7 +4999,25 @@
           <w:sz w:val="21"/>
           <w:lang w:val="en-US" w:eastAsia="zh-CN"/>
         </w:rPr>
-        <w:t xml:space="preserve">表2.5 </w:t>
+        <w:t>表2.</w:t>
+      </w:r>
+      <w:r>
+        <w:rPr>
+          <w:rFonts w:hint="eastAsia" w:cs="Times New Roman"/>
+          <w:b/>
+          <w:sz w:val="21"/>
+          <w:lang w:val="en-US" w:eastAsia="zh-CN"/>
+        </w:rPr>
+        <w:t>6</w:t>
+      </w:r>
+      <w:r>
+        <w:rPr>
+          <w:rFonts w:hint="eastAsia" w:ascii="Times New Roman" w:hAnsi="Times New Roman" w:eastAsia="宋体" w:cs="Times New Roman"/>
+          <w:b/>
+          <w:sz w:val="21"/>
+          <w:lang w:val="en-US" w:eastAsia="zh-CN"/>
+        </w:rPr>
+        <w:t xml:space="preserve"> </w:t>
       </w:r>
       <w:r>
         <w:rPr>
@@ -6883,22 +6664,124 @@
     </w:p>
     <w:p>
       <w:pPr>
-        <w:widowControl/>
-        <w:snapToGrid w:val="0"/>
+        <w:pStyle w:val="5"/>
+        <w:bidi w:val="0"/>
         <w:spacing w:line="360" w:lineRule="auto"/>
-        <w:ind w:firstLine="480" w:firstLineChars="200"/>
-        <w:textAlignment w:val="auto"/>
-        <w:rPr>
-          <w:rFonts w:hint="default" w:eastAsia="宋体"/>
-          <w:lang w:val="en-US" w:eastAsia="zh-CN"/>
-        </w:rPr>
-      </w:pPr>
-      <w:r>
-        <w:rPr>
-          <w:rFonts w:hint="eastAsia"/>
-          <w:lang w:val="en-US" w:eastAsia="zh-CN"/>
-        </w:rPr>
-        <w:t>目前存在的问题是对于提取出来的标准与专利的实体数据集，需要找到一个合适的算法来匹配两个数据集间不同对象间的关系，同时在完成所有的工作后，还需要与负责系统开发的人员进行前后端的对接，其中可能还会涉及debug环节。为了解决这些问题，我需要继续请教老师与学长，尽快敲定下个环节实现所需的模型与算法。</w:t>
+        <w:rPr>
+          <w:rFonts w:hint="eastAsia"/>
+          <w:lang w:val="en-US" w:eastAsia="zh-CN"/>
+        </w:rPr>
+      </w:pPr>
+      <w:r>
+        <w:rPr>
+          <w:rFonts w:hint="eastAsia"/>
+          <w:lang w:val="en-US" w:eastAsia="zh-CN"/>
+        </w:rPr>
+        <w:t>3.1.1 存在的问题</w:t>
+      </w:r>
+    </w:p>
+    <w:p>
+      <w:pPr>
+        <w:pStyle w:val="4"/>
+        <w:spacing w:line="360" w:lineRule="auto"/>
+        <w:ind w:left="0" w:leftChars="0" w:firstLine="0" w:firstLineChars="0"/>
+        <w:rPr>
+          <w:rFonts w:hint="eastAsia" w:cs="Times New Roman"/>
+          <w:lang w:val="en-US" w:eastAsia="zh-CN"/>
+        </w:rPr>
+      </w:pPr>
+      <w:r>
+        <w:rPr>
+          <w:rFonts w:hint="eastAsia"/>
+          <w:lang w:val="en-US" w:eastAsia="zh-CN"/>
+        </w:rPr>
+        <w:t>1) 由</w:t>
+      </w:r>
+      <w:r>
+        <w:rPr>
+          <w:rFonts w:hint="eastAsia" w:ascii="Times New Roman" w:hAnsi="Times New Roman" w:eastAsia="宋体" w:cs="Times New Roman"/>
+          <w:lang w:val="en-US" w:eastAsia="zh-CN"/>
+        </w:rPr>
+        <w:t>CLUEFineGrainNER</w:t>
+      </w:r>
+      <w:r>
+        <w:rPr>
+          <w:rFonts w:hint="eastAsia" w:cs="Times New Roman"/>
+          <w:lang w:val="en-US" w:eastAsia="zh-CN"/>
+        </w:rPr>
+        <w:t>数据集训练得到的BiLstm-CRF模型直接迁移到专利-标准数据集上进行NER的性能不佳。</w:t>
+      </w:r>
+    </w:p>
+    <w:p>
+      <w:pPr>
+        <w:pStyle w:val="4"/>
+        <w:spacing w:line="360" w:lineRule="auto"/>
+        <w:ind w:left="0" w:leftChars="0" w:firstLine="0" w:firstLineChars="0"/>
+        <w:rPr>
+          <w:rFonts w:hint="default" w:cs="Times New Roman"/>
+          <w:lang w:val="en-US" w:eastAsia="zh-CN"/>
+        </w:rPr>
+      </w:pPr>
+      <w:r>
+        <w:rPr>
+          <w:rFonts w:hint="eastAsia" w:cs="Times New Roman"/>
+          <w:lang w:val="en-US" w:eastAsia="zh-CN"/>
+        </w:rPr>
+        <w:t>2) 假设已经分别抽取出来专利信息的命名实体以及标准信息的命名实体，如何在两个数据集间挖掘实体的相关性。</w:t>
+      </w:r>
+    </w:p>
+    <w:p>
+      <w:pPr>
+        <w:pStyle w:val="5"/>
+        <w:bidi w:val="0"/>
+        <w:spacing w:line="360" w:lineRule="auto"/>
+        <w:rPr>
+          <w:rFonts w:hint="eastAsia"/>
+          <w:lang w:val="en-US" w:eastAsia="zh-CN"/>
+        </w:rPr>
+      </w:pPr>
+      <w:r>
+        <w:rPr>
+          <w:rFonts w:hint="eastAsia"/>
+          <w:lang w:val="en-US" w:eastAsia="zh-CN"/>
+        </w:rPr>
+        <w:t>3.1.2 解决的方法</w:t>
+      </w:r>
+    </w:p>
+    <w:p>
+      <w:pPr>
+        <w:pStyle w:val="4"/>
+        <w:spacing w:line="360" w:lineRule="auto"/>
+        <w:ind w:left="0" w:leftChars="0" w:firstLine="0" w:firstLineChars="0"/>
+        <w:rPr>
+          <w:rFonts w:hint="eastAsia"/>
+          <w:lang w:val="en-US" w:eastAsia="zh-CN"/>
+        </w:rPr>
+      </w:pPr>
+      <w:r>
+        <w:rPr>
+          <w:rFonts w:hint="eastAsia"/>
+          <w:lang w:val="en-US" w:eastAsia="zh-CN"/>
+        </w:rPr>
+        <w:t>1) 人工构建一个基于专利-标准数据集的NER标记数据集用于目前已经优化的深度学习算法的训练与测试。</w:t>
+      </w:r>
+    </w:p>
+    <w:p>
+      <w:pPr>
+        <w:pStyle w:val="4"/>
+        <w:spacing w:line="360" w:lineRule="auto"/>
+        <w:ind w:left="0" w:leftChars="0" w:firstLine="0" w:firstLineChars="0"/>
+        <w:rPr>
+          <w:rFonts w:hint="default"/>
+          <w:lang w:val="en-US" w:eastAsia="zh-CN"/>
+        </w:rPr>
+      </w:pPr>
+      <w:r>
+        <w:rPr>
+          <w:rFonts w:hint="eastAsia"/>
+          <w:lang w:val="en-US" w:eastAsia="zh-CN"/>
+        </w:rPr>
+        <w:t>2) 由于标准数据集属于一个领域的不同item抽取出的命名实体间可能存在很强的耦合性，因此为了防止一个专利关联到冗余的标准，不能对两个实体数据集进行复杂的文本相似度算法的计算，恰恰相反，只需要对两个数据集进行简单的match操作，如何对于多个命名实体相匹配的专利-标准对进行定量加权排序输出。同时为了确保匹配结果的准确性，还需要对标准数据集进行一定的清洗。</w:t>
       </w:r>
     </w:p>
     <w:p>
@@ -6926,6 +6809,22 @@
         <w:t>后期工作安排</w:t>
       </w:r>
       <w:bookmarkEnd w:id="11"/>
+    </w:p>
+    <w:p>
+      <w:pPr>
+        <w:pStyle w:val="4"/>
+        <w:rPr>
+          <w:rFonts w:hint="default" w:eastAsia="宋体"/>
+          <w:lang w:val="en-US" w:eastAsia="zh-CN"/>
+        </w:rPr>
+      </w:pPr>
+      <w:r>
+        <w:rPr>
+          <w:rFonts w:hint="eastAsia"/>
+          <w:lang w:val="en-US" w:eastAsia="zh-CN"/>
+        </w:rPr>
+        <w:t>本毕设的后期工作安排如表3.1。</w:t>
+      </w:r>
     </w:p>
     <w:p>
       <w:pPr>
@@ -7092,7 +6991,7 @@
                 <w:rFonts w:hint="eastAsia"/>
                 <w:sz w:val="21"/>
               </w:rPr>
-              <w:t>完成计划（技术/手段/方法）</w:t>
+              <w:t>完成计划</w:t>
             </w:r>
           </w:p>
         </w:tc>
@@ -7159,17 +7058,18 @@
               <w:spacing w:before="93" w:beforeLines="30" w:line="360" w:lineRule="auto"/>
               <w:ind w:firstLine="0" w:firstLineChars="0"/>
               <w:rPr>
-                <w:rFonts w:hint="eastAsia"/>
-                <w:sz w:val="21"/>
-              </w:rPr>
-            </w:pPr>
-            <w:r>
-              <w:rPr>
-                <w:rFonts w:hint="eastAsia"/>
-                <w:sz w:val="21"/>
-                <w:lang w:val="en-US" w:eastAsia="zh-CN"/>
-              </w:rPr>
-              <w:t>对NER抽取出来的专利数据实体集以及标准数据实体集间进行运用相关的深度学习方法进行匹配。</w:t>
+                <w:rFonts w:hint="default"/>
+                <w:sz w:val="21"/>
+                <w:lang w:val="en-US"/>
+              </w:rPr>
+            </w:pPr>
+            <w:r>
+              <w:rPr>
+                <w:rFonts w:hint="eastAsia"/>
+                <w:sz w:val="21"/>
+                <w:lang w:val="en-US" w:eastAsia="zh-CN"/>
+              </w:rPr>
+              <w:t>将目前优化完成的深度学习算法应用于专利-标准数据集上。</w:t>
             </w:r>
           </w:p>
         </w:tc>
@@ -7177,19 +7077,29 @@
           <w:tcPr>
             <w:tcW w:w="3379" w:type="dxa"/>
             <w:noWrap w:val="0"/>
-            <w:vAlign w:val="top"/>
-          </w:tcPr>
-          <w:p>
-            <w:pPr>
-              <w:pStyle w:val="4"/>
-              <w:snapToGrid w:val="0"/>
-              <w:spacing w:before="93" w:beforeLines="30" w:line="360" w:lineRule="auto"/>
-              <w:ind w:firstLine="0" w:firstLineChars="0"/>
-              <w:rPr>
-                <w:rFonts w:hint="eastAsia"/>
-                <w:sz w:val="21"/>
-              </w:rPr>
-            </w:pPr>
+            <w:vAlign w:val="center"/>
+          </w:tcPr>
+          <w:p>
+            <w:pPr>
+              <w:pStyle w:val="4"/>
+              <w:snapToGrid w:val="0"/>
+              <w:spacing w:before="93" w:beforeLines="30" w:line="360" w:lineRule="auto"/>
+              <w:ind w:firstLine="0" w:firstLineChars="0"/>
+              <w:jc w:val="center"/>
+              <w:rPr>
+                <w:rFonts w:hint="default" w:eastAsia="宋体"/>
+                <w:sz w:val="21"/>
+                <w:lang w:val="en-US" w:eastAsia="zh-CN"/>
+              </w:rPr>
+            </w:pPr>
+            <w:r>
+              <w:rPr>
+                <w:rFonts w:hint="eastAsia"/>
+                <w:sz w:val="21"/>
+                <w:lang w:val="en-US" w:eastAsia="zh-CN"/>
+              </w:rPr>
+              <w:t>人工进行标记操作</w:t>
+            </w:r>
           </w:p>
         </w:tc>
       </w:tr>
@@ -7255,17 +7165,18 @@
               <w:spacing w:before="93" w:beforeLines="30" w:line="360" w:lineRule="auto"/>
               <w:ind w:firstLine="0" w:firstLineChars="0"/>
               <w:rPr>
-                <w:rFonts w:hint="eastAsia"/>
-                <w:sz w:val="21"/>
-              </w:rPr>
-            </w:pPr>
-            <w:r>
-              <w:rPr>
-                <w:rFonts w:hint="eastAsia"/>
-                <w:sz w:val="21"/>
-                <w:lang w:val="en-US" w:eastAsia="zh-CN"/>
-              </w:rPr>
-              <w:t>将最终的成品模型整合进整体项目中。</w:t>
+                <w:rFonts w:hint="default"/>
+                <w:sz w:val="21"/>
+                <w:lang w:val="en-US"/>
+              </w:rPr>
+            </w:pPr>
+            <w:r>
+              <w:rPr>
+                <w:rFonts w:hint="eastAsia"/>
+                <w:sz w:val="21"/>
+                <w:lang w:val="en-US" w:eastAsia="zh-CN"/>
+              </w:rPr>
+              <w:t>清洗并匹配专利数据集与标准数据集分别提取出的命名实体。</w:t>
             </w:r>
           </w:p>
         </w:tc>
@@ -7273,6 +7184,86 @@
           <w:tcPr>
             <w:tcW w:w="3379" w:type="dxa"/>
             <w:noWrap w:val="0"/>
+            <w:vAlign w:val="center"/>
+          </w:tcPr>
+          <w:p>
+            <w:pPr>
+              <w:pStyle w:val="4"/>
+              <w:snapToGrid w:val="0"/>
+              <w:spacing w:before="93" w:beforeLines="30" w:line="360" w:lineRule="auto"/>
+              <w:ind w:firstLine="0" w:firstLineChars="0"/>
+              <w:jc w:val="center"/>
+              <w:rPr>
+                <w:rFonts w:hint="default" w:eastAsia="宋体"/>
+                <w:sz w:val="21"/>
+                <w:lang w:val="en-US" w:eastAsia="zh-CN"/>
+              </w:rPr>
+            </w:pPr>
+            <w:r>
+              <w:rPr>
+                <w:rFonts w:hint="eastAsia"/>
+                <w:sz w:val="21"/>
+                <w:lang w:val="en-US" w:eastAsia="zh-CN"/>
+              </w:rPr>
+              <w:t>运用python对两个数据集进行match以及设计加权算法来得到正确的结果</w:t>
+            </w:r>
+          </w:p>
+        </w:tc>
+      </w:tr>
+      <w:tr>
+        <w:tblPrEx>
+          <w:tblBorders>
+            <w:top w:val="single" w:color="000000" w:sz="4" w:space="0"/>
+            <w:left w:val="single" w:color="000000" w:sz="4" w:space="0"/>
+            <w:bottom w:val="single" w:color="000000" w:sz="4" w:space="0"/>
+            <w:right w:val="single" w:color="000000" w:sz="4" w:space="0"/>
+            <w:insideH w:val="single" w:color="000000" w:sz="4" w:space="0"/>
+            <w:insideV w:val="single" w:color="000000" w:sz="4" w:space="0"/>
+          </w:tblBorders>
+          <w:tblCellMar>
+            <w:top w:w="0" w:type="dxa"/>
+            <w:left w:w="108" w:type="dxa"/>
+            <w:bottom w:w="0" w:type="dxa"/>
+            <w:right w:w="108" w:type="dxa"/>
+          </w:tblCellMar>
+        </w:tblPrEx>
+        <w:trPr>
+          <w:jc w:val="center"/>
+        </w:trPr>
+        <w:tc>
+          <w:tcPr>
+            <w:tcW w:w="2127" w:type="dxa"/>
+            <w:noWrap w:val="0"/>
+            <w:vAlign w:val="center"/>
+          </w:tcPr>
+          <w:p>
+            <w:pPr>
+              <w:pStyle w:val="4"/>
+              <w:snapToGrid w:val="0"/>
+              <w:spacing w:before="93" w:beforeLines="30" w:line="360" w:lineRule="auto"/>
+              <w:ind w:firstLine="0" w:firstLineChars="0"/>
+              <w:jc w:val="center"/>
+              <w:rPr>
+                <w:rFonts w:hint="default"/>
+                <w:sz w:val="21"/>
+                <w:lang w:val="en-US" w:eastAsia="zh-CN"/>
+              </w:rPr>
+            </w:pPr>
+            <w:bookmarkStart w:id="12" w:name="_Toc98168784"/>
+            <w:r>
+              <w:rPr>
+                <w:rFonts w:hint="eastAsia"/>
+                <w:sz w:val="21"/>
+                <w:lang w:val="en-US" w:eastAsia="zh-CN"/>
+              </w:rPr>
+              <w:t>12</w:t>
+            </w:r>
+          </w:p>
+        </w:tc>
+        <w:tc>
+          <w:tcPr>
+            <w:tcW w:w="2716" w:type="dxa"/>
+            <w:noWrap w:val="0"/>
             <w:vAlign w:val="top"/>
           </w:tcPr>
           <w:p>
@@ -7282,122 +7273,390 @@
               <w:spacing w:before="93" w:beforeLines="30" w:line="360" w:lineRule="auto"/>
               <w:ind w:firstLine="0" w:firstLineChars="0"/>
               <w:rPr>
-                <w:rFonts w:hint="eastAsia"/>
-                <w:sz w:val="21"/>
-              </w:rPr>
-            </w:pPr>
+                <w:rFonts w:hint="default"/>
+                <w:sz w:val="21"/>
+                <w:lang w:val="en-US" w:eastAsia="zh-CN"/>
+              </w:rPr>
+            </w:pPr>
+            <w:r>
+              <w:rPr>
+                <w:rFonts w:hint="eastAsia"/>
+                <w:sz w:val="21"/>
+                <w:lang w:val="en-US" w:eastAsia="zh-CN"/>
+              </w:rPr>
+              <w:t>将毕设成品整合进系统。</w:t>
+            </w:r>
+          </w:p>
+        </w:tc>
+        <w:tc>
+          <w:tcPr>
+            <w:tcW w:w="3379" w:type="dxa"/>
+            <w:noWrap w:val="0"/>
+            <w:vAlign w:val="center"/>
+          </w:tcPr>
+          <w:p>
+            <w:pPr>
+              <w:pStyle w:val="4"/>
+              <w:snapToGrid w:val="0"/>
+              <w:spacing w:before="93" w:beforeLines="30" w:line="360" w:lineRule="auto"/>
+              <w:ind w:firstLine="0" w:firstLineChars="0"/>
+              <w:jc w:val="center"/>
+              <w:rPr>
+                <w:rFonts w:hint="default" w:eastAsia="宋体"/>
+                <w:sz w:val="21"/>
+                <w:lang w:val="en-US" w:eastAsia="zh-CN"/>
+              </w:rPr>
+            </w:pPr>
+            <w:r>
+              <w:rPr>
+                <w:rFonts w:hint="eastAsia"/>
+                <w:sz w:val="21"/>
+                <w:lang w:val="en-US" w:eastAsia="zh-CN"/>
+              </w:rPr>
+              <w:t>通过和相关开发人员合作完成。</w:t>
+            </w:r>
           </w:p>
         </w:tc>
       </w:tr>
     </w:tbl>
     <w:p>
       <w:pPr>
+        <w:rPr>
+          <w:rFonts w:hint="eastAsia"/>
+        </w:rPr>
+      </w:pPr>
+    </w:p>
+    <w:p>
+      <w:pPr>
         <w:pStyle w:val="2"/>
+        <w:bidi w:val="0"/>
+        <w:rPr>
+          <w:rFonts w:hint="eastAsia"/>
+        </w:rPr>
+      </w:pPr>
+      <w:r>
+        <w:rPr>
+          <w:rFonts w:hint="eastAsia"/>
+        </w:rPr>
+        <w:t>参考文献</w:t>
+      </w:r>
+      <w:bookmarkEnd w:id="12"/>
+    </w:p>
+    <w:p>
+      <w:pPr>
         <w:numPr>
           <w:ilvl w:val="0"/>
-          <w:numId w:val="0"/>
+          <w:numId w:val="2"/>
         </w:numPr>
-        <w:spacing w:before="312" w:after="312" w:line="360" w:lineRule="auto"/>
-        <w:ind w:leftChars="0"/>
-        <w:jc w:val="both"/>
-        <w:rPr>
-          <w:rFonts w:hint="eastAsia"/>
-        </w:rPr>
-      </w:pPr>
-      <w:bookmarkStart w:id="12" w:name="_Toc98168784"/>
-    </w:p>
-    <w:p>
-      <w:pPr>
-        <w:pStyle w:val="2"/>
+        <w:spacing w:line="360" w:lineRule="auto"/>
+        <w:ind w:left="0" w:leftChars="0" w:firstLine="0" w:firstLineChars="0"/>
+        <w:rPr>
+          <w:rFonts w:hint="eastAsia" w:ascii="Times New Roman" w:hAnsi="Times New Roman" w:eastAsia="宋体" w:cs="Times New Roman"/>
+          <w:b w:val="0"/>
+          <w:bCs w:val="0"/>
+          <w:kern w:val="2"/>
+          <w:sz w:val="21"/>
+          <w:szCs w:val="22"/>
+          <w:lang w:val="en-US" w:eastAsia="zh-CN" w:bidi="ar-SA"/>
+        </w:rPr>
+      </w:pPr>
+      <w:r>
+        <w:rPr>
+          <w:rFonts w:hint="eastAsia" w:ascii="Times New Roman" w:hAnsi="Times New Roman" w:eastAsia="宋体" w:cs="Times New Roman"/>
+          <w:b w:val="0"/>
+          <w:bCs w:val="0"/>
+          <w:kern w:val="2"/>
+          <w:sz w:val="21"/>
+          <w:szCs w:val="22"/>
+          <w:lang w:val="en-US" w:eastAsia="zh-CN" w:bidi="ar-SA"/>
+        </w:rPr>
+        <w:t>Lample G ,  Ballesteros M ,  Subramanian S , et al. Neural Architectures for Named Entity Recognition[J].  2016.</w:t>
+      </w:r>
+    </w:p>
+    <w:p>
+      <w:pPr>
         <w:numPr>
           <w:ilvl w:val="0"/>
-          <w:numId w:val="0"/>
+          <w:numId w:val="2"/>
         </w:numPr>
-        <w:spacing w:before="312" w:after="312" w:line="360" w:lineRule="auto"/>
-        <w:ind w:leftChars="0"/>
-        <w:jc w:val="both"/>
-        <w:rPr>
-          <w:rFonts w:hint="eastAsia"/>
-        </w:rPr>
-      </w:pPr>
-    </w:p>
-    <w:p>
-      <w:pPr>
-        <w:pStyle w:val="2"/>
+        <w:spacing w:line="360" w:lineRule="auto"/>
+        <w:ind w:left="0" w:leftChars="0" w:firstLine="0" w:firstLineChars="0"/>
+        <w:rPr>
+          <w:rFonts w:hint="eastAsia" w:ascii="Times New Roman" w:hAnsi="Times New Roman" w:eastAsia="宋体" w:cs="Times New Roman"/>
+          <w:b w:val="0"/>
+          <w:bCs w:val="0"/>
+          <w:kern w:val="2"/>
+          <w:sz w:val="21"/>
+          <w:szCs w:val="22"/>
+          <w:lang w:val="en-US" w:eastAsia="zh-CN" w:bidi="ar-SA"/>
+        </w:rPr>
+      </w:pPr>
+      <w:r>
+        <w:rPr>
+          <w:rFonts w:hint="eastAsia" w:ascii="Times New Roman" w:hAnsi="Times New Roman" w:eastAsia="宋体" w:cs="Times New Roman"/>
+          <w:b w:val="0"/>
+          <w:bCs w:val="0"/>
+          <w:kern w:val="2"/>
+          <w:sz w:val="21"/>
+          <w:szCs w:val="22"/>
+          <w:lang w:val="en-US" w:eastAsia="zh-CN" w:bidi="ar-SA"/>
+        </w:rPr>
+        <w:t>Collobert R ,  Weston J ,  Bottou L , et al. Natural Language Processing (almost) from Scratch[J]. Journal of Machine Learning Research, 2011, 12(1):2493-2537.</w:t>
+      </w:r>
+    </w:p>
+    <w:p>
+      <w:pPr>
         <w:numPr>
           <w:ilvl w:val="0"/>
-          <w:numId w:val="0"/>
+          <w:numId w:val="2"/>
         </w:numPr>
-        <w:spacing w:before="312" w:after="312" w:line="360" w:lineRule="auto"/>
-        <w:ind w:leftChars="0"/>
-        <w:jc w:val="both"/>
-        <w:rPr>
-          <w:rFonts w:hint="eastAsia"/>
-        </w:rPr>
-      </w:pPr>
-    </w:p>
-    <w:p>
-      <w:pPr>
-        <w:rPr>
-          <w:rFonts w:hint="eastAsia"/>
-        </w:rPr>
-      </w:pPr>
-    </w:p>
-    <w:p>
-      <w:pPr>
-        <w:rPr>
-          <w:rFonts w:hint="eastAsia"/>
-        </w:rPr>
-      </w:pPr>
-    </w:p>
-    <w:p>
-      <w:pPr>
-        <w:rPr>
-          <w:rFonts w:hint="eastAsia"/>
-        </w:rPr>
-      </w:pPr>
-    </w:p>
-    <w:p>
-      <w:pPr>
-        <w:rPr>
-          <w:rFonts w:hint="eastAsia"/>
-        </w:rPr>
-      </w:pPr>
-    </w:p>
-    <w:p>
-      <w:pPr>
-        <w:pStyle w:val="2"/>
-        <w:bidi w:val="0"/>
-        <w:rPr>
-          <w:rFonts w:hint="eastAsia"/>
-        </w:rPr>
-      </w:pPr>
-      <w:r>
-        <w:rPr>
-          <w:rFonts w:hint="eastAsia"/>
-        </w:rPr>
-        <w:t>参考文献</w:t>
-      </w:r>
-      <w:bookmarkEnd w:id="12"/>
-    </w:p>
-    <w:p>
-      <w:pPr>
-        <w:rPr>
-          <w:rFonts w:hint="eastAsia"/>
-        </w:rPr>
-      </w:pPr>
-    </w:p>
-    <w:p>
-      <w:pPr>
-        <w:widowControl/>
-        <w:snapToGrid w:val="0"/>
         <w:spacing w:line="360" w:lineRule="auto"/>
-        <w:ind w:firstLine="482"/>
-        <w:textAlignment w:val="auto"/>
-        <w:rPr>
-          <w:rFonts w:hint="eastAsia"/>
-        </w:rPr>
-      </w:pPr>
+        <w:ind w:left="0" w:leftChars="0" w:firstLine="0" w:firstLineChars="0"/>
+        <w:rPr>
+          <w:rFonts w:hint="eastAsia" w:ascii="Times New Roman" w:hAnsi="Times New Roman" w:eastAsia="宋体" w:cs="Times New Roman"/>
+          <w:b w:val="0"/>
+          <w:bCs w:val="0"/>
+          <w:kern w:val="2"/>
+          <w:sz w:val="21"/>
+          <w:szCs w:val="22"/>
+          <w:lang w:val="en-US" w:eastAsia="zh-CN" w:bidi="ar-SA"/>
+        </w:rPr>
+      </w:pPr>
+      <w:r>
+        <w:rPr>
+          <w:rFonts w:hint="eastAsia" w:ascii="Times New Roman" w:hAnsi="Times New Roman" w:eastAsia="宋体" w:cs="Times New Roman"/>
+          <w:b w:val="0"/>
+          <w:bCs w:val="0"/>
+          <w:kern w:val="2"/>
+          <w:sz w:val="21"/>
+          <w:szCs w:val="22"/>
+          <w:lang w:val="en-US" w:eastAsia="zh-CN" w:bidi="ar-SA"/>
+        </w:rPr>
+        <w:t>Ando R K ,  Zhang T . A Framework for Learning Predictive Structures from Multiple Tasks and Unlabeled Data[J]. Journal of Machine Learning Research, 2005, 6:1817-1853.</w:t>
+      </w:r>
+    </w:p>
+    <w:p>
+      <w:pPr>
+        <w:numPr>
+          <w:ilvl w:val="0"/>
+          <w:numId w:val="2"/>
+        </w:numPr>
+        <w:spacing w:line="360" w:lineRule="auto"/>
+        <w:ind w:left="0" w:leftChars="0" w:firstLine="0" w:firstLineChars="0"/>
+        <w:rPr>
+          <w:rFonts w:hint="eastAsia" w:ascii="Times New Roman" w:hAnsi="Times New Roman" w:eastAsia="宋体" w:cs="Times New Roman"/>
+          <w:b w:val="0"/>
+          <w:bCs w:val="0"/>
+          <w:kern w:val="2"/>
+          <w:sz w:val="21"/>
+          <w:szCs w:val="22"/>
+          <w:lang w:val="en-US" w:eastAsia="zh-CN" w:bidi="ar-SA"/>
+        </w:rPr>
+      </w:pPr>
+      <w:r>
+        <w:rPr>
+          <w:rFonts w:hint="eastAsia" w:ascii="Times New Roman" w:hAnsi="Times New Roman" w:eastAsia="宋体" w:cs="Times New Roman"/>
+          <w:b w:val="0"/>
+          <w:bCs w:val="0"/>
+          <w:kern w:val="2"/>
+          <w:sz w:val="21"/>
+          <w:szCs w:val="22"/>
+          <w:lang w:val="en-US" w:eastAsia="zh-CN" w:bidi="ar-SA"/>
+        </w:rPr>
+        <w:t>Xu L ,  Tong Y ,  Dong Q , et al. CLUENER2020: Fine-grained Named Entity Recognition Dataset and Benchmark for Chinese[J].  2020.</w:t>
+      </w:r>
+    </w:p>
+    <w:p>
+      <w:pPr>
+        <w:numPr>
+          <w:ilvl w:val="0"/>
+          <w:numId w:val="2"/>
+        </w:numPr>
+        <w:spacing w:line="360" w:lineRule="auto"/>
+        <w:ind w:left="0" w:leftChars="0" w:firstLine="0" w:firstLineChars="0"/>
+        <w:rPr>
+          <w:rFonts w:hint="eastAsia" w:ascii="Times New Roman" w:hAnsi="Times New Roman" w:eastAsia="宋体" w:cs="Times New Roman"/>
+          <w:b w:val="0"/>
+          <w:bCs w:val="0"/>
+          <w:kern w:val="2"/>
+          <w:sz w:val="21"/>
+          <w:szCs w:val="22"/>
+          <w:lang w:val="en-US" w:eastAsia="zh-CN" w:bidi="ar-SA"/>
+        </w:rPr>
+      </w:pPr>
+      <w:r>
+        <w:rPr>
+          <w:rFonts w:hint="eastAsia" w:ascii="Times New Roman" w:hAnsi="Times New Roman" w:eastAsia="宋体" w:cs="Times New Roman"/>
+          <w:b w:val="0"/>
+          <w:bCs w:val="0"/>
+          <w:kern w:val="2"/>
+          <w:sz w:val="21"/>
+          <w:szCs w:val="22"/>
+          <w:lang w:val="en-US" w:eastAsia="zh-CN" w:bidi="ar-SA"/>
+        </w:rPr>
+        <w:t>Beryozkin G ,  Drori Y ,  Gilon O , et al. A Joint Named-Entity Recognizer for Heterogeneous Tag-sets Using a Tag Hierarchy[J].  2019.</w:t>
+      </w:r>
+    </w:p>
+    <w:p>
+      <w:pPr>
+        <w:numPr>
+          <w:ilvl w:val="0"/>
+          <w:numId w:val="2"/>
+        </w:numPr>
+        <w:spacing w:line="360" w:lineRule="auto"/>
+        <w:ind w:left="0" w:leftChars="0" w:firstLine="0" w:firstLineChars="0"/>
+        <w:rPr>
+          <w:rFonts w:hint="eastAsia" w:ascii="Times New Roman" w:hAnsi="Times New Roman" w:eastAsia="宋体" w:cs="Times New Roman"/>
+          <w:b w:val="0"/>
+          <w:bCs w:val="0"/>
+          <w:kern w:val="2"/>
+          <w:sz w:val="21"/>
+          <w:szCs w:val="22"/>
+          <w:lang w:val="en-US" w:eastAsia="zh-CN" w:bidi="ar-SA"/>
+        </w:rPr>
+      </w:pPr>
+      <w:r>
+        <w:rPr>
+          <w:rFonts w:hint="eastAsia" w:ascii="Times New Roman" w:hAnsi="Times New Roman" w:eastAsia="宋体" w:cs="Times New Roman"/>
+          <w:b w:val="0"/>
+          <w:bCs w:val="0"/>
+          <w:kern w:val="2"/>
+          <w:sz w:val="21"/>
+          <w:szCs w:val="22"/>
+          <w:lang w:val="en-US" w:eastAsia="zh-CN" w:bidi="ar-SA"/>
+        </w:rPr>
+        <w:t>Devlin J ,  Chang M W ,  Lee K , et al. BERT: Pre-training of Deep Bidirectional Transformers for Language Understanding[J].  2018.</w:t>
+      </w:r>
+    </w:p>
+    <w:p>
+      <w:pPr>
+        <w:numPr>
+          <w:ilvl w:val="0"/>
+          <w:numId w:val="2"/>
+        </w:numPr>
+        <w:spacing w:line="360" w:lineRule="auto"/>
+        <w:ind w:left="0" w:leftChars="0" w:firstLine="0" w:firstLineChars="0"/>
+        <w:rPr>
+          <w:rFonts w:hint="eastAsia" w:ascii="Times New Roman" w:hAnsi="Times New Roman" w:eastAsia="宋体" w:cs="Times New Roman"/>
+          <w:b w:val="0"/>
+          <w:bCs w:val="0"/>
+          <w:kern w:val="2"/>
+          <w:sz w:val="21"/>
+          <w:szCs w:val="22"/>
+          <w:lang w:val="en-US" w:eastAsia="zh-CN" w:bidi="ar-SA"/>
+        </w:rPr>
+      </w:pPr>
+      <w:r>
+        <w:rPr>
+          <w:rFonts w:hint="eastAsia" w:ascii="Times New Roman" w:hAnsi="Times New Roman" w:eastAsia="宋体" w:cs="Times New Roman"/>
+          <w:b w:val="0"/>
+          <w:bCs w:val="0"/>
+          <w:kern w:val="2"/>
+          <w:sz w:val="21"/>
+          <w:szCs w:val="22"/>
+          <w:lang w:val="en-US" w:eastAsia="zh-CN" w:bidi="ar-SA"/>
+        </w:rPr>
+        <w:t>Wang, Xuan, Xu, et al. Improving sentiment analysis via sentence type classification using BiLSTM-CRF and CNN[J]. Expert Systems with Application, 2017.</w:t>
+      </w:r>
+    </w:p>
+    <w:p>
+      <w:pPr>
+        <w:numPr>
+          <w:ilvl w:val="0"/>
+          <w:numId w:val="2"/>
+        </w:numPr>
+        <w:spacing w:line="360" w:lineRule="auto"/>
+        <w:ind w:left="0" w:leftChars="0" w:firstLine="0" w:firstLineChars="0"/>
+        <w:rPr>
+          <w:rFonts w:hint="eastAsia" w:ascii="Times New Roman" w:hAnsi="Times New Roman" w:eastAsia="宋体" w:cs="Times New Roman"/>
+          <w:b w:val="0"/>
+          <w:bCs w:val="0"/>
+          <w:kern w:val="2"/>
+          <w:sz w:val="21"/>
+          <w:szCs w:val="22"/>
+          <w:lang w:val="en-US" w:eastAsia="zh-CN" w:bidi="ar-SA"/>
+        </w:rPr>
+      </w:pPr>
+      <w:r>
+        <w:rPr>
+          <w:rFonts w:hint="eastAsia" w:ascii="Times New Roman" w:hAnsi="Times New Roman" w:eastAsia="宋体" w:cs="Times New Roman"/>
+          <w:b w:val="0"/>
+          <w:bCs w:val="0"/>
+          <w:kern w:val="2"/>
+          <w:sz w:val="21"/>
+          <w:szCs w:val="22"/>
+          <w:lang w:val="en-US" w:eastAsia="zh-CN" w:bidi="ar-SA"/>
+        </w:rPr>
+        <w:t>Greff K ,  Srivastava R K , J Koutník, et al. LSTM: A Search Space Odyssey[J].  2015.</w:t>
+      </w:r>
+    </w:p>
+    <w:p>
+      <w:pPr>
+        <w:numPr>
+          <w:ilvl w:val="0"/>
+          <w:numId w:val="2"/>
+        </w:numPr>
+        <w:spacing w:line="360" w:lineRule="auto"/>
+        <w:ind w:left="0" w:leftChars="0" w:firstLine="0" w:firstLineChars="0"/>
+        <w:rPr>
+          <w:rFonts w:hint="eastAsia" w:ascii="Times New Roman" w:hAnsi="Times New Roman" w:eastAsia="宋体" w:cs="Times New Roman"/>
+          <w:b w:val="0"/>
+          <w:bCs w:val="0"/>
+          <w:kern w:val="2"/>
+          <w:sz w:val="21"/>
+          <w:szCs w:val="22"/>
+          <w:lang w:val="en-US" w:eastAsia="zh-CN" w:bidi="ar-SA"/>
+        </w:rPr>
+      </w:pPr>
+      <w:r>
+        <w:rPr>
+          <w:rFonts w:hint="eastAsia" w:ascii="Times New Roman" w:hAnsi="Times New Roman" w:eastAsia="宋体" w:cs="Times New Roman"/>
+          <w:b w:val="0"/>
+          <w:bCs w:val="0"/>
+          <w:kern w:val="2"/>
+          <w:sz w:val="21"/>
+          <w:szCs w:val="22"/>
+          <w:lang w:val="en-US" w:eastAsia="zh-CN" w:bidi="ar-SA"/>
+        </w:rPr>
+        <w:t>韩雪冬. 基于CRFs的中文分词算法研究与实现[D]. 北京邮电大学, 2010.</w:t>
+      </w:r>
+    </w:p>
+    <w:p>
+      <w:pPr>
+        <w:numPr>
+          <w:ilvl w:val="0"/>
+          <w:numId w:val="2"/>
+        </w:numPr>
+        <w:spacing w:line="360" w:lineRule="auto"/>
+        <w:ind w:left="0" w:leftChars="0" w:firstLine="0" w:firstLineChars="0"/>
+        <w:rPr>
+          <w:rFonts w:hint="eastAsia"/>
+        </w:rPr>
+      </w:pPr>
+      <w:r>
+        <w:rPr>
+          <w:rFonts w:hint="eastAsia" w:ascii="Times New Roman" w:hAnsi="Times New Roman" w:eastAsia="宋体" w:cs="Times New Roman"/>
+          <w:b w:val="0"/>
+          <w:bCs w:val="0"/>
+          <w:kern w:val="2"/>
+          <w:sz w:val="21"/>
+          <w:szCs w:val="22"/>
+          <w:lang w:val="en-US" w:eastAsia="zh-CN" w:bidi="ar-SA"/>
+        </w:rPr>
+        <w:t xml:space="preserve">洪铭材, 张阔, 李涓子. 基于条件随机场(CRFs)的中文词性标注方法[J]. 计算机科学, </w:t>
+      </w:r>
+      <w:r>
+        <w:rPr>
+          <w:rFonts w:hint="eastAsia" w:ascii="Times New Roman" w:hAnsi="Times New Roman" w:eastAsia="宋体" w:cs="Times New Roman"/>
+          <w:b w:val="0"/>
+          <w:bCs w:val="0"/>
+          <w:kern w:val="2"/>
+          <w:sz w:val="21"/>
+          <w:szCs w:val="22"/>
+          <w:lang w:val="en-US" w:eastAsia="zh-CN" w:bidi="ar-SA"/>
+        </w:rPr>
+        <w:t>2006, 33(10):148-151.</w:t>
+      </w:r>
     </w:p>
     <w:sectPr>
       <w:footerReference r:id="rId8" w:type="default"/>
@@ -7608,6 +7867,18 @@
 <file path=word/numbering.xml><?xml version="1.0" encoding="utf-8"?>
 <w:numbering xmlns:wpc="http://schemas.microsoft.com/office/word/2010/wordprocessingCanvas" xmlns:mc="http://schemas.openxmlformats.org/markup-compatibility/2006" xmlns:o="urn:schemas-microsoft-com:office:office" xmlns:r="http://schemas.openxmlformats.org/officeDocument/2006/relationships" xmlns:m="http://schemas.openxmlformats.org/officeDocument/2006/math" xmlns:v="urn:schemas-microsoft-com:vml" xmlns:wp14="http://schemas.microsoft.com/office/word/2010/wordprocessingDrawing" xmlns:wp="http://schemas.openxmlformats.org/drawingml/2006/wordprocessingDrawing" xmlns:w10="urn:schemas-microsoft-com:office:word" xmlns:w="http://schemas.openxmlformats.org/wordprocessingml/2006/main" xmlns:w14="http://schemas.microsoft.com/office/word/2010/wordml" xmlns:wpg="http://schemas.microsoft.com/office/word/2010/wordprocessingGroup" xmlns:wpi="http://schemas.microsoft.com/office/word/2010/wordprocessingInk" xmlns:wne="http://schemas.microsoft.com/office/word/2006/wordml" xmlns:wps="http://schemas.microsoft.com/office/word/2010/wordprocessingShape" xmlns:wpsCustomData="http://www.wps.cn/officeDocument/2013/wpsCustomData" mc:Ignorable="w14 wp14">
   <w:abstractNum w:abstractNumId="0">
+    <w:nsid w:val="0903B684"/>
+    <w:multiLevelType w:val="singleLevel"/>
+    <w:tmpl w:val="0903B684"/>
+    <w:lvl w:ilvl="0" w:tentative="0">
+      <w:start w:val="1"/>
+      <w:numFmt w:val="decimal"/>
+      <w:suff w:val="space"/>
+      <w:lvlText w:val="[%1]"/>
+      <w:lvlJc w:val="left"/>
+    </w:lvl>
+  </w:abstractNum>
+  <w:abstractNum w:abstractNumId="1">
     <w:nsid w:val="50783FE2"/>
     <w:multiLevelType w:val="multilevel"/>
     <w:tmpl w:val="50783FE2"/>
@@ -7762,6 +8033,9 @@
     </w:lvl>
   </w:abstractNum>
   <w:num w:numId="1">
+    <w:abstractNumId w:val="1"/>
+  </w:num>
+  <w:num w:numId="2">
     <w:abstractNumId w:val="0"/>
   </w:num>
 </w:numbering>

--- a/paper/18231098-霍飞烨-中期答辩.docx
+++ b/paper/18231098-霍飞烨-中期答辩.docx
@@ -1212,7 +1212,7 @@
           <w:rFonts w:hint="eastAsia"/>
           <w:lang w:val="en-US" w:eastAsia="zh-CN"/>
         </w:rPr>
-        <w:t>算法的选取与优化..............................................................................5</w:t>
+        <w:t>算法的选取与实现..............................................................................5</w:t>
       </w:r>
     </w:p>
     <w:p>
@@ -1229,7 +1229,7 @@
           <w:rFonts w:hint="eastAsia"/>
           <w:lang w:val="en-US" w:eastAsia="zh-CN"/>
         </w:rPr>
-        <w:t xml:space="preserve"> 2.3.3 模型的训练与测试..............................................................................6</w:t>
+        <w:t xml:space="preserve"> 2.3.3 模型的迁移与优化..............................................................................7</w:t>
       </w:r>
     </w:p>
     <w:p>
@@ -1241,75 +1241,84 @@
         </w:tabs>
         <w:spacing w:line="600" w:lineRule="auto"/>
         <w:rPr>
+          <w:rFonts w:hint="eastAsia" w:ascii="等线" w:hAnsi="等线" w:eastAsia="宋体"/>
+          <w:kern w:val="2"/>
+          <w:sz w:val="21"/>
+          <w:szCs w:val="22"/>
+          <w:lang w:val="en-US" w:eastAsia="zh-CN"/>
+        </w:rPr>
+      </w:pPr>
+      <w:r>
+        <w:rPr>
+          <w:rStyle w:val="23"/>
+        </w:rPr>
+        <w:fldChar w:fldCharType="begin"/>
+      </w:r>
+      <w:r>
+        <w:rPr>
+          <w:rStyle w:val="23"/>
+        </w:rPr>
+        <w:instrText xml:space="preserve"> </w:instrText>
+      </w:r>
+      <w:r>
+        <w:instrText xml:space="preserve">HYPERLINK \l "_Toc98168781"</w:instrText>
+      </w:r>
+      <w:r>
+        <w:rPr>
+          <w:rStyle w:val="23"/>
+        </w:rPr>
+        <w:instrText xml:space="preserve"> </w:instrText>
+      </w:r>
+      <w:r>
+        <w:rPr>
+          <w:rStyle w:val="23"/>
+        </w:rPr>
+        <w:fldChar w:fldCharType="separate"/>
+      </w:r>
+      <w:r>
+        <w:rPr>
+          <w:rStyle w:val="23"/>
+        </w:rPr>
+        <w:t>3.</w:t>
+      </w:r>
+      <w:r>
+        <w:rPr>
           <w:rFonts w:ascii="等线" w:hAnsi="等线" w:eastAsia="等线"/>
           <w:kern w:val="2"/>
           <w:sz w:val="21"/>
           <w:szCs w:val="22"/>
         </w:rPr>
-      </w:pPr>
+        <w:tab/>
+      </w:r>
       <w:r>
         <w:rPr>
           <w:rStyle w:val="23"/>
         </w:rPr>
-        <w:fldChar w:fldCharType="begin"/>
+        <w:t>尚存的问题及后期工作安排</w:t>
+      </w:r>
+      <w:r>
+        <w:tab/>
+      </w:r>
+      <w:r>
+        <w:rPr>
+          <w:rFonts w:hint="eastAsia"/>
+          <w:lang w:val="en-US" w:eastAsia="zh-CN"/>
+        </w:rPr>
+        <w:t>1</w:t>
       </w:r>
       <w:r>
         <w:rPr>
           <w:rStyle w:val="23"/>
         </w:rPr>
-        <w:instrText xml:space="preserve"> </w:instrText>
-      </w:r>
-      <w:r>
-        <w:instrText xml:space="preserve">HYPERLINK \l "_Toc98168781"</w:instrText>
+        <w:fldChar w:fldCharType="end"/>
       </w:r>
       <w:r>
         <w:rPr>
           <w:rStyle w:val="23"/>
-        </w:rPr>
-        <w:instrText xml:space="preserve"> </w:instrText>
-      </w:r>
-      <w:r>
-        <w:rPr>
-          <w:rStyle w:val="23"/>
-        </w:rPr>
-        <w:fldChar w:fldCharType="separate"/>
-      </w:r>
-      <w:r>
-        <w:rPr>
-          <w:rStyle w:val="23"/>
-        </w:rPr>
-        <w:t>3.</w:t>
-      </w:r>
-      <w:r>
-        <w:rPr>
-          <w:rFonts w:ascii="等线" w:hAnsi="等线" w:eastAsia="等线"/>
-          <w:kern w:val="2"/>
-          <w:sz w:val="21"/>
-          <w:szCs w:val="22"/>
-        </w:rPr>
-        <w:tab/>
-      </w:r>
-      <w:r>
-        <w:rPr>
-          <w:rStyle w:val="23"/>
-        </w:rPr>
-        <w:t>尚存的问题及后期工作安排</w:t>
-      </w:r>
-      <w:r>
-        <w:tab/>
-      </w:r>
-      <w:r>
-        <w:rPr>
           <w:rFonts w:hint="eastAsia"/>
           <w:lang w:val="en-US" w:eastAsia="zh-CN"/>
         </w:rPr>
-        <w:t>8</w:t>
-      </w:r>
-      <w:r>
-        <w:rPr>
-          <w:rStyle w:val="23"/>
-        </w:rPr>
-        <w:fldChar w:fldCharType="end"/>
+        <w:t>0</w:t>
       </w:r>
     </w:p>
     <w:p>
@@ -1321,10 +1330,11 @@
         <w:spacing w:line="600" w:lineRule="auto"/>
         <w:ind w:left="480"/>
         <w:rPr>
-          <w:rFonts w:ascii="等线" w:hAnsi="等线" w:eastAsia="等线"/>
+          <w:rFonts w:hint="eastAsia" w:ascii="等线" w:hAnsi="等线" w:eastAsia="宋体"/>
           <w:kern w:val="2"/>
           <w:sz w:val="21"/>
           <w:szCs w:val="22"/>
+          <w:lang w:val="en-US" w:eastAsia="zh-CN"/>
         </w:rPr>
       </w:pPr>
       <w:r>
@@ -1368,13 +1378,21 @@
           <w:rFonts w:hint="eastAsia"/>
           <w:lang w:val="en-US" w:eastAsia="zh-CN"/>
         </w:rPr>
-        <w:t>8</w:t>
+        <w:t>1</w:t>
       </w:r>
       <w:r>
         <w:rPr>
           <w:rStyle w:val="23"/>
         </w:rPr>
         <w:fldChar w:fldCharType="end"/>
+      </w:r>
+      <w:r>
+        <w:rPr>
+          <w:rStyle w:val="23"/>
+          <w:rFonts w:hint="eastAsia"/>
+          <w:lang w:val="en-US" w:eastAsia="zh-CN"/>
+        </w:rPr>
+        <w:t>0</w:t>
       </w:r>
     </w:p>
     <w:p>
@@ -1385,6 +1403,10 @@
         </w:tabs>
         <w:spacing w:line="600" w:lineRule="auto"/>
         <w:ind w:left="0" w:leftChars="0" w:firstLine="480" w:firstLineChars="200"/>
+        <w:rPr>
+          <w:rFonts w:hint="eastAsia" w:eastAsia="宋体"/>
+          <w:lang w:val="en-US" w:eastAsia="zh-CN"/>
+        </w:rPr>
       </w:pPr>
       <w:r>
         <w:rPr>
@@ -1427,13 +1449,21 @@
           <w:rFonts w:hint="eastAsia"/>
           <w:lang w:val="en-US" w:eastAsia="zh-CN"/>
         </w:rPr>
-        <w:t>8</w:t>
+        <w:t>1</w:t>
       </w:r>
       <w:r>
         <w:rPr>
           <w:rStyle w:val="23"/>
         </w:rPr>
         <w:fldChar w:fldCharType="end"/>
+      </w:r>
+      <w:r>
+        <w:rPr>
+          <w:rStyle w:val="23"/>
+          <w:rFonts w:hint="eastAsia"/>
+          <w:lang w:val="en-US" w:eastAsia="zh-CN"/>
+        </w:rPr>
+        <w:t>0</w:t>
       </w:r>
     </w:p>
     <w:p>
@@ -1445,76 +1475,87 @@
         </w:tabs>
         <w:spacing w:line="600" w:lineRule="auto"/>
         <w:rPr>
+          <w:rFonts w:hint="eastAsia" w:ascii="等线" w:hAnsi="等线" w:eastAsia="宋体"/>
+          <w:kern w:val="2"/>
+          <w:sz w:val="21"/>
+          <w:szCs w:val="22"/>
+          <w:lang w:val="en-US" w:eastAsia="zh-CN"/>
+        </w:rPr>
+      </w:pPr>
+      <w:r>
+        <w:rPr>
+          <w:rStyle w:val="23"/>
+        </w:rPr>
+        <w:fldChar w:fldCharType="begin"/>
+      </w:r>
+      <w:r>
+        <w:rPr>
+          <w:rStyle w:val="23"/>
+        </w:rPr>
+        <w:instrText xml:space="preserve"> </w:instrText>
+      </w:r>
+      <w:r>
+        <w:instrText xml:space="preserve">HYPERLINK \l "_Toc98168784"</w:instrText>
+      </w:r>
+      <w:r>
+        <w:rPr>
+          <w:rStyle w:val="23"/>
+        </w:rPr>
+        <w:instrText xml:space="preserve"> </w:instrText>
+      </w:r>
+      <w:r>
+        <w:rPr>
+          <w:rStyle w:val="23"/>
+        </w:rPr>
+        <w:fldChar w:fldCharType="separate"/>
+      </w:r>
+      <w:r>
+        <w:rPr>
+          <w:rStyle w:val="23"/>
+        </w:rPr>
+        <w:t>4.</w:t>
+      </w:r>
+      <w:r>
+        <w:rPr>
           <w:rFonts w:ascii="等线" w:hAnsi="等线" w:eastAsia="等线"/>
           <w:kern w:val="2"/>
           <w:sz w:val="21"/>
           <w:szCs w:val="22"/>
         </w:rPr>
-      </w:pPr>
+        <w:tab/>
+      </w:r>
       <w:r>
         <w:rPr>
           <w:rStyle w:val="23"/>
         </w:rPr>
-        <w:fldChar w:fldCharType="begin"/>
+        <w:t>参考文献</w:t>
+      </w:r>
+      <w:r>
+        <w:tab/>
+      </w:r>
+      <w:r>
+        <w:rPr>
+          <w:rFonts w:hint="eastAsia"/>
+          <w:lang w:val="en-US" w:eastAsia="zh-CN"/>
+        </w:rPr>
+        <w:t>1</w:t>
       </w:r>
       <w:r>
         <w:rPr>
           <w:rStyle w:val="23"/>
         </w:rPr>
-        <w:instrText xml:space="preserve"> </w:instrText>
-      </w:r>
-      <w:r>
-        <w:instrText xml:space="preserve">HYPERLINK \l "_Toc98168784"</w:instrText>
+        <w:fldChar w:fldCharType="end"/>
       </w:r>
       <w:r>
         <w:rPr>
           <w:rStyle w:val="23"/>
-        </w:rPr>
-        <w:instrText xml:space="preserve"> </w:instrText>
-      </w:r>
-      <w:r>
-        <w:rPr>
-          <w:rStyle w:val="23"/>
-        </w:rPr>
-        <w:fldChar w:fldCharType="separate"/>
-      </w:r>
-      <w:r>
-        <w:rPr>
-          <w:rStyle w:val="23"/>
-        </w:rPr>
-        <w:t>4.</w:t>
-      </w:r>
-      <w:r>
-        <w:rPr>
-          <w:rFonts w:ascii="等线" w:hAnsi="等线" w:eastAsia="等线"/>
-          <w:kern w:val="2"/>
-          <w:sz w:val="21"/>
-          <w:szCs w:val="22"/>
-        </w:rPr>
-        <w:tab/>
-      </w:r>
-      <w:r>
-        <w:rPr>
-          <w:rStyle w:val="23"/>
-        </w:rPr>
-        <w:t>参考文献</w:t>
-      </w:r>
-      <w:r>
-        <w:tab/>
-      </w:r>
-      <w:r>
-        <w:rPr>
           <w:rFonts w:hint="eastAsia"/>
           <w:lang w:val="en-US" w:eastAsia="zh-CN"/>
         </w:rPr>
-        <w:t>9</w:t>
-      </w:r>
-      <w:r>
-        <w:rPr>
-          <w:rStyle w:val="23"/>
-        </w:rPr>
-        <w:fldChar w:fldCharType="end"/>
-      </w:r>
+        <w:t>1</w:t>
+      </w:r>
+      <w:bookmarkStart w:id="13" w:name="_GoBack"/>
+      <w:bookmarkEnd w:id="13"/>
     </w:p>
     <w:p>
       <w:pPr>
@@ -1544,8 +1585,6 @@
         </w:rPr>
         <w:fldChar w:fldCharType="end"/>
       </w:r>
-      <w:bookmarkStart w:id="13" w:name="_GoBack"/>
-      <w:bookmarkEnd w:id="13"/>
     </w:p>
     <w:p>
       <w:pPr>
@@ -1622,7 +1661,7 @@
           <w:szCs w:val="21"/>
           <w:lang w:val="en-US" w:eastAsia="zh-CN"/>
         </w:rPr>
-        <w:t>前一段时间，世界知识产权组织（WIPO）公布了 2021 年PCT国际专利申请排名榜单，申请量排名前 5 位的国家分别是中国、美国、日本、韩国和德国，其中中国企业专利数量共计 69540 件，同比增长 0.9%，连续第三年位居申请量排行榜第一位。爆炸式增长的专利背后，是繁复严谨的技术标准的支持与约束。但是随着新的技术领域的不断开拓，旧有的技术标准面临着更新与完善的问题。这就需要我们分析与相关领域的专利相关联的技术标准。</w:t>
+        <w:t>前一段时间，世界知识产权组织（WIPO）公布了 2021 年PCT国际专利申请排名榜单，申请量排名前 5 位的国家分别是中国、美国、日本、韩国和德国，其中中国企业专利数量共计 69540 件，同比增长 0.9%，连续第三年位居申请量排行榜第一位。爆炸式增长的专利背后，是繁复严谨的技术标准的支持与约束。但是随着新的技术领域的不断开拓，旧有的技术标准面临着更新与完善的问题。这就需要笔者们分析与相关领域的专利相关联的技术标准。</w:t>
       </w:r>
     </w:p>
     <w:p>
@@ -1660,7 +1699,7 @@
           <w:szCs w:val="21"/>
           <w:lang w:val="en-US" w:eastAsia="zh-CN"/>
         </w:rPr>
-        <w:t>传统的标准化分析方法，需要相关的专家人工分析与新增专利的相关联的技术标准，从而再根据提炼的结果来制定相关的决策。在过去专利数量增速未曾如此迅猛的情况下，这种方法未尝不是一种解决问题的有效方式。但是随着信息时代的到来，与专利相关的信息也正式步入大数据时代，此时仍然依赖人工分析数据并制定决策便显得低效且不可避免地导致决策准确率的下降。因此，我们亟需一个高效且准确的方法来对日新月异的技术专利与现有的技术标准进行数据挖掘。</w:t>
+        <w:t>传统的标准化分析方法，需要相关的专家人工分析与新增专利的相关联的技术标准，从而再根据提炼的结果来制定相关的决策。在过去专利数量增速未曾如此迅猛的情况下，这种方法未尝不是一种解决问题的有效方式。但是随着信息时代的到来，与专利相关的信息也正式步入大数据时代，此时仍然依赖人工分析数据并制定决策便显得低效且不可避免地导致决策准确率的下降。因此，笔者们亟需一个高效且准确的方法来对日新月异的技术专利与现有的技术标准进行数据挖掘。</w:t>
       </w:r>
     </w:p>
     <w:p>
@@ -1841,7 +1880,7 @@
           <w:szCs w:val="24"/>
           <w:lang w:val="en-US" w:eastAsia="zh-CN"/>
         </w:rPr>
-        <w:t>在第三方的数据集上训练好所需的模型后，就需要将之迁移到本毕设真正需要处理的数据集——也即是专利、标准数据集上，我们需要对这两个数据集进行实体抽取操作，并将抽取出的实体进行匹配操作。而对于迁移学习，我们很难用网络上开源数据集训练出来的模型原封不动地用于预测目标数据集，因此，我们需要手动构建自己的数据集，并用该数据集来训练已经优化好的模型算法，得到最终的深度学习模型。最后再将这个模型应用到专利-标准数据集，即可得到最后的想要的结果。</w:t>
+        <w:t>在第三方的数据集上训练好所需的模型后，就需要将之迁移到本毕设真正需要处理的数据集——也即是专利、标准数据集上，笔者们需要对这两个数据集进行实体抽取操作，并将抽取出的实体进行匹配操作。而对于迁移学习，笔者们很难用网络上开源数据集训练出来的模型原封不动地用于预测目标数据集，因此，笔者们需要手动构建自己的数据集，并用该数据集来训练已经优化好的模型算法，得到最终的深度学习模型。最后再将这个模型应用到专利-标准数据集，即可得到最后的想要的结果。</w:t>
       </w:r>
     </w:p>
     <w:p>
@@ -1966,16 +2005,16 @@
         <w:pStyle w:val="4"/>
         <w:spacing w:line="360" w:lineRule="auto"/>
         <w:rPr>
-          <w:rFonts w:hint="default"/>
-          <w:lang w:val="en-US" w:eastAsia="zh-CN"/>
-        </w:rPr>
-      </w:pPr>
-      <w:r>
-        <w:rPr>
           <w:rFonts w:hint="eastAsia"/>
           <w:lang w:val="en-US" w:eastAsia="zh-CN"/>
         </w:rPr>
-        <w:t>NER模型迁移方面，由于网络上开源的中文NER数据集与本次毕设的目标数据集存在着较大的差异，因此，如果只是原封不动地将在开源数据集上训练出的模型迁移至目标数据集上，效果不会非常理想。因此，在接下来的工作中，我将会手动标注构建一个基于专利-标准的NER标注数据集。并将之运用至目前已经确定的模型算法中。最后，则会对抽取出专利实体数据集与标准实体数据集间进行关键词匹配。</w:t>
+      </w:pPr>
+      <w:r>
+        <w:rPr>
+          <w:rFonts w:hint="eastAsia"/>
+          <w:lang w:val="en-US" w:eastAsia="zh-CN"/>
+        </w:rPr>
+        <w:t>NER模型迁移方面，由于网络上开源的中文NER数据集与本次毕设的目标数据集存在着较大的差异，因此，如果只是原封不动地将在开源数据集上训练出的模型迁移至目标数据集上，效果不会非常理想。因此，笔者选择以文本风格与专利-标准信息相似，且自带关键词的知网摘要-关键词数据集对模型进行训练。该模型直接迁移至专利-标准数据集上的表现也非常好。</w:t>
       </w:r>
     </w:p>
     <w:p>
@@ -1992,7 +2031,7 @@
           <w:rFonts w:hint="eastAsia"/>
           <w:lang w:val="en-US" w:eastAsia="zh-CN"/>
         </w:rPr>
-        <w:t>对于最后的整合与DEBUG阶段，将会在所有的工作完成后进行。</w:t>
+        <w:t>因此目前第三部分的任务只剩下如何将专利与标准分别抽取出来的实体进行关系匹配，而对于最后的整合与DEBUG阶段，将会在所有的工作完成后进行。</w:t>
       </w:r>
     </w:p>
     <w:p>
@@ -2455,7 +2494,7 @@
                 <w:sz w:val="21"/>
                 <w:lang w:val="en-US" w:eastAsia="zh-CN"/>
               </w:rPr>
-              <w:t>手动标注构建一个基于专利-标准的NER标注数据集。并将之运用至目前已经确定的模型算法中。最后，则会对抽取出专利实体数据集与标准实体数据集间进行关键词匹配。</w:t>
+              <w:t>将在开源模型上得到验证的算法运用至专利-标注数据集中。最后，则会对抽取出专利实体数据集与标准实体数据集间进行关键词匹配。</w:t>
             </w:r>
           </w:p>
         </w:tc>
@@ -2484,7 +2523,7 @@
                 <w:sz w:val="21"/>
                 <w:lang w:val="en-US" w:eastAsia="zh-CN"/>
               </w:rPr>
-              <w:t>已经确定匹配的思想，但是数据集仍然等待手动去构建。</w:t>
+              <w:t>已经大体上完成模型迁移部分，尚未开始实体匹配工作。</w:t>
             </w:r>
           </w:p>
         </w:tc>
@@ -4259,6 +4298,7 @@
       <w:pPr>
         <w:bidi w:val="0"/>
         <w:spacing w:line="360" w:lineRule="auto"/>
+        <w:ind w:firstLine="420" w:firstLineChars="0"/>
         <w:rPr>
           <w:rFonts w:hint="default" w:ascii="Times New Roman" w:hAnsi="Times New Roman" w:eastAsia="宋体" w:cs="Times New Roman"/>
           <w:lang w:val="en-US" w:eastAsia="zh-CN"/>
@@ -4266,16 +4306,31 @@
       </w:pPr>
       <w:r>
         <w:rPr>
+          <w:rFonts w:hint="eastAsia" w:cs="Times New Roman"/>
+          <w:lang w:val="en-US" w:eastAsia="zh-CN"/>
+        </w:rPr>
+        <w:t>{</w:t>
+      </w:r>
+      <w:r>
+        <w:rPr>
           <w:rFonts w:hint="default" w:ascii="Times New Roman" w:hAnsi="Times New Roman" w:eastAsia="宋体" w:cs="Times New Roman"/>
           <w:lang w:val="en-US" w:eastAsia="zh-CN"/>
         </w:rPr>
         <w:t>text: "北京勘察设计协会副会长兼秘书长周荫如"</w:t>
+      </w:r>
+      <w:r>
+        <w:rPr>
+          <w:rFonts w:hint="eastAsia" w:cs="Times New Roman"/>
+          <w:lang w:val="en-US" w:eastAsia="zh-CN"/>
+        </w:rPr>
+        <w:t xml:space="preserve">, </w:t>
       </w:r>
     </w:p>
     <w:p>
       <w:pPr>
         <w:bidi w:val="0"/>
         <w:spacing w:line="360" w:lineRule="auto"/>
+        <w:ind w:firstLine="420" w:firstLineChars="0"/>
         <w:rPr>
           <w:rFonts w:hint="default" w:ascii="Times New Roman" w:hAnsi="Times New Roman" w:eastAsia="宋体" w:cs="Times New Roman"/>
           <w:lang w:val="en-US" w:eastAsia="zh-CN"/>
@@ -4287,6 +4342,13 @@
           <w:lang w:val="en-US" w:eastAsia="zh-CN"/>
         </w:rPr>
         <w:t>label: {"organization": {"北京勘察设计协会": [[0, 7]]}, "name": {"周荫如": [[15, 17]]}, "position": {"副会长": [[8, 10]], "秘书长": [[12, 14]]}}</w:t>
+      </w:r>
+      <w:r>
+        <w:rPr>
+          <w:rFonts w:hint="eastAsia" w:cs="Times New Roman"/>
+          <w:lang w:val="en-US" w:eastAsia="zh-CN"/>
+        </w:rPr>
+        <w:t>}</w:t>
       </w:r>
     </w:p>
     <w:p>
@@ -4303,7 +4365,7 @@
           <w:rFonts w:hint="eastAsia"/>
           <w:lang w:val="en-US" w:eastAsia="zh-CN"/>
         </w:rPr>
-        <w:t>2.3.2 算法的选取与优化</w:t>
+        <w:t>2.3.2 算法的选取与实现</w:t>
       </w:r>
     </w:p>
     <w:p>
@@ -4320,7 +4382,7 @@
           <w:rFonts w:hint="eastAsia"/>
           <w:lang w:val="en-US" w:eastAsia="zh-CN"/>
         </w:rPr>
-        <w:t>对现有的算法的研究中，目前的流行的用于实体抽取的算法主要分为基于LSTM的各种衍生算法以及近年来的出现的基于Transformer的BERT算法。在目标算法选取上，由于本毕设的最终成果要求并非对专利-标准数据集的精确实体抽取，而是基于两个数据集各自抽取出来的实体集间进行匹配，因此个位数维度的准确性的差异并不会显著影响最终匹配结果，而BERT算法在模型训练过程中，对于算力的要求比较苛刻，在本科毕设阶段日常所能接触的算力中，都很难满足其要求。经过实测，在I7-8750H与GTX1060的环境下，同样一批数据训练同样的epoch，在改进后的LSTM算法上进行模型训练仅需45分钟，而在BERT上训练时间多达10小时。而本毕设并不是单纯的对于算法性能的学术性研究，而是需要应用于工业用途，因此在保证一定的性能的前提下，还需要尽量选取轻量级的模型算法，所以在最后我选择了基于LSTM的改进模型LSTM-CRF作为baseline。该算法的模型结构如图2.4。</w:t>
+        <w:t>对现有的算法的研究中，目前的流行的用于实体抽取的算法主要分为基于LSTM的各种衍生算法以及近年来的出现的基于Transformer的BERT算法。在目标算法选取上，由于本毕设的最终成果要求并非对专利-标准数据集的精确实体抽取，而是基于两个数据集各自抽取出来的实体集间进行匹配，因此个位数维度的准确性的差异并不会显著影响最终匹配结果，而BERT算法在模型训练过程中，对于算力的要求比较苛刻，在本科毕设阶段日常所能接触的算力中，都很难满足其要求。经过实测，在I7-8750H与GTX1060的环境下，同样一批数据训练同样的epoch，在改进后的LSTM算法上进行模型训练仅需45分钟，而在BERT上训练时间多达10小时。而本毕设并不是单纯的对于算法性能的学术性研究，而是需要应用于工业用途，因此在保证一定的性能的前提下，还需要尽量选取轻量级的模型算法，所以在最后笔者选择了基于LSTM的改进模型LSTM-CRF作为baseline。该算法的模型结构如图2.4。</w:t>
       </w:r>
     </w:p>
     <w:p>
@@ -4399,92 +4461,17 @@
           <w:sz w:val="21"/>
           <w:lang w:val="en-US" w:eastAsia="zh-CN"/>
         </w:rPr>
-        <w:t>图2.3 lstm-crf模型图</w:t>
-      </w:r>
-    </w:p>
-    <w:p>
-      <w:pPr>
-        <w:bidi w:val="0"/>
-        <w:spacing w:line="360" w:lineRule="auto"/>
-        <w:ind w:firstLine="420" w:firstLineChars="0"/>
+        <w:t>图2.</w:t>
+      </w:r>
+      <w:r>
         <w:rPr>
           <w:rFonts w:hint="eastAsia" w:cs="Times New Roman"/>
-          <w:lang w:val="en-US" w:eastAsia="zh-CN"/>
-        </w:rPr>
-      </w:pPr>
-      <w:r>
-        <w:rPr>
-          <w:rFonts w:hint="eastAsia" w:cs="Times New Roman"/>
-          <w:lang w:val="en-US" w:eastAsia="zh-CN"/>
-        </w:rPr>
-        <w:t>在算法优化环节，我注意到该模型为非树形结构RNN模型，因此可以在LSTM层与CRF层之间添加LayerNorm层来加速收敛速度与计算精度，优化后的模型结构为图2.5。</w:t>
-      </w:r>
-    </w:p>
-    <w:p>
-      <w:pPr>
-        <w:bidi w:val="0"/>
-        <w:spacing w:line="360" w:lineRule="auto"/>
-        <w:ind w:firstLine="420" w:firstLineChars="0"/>
-        <w:rPr>
-          <w:rFonts w:hint="default"/>
-          <w:lang w:val="en-US" w:eastAsia="zh-CN"/>
-        </w:rPr>
-      </w:pPr>
-      <w:r>
-        <w:rPr>
-          <w:rFonts w:hint="default"/>
-          <w:lang w:val="en-US" w:eastAsia="zh-CN"/>
-        </w:rPr>
-        <w:drawing>
-          <wp:inline distT="0" distB="0" distL="114300" distR="114300">
-            <wp:extent cx="5267960" cy="2109470"/>
-            <wp:effectExtent l="0" t="0" r="0" b="0"/>
-            <wp:docPr id="5" name="ECB019B1-382A-4266-B25C-5B523AA43C14-3" descr="D:/Temp/wps.MaaxIiwps"/>
-            <wp:cNvGraphicFramePr>
-              <a:graphicFrameLocks xmlns:a="http://schemas.openxmlformats.org/drawingml/2006/main" noChangeAspect="1"/>
-            </wp:cNvGraphicFramePr>
-            <a:graphic xmlns:a="http://schemas.openxmlformats.org/drawingml/2006/main">
-              <a:graphicData uri="http://schemas.openxmlformats.org/drawingml/2006/picture">
-                <pic:pic xmlns:pic="http://schemas.openxmlformats.org/drawingml/2006/picture">
-                  <pic:nvPicPr>
-                    <pic:cNvPr id="5" name="ECB019B1-382A-4266-B25C-5B523AA43C14-3" descr="D:/Temp/wps.MaaxIiwps"/>
-                    <pic:cNvPicPr>
-                      <a:picLocks noChangeAspect="1"/>
-                    </pic:cNvPicPr>
-                  </pic:nvPicPr>
-                  <pic:blipFill>
-                    <a:blip r:embed="rId14"/>
-                    <a:stretch>
-                      <a:fillRect/>
-                    </a:stretch>
-                  </pic:blipFill>
-                  <pic:spPr>
-                    <a:xfrm>
-                      <a:off x="0" y="0"/>
-                      <a:ext cx="5267960" cy="2109470"/>
-                    </a:xfrm>
-                    <a:prstGeom prst="rect">
-                      <a:avLst/>
-                    </a:prstGeom>
-                  </pic:spPr>
-                </pic:pic>
-              </a:graphicData>
-            </a:graphic>
-          </wp:inline>
-        </w:drawing>
-      </w:r>
-    </w:p>
-    <w:p>
-      <w:pPr>
-        <w:bidi w:val="0"/>
-        <w:spacing w:line="360" w:lineRule="auto"/>
-        <w:ind w:firstLine="420" w:firstLineChars="0"/>
-        <w:jc w:val="center"/>
-        <w:rPr>
-          <w:rFonts w:hint="default"/>
-          <w:lang w:val="en-US" w:eastAsia="zh-CN"/>
-        </w:rPr>
-      </w:pPr>
+          <w:b/>
+          <w:sz w:val="21"/>
+          <w:lang w:val="en-US" w:eastAsia="zh-CN"/>
+        </w:rPr>
+        <w:t>4</w:t>
+      </w:r>
       <w:r>
         <w:rPr>
           <w:rFonts w:hint="eastAsia" w:ascii="Times New Roman" w:hAnsi="Times New Roman" w:eastAsia="宋体" w:cs="Times New Roman"/>
@@ -4492,49 +4479,13 @@
           <w:sz w:val="21"/>
           <w:lang w:val="en-US" w:eastAsia="zh-CN"/>
         </w:rPr>
-        <w:t>图2.</w:t>
-      </w:r>
-      <w:r>
-        <w:rPr>
-          <w:rFonts w:hint="eastAsia" w:cs="Times New Roman"/>
-          <w:b/>
-          <w:sz w:val="21"/>
-          <w:lang w:val="en-US" w:eastAsia="zh-CN"/>
-        </w:rPr>
-        <w:t>4</w:t>
-      </w:r>
-      <w:r>
-        <w:rPr>
-          <w:rFonts w:hint="eastAsia" w:ascii="Times New Roman" w:hAnsi="Times New Roman" w:eastAsia="宋体" w:cs="Times New Roman"/>
-          <w:b/>
-          <w:sz w:val="21"/>
-          <w:lang w:val="en-US" w:eastAsia="zh-CN"/>
-        </w:rPr>
-        <w:t xml:space="preserve"> </w:t>
-      </w:r>
-      <w:r>
-        <w:rPr>
-          <w:rFonts w:hint="eastAsia" w:cs="Times New Roman"/>
-          <w:b/>
-          <w:sz w:val="21"/>
-          <w:lang w:val="en-US" w:eastAsia="zh-CN"/>
-        </w:rPr>
-        <w:t>优化后的</w:t>
-      </w:r>
-      <w:r>
-        <w:rPr>
-          <w:rFonts w:hint="eastAsia" w:ascii="Times New Roman" w:hAnsi="Times New Roman" w:eastAsia="宋体" w:cs="Times New Roman"/>
-          <w:b/>
-          <w:sz w:val="21"/>
-          <w:lang w:val="en-US" w:eastAsia="zh-CN"/>
-        </w:rPr>
-        <w:t>lstm-crf模型图</w:t>
+        <w:t xml:space="preserve"> lstm-crf模型图</w:t>
       </w:r>
     </w:p>
     <w:p>
       <w:pPr>
-        <w:pStyle w:val="5"/>
-        <w:bidi w:val="0"/>
+        <w:pStyle w:val="4"/>
+        <w:spacing w:line="360" w:lineRule="auto"/>
         <w:rPr>
           <w:rFonts w:hint="eastAsia"/>
           <w:lang w:val="en-US" w:eastAsia="zh-CN"/>
@@ -4545,7 +4496,7 @@
           <w:rFonts w:hint="eastAsia"/>
           <w:lang w:val="en-US" w:eastAsia="zh-CN"/>
         </w:rPr>
-        <w:t>2.3.3 模型的训练与测试</w:t>
+        <w:t>本毕设研究的基于深度学习的专利与标准关系发现技术所用的算法主要基于Pytorch深度学习框架实现，训练过程中，超参数来源于选取的baseline，而初始值则为Pytorch中随机种子函数生成。</w:t>
       </w:r>
     </w:p>
     <w:p>
@@ -4553,47 +4504,30 @@
         <w:pStyle w:val="4"/>
         <w:spacing w:line="360" w:lineRule="auto"/>
         <w:rPr>
+          <w:rFonts w:hint="eastAsia" w:cs="Times New Roman"/>
+          <w:lang w:val="en-US" w:eastAsia="zh-CN"/>
+        </w:rPr>
+      </w:pPr>
+      <w:r>
+        <w:rPr>
           <w:rFonts w:hint="eastAsia"/>
           <w:lang w:val="en-US" w:eastAsia="zh-CN"/>
         </w:rPr>
-      </w:pPr>
-      <w:r>
-        <w:rPr>
-          <w:rFonts w:hint="eastAsia"/>
-          <w:lang w:val="en-US" w:eastAsia="zh-CN"/>
-        </w:rPr>
-        <w:t>本毕设研究的基于深度学习的专利与标准关系发现技术所用的算法主要基于Pytorch深度学习框架实现，训练过程中，超参数来源于选取的baseline，而初始值则为Pytorch中随机种子函数生成。</w:t>
-      </w:r>
-    </w:p>
-    <w:p>
-      <w:pPr>
-        <w:pStyle w:val="4"/>
-        <w:spacing w:line="360" w:lineRule="auto"/>
+        <w:t>作为在</w:t>
+      </w:r>
+      <w:r>
+        <w:rPr>
+          <w:rFonts w:hint="eastAsia" w:ascii="Times New Roman" w:hAnsi="Times New Roman" w:eastAsia="宋体" w:cs="Times New Roman"/>
+          <w:lang w:val="en-US" w:eastAsia="zh-CN"/>
+        </w:rPr>
+        <w:t>CLUEFineGrainNER</w:t>
+      </w:r>
+      <w:r>
         <w:rPr>
           <w:rFonts w:hint="eastAsia" w:cs="Times New Roman"/>
           <w:lang w:val="en-US" w:eastAsia="zh-CN"/>
         </w:rPr>
-      </w:pPr>
-      <w:r>
-        <w:rPr>
-          <w:rFonts w:hint="eastAsia"/>
-          <w:lang w:val="en-US" w:eastAsia="zh-CN"/>
-        </w:rPr>
-        <w:t>作为在</w:t>
-      </w:r>
-      <w:r>
-        <w:rPr>
-          <w:rFonts w:hint="eastAsia" w:ascii="Times New Roman" w:hAnsi="Times New Roman" w:eastAsia="宋体" w:cs="Times New Roman"/>
-          <w:lang w:val="en-US" w:eastAsia="zh-CN"/>
-        </w:rPr>
-        <w:t>CLUEFineGrainNER</w:t>
-      </w:r>
-      <w:r>
-        <w:rPr>
-          <w:rFonts w:hint="eastAsia" w:cs="Times New Roman"/>
-          <w:lang w:val="en-US" w:eastAsia="zh-CN"/>
-        </w:rPr>
-        <w:t>数据集上模型性能的对照试验，我分别选取了由Woodbridge等人实现的不包含CRF的Lstm模型以及最新的由CLUE项目组复现并提供的BERT-base模型作为对照组，以F1与训练时长作为实验评价指标，同时排除了Other标签实体对于结果的干扰，可以得到效果对比如表2.5。</w:t>
+        <w:t>数据集上模型性能的对照试验，笔者分别选取了由Woodbridge等人实现的不包含CRF的Lstm模型以及最新的由CLUE项目组复现并提供的BERT-base模型作为对照组，以F1与训练时长作为实验评价指标，同时排除了Other标签实体对于结果的干扰，可以得到效果对比如表2.5。</w:t>
       </w:r>
     </w:p>
     <w:p>
@@ -4973,12 +4907,23 @@
           <w:lang w:val="en-US" w:eastAsia="zh-CN"/>
         </w:rPr>
       </w:pPr>
+    </w:p>
+    <w:p>
+      <w:pPr>
+        <w:pStyle w:val="4"/>
+        <w:spacing w:line="360" w:lineRule="auto"/>
+        <w:ind w:left="0" w:leftChars="0" w:firstLine="420" w:firstLineChars="0"/>
+        <w:rPr>
+          <w:rFonts w:hint="default" w:cs="Times New Roman"/>
+          <w:lang w:val="en-US" w:eastAsia="zh-CN"/>
+        </w:rPr>
+      </w:pPr>
       <w:r>
         <w:rPr>
           <w:rFonts w:hint="eastAsia" w:cs="Times New Roman"/>
           <w:lang w:val="en-US" w:eastAsia="zh-CN"/>
         </w:rPr>
-        <w:t>由该表，我们可以看到比起简单的LSTM，LSTM-CRF复合模型的效果要显著优越，同时二者的训练代价几近相同，而对比最近流行的BERT算法，由于具体应用场景中，文本的长度普遍较短，二者的性能差异不大于%，对于仅仅只是将抽取出的实体作为中间数据的本毕设而言，这些差异是在可接受范围内的，同时考虑到毕设可以接触到的算力的限制以及工业实现对于轻量级模型的需求，对于算力要求以及网络复杂度大大低于BERT模型的LSTM-CRF显然是更加适合本次毕设的模型。而对于LSTM-CRF模型，具体到每个标签（不包含Other）的测试实验效果如表2.6。其中P代表精确率(precision)，R代表召回率(recall)</w:t>
+        <w:t>由该表，笔者们可以看到比起简单的LSTM，LSTM-CRF复合模型的效果要显著优越，同时二者的训练代价几近相同，而对比最近流行的BERT算法，由于具体应用场景中，文本的长度普遍较短并且训练集的数据量很大，二者的性能差异不大，这些差异是在可接受范围内的，同时考虑到毕设可以接触到的算力的限制以及工业实现对于轻量级模型的需求，对于算力要求以及网络复杂度大大低于BERT模型的LSTM-CRF显然是更加适合本次毕设的模型。而对于BERT与LSTM-CRF模型，具体到每个标签（不包含Other）的测试实验效果如表2.6。其中P代表精确率(precision)，R代表召回率(recall)，L代表LSTM-CRF网络模型，B代表BERT网络模型。</w:t>
       </w:r>
     </w:p>
     <w:p>
@@ -5035,7 +4980,25 @@
           <w:sz w:val="21"/>
           <w:lang w:val="en-US" w:eastAsia="zh-CN"/>
         </w:rPr>
-        <w:t>效果表</w:t>
+        <w:t>效果</w:t>
+      </w:r>
+      <w:r>
+        <w:rPr>
+          <w:rFonts w:hint="eastAsia" w:cs="Times New Roman"/>
+          <w:b/>
+          <w:sz w:val="21"/>
+          <w:lang w:val="en-US" w:eastAsia="zh-CN"/>
+        </w:rPr>
+        <w:t>对比</w:t>
+      </w:r>
+      <w:r>
+        <w:rPr>
+          <w:rFonts w:hint="eastAsia" w:ascii="Times New Roman" w:hAnsi="Times New Roman" w:eastAsia="宋体" w:cs="Times New Roman"/>
+          <w:b/>
+          <w:sz w:val="21"/>
+          <w:lang w:val="en-US" w:eastAsia="zh-CN"/>
+        </w:rPr>
+        <w:t>表</w:t>
       </w:r>
     </w:p>
     <w:tbl>
@@ -5061,9 +5024,12 @@
       </w:tblPr>
       <w:tblGrid>
         <w:gridCol w:w="1655"/>
-        <w:gridCol w:w="2138"/>
-        <w:gridCol w:w="2123"/>
-        <w:gridCol w:w="2301"/>
+        <w:gridCol w:w="1069"/>
+        <w:gridCol w:w="1069"/>
+        <w:gridCol w:w="1061"/>
+        <w:gridCol w:w="1062"/>
+        <w:gridCol w:w="1150"/>
+        <w:gridCol w:w="1151"/>
       </w:tblGrid>
       <w:tr>
         <w:tblPrEx>
@@ -5088,6 +5054,7 @@
         <w:tc>
           <w:tcPr>
             <w:tcW w:w="1655" w:type="dxa"/>
+            <w:vMerge w:val="restart"/>
             <w:shd w:val="clear" w:color="auto" w:fill="DCD8C2" w:themeFill="background2" w:themeFillShade="E5"/>
             <w:noWrap/>
             <w:vAlign w:val="center"/>
@@ -5118,6 +5085,7 @@
         <w:tc>
           <w:tcPr>
             <w:tcW w:w="2138" w:type="dxa"/>
+            <w:gridSpan w:val="2"/>
             <w:shd w:val="clear" w:color="auto" w:fill="DCD8C2" w:themeFill="background2" w:themeFillShade="E5"/>
             <w:noWrap/>
             <w:vAlign w:val="center"/>
@@ -5148,6 +5116,7 @@
         <w:tc>
           <w:tcPr>
             <w:tcW w:w="2123" w:type="dxa"/>
+            <w:gridSpan w:val="2"/>
             <w:shd w:val="clear" w:color="auto" w:fill="DCD8C2" w:themeFill="background2" w:themeFillShade="E5"/>
             <w:noWrap/>
             <w:vAlign w:val="center"/>
@@ -5178,6 +5147,7 @@
         <w:tc>
           <w:tcPr>
             <w:tcW w:w="2301" w:type="dxa"/>
+            <w:gridSpan w:val="2"/>
             <w:shd w:val="clear" w:color="auto" w:fill="DCD8C2" w:themeFill="background2" w:themeFillShade="E5"/>
             <w:noWrap/>
             <w:vAlign w:val="center"/>
@@ -5229,116 +5199,203 @@
         <w:tc>
           <w:tcPr>
             <w:tcW w:w="1655" w:type="dxa"/>
-            <w:noWrap w:val="0"/>
-            <w:vAlign w:val="center"/>
-          </w:tcPr>
-          <w:p>
-            <w:pPr>
-              <w:pStyle w:val="4"/>
-              <w:snapToGrid w:val="0"/>
-              <w:spacing w:before="93" w:beforeLines="30" w:line="360" w:lineRule="auto"/>
-              <w:ind w:firstLine="0" w:firstLineChars="0"/>
-              <w:jc w:val="center"/>
-              <w:rPr>
-                <w:rFonts w:hint="default" w:eastAsia="宋体"/>
-                <w:sz w:val="21"/>
-                <w:lang w:val="en-US" w:eastAsia="zh-CN"/>
-              </w:rPr>
-            </w:pPr>
-            <w:r>
-              <w:rPr>
-                <w:rFonts w:hint="eastAsia"/>
-                <w:sz w:val="21"/>
-                <w:lang w:val="en-US" w:eastAsia="zh-CN"/>
-              </w:rPr>
-              <w:t>Scene</w:t>
-            </w:r>
-          </w:p>
-        </w:tc>
-        <w:tc>
-          <w:tcPr>
-            <w:tcW w:w="2138" w:type="dxa"/>
-            <w:noWrap w:val="0"/>
-            <w:vAlign w:val="center"/>
-          </w:tcPr>
-          <w:p>
-            <w:pPr>
-              <w:pStyle w:val="4"/>
-              <w:snapToGrid w:val="0"/>
-              <w:spacing w:before="93" w:beforeLines="30" w:line="360" w:lineRule="auto"/>
-              <w:ind w:firstLine="0" w:firstLineChars="0"/>
-              <w:jc w:val="center"/>
-              <w:rPr>
-                <w:rFonts w:hint="default" w:eastAsia="宋体"/>
-                <w:sz w:val="21"/>
-                <w:lang w:val="en-US" w:eastAsia="zh-CN"/>
-              </w:rPr>
-            </w:pPr>
-            <w:r>
-              <w:rPr>
-                <w:rFonts w:hint="eastAsia"/>
-                <w:sz w:val="21"/>
-                <w:lang w:val="en-US" w:eastAsia="zh-CN"/>
-              </w:rPr>
-              <w:t>69.7333</w:t>
-            </w:r>
-          </w:p>
-        </w:tc>
-        <w:tc>
-          <w:tcPr>
-            <w:tcW w:w="2123" w:type="dxa"/>
-            <w:noWrap w:val="0"/>
-            <w:vAlign w:val="center"/>
-          </w:tcPr>
-          <w:p>
-            <w:pPr>
-              <w:pStyle w:val="4"/>
-              <w:snapToGrid w:val="0"/>
-              <w:spacing w:before="93" w:beforeLines="30" w:line="360" w:lineRule="auto"/>
-              <w:ind w:firstLine="0" w:firstLineChars="0"/>
-              <w:jc w:val="center"/>
-              <w:rPr>
-                <w:rFonts w:hint="eastAsia"/>
-                <w:sz w:val="21"/>
-                <w:lang w:val="en-US" w:eastAsia="zh-CN"/>
-              </w:rPr>
-            </w:pPr>
-            <w:r>
-              <w:rPr>
-                <w:rFonts w:hint="eastAsia"/>
-                <w:sz w:val="21"/>
-                <w:lang w:val="en-US" w:eastAsia="zh-CN"/>
-              </w:rPr>
-              <w:t>56.1159</w:t>
-            </w:r>
-          </w:p>
-        </w:tc>
-        <w:tc>
-          <w:tcPr>
-            <w:tcW w:w="2301" w:type="dxa"/>
-            <w:noWrap w:val="0"/>
-            <w:vAlign w:val="center"/>
-          </w:tcPr>
-          <w:p>
-            <w:pPr>
-              <w:pStyle w:val="4"/>
-              <w:snapToGrid w:val="0"/>
-              <w:spacing w:before="93" w:beforeLines="30" w:line="360" w:lineRule="auto"/>
-              <w:ind w:firstLine="0" w:firstLineChars="0"/>
-              <w:jc w:val="center"/>
-              <w:rPr>
-                <w:rFonts w:hint="eastAsia"/>
-                <w:sz w:val="21"/>
-                <w:lang w:val="en-US" w:eastAsia="zh-CN"/>
-              </w:rPr>
-            </w:pPr>
-            <w:r>
-              <w:rPr>
-                <w:rFonts w:hint="eastAsia"/>
-                <w:sz w:val="21"/>
-                <w:lang w:val="en-US" w:eastAsia="zh-CN"/>
-              </w:rPr>
-              <w:t>62.1879</w:t>
+            <w:vMerge w:val="continue"/>
+            <w:shd w:val="clear" w:color="auto" w:fill="DCD8C2" w:themeFill="background2" w:themeFillShade="E5"/>
+            <w:noWrap/>
+            <w:vAlign w:val="center"/>
+          </w:tcPr>
+          <w:p>
+            <w:pPr>
+              <w:pStyle w:val="4"/>
+              <w:snapToGrid w:val="0"/>
+              <w:spacing w:before="93" w:beforeLines="30" w:line="360" w:lineRule="auto"/>
+              <w:ind w:firstLine="0" w:firstLineChars="0"/>
+              <w:jc w:val="center"/>
+              <w:rPr>
+                <w:rFonts w:hint="eastAsia"/>
+                <w:sz w:val="21"/>
+                <w:lang w:val="en-US" w:eastAsia="zh-CN"/>
+              </w:rPr>
+            </w:pPr>
+          </w:p>
+        </w:tc>
+        <w:tc>
+          <w:tcPr>
+            <w:tcW w:w="1069" w:type="dxa"/>
+            <w:shd w:val="clear" w:color="auto" w:fill="DCD8C2" w:themeFill="background2" w:themeFillShade="E5"/>
+            <w:noWrap/>
+            <w:vAlign w:val="center"/>
+          </w:tcPr>
+          <w:p>
+            <w:pPr>
+              <w:pStyle w:val="4"/>
+              <w:snapToGrid w:val="0"/>
+              <w:spacing w:before="93" w:beforeLines="30" w:line="360" w:lineRule="auto"/>
+              <w:ind w:firstLine="0" w:firstLineChars="0"/>
+              <w:jc w:val="center"/>
+              <w:rPr>
+                <w:rFonts w:hint="default"/>
+                <w:sz w:val="21"/>
+                <w:lang w:val="en-US" w:eastAsia="zh-CN"/>
+              </w:rPr>
+            </w:pPr>
+            <w:r>
+              <w:rPr>
+                <w:rFonts w:hint="eastAsia"/>
+                <w:sz w:val="21"/>
+                <w:lang w:val="en-US" w:eastAsia="zh-CN"/>
+              </w:rPr>
+              <w:t>L</w:t>
+            </w:r>
+          </w:p>
+        </w:tc>
+        <w:tc>
+          <w:tcPr>
+            <w:tcW w:w="1069" w:type="dxa"/>
+            <w:shd w:val="clear" w:color="auto" w:fill="DCD8C2" w:themeFill="background2" w:themeFillShade="E5"/>
+            <w:noWrap/>
+            <w:vAlign w:val="center"/>
+          </w:tcPr>
+          <w:p>
+            <w:pPr>
+              <w:pStyle w:val="4"/>
+              <w:snapToGrid w:val="0"/>
+              <w:spacing w:before="93" w:beforeLines="30" w:line="360" w:lineRule="auto"/>
+              <w:ind w:firstLine="0" w:firstLineChars="0"/>
+              <w:jc w:val="center"/>
+              <w:rPr>
+                <w:rFonts w:hint="default"/>
+                <w:sz w:val="21"/>
+                <w:lang w:val="en-US" w:eastAsia="zh-CN"/>
+              </w:rPr>
+            </w:pPr>
+            <w:r>
+              <w:rPr>
+                <w:rFonts w:hint="eastAsia"/>
+                <w:sz w:val="21"/>
+                <w:lang w:val="en-US" w:eastAsia="zh-CN"/>
+              </w:rPr>
+              <w:t>B</w:t>
+            </w:r>
+          </w:p>
+        </w:tc>
+        <w:tc>
+          <w:tcPr>
+            <w:tcW w:w="1061" w:type="dxa"/>
+            <w:shd w:val="clear" w:color="auto" w:fill="DCD8C2" w:themeFill="background2" w:themeFillShade="E5"/>
+            <w:noWrap/>
+            <w:vAlign w:val="center"/>
+          </w:tcPr>
+          <w:p>
+            <w:pPr>
+              <w:pStyle w:val="4"/>
+              <w:snapToGrid w:val="0"/>
+              <w:spacing w:before="93" w:beforeLines="30" w:line="360" w:lineRule="auto"/>
+              <w:ind w:firstLine="0" w:firstLineChars="0"/>
+              <w:jc w:val="center"/>
+              <w:rPr>
+                <w:rFonts w:hint="default"/>
+                <w:sz w:val="21"/>
+                <w:lang w:val="en-US" w:eastAsia="zh-CN"/>
+              </w:rPr>
+            </w:pPr>
+            <w:r>
+              <w:rPr>
+                <w:rFonts w:hint="eastAsia"/>
+                <w:sz w:val="21"/>
+                <w:lang w:val="en-US" w:eastAsia="zh-CN"/>
+              </w:rPr>
+              <w:t>L</w:t>
+            </w:r>
+          </w:p>
+        </w:tc>
+        <w:tc>
+          <w:tcPr>
+            <w:tcW w:w="1062" w:type="dxa"/>
+            <w:shd w:val="clear" w:color="auto" w:fill="DCD8C2" w:themeFill="background2" w:themeFillShade="E5"/>
+            <w:noWrap/>
+            <w:vAlign w:val="center"/>
+          </w:tcPr>
+          <w:p>
+            <w:pPr>
+              <w:pStyle w:val="4"/>
+              <w:snapToGrid w:val="0"/>
+              <w:spacing w:before="93" w:beforeLines="30" w:line="360" w:lineRule="auto"/>
+              <w:ind w:firstLine="0" w:firstLineChars="0"/>
+              <w:jc w:val="center"/>
+              <w:rPr>
+                <w:rFonts w:hint="default"/>
+                <w:sz w:val="21"/>
+                <w:lang w:val="en-US" w:eastAsia="zh-CN"/>
+              </w:rPr>
+            </w:pPr>
+            <w:r>
+              <w:rPr>
+                <w:rFonts w:hint="eastAsia"/>
+                <w:sz w:val="21"/>
+                <w:lang w:val="en-US" w:eastAsia="zh-CN"/>
+              </w:rPr>
+              <w:t>B</w:t>
+            </w:r>
+          </w:p>
+        </w:tc>
+        <w:tc>
+          <w:tcPr>
+            <w:tcW w:w="1150" w:type="dxa"/>
+            <w:shd w:val="clear" w:color="auto" w:fill="DCD8C2" w:themeFill="background2" w:themeFillShade="E5"/>
+            <w:noWrap/>
+            <w:vAlign w:val="center"/>
+          </w:tcPr>
+          <w:p>
+            <w:pPr>
+              <w:pStyle w:val="4"/>
+              <w:snapToGrid w:val="0"/>
+              <w:spacing w:before="93" w:beforeLines="30" w:line="360" w:lineRule="auto"/>
+              <w:ind w:firstLine="0" w:firstLineChars="0"/>
+              <w:jc w:val="center"/>
+              <w:rPr>
+                <w:rFonts w:hint="default"/>
+                <w:sz w:val="21"/>
+                <w:lang w:val="en-US" w:eastAsia="zh-CN"/>
+              </w:rPr>
+            </w:pPr>
+            <w:r>
+              <w:rPr>
+                <w:rFonts w:hint="eastAsia"/>
+                <w:sz w:val="21"/>
+                <w:lang w:val="en-US" w:eastAsia="zh-CN"/>
+              </w:rPr>
+              <w:t>L</w:t>
+            </w:r>
+          </w:p>
+        </w:tc>
+        <w:tc>
+          <w:tcPr>
+            <w:tcW w:w="1151" w:type="dxa"/>
+            <w:shd w:val="clear" w:color="auto" w:fill="DCD8C2" w:themeFill="background2" w:themeFillShade="E5"/>
+            <w:noWrap/>
+            <w:vAlign w:val="center"/>
+          </w:tcPr>
+          <w:p>
+            <w:pPr>
+              <w:pStyle w:val="4"/>
+              <w:snapToGrid w:val="0"/>
+              <w:spacing w:before="93" w:beforeLines="30" w:line="360" w:lineRule="auto"/>
+              <w:ind w:firstLine="0" w:firstLineChars="0"/>
+              <w:jc w:val="center"/>
+              <w:rPr>
+                <w:rFonts w:hint="default"/>
+                <w:sz w:val="21"/>
+                <w:lang w:val="en-US" w:eastAsia="zh-CN"/>
+              </w:rPr>
+            </w:pPr>
+            <w:r>
+              <w:rPr>
+                <w:rFonts w:hint="eastAsia"/>
+                <w:sz w:val="21"/>
+                <w:lang w:val="en-US" w:eastAsia="zh-CN"/>
+              </w:rPr>
+              <w:t>B</w:t>
             </w:r>
           </w:p>
         </w:tc>
@@ -5377,121 +5434,192 @@
               <w:ind w:firstLine="0" w:firstLineChars="0"/>
               <w:jc w:val="center"/>
               <w:rPr>
-                <w:rFonts w:hint="default"/>
-                <w:sz w:val="21"/>
-                <w:lang w:val="en-US" w:eastAsia="zh-CN"/>
-              </w:rPr>
-            </w:pPr>
-            <w:r>
-              <w:rPr>
-                <w:rFonts w:hint="eastAsia"/>
-                <w:sz w:val="21"/>
-                <w:lang w:val="en-US" w:eastAsia="zh-CN"/>
-              </w:rPr>
-              <w:t>Position</w:t>
-            </w:r>
-          </w:p>
-        </w:tc>
-        <w:tc>
-          <w:tcPr>
-            <w:tcW w:w="2138" w:type="dxa"/>
-            <w:noWrap w:val="0"/>
-            <w:vAlign w:val="center"/>
-          </w:tcPr>
-          <w:p>
-            <w:pPr>
-              <w:pStyle w:val="4"/>
-              <w:snapToGrid w:val="0"/>
-              <w:spacing w:before="93" w:beforeLines="30" w:line="360" w:lineRule="auto"/>
-              <w:ind w:firstLine="0" w:firstLineChars="0"/>
-              <w:jc w:val="center"/>
-              <w:rPr>
-                <w:rFonts w:hint="default"/>
-                <w:sz w:val="21"/>
-                <w:lang w:val="en-US" w:eastAsia="zh-CN"/>
-              </w:rPr>
-            </w:pPr>
-            <w:r>
-              <w:rPr>
-                <w:rFonts w:hint="default"/>
-                <w:sz w:val="21"/>
-                <w:lang w:val="en-US" w:eastAsia="zh-CN"/>
-              </w:rPr>
-              <w:t>80</w:t>
-            </w:r>
-            <w:r>
-              <w:rPr>
-                <w:rFonts w:hint="eastAsia"/>
-                <w:sz w:val="21"/>
-                <w:lang w:val="en-US" w:eastAsia="zh-CN"/>
-              </w:rPr>
-              <w:t>.</w:t>
-            </w:r>
-            <w:r>
-              <w:rPr>
-                <w:rFonts w:hint="default"/>
-                <w:sz w:val="21"/>
-                <w:lang w:val="en-US" w:eastAsia="zh-CN"/>
-              </w:rPr>
-              <w:t>2619</w:t>
-            </w:r>
-          </w:p>
-        </w:tc>
-        <w:tc>
-          <w:tcPr>
-            <w:tcW w:w="2123" w:type="dxa"/>
-            <w:noWrap w:val="0"/>
-            <w:vAlign w:val="center"/>
-          </w:tcPr>
-          <w:p>
-            <w:pPr>
-              <w:pStyle w:val="4"/>
-              <w:snapToGrid w:val="0"/>
-              <w:spacing w:before="93" w:beforeLines="30" w:line="360" w:lineRule="auto"/>
-              <w:ind w:firstLine="0" w:firstLineChars="0"/>
-              <w:jc w:val="center"/>
-              <w:rPr>
-                <w:rFonts w:hint="eastAsia"/>
-                <w:sz w:val="21"/>
-                <w:lang w:val="en-US" w:eastAsia="zh-CN"/>
-              </w:rPr>
-            </w:pPr>
-            <w:r>
-              <w:rPr>
-                <w:rFonts w:hint="eastAsia"/>
-                <w:sz w:val="21"/>
-                <w:lang w:val="en-US" w:eastAsia="zh-CN"/>
-              </w:rPr>
-              <w:t>71.3810</w:t>
-            </w:r>
-          </w:p>
-        </w:tc>
-        <w:tc>
-          <w:tcPr>
-            <w:tcW w:w="2301" w:type="dxa"/>
-            <w:noWrap w:val="0"/>
-            <w:vAlign w:val="center"/>
-          </w:tcPr>
-          <w:p>
-            <w:pPr>
-              <w:pStyle w:val="4"/>
-              <w:snapToGrid w:val="0"/>
-              <w:spacing w:before="93" w:beforeLines="30" w:line="360" w:lineRule="auto"/>
-              <w:ind w:firstLine="0" w:firstLineChars="0"/>
-              <w:jc w:val="center"/>
-              <w:rPr>
-                <w:rFonts w:hint="eastAsia"/>
-                <w:sz w:val="21"/>
-                <w:lang w:val="en-US" w:eastAsia="zh-CN"/>
-              </w:rPr>
-            </w:pPr>
-            <w:r>
-              <w:rPr>
-                <w:rFonts w:hint="eastAsia"/>
-                <w:sz w:val="21"/>
-                <w:lang w:val="en-US" w:eastAsia="zh-CN"/>
-              </w:rPr>
-              <w:t>75.5614</w:t>
+                <w:rFonts w:hint="default" w:eastAsia="宋体"/>
+                <w:sz w:val="21"/>
+                <w:lang w:val="en-US" w:eastAsia="zh-CN"/>
+              </w:rPr>
+            </w:pPr>
+            <w:r>
+              <w:rPr>
+                <w:rFonts w:hint="eastAsia"/>
+                <w:sz w:val="21"/>
+                <w:lang w:val="en-US" w:eastAsia="zh-CN"/>
+              </w:rPr>
+              <w:t>Scene</w:t>
+            </w:r>
+          </w:p>
+        </w:tc>
+        <w:tc>
+          <w:tcPr>
+            <w:tcW w:w="1069" w:type="dxa"/>
+            <w:noWrap w:val="0"/>
+            <w:vAlign w:val="center"/>
+          </w:tcPr>
+          <w:p>
+            <w:pPr>
+              <w:pStyle w:val="4"/>
+              <w:snapToGrid w:val="0"/>
+              <w:spacing w:before="93" w:beforeLines="30" w:line="360" w:lineRule="auto"/>
+              <w:ind w:firstLine="0" w:firstLineChars="0"/>
+              <w:jc w:val="center"/>
+              <w:rPr>
+                <w:rFonts w:hint="default" w:eastAsia="宋体"/>
+                <w:sz w:val="21"/>
+                <w:lang w:val="en-US" w:eastAsia="zh-CN"/>
+              </w:rPr>
+            </w:pPr>
+            <w:r>
+              <w:rPr>
+                <w:rFonts w:hint="eastAsia"/>
+                <w:sz w:val="21"/>
+                <w:lang w:val="en-US" w:eastAsia="zh-CN"/>
+              </w:rPr>
+              <w:t>69.73</w:t>
+            </w:r>
+          </w:p>
+        </w:tc>
+        <w:tc>
+          <w:tcPr>
+            <w:tcW w:w="1069" w:type="dxa"/>
+            <w:noWrap w:val="0"/>
+            <w:vAlign w:val="center"/>
+          </w:tcPr>
+          <w:p>
+            <w:pPr>
+              <w:pStyle w:val="4"/>
+              <w:snapToGrid w:val="0"/>
+              <w:spacing w:before="93" w:beforeLines="30" w:line="360" w:lineRule="auto"/>
+              <w:ind w:firstLine="0" w:firstLineChars="0"/>
+              <w:jc w:val="center"/>
+              <w:rPr>
+                <w:rFonts w:hint="default"/>
+                <w:sz w:val="21"/>
+                <w:lang w:val="en-US" w:eastAsia="zh-CN"/>
+              </w:rPr>
+            </w:pPr>
+            <w:r>
+              <w:rPr>
+                <w:rFonts w:hint="eastAsia"/>
+                <w:sz w:val="21"/>
+                <w:lang w:val="en-US" w:eastAsia="zh-CN"/>
+              </w:rPr>
+              <w:t>65.77</w:t>
+            </w:r>
+          </w:p>
+        </w:tc>
+        <w:tc>
+          <w:tcPr>
+            <w:tcW w:w="1061" w:type="dxa"/>
+            <w:noWrap w:val="0"/>
+            <w:vAlign w:val="center"/>
+          </w:tcPr>
+          <w:p>
+            <w:pPr>
+              <w:pStyle w:val="4"/>
+              <w:snapToGrid w:val="0"/>
+              <w:spacing w:before="93" w:beforeLines="30" w:line="360" w:lineRule="auto"/>
+              <w:ind w:firstLine="0" w:firstLineChars="0"/>
+              <w:jc w:val="center"/>
+              <w:rPr>
+                <w:rFonts w:hint="eastAsia"/>
+                <w:sz w:val="21"/>
+                <w:lang w:val="en-US" w:eastAsia="zh-CN"/>
+              </w:rPr>
+            </w:pPr>
+            <w:r>
+              <w:rPr>
+                <w:rFonts w:hint="eastAsia"/>
+                <w:sz w:val="21"/>
+                <w:lang w:val="en-US" w:eastAsia="zh-CN"/>
+              </w:rPr>
+              <w:t>56.11</w:t>
+            </w:r>
+          </w:p>
+        </w:tc>
+        <w:tc>
+          <w:tcPr>
+            <w:tcW w:w="1062" w:type="dxa"/>
+            <w:noWrap w:val="0"/>
+            <w:vAlign w:val="center"/>
+          </w:tcPr>
+          <w:p>
+            <w:pPr>
+              <w:pStyle w:val="4"/>
+              <w:snapToGrid w:val="0"/>
+              <w:spacing w:before="93" w:beforeLines="30" w:line="360" w:lineRule="auto"/>
+              <w:ind w:firstLine="0" w:firstLineChars="0"/>
+              <w:jc w:val="center"/>
+              <w:rPr>
+                <w:rFonts w:hint="default"/>
+                <w:sz w:val="21"/>
+                <w:lang w:val="en-US" w:eastAsia="zh-CN"/>
+              </w:rPr>
+            </w:pPr>
+            <w:r>
+              <w:rPr>
+                <w:rFonts w:hint="eastAsia"/>
+                <w:sz w:val="21"/>
+                <w:lang w:val="en-US" w:eastAsia="zh-CN"/>
+              </w:rPr>
+              <w:t>69.86</w:t>
+            </w:r>
+          </w:p>
+        </w:tc>
+        <w:tc>
+          <w:tcPr>
+            <w:tcW w:w="1150" w:type="dxa"/>
+            <w:noWrap w:val="0"/>
+            <w:vAlign w:val="center"/>
+          </w:tcPr>
+          <w:p>
+            <w:pPr>
+              <w:pStyle w:val="4"/>
+              <w:snapToGrid w:val="0"/>
+              <w:spacing w:before="93" w:beforeLines="30" w:line="360" w:lineRule="auto"/>
+              <w:ind w:firstLine="0" w:firstLineChars="0"/>
+              <w:jc w:val="center"/>
+              <w:rPr>
+                <w:rFonts w:hint="eastAsia"/>
+                <w:sz w:val="21"/>
+                <w:lang w:val="en-US" w:eastAsia="zh-CN"/>
+              </w:rPr>
+            </w:pPr>
+            <w:r>
+              <w:rPr>
+                <w:rFonts w:hint="eastAsia"/>
+                <w:sz w:val="21"/>
+                <w:lang w:val="en-US" w:eastAsia="zh-CN"/>
+              </w:rPr>
+              <w:t>62.18</w:t>
+            </w:r>
+          </w:p>
+        </w:tc>
+        <w:tc>
+          <w:tcPr>
+            <w:tcW w:w="1151" w:type="dxa"/>
+            <w:noWrap w:val="0"/>
+            <w:vAlign w:val="center"/>
+          </w:tcPr>
+          <w:p>
+            <w:pPr>
+              <w:pStyle w:val="4"/>
+              <w:snapToGrid w:val="0"/>
+              <w:spacing w:before="93" w:beforeLines="30" w:line="360" w:lineRule="auto"/>
+              <w:ind w:firstLine="0" w:firstLineChars="0"/>
+              <w:jc w:val="center"/>
+              <w:rPr>
+                <w:rFonts w:hint="default"/>
+                <w:sz w:val="21"/>
+                <w:lang w:val="en-US" w:eastAsia="zh-CN"/>
+              </w:rPr>
+            </w:pPr>
+            <w:r>
+              <w:rPr>
+                <w:rFonts w:hint="eastAsia"/>
+                <w:sz w:val="21"/>
+                <w:lang w:val="en-US" w:eastAsia="zh-CN"/>
+              </w:rPr>
+              <w:t>67.75</w:t>
             </w:r>
           </w:p>
         </w:tc>
@@ -5541,36 +5669,36 @@
                 <w:sz w:val="21"/>
                 <w:lang w:val="en-US" w:eastAsia="zh-CN"/>
               </w:rPr>
-              <w:t>Government</w:t>
-            </w:r>
-          </w:p>
-        </w:tc>
-        <w:tc>
-          <w:tcPr>
-            <w:tcW w:w="2138" w:type="dxa"/>
-            <w:noWrap w:val="0"/>
-            <w:vAlign w:val="center"/>
-          </w:tcPr>
-          <w:p>
-            <w:pPr>
-              <w:pStyle w:val="4"/>
-              <w:snapToGrid w:val="0"/>
-              <w:spacing w:before="93" w:beforeLines="30" w:line="360" w:lineRule="auto"/>
-              <w:ind w:firstLine="0" w:firstLineChars="0"/>
-              <w:jc w:val="center"/>
-              <w:rPr>
-                <w:rFonts w:hint="default"/>
-                <w:sz w:val="21"/>
-                <w:lang w:val="en-US" w:eastAsia="zh-CN"/>
-              </w:rPr>
-            </w:pPr>
-            <w:r>
-              <w:rPr>
-                <w:rFonts w:hint="default"/>
-                <w:sz w:val="21"/>
-                <w:lang w:val="en-US" w:eastAsia="zh-CN"/>
-              </w:rPr>
-              <w:t>77</w:t>
+              <w:t>Position</w:t>
+            </w:r>
+          </w:p>
+        </w:tc>
+        <w:tc>
+          <w:tcPr>
+            <w:tcW w:w="1069" w:type="dxa"/>
+            <w:noWrap w:val="0"/>
+            <w:vAlign w:val="center"/>
+          </w:tcPr>
+          <w:p>
+            <w:pPr>
+              <w:pStyle w:val="4"/>
+              <w:snapToGrid w:val="0"/>
+              <w:spacing w:before="93" w:beforeLines="30" w:line="360" w:lineRule="auto"/>
+              <w:ind w:firstLine="0" w:firstLineChars="0"/>
+              <w:jc w:val="center"/>
+              <w:rPr>
+                <w:rFonts w:hint="default"/>
+                <w:sz w:val="21"/>
+                <w:lang w:val="en-US" w:eastAsia="zh-CN"/>
+              </w:rPr>
+            </w:pPr>
+            <w:r>
+              <w:rPr>
+                <w:rFonts w:hint="default"/>
+                <w:sz w:val="21"/>
+                <w:lang w:val="en-US" w:eastAsia="zh-CN"/>
+              </w:rPr>
+              <w:t>80</w:t>
             </w:r>
             <w:r>
               <w:rPr>
@@ -5586,65 +5714,152 @@
                 <w:sz w:val="21"/>
                 <w:lang w:val="en-US" w:eastAsia="zh-CN"/>
               </w:rPr>
-              <w:t>9686</w:t>
-            </w:r>
-          </w:p>
-        </w:tc>
-        <w:tc>
-          <w:tcPr>
-            <w:tcW w:w="2123" w:type="dxa"/>
-            <w:noWrap w:val="0"/>
-            <w:vAlign w:val="center"/>
-          </w:tcPr>
-          <w:p>
-            <w:pPr>
-              <w:pStyle w:val="4"/>
-              <w:snapToGrid w:val="0"/>
-              <w:spacing w:before="93" w:beforeLines="30" w:line="360" w:lineRule="auto"/>
-              <w:ind w:firstLine="0" w:firstLineChars="0"/>
-              <w:jc w:val="center"/>
-              <w:rPr>
-                <w:rFonts w:hint="eastAsia"/>
-                <w:sz w:val="21"/>
-                <w:lang w:val="en-US" w:eastAsia="zh-CN"/>
-              </w:rPr>
-            </w:pPr>
-            <w:r>
-              <w:rPr>
-                <w:rFonts w:hint="eastAsia"/>
-                <w:sz w:val="21"/>
-                <w:lang w:val="en-US" w:eastAsia="zh-CN"/>
-              </w:rPr>
-              <w:t>79.3313</w:t>
-            </w:r>
-          </w:p>
-        </w:tc>
-        <w:tc>
-          <w:tcPr>
-            <w:tcW w:w="2301" w:type="dxa"/>
-            <w:noWrap w:val="0"/>
-            <w:vAlign w:val="center"/>
-          </w:tcPr>
-          <w:p>
-            <w:pPr>
-              <w:pStyle w:val="4"/>
-              <w:snapToGrid w:val="0"/>
-              <w:spacing w:before="93" w:beforeLines="30" w:line="360" w:lineRule="auto"/>
-              <w:ind w:firstLine="0" w:firstLineChars="0"/>
-              <w:jc w:val="center"/>
-              <w:rPr>
-                <w:rFonts w:hint="eastAsia"/>
-                <w:sz w:val="21"/>
-                <w:lang w:val="en-US" w:eastAsia="zh-CN"/>
-              </w:rPr>
-            </w:pPr>
-            <w:r>
-              <w:rPr>
-                <w:rFonts w:hint="eastAsia"/>
-                <w:sz w:val="21"/>
-                <w:lang w:val="en-US" w:eastAsia="zh-CN"/>
-              </w:rPr>
-              <w:t>78.6441</w:t>
+              <w:t>26</w:t>
+            </w:r>
+          </w:p>
+        </w:tc>
+        <w:tc>
+          <w:tcPr>
+            <w:tcW w:w="1069" w:type="dxa"/>
+            <w:noWrap w:val="0"/>
+            <w:vAlign w:val="center"/>
+          </w:tcPr>
+          <w:p>
+            <w:pPr>
+              <w:pStyle w:val="4"/>
+              <w:snapToGrid w:val="0"/>
+              <w:spacing w:before="93" w:beforeLines="30" w:line="360" w:lineRule="auto"/>
+              <w:ind w:firstLine="0" w:firstLineChars="0"/>
+              <w:jc w:val="center"/>
+              <w:rPr>
+                <w:rFonts w:hint="default"/>
+                <w:sz w:val="21"/>
+                <w:lang w:val="en-US" w:eastAsia="zh-CN"/>
+              </w:rPr>
+            </w:pPr>
+            <w:r>
+              <w:rPr>
+                <w:rFonts w:hint="eastAsia"/>
+                <w:sz w:val="21"/>
+                <w:lang w:val="en-US" w:eastAsia="zh-CN"/>
+              </w:rPr>
+              <w:t>74.46</w:t>
+            </w:r>
+          </w:p>
+        </w:tc>
+        <w:tc>
+          <w:tcPr>
+            <w:tcW w:w="1061" w:type="dxa"/>
+            <w:noWrap w:val="0"/>
+            <w:vAlign w:val="center"/>
+          </w:tcPr>
+          <w:p>
+            <w:pPr>
+              <w:pStyle w:val="4"/>
+              <w:snapToGrid w:val="0"/>
+              <w:spacing w:before="93" w:beforeLines="30" w:line="360" w:lineRule="auto"/>
+              <w:ind w:firstLine="0" w:firstLineChars="0"/>
+              <w:jc w:val="center"/>
+              <w:rPr>
+                <w:rFonts w:hint="eastAsia"/>
+                <w:sz w:val="21"/>
+                <w:lang w:val="en-US" w:eastAsia="zh-CN"/>
+              </w:rPr>
+            </w:pPr>
+            <w:r>
+              <w:rPr>
+                <w:rFonts w:hint="eastAsia"/>
+                <w:sz w:val="21"/>
+                <w:lang w:val="en-US" w:eastAsia="zh-CN"/>
+              </w:rPr>
+              <w:t>71.38</w:t>
+            </w:r>
+          </w:p>
+        </w:tc>
+        <w:tc>
+          <w:tcPr>
+            <w:tcW w:w="1062" w:type="dxa"/>
+            <w:noWrap w:val="0"/>
+            <w:vAlign w:val="center"/>
+          </w:tcPr>
+          <w:p>
+            <w:pPr>
+              <w:pStyle w:val="4"/>
+              <w:snapToGrid w:val="0"/>
+              <w:spacing w:before="93" w:beforeLines="30" w:line="360" w:lineRule="auto"/>
+              <w:ind w:firstLine="0" w:firstLineChars="0"/>
+              <w:jc w:val="center"/>
+              <w:rPr>
+                <w:rFonts w:hint="default"/>
+                <w:sz w:val="21"/>
+                <w:lang w:val="en-US" w:eastAsia="zh-CN"/>
+              </w:rPr>
+            </w:pPr>
+            <w:r>
+              <w:rPr>
+                <w:rFonts w:hint="eastAsia"/>
+                <w:sz w:val="21"/>
+                <w:lang w:val="en-US" w:eastAsia="zh-CN"/>
+              </w:rPr>
+              <w:t>79.45</w:t>
+            </w:r>
+          </w:p>
+        </w:tc>
+        <w:tc>
+          <w:tcPr>
+            <w:tcW w:w="1150" w:type="dxa"/>
+            <w:noWrap w:val="0"/>
+            <w:vAlign w:val="center"/>
+          </w:tcPr>
+          <w:p>
+            <w:pPr>
+              <w:pStyle w:val="4"/>
+              <w:snapToGrid w:val="0"/>
+              <w:spacing w:before="93" w:beforeLines="30" w:line="360" w:lineRule="auto"/>
+              <w:ind w:firstLine="0" w:firstLineChars="0"/>
+              <w:jc w:val="center"/>
+              <w:rPr>
+                <w:rFonts w:hint="eastAsia"/>
+                <w:sz w:val="21"/>
+                <w:lang w:val="en-US" w:eastAsia="zh-CN"/>
+              </w:rPr>
+            </w:pPr>
+            <w:r>
+              <w:rPr>
+                <w:rFonts w:hint="eastAsia"/>
+                <w:sz w:val="21"/>
+                <w:lang w:val="en-US" w:eastAsia="zh-CN"/>
+              </w:rPr>
+              <w:t>75.56</w:t>
+            </w:r>
+          </w:p>
+        </w:tc>
+        <w:tc>
+          <w:tcPr>
+            <w:tcW w:w="1151" w:type="dxa"/>
+            <w:noWrap w:val="0"/>
+            <w:vAlign w:val="center"/>
+          </w:tcPr>
+          <w:p>
+            <w:pPr>
+              <w:pStyle w:val="4"/>
+              <w:snapToGrid w:val="0"/>
+              <w:spacing w:before="93" w:beforeLines="30" w:line="360" w:lineRule="auto"/>
+              <w:ind w:firstLine="0" w:firstLineChars="0"/>
+              <w:jc w:val="center"/>
+              <w:rPr>
+                <w:rFonts w:hint="default"/>
+                <w:sz w:val="21"/>
+                <w:lang w:val="en-US" w:eastAsia="zh-CN"/>
+              </w:rPr>
+            </w:pPr>
+            <w:r>
+              <w:rPr>
+                <w:rFonts w:hint="eastAsia"/>
+                <w:sz w:val="21"/>
+                <w:lang w:val="en-US" w:eastAsia="zh-CN"/>
+              </w:rPr>
+              <w:t>76.87</w:t>
             </w:r>
           </w:p>
         </w:tc>
@@ -5694,94 +5909,197 @@
                 <w:sz w:val="21"/>
                 <w:lang w:val="en-US" w:eastAsia="zh-CN"/>
               </w:rPr>
-              <w:t>Organization</w:t>
-            </w:r>
-          </w:p>
-        </w:tc>
-        <w:tc>
-          <w:tcPr>
-            <w:tcW w:w="2138" w:type="dxa"/>
-            <w:noWrap w:val="0"/>
-            <w:vAlign w:val="center"/>
-          </w:tcPr>
-          <w:p>
-            <w:pPr>
-              <w:pStyle w:val="4"/>
-              <w:snapToGrid w:val="0"/>
-              <w:spacing w:before="93" w:beforeLines="30" w:line="360" w:lineRule="auto"/>
-              <w:ind w:firstLine="0" w:firstLineChars="0"/>
-              <w:jc w:val="center"/>
-              <w:rPr>
-                <w:rFonts w:hint="eastAsia"/>
-                <w:sz w:val="21"/>
-                <w:lang w:val="en-US" w:eastAsia="zh-CN"/>
-              </w:rPr>
-            </w:pPr>
-            <w:r>
-              <w:rPr>
-                <w:rFonts w:hint="eastAsia"/>
-                <w:sz w:val="21"/>
-                <w:lang w:val="en-US" w:eastAsia="zh-CN"/>
-              </w:rPr>
-              <w:t>74.5660</w:t>
-            </w:r>
-          </w:p>
-        </w:tc>
-        <w:tc>
-          <w:tcPr>
-            <w:tcW w:w="2123" w:type="dxa"/>
-            <w:noWrap w:val="0"/>
-            <w:vAlign w:val="center"/>
-          </w:tcPr>
-          <w:p>
-            <w:pPr>
-              <w:pStyle w:val="4"/>
-              <w:snapToGrid w:val="0"/>
-              <w:spacing w:before="93" w:beforeLines="30" w:line="360" w:lineRule="auto"/>
-              <w:ind w:firstLine="0" w:firstLineChars="0"/>
-              <w:jc w:val="center"/>
-              <w:rPr>
-                <w:rFonts w:hint="eastAsia"/>
-                <w:sz w:val="21"/>
-                <w:lang w:val="en-US" w:eastAsia="zh-CN"/>
-              </w:rPr>
-            </w:pPr>
-            <w:r>
-              <w:rPr>
-                <w:rFonts w:hint="eastAsia"/>
-                <w:sz w:val="21"/>
-                <w:lang w:val="en-US" w:eastAsia="zh-CN"/>
-              </w:rPr>
-              <w:t>67.9038</w:t>
-            </w:r>
-          </w:p>
-        </w:tc>
-        <w:tc>
-          <w:tcPr>
-            <w:tcW w:w="2301" w:type="dxa"/>
-            <w:noWrap w:val="0"/>
-            <w:vAlign w:val="center"/>
-          </w:tcPr>
-          <w:p>
-            <w:pPr>
-              <w:pStyle w:val="4"/>
-              <w:snapToGrid w:val="0"/>
-              <w:spacing w:before="93" w:beforeLines="30" w:line="360" w:lineRule="auto"/>
-              <w:ind w:firstLine="0" w:firstLineChars="0"/>
-              <w:jc w:val="center"/>
-              <w:rPr>
-                <w:rFonts w:hint="eastAsia"/>
-                <w:sz w:val="21"/>
-                <w:lang w:val="en-US" w:eastAsia="zh-CN"/>
-              </w:rPr>
-            </w:pPr>
-            <w:r>
-              <w:rPr>
-                <w:rFonts w:hint="eastAsia"/>
-                <w:sz w:val="21"/>
-                <w:lang w:val="en-US" w:eastAsia="zh-CN"/>
-              </w:rPr>
-              <w:t>71.0791</w:t>
+              <w:t>Government</w:t>
+            </w:r>
+          </w:p>
+        </w:tc>
+        <w:tc>
+          <w:tcPr>
+            <w:tcW w:w="1069" w:type="dxa"/>
+            <w:noWrap w:val="0"/>
+            <w:vAlign w:val="center"/>
+          </w:tcPr>
+          <w:p>
+            <w:pPr>
+              <w:pStyle w:val="4"/>
+              <w:snapToGrid w:val="0"/>
+              <w:spacing w:before="93" w:beforeLines="30" w:line="360" w:lineRule="auto"/>
+              <w:ind w:firstLine="0" w:firstLineChars="0"/>
+              <w:jc w:val="center"/>
+              <w:rPr>
+                <w:rFonts w:hint="default"/>
+                <w:sz w:val="21"/>
+                <w:lang w:val="en-US" w:eastAsia="zh-CN"/>
+              </w:rPr>
+            </w:pPr>
+            <w:r>
+              <w:rPr>
+                <w:rFonts w:hint="default"/>
+                <w:sz w:val="21"/>
+                <w:lang w:val="en-US" w:eastAsia="zh-CN"/>
+              </w:rPr>
+              <w:t>77</w:t>
+            </w:r>
+            <w:r>
+              <w:rPr>
+                <w:rFonts w:hint="eastAsia"/>
+                <w:sz w:val="21"/>
+                <w:lang w:val="en-US" w:eastAsia="zh-CN"/>
+              </w:rPr>
+              <w:t>.</w:t>
+            </w:r>
+            <w:r>
+              <w:rPr>
+                <w:rFonts w:hint="default"/>
+                <w:sz w:val="21"/>
+                <w:lang w:val="en-US" w:eastAsia="zh-CN"/>
+              </w:rPr>
+              <w:t>96</w:t>
+            </w:r>
+          </w:p>
+        </w:tc>
+        <w:tc>
+          <w:tcPr>
+            <w:tcW w:w="1069" w:type="dxa"/>
+            <w:noWrap w:val="0"/>
+            <w:vAlign w:val="center"/>
+          </w:tcPr>
+          <w:p>
+            <w:pPr>
+              <w:pStyle w:val="4"/>
+              <w:snapToGrid w:val="0"/>
+              <w:spacing w:before="93" w:beforeLines="30" w:line="360" w:lineRule="auto"/>
+              <w:ind w:firstLine="0" w:firstLineChars="0"/>
+              <w:jc w:val="center"/>
+              <w:rPr>
+                <w:rFonts w:hint="default"/>
+                <w:sz w:val="21"/>
+                <w:lang w:val="en-US" w:eastAsia="zh-CN"/>
+              </w:rPr>
+            </w:pPr>
+            <w:r>
+              <w:rPr>
+                <w:rFonts w:hint="eastAsia"/>
+                <w:sz w:val="21"/>
+                <w:lang w:val="en-US" w:eastAsia="zh-CN"/>
+              </w:rPr>
+              <w:t>75.36</w:t>
+            </w:r>
+          </w:p>
+        </w:tc>
+        <w:tc>
+          <w:tcPr>
+            <w:tcW w:w="1061" w:type="dxa"/>
+            <w:noWrap w:val="0"/>
+            <w:vAlign w:val="center"/>
+          </w:tcPr>
+          <w:p>
+            <w:pPr>
+              <w:pStyle w:val="4"/>
+              <w:snapToGrid w:val="0"/>
+              <w:spacing w:before="93" w:beforeLines="30" w:line="360" w:lineRule="auto"/>
+              <w:ind w:firstLine="0" w:firstLineChars="0"/>
+              <w:jc w:val="center"/>
+              <w:rPr>
+                <w:rFonts w:hint="eastAsia"/>
+                <w:sz w:val="21"/>
+                <w:lang w:val="en-US" w:eastAsia="zh-CN"/>
+              </w:rPr>
+            </w:pPr>
+            <w:r>
+              <w:rPr>
+                <w:rFonts w:hint="eastAsia"/>
+                <w:sz w:val="21"/>
+                <w:lang w:val="en-US" w:eastAsia="zh-CN"/>
+              </w:rPr>
+              <w:t>79.33</w:t>
+            </w:r>
+          </w:p>
+        </w:tc>
+        <w:tc>
+          <w:tcPr>
+            <w:tcW w:w="1062" w:type="dxa"/>
+            <w:noWrap w:val="0"/>
+            <w:vAlign w:val="center"/>
+          </w:tcPr>
+          <w:p>
+            <w:pPr>
+              <w:pStyle w:val="4"/>
+              <w:snapToGrid w:val="0"/>
+              <w:spacing w:before="93" w:beforeLines="30" w:line="360" w:lineRule="auto"/>
+              <w:ind w:firstLine="0" w:firstLineChars="0"/>
+              <w:jc w:val="center"/>
+              <w:rPr>
+                <w:rFonts w:hint="default"/>
+                <w:sz w:val="21"/>
+                <w:lang w:val="en-US" w:eastAsia="zh-CN"/>
+              </w:rPr>
+            </w:pPr>
+            <w:r>
+              <w:rPr>
+                <w:rFonts w:hint="eastAsia"/>
+                <w:sz w:val="21"/>
+                <w:lang w:val="en-US" w:eastAsia="zh-CN"/>
+              </w:rPr>
+              <w:t>85.43</w:t>
+            </w:r>
+          </w:p>
+        </w:tc>
+        <w:tc>
+          <w:tcPr>
+            <w:tcW w:w="1150" w:type="dxa"/>
+            <w:noWrap w:val="0"/>
+            <w:vAlign w:val="center"/>
+          </w:tcPr>
+          <w:p>
+            <w:pPr>
+              <w:pStyle w:val="4"/>
+              <w:snapToGrid w:val="0"/>
+              <w:spacing w:before="93" w:beforeLines="30" w:line="360" w:lineRule="auto"/>
+              <w:ind w:firstLine="0" w:firstLineChars="0"/>
+              <w:jc w:val="center"/>
+              <w:rPr>
+                <w:rFonts w:hint="eastAsia"/>
+                <w:sz w:val="21"/>
+                <w:lang w:val="en-US" w:eastAsia="zh-CN"/>
+              </w:rPr>
+            </w:pPr>
+            <w:r>
+              <w:rPr>
+                <w:rFonts w:hint="eastAsia"/>
+                <w:sz w:val="21"/>
+                <w:lang w:val="en-US" w:eastAsia="zh-CN"/>
+              </w:rPr>
+              <w:t>78.64</w:t>
+            </w:r>
+          </w:p>
+        </w:tc>
+        <w:tc>
+          <w:tcPr>
+            <w:tcW w:w="1151" w:type="dxa"/>
+            <w:noWrap w:val="0"/>
+            <w:vAlign w:val="center"/>
+          </w:tcPr>
+          <w:p>
+            <w:pPr>
+              <w:pStyle w:val="4"/>
+              <w:snapToGrid w:val="0"/>
+              <w:spacing w:before="93" w:beforeLines="30" w:line="360" w:lineRule="auto"/>
+              <w:ind w:firstLine="0" w:firstLineChars="0"/>
+              <w:jc w:val="center"/>
+              <w:rPr>
+                <w:rFonts w:hint="default"/>
+                <w:sz w:val="21"/>
+                <w:lang w:val="en-US" w:eastAsia="zh-CN"/>
+              </w:rPr>
+            </w:pPr>
+            <w:r>
+              <w:rPr>
+                <w:rFonts w:hint="eastAsia"/>
+                <w:sz w:val="21"/>
+                <w:lang w:val="en-US" w:eastAsia="zh-CN"/>
+              </w:rPr>
+              <w:t>80.08</w:t>
             </w:r>
           </w:p>
         </w:tc>
@@ -5831,94 +6149,406 @@
                 <w:sz w:val="21"/>
                 <w:lang w:val="en-US" w:eastAsia="zh-CN"/>
               </w:rPr>
+              <w:t>Organization</w:t>
+            </w:r>
+          </w:p>
+        </w:tc>
+        <w:tc>
+          <w:tcPr>
+            <w:tcW w:w="1069" w:type="dxa"/>
+            <w:noWrap w:val="0"/>
+            <w:vAlign w:val="center"/>
+          </w:tcPr>
+          <w:p>
+            <w:pPr>
+              <w:pStyle w:val="4"/>
+              <w:snapToGrid w:val="0"/>
+              <w:spacing w:before="93" w:beforeLines="30" w:line="360" w:lineRule="auto"/>
+              <w:ind w:firstLine="0" w:firstLineChars="0"/>
+              <w:jc w:val="center"/>
+              <w:rPr>
+                <w:rFonts w:hint="eastAsia"/>
+                <w:sz w:val="21"/>
+                <w:lang w:val="en-US" w:eastAsia="zh-CN"/>
+              </w:rPr>
+            </w:pPr>
+            <w:r>
+              <w:rPr>
+                <w:rFonts w:hint="eastAsia"/>
+                <w:sz w:val="21"/>
+                <w:lang w:val="en-US" w:eastAsia="zh-CN"/>
+              </w:rPr>
+              <w:t>74.56</w:t>
+            </w:r>
+          </w:p>
+        </w:tc>
+        <w:tc>
+          <w:tcPr>
+            <w:tcW w:w="1069" w:type="dxa"/>
+            <w:noWrap w:val="0"/>
+            <w:vAlign w:val="center"/>
+          </w:tcPr>
+          <w:p>
+            <w:pPr>
+              <w:pStyle w:val="4"/>
+              <w:snapToGrid w:val="0"/>
+              <w:spacing w:before="93" w:beforeLines="30" w:line="360" w:lineRule="auto"/>
+              <w:ind w:firstLine="0" w:firstLineChars="0"/>
+              <w:jc w:val="center"/>
+              <w:rPr>
+                <w:rFonts w:hint="default"/>
+                <w:sz w:val="21"/>
+                <w:lang w:val="en-US" w:eastAsia="zh-CN"/>
+              </w:rPr>
+            </w:pPr>
+            <w:r>
+              <w:rPr>
+                <w:rFonts w:hint="eastAsia"/>
+                <w:sz w:val="21"/>
+                <w:lang w:val="en-US" w:eastAsia="zh-CN"/>
+              </w:rPr>
+              <w:t>71.15</w:t>
+            </w:r>
+          </w:p>
+        </w:tc>
+        <w:tc>
+          <w:tcPr>
+            <w:tcW w:w="1061" w:type="dxa"/>
+            <w:noWrap w:val="0"/>
+            <w:vAlign w:val="center"/>
+          </w:tcPr>
+          <w:p>
+            <w:pPr>
+              <w:pStyle w:val="4"/>
+              <w:snapToGrid w:val="0"/>
+              <w:spacing w:before="93" w:beforeLines="30" w:line="360" w:lineRule="auto"/>
+              <w:ind w:firstLine="0" w:firstLineChars="0"/>
+              <w:jc w:val="center"/>
+              <w:rPr>
+                <w:rFonts w:hint="eastAsia"/>
+                <w:sz w:val="21"/>
+                <w:lang w:val="en-US" w:eastAsia="zh-CN"/>
+              </w:rPr>
+            </w:pPr>
+            <w:r>
+              <w:rPr>
+                <w:rFonts w:hint="eastAsia"/>
+                <w:sz w:val="21"/>
+                <w:lang w:val="en-US" w:eastAsia="zh-CN"/>
+              </w:rPr>
+              <w:t>67.90</w:t>
+            </w:r>
+          </w:p>
+        </w:tc>
+        <w:tc>
+          <w:tcPr>
+            <w:tcW w:w="1062" w:type="dxa"/>
+            <w:noWrap w:val="0"/>
+            <w:vAlign w:val="center"/>
+          </w:tcPr>
+          <w:p>
+            <w:pPr>
+              <w:pStyle w:val="4"/>
+              <w:snapToGrid w:val="0"/>
+              <w:spacing w:before="93" w:beforeLines="30" w:line="360" w:lineRule="auto"/>
+              <w:ind w:firstLine="0" w:firstLineChars="0"/>
+              <w:jc w:val="center"/>
+              <w:rPr>
+                <w:rFonts w:hint="default"/>
+                <w:sz w:val="21"/>
+                <w:lang w:val="en-US" w:eastAsia="zh-CN"/>
+              </w:rPr>
+            </w:pPr>
+            <w:r>
+              <w:rPr>
+                <w:rFonts w:hint="eastAsia"/>
+                <w:sz w:val="21"/>
+                <w:lang w:val="en-US" w:eastAsia="zh-CN"/>
+              </w:rPr>
+              <w:t>79.29</w:t>
+            </w:r>
+          </w:p>
+        </w:tc>
+        <w:tc>
+          <w:tcPr>
+            <w:tcW w:w="1150" w:type="dxa"/>
+            <w:noWrap w:val="0"/>
+            <w:vAlign w:val="center"/>
+          </w:tcPr>
+          <w:p>
+            <w:pPr>
+              <w:pStyle w:val="4"/>
+              <w:snapToGrid w:val="0"/>
+              <w:spacing w:before="93" w:beforeLines="30" w:line="360" w:lineRule="auto"/>
+              <w:ind w:firstLine="0" w:firstLineChars="0"/>
+              <w:jc w:val="center"/>
+              <w:rPr>
+                <w:rFonts w:hint="eastAsia"/>
+                <w:sz w:val="21"/>
+                <w:lang w:val="en-US" w:eastAsia="zh-CN"/>
+              </w:rPr>
+            </w:pPr>
+            <w:r>
+              <w:rPr>
+                <w:rFonts w:hint="eastAsia"/>
+                <w:sz w:val="21"/>
+                <w:lang w:val="en-US" w:eastAsia="zh-CN"/>
+              </w:rPr>
+              <w:t>71.07</w:t>
+            </w:r>
+          </w:p>
+        </w:tc>
+        <w:tc>
+          <w:tcPr>
+            <w:tcW w:w="1151" w:type="dxa"/>
+            <w:noWrap w:val="0"/>
+            <w:vAlign w:val="center"/>
+          </w:tcPr>
+          <w:p>
+            <w:pPr>
+              <w:pStyle w:val="4"/>
+              <w:snapToGrid w:val="0"/>
+              <w:spacing w:before="93" w:beforeLines="30" w:line="360" w:lineRule="auto"/>
+              <w:ind w:firstLine="0" w:firstLineChars="0"/>
+              <w:jc w:val="center"/>
+              <w:rPr>
+                <w:rFonts w:hint="default"/>
+                <w:sz w:val="21"/>
+                <w:lang w:val="en-US" w:eastAsia="zh-CN"/>
+              </w:rPr>
+            </w:pPr>
+            <w:r>
+              <w:rPr>
+                <w:rFonts w:hint="eastAsia"/>
+                <w:sz w:val="21"/>
+                <w:lang w:val="en-US" w:eastAsia="zh-CN"/>
+              </w:rPr>
+              <w:t>75.00</w:t>
+            </w:r>
+          </w:p>
+        </w:tc>
+      </w:tr>
+      <w:tr>
+        <w:tblPrEx>
+          <w:tblBorders>
+            <w:top w:val="single" w:color="000000" w:sz="4" w:space="0"/>
+            <w:left w:val="single" w:color="000000" w:sz="4" w:space="0"/>
+            <w:bottom w:val="single" w:color="000000" w:sz="4" w:space="0"/>
+            <w:right w:val="single" w:color="000000" w:sz="4" w:space="0"/>
+            <w:insideH w:val="single" w:color="000000" w:sz="4" w:space="0"/>
+            <w:insideV w:val="single" w:color="000000" w:sz="4" w:space="0"/>
+          </w:tblBorders>
+          <w:tblCellMar>
+            <w:top w:w="0" w:type="dxa"/>
+            <w:left w:w="108" w:type="dxa"/>
+            <w:bottom w:w="0" w:type="dxa"/>
+            <w:right w:w="108" w:type="dxa"/>
+          </w:tblCellMar>
+        </w:tblPrEx>
+        <w:trPr>
+          <w:trHeight w:val="90" w:hRule="atLeast"/>
+          <w:jc w:val="center"/>
+        </w:trPr>
+        <w:tc>
+          <w:tcPr>
+            <w:tcW w:w="1655" w:type="dxa"/>
+            <w:noWrap w:val="0"/>
+            <w:vAlign w:val="center"/>
+          </w:tcPr>
+          <w:p>
+            <w:pPr>
+              <w:pStyle w:val="4"/>
+              <w:snapToGrid w:val="0"/>
+              <w:spacing w:before="93" w:beforeLines="30" w:line="360" w:lineRule="auto"/>
+              <w:ind w:firstLine="0" w:firstLineChars="0"/>
+              <w:jc w:val="center"/>
+              <w:rPr>
+                <w:rFonts w:hint="default"/>
+                <w:sz w:val="21"/>
+                <w:lang w:val="en-US" w:eastAsia="zh-CN"/>
+              </w:rPr>
+            </w:pPr>
+            <w:r>
+              <w:rPr>
+                <w:rFonts w:hint="eastAsia"/>
+                <w:sz w:val="21"/>
+                <w:lang w:val="en-US" w:eastAsia="zh-CN"/>
+              </w:rPr>
               <w:t>Name</w:t>
             </w:r>
           </w:p>
         </w:tc>
         <w:tc>
           <w:tcPr>
-            <w:tcW w:w="2138" w:type="dxa"/>
-            <w:noWrap w:val="0"/>
-            <w:vAlign w:val="center"/>
-          </w:tcPr>
-          <w:p>
-            <w:pPr>
-              <w:pStyle w:val="4"/>
-              <w:snapToGrid w:val="0"/>
-              <w:spacing w:before="93" w:beforeLines="30" w:line="360" w:lineRule="auto"/>
-              <w:ind w:firstLine="0" w:firstLineChars="0"/>
-              <w:jc w:val="center"/>
-              <w:rPr>
-                <w:rFonts w:hint="eastAsia"/>
-                <w:sz w:val="21"/>
-                <w:lang w:val="en-US" w:eastAsia="zh-CN"/>
-              </w:rPr>
-            </w:pPr>
-            <w:r>
-              <w:rPr>
-                <w:rFonts w:hint="eastAsia"/>
-                <w:sz w:val="21"/>
-                <w:lang w:val="en-US" w:eastAsia="zh-CN"/>
-              </w:rPr>
-              <w:t>75.0813</w:t>
-            </w:r>
-          </w:p>
-        </w:tc>
-        <w:tc>
-          <w:tcPr>
-            <w:tcW w:w="2123" w:type="dxa"/>
-            <w:noWrap w:val="0"/>
-            <w:vAlign w:val="center"/>
-          </w:tcPr>
-          <w:p>
-            <w:pPr>
-              <w:pStyle w:val="4"/>
-              <w:snapToGrid w:val="0"/>
-              <w:spacing w:before="93" w:beforeLines="30" w:line="360" w:lineRule="auto"/>
-              <w:ind w:firstLine="0" w:firstLineChars="0"/>
-              <w:jc w:val="center"/>
-              <w:rPr>
-                <w:rFonts w:hint="eastAsia"/>
-                <w:sz w:val="21"/>
-                <w:lang w:val="en-US" w:eastAsia="zh-CN"/>
-              </w:rPr>
-            </w:pPr>
-            <w:r>
-              <w:rPr>
-                <w:rFonts w:hint="eastAsia"/>
-                <w:sz w:val="21"/>
-                <w:lang w:val="en-US" w:eastAsia="zh-CN"/>
-              </w:rPr>
-              <w:t>77.6059</w:t>
-            </w:r>
-          </w:p>
-        </w:tc>
-        <w:tc>
-          <w:tcPr>
-            <w:tcW w:w="2301" w:type="dxa"/>
-            <w:noWrap w:val="0"/>
-            <w:vAlign w:val="center"/>
-          </w:tcPr>
-          <w:p>
-            <w:pPr>
-              <w:pStyle w:val="4"/>
-              <w:snapToGrid w:val="0"/>
-              <w:spacing w:before="93" w:beforeLines="30" w:line="360" w:lineRule="auto"/>
-              <w:ind w:firstLine="0" w:firstLineChars="0"/>
-              <w:jc w:val="center"/>
-              <w:rPr>
-                <w:rFonts w:hint="eastAsia"/>
-                <w:sz w:val="21"/>
-                <w:lang w:val="en-US" w:eastAsia="zh-CN"/>
-              </w:rPr>
-            </w:pPr>
-            <w:r>
-              <w:rPr>
-                <w:rFonts w:hint="eastAsia"/>
-                <w:sz w:val="21"/>
-                <w:lang w:val="en-US" w:eastAsia="zh-CN"/>
-              </w:rPr>
-              <w:t>76.3228</w:t>
+            <w:tcW w:w="1069" w:type="dxa"/>
+            <w:noWrap w:val="0"/>
+            <w:vAlign w:val="center"/>
+          </w:tcPr>
+          <w:p>
+            <w:pPr>
+              <w:pStyle w:val="4"/>
+              <w:snapToGrid w:val="0"/>
+              <w:spacing w:before="93" w:beforeLines="30" w:line="360" w:lineRule="auto"/>
+              <w:ind w:firstLine="0" w:firstLineChars="0"/>
+              <w:jc w:val="center"/>
+              <w:rPr>
+                <w:rFonts w:hint="eastAsia"/>
+                <w:sz w:val="21"/>
+                <w:lang w:val="en-US" w:eastAsia="zh-CN"/>
+              </w:rPr>
+            </w:pPr>
+            <w:r>
+              <w:rPr>
+                <w:rFonts w:hint="eastAsia"/>
+                <w:sz w:val="21"/>
+                <w:lang w:val="en-US" w:eastAsia="zh-CN"/>
+              </w:rPr>
+              <w:t>75.08</w:t>
+            </w:r>
+          </w:p>
+        </w:tc>
+        <w:tc>
+          <w:tcPr>
+            <w:tcW w:w="1069" w:type="dxa"/>
+            <w:noWrap w:val="0"/>
+            <w:vAlign w:val="center"/>
+          </w:tcPr>
+          <w:p>
+            <w:pPr>
+              <w:pStyle w:val="4"/>
+              <w:snapToGrid w:val="0"/>
+              <w:spacing w:before="93" w:beforeLines="30" w:line="360" w:lineRule="auto"/>
+              <w:ind w:firstLine="0" w:firstLineChars="0"/>
+              <w:jc w:val="center"/>
+              <w:rPr>
+                <w:rFonts w:hint="default"/>
+                <w:sz w:val="21"/>
+                <w:lang w:val="en-US" w:eastAsia="zh-CN"/>
+              </w:rPr>
+            </w:pPr>
+            <w:r>
+              <w:rPr>
+                <w:rFonts w:hint="eastAsia"/>
+                <w:sz w:val="21"/>
+                <w:lang w:val="en-US" w:eastAsia="zh-CN"/>
+              </w:rPr>
+              <w:t>84.35</w:t>
+            </w:r>
+          </w:p>
+        </w:tc>
+        <w:tc>
+          <w:tcPr>
+            <w:tcW w:w="1061" w:type="dxa"/>
+            <w:noWrap w:val="0"/>
+            <w:vAlign w:val="center"/>
+          </w:tcPr>
+          <w:p>
+            <w:pPr>
+              <w:pStyle w:val="4"/>
+              <w:snapToGrid w:val="0"/>
+              <w:spacing w:before="93" w:beforeLines="30" w:line="360" w:lineRule="auto"/>
+              <w:ind w:firstLine="0" w:firstLineChars="0"/>
+              <w:jc w:val="center"/>
+              <w:rPr>
+                <w:rFonts w:hint="eastAsia"/>
+                <w:sz w:val="21"/>
+                <w:lang w:val="en-US" w:eastAsia="zh-CN"/>
+              </w:rPr>
+            </w:pPr>
+            <w:r>
+              <w:rPr>
+                <w:rFonts w:hint="eastAsia"/>
+                <w:sz w:val="21"/>
+                <w:lang w:val="en-US" w:eastAsia="zh-CN"/>
+              </w:rPr>
+              <w:t>77.60</w:t>
+            </w:r>
+          </w:p>
+        </w:tc>
+        <w:tc>
+          <w:tcPr>
+            <w:tcW w:w="1062" w:type="dxa"/>
+            <w:noWrap w:val="0"/>
+            <w:vAlign w:val="center"/>
+          </w:tcPr>
+          <w:p>
+            <w:pPr>
+              <w:pStyle w:val="4"/>
+              <w:snapToGrid w:val="0"/>
+              <w:spacing w:before="93" w:beforeLines="30" w:line="360" w:lineRule="auto"/>
+              <w:ind w:firstLine="0" w:firstLineChars="0"/>
+              <w:jc w:val="center"/>
+              <w:rPr>
+                <w:rFonts w:hint="default"/>
+                <w:sz w:val="21"/>
+                <w:lang w:val="en-US" w:eastAsia="zh-CN"/>
+              </w:rPr>
+            </w:pPr>
+            <w:r>
+              <w:rPr>
+                <w:rFonts w:hint="eastAsia"/>
+                <w:sz w:val="21"/>
+                <w:lang w:val="en-US" w:eastAsia="zh-CN"/>
+              </w:rPr>
+              <w:t>89.25</w:t>
+            </w:r>
+          </w:p>
+        </w:tc>
+        <w:tc>
+          <w:tcPr>
+            <w:tcW w:w="1150" w:type="dxa"/>
+            <w:noWrap w:val="0"/>
+            <w:vAlign w:val="center"/>
+          </w:tcPr>
+          <w:p>
+            <w:pPr>
+              <w:pStyle w:val="4"/>
+              <w:snapToGrid w:val="0"/>
+              <w:spacing w:before="93" w:beforeLines="30" w:line="360" w:lineRule="auto"/>
+              <w:ind w:firstLine="0" w:firstLineChars="0"/>
+              <w:jc w:val="center"/>
+              <w:rPr>
+                <w:rFonts w:hint="eastAsia"/>
+                <w:sz w:val="21"/>
+                <w:lang w:val="en-US" w:eastAsia="zh-CN"/>
+              </w:rPr>
+            </w:pPr>
+            <w:r>
+              <w:rPr>
+                <w:rFonts w:hint="eastAsia"/>
+                <w:sz w:val="21"/>
+                <w:lang w:val="en-US" w:eastAsia="zh-CN"/>
+              </w:rPr>
+              <w:t>76.32</w:t>
+            </w:r>
+          </w:p>
+        </w:tc>
+        <w:tc>
+          <w:tcPr>
+            <w:tcW w:w="1151" w:type="dxa"/>
+            <w:noWrap w:val="0"/>
+            <w:vAlign w:val="center"/>
+          </w:tcPr>
+          <w:p>
+            <w:pPr>
+              <w:pStyle w:val="4"/>
+              <w:snapToGrid w:val="0"/>
+              <w:spacing w:before="93" w:beforeLines="30" w:line="360" w:lineRule="auto"/>
+              <w:ind w:firstLine="0" w:firstLineChars="0"/>
+              <w:jc w:val="center"/>
+              <w:rPr>
+                <w:rFonts w:hint="default"/>
+                <w:sz w:val="21"/>
+                <w:lang w:val="en-US" w:eastAsia="zh-CN"/>
+              </w:rPr>
+            </w:pPr>
+            <w:r>
+              <w:rPr>
+                <w:rFonts w:hint="eastAsia"/>
+                <w:sz w:val="21"/>
+                <w:lang w:val="en-US" w:eastAsia="zh-CN"/>
+              </w:rPr>
+              <w:t>86.73</w:t>
             </w:r>
           </w:p>
         </w:tc>
@@ -5974,88 +6604,175 @@
         </w:tc>
         <w:tc>
           <w:tcPr>
-            <w:tcW w:w="2138" w:type="dxa"/>
-            <w:noWrap w:val="0"/>
-            <w:vAlign w:val="center"/>
-          </w:tcPr>
-          <w:p>
-            <w:pPr>
-              <w:pStyle w:val="4"/>
-              <w:snapToGrid w:val="0"/>
-              <w:spacing w:before="93" w:beforeLines="30" w:line="360" w:lineRule="auto"/>
-              <w:ind w:firstLine="0" w:firstLineChars="0"/>
-              <w:jc w:val="center"/>
-              <w:rPr>
-                <w:rFonts w:hint="eastAsia"/>
-                <w:sz w:val="21"/>
-                <w:lang w:val="en-US" w:eastAsia="zh-CN"/>
-              </w:rPr>
-            </w:pPr>
-            <w:r>
-              <w:rPr>
-                <w:rFonts w:hint="eastAsia"/>
-                <w:sz w:val="21"/>
-                <w:lang w:val="en-US" w:eastAsia="zh-CN"/>
-              </w:rPr>
-              <w:t>69.1335</w:t>
-            </w:r>
-          </w:p>
-        </w:tc>
-        <w:tc>
-          <w:tcPr>
-            <w:tcW w:w="2123" w:type="dxa"/>
-            <w:noWrap w:val="0"/>
-            <w:vAlign w:val="center"/>
-          </w:tcPr>
-          <w:p>
-            <w:pPr>
-              <w:pStyle w:val="4"/>
-              <w:snapToGrid w:val="0"/>
-              <w:spacing w:before="93" w:beforeLines="30" w:line="360" w:lineRule="auto"/>
-              <w:ind w:firstLine="0" w:firstLineChars="0"/>
-              <w:jc w:val="center"/>
-              <w:rPr>
-                <w:rFonts w:hint="eastAsia"/>
-                <w:sz w:val="21"/>
-                <w:lang w:val="en-US" w:eastAsia="zh-CN"/>
-              </w:rPr>
-            </w:pPr>
-            <w:r>
-              <w:rPr>
-                <w:rFonts w:hint="eastAsia"/>
-                <w:sz w:val="21"/>
-                <w:lang w:val="en-US" w:eastAsia="zh-CN"/>
-              </w:rPr>
-              <w:t>64.1809</w:t>
-            </w:r>
-          </w:p>
-        </w:tc>
-        <w:tc>
-          <w:tcPr>
-            <w:tcW w:w="2301" w:type="dxa"/>
-            <w:noWrap w:val="0"/>
-            <w:vAlign w:val="center"/>
-          </w:tcPr>
-          <w:p>
-            <w:pPr>
-              <w:pStyle w:val="4"/>
-              <w:snapToGrid w:val="0"/>
-              <w:spacing w:before="93" w:beforeLines="30" w:line="360" w:lineRule="auto"/>
-              <w:ind w:firstLine="0" w:firstLineChars="0"/>
-              <w:jc w:val="center"/>
-              <w:rPr>
-                <w:rFonts w:hint="eastAsia"/>
-                <w:sz w:val="21"/>
-                <w:lang w:val="en-US" w:eastAsia="zh-CN"/>
-              </w:rPr>
-            </w:pPr>
-            <w:r>
-              <w:rPr>
-                <w:rFonts w:hint="eastAsia"/>
-                <w:sz w:val="21"/>
-                <w:lang w:val="en-US" w:eastAsia="zh-CN"/>
-              </w:rPr>
-              <w:t>66.5652</w:t>
+            <w:tcW w:w="1069" w:type="dxa"/>
+            <w:noWrap w:val="0"/>
+            <w:vAlign w:val="center"/>
+          </w:tcPr>
+          <w:p>
+            <w:pPr>
+              <w:pStyle w:val="4"/>
+              <w:snapToGrid w:val="0"/>
+              <w:spacing w:before="93" w:beforeLines="30" w:line="360" w:lineRule="auto"/>
+              <w:ind w:firstLine="0" w:firstLineChars="0"/>
+              <w:jc w:val="center"/>
+              <w:rPr>
+                <w:rFonts w:hint="eastAsia"/>
+                <w:sz w:val="21"/>
+                <w:lang w:val="en-US" w:eastAsia="zh-CN"/>
+              </w:rPr>
+            </w:pPr>
+            <w:r>
+              <w:rPr>
+                <w:rFonts w:hint="eastAsia"/>
+                <w:sz w:val="21"/>
+                <w:lang w:val="en-US" w:eastAsia="zh-CN"/>
+              </w:rPr>
+              <w:t>69.13</w:t>
+            </w:r>
+          </w:p>
+        </w:tc>
+        <w:tc>
+          <w:tcPr>
+            <w:tcW w:w="1069" w:type="dxa"/>
+            <w:noWrap w:val="0"/>
+            <w:vAlign w:val="center"/>
+          </w:tcPr>
+          <w:p>
+            <w:pPr>
+              <w:pStyle w:val="4"/>
+              <w:snapToGrid w:val="0"/>
+              <w:spacing w:before="93" w:beforeLines="30" w:line="360" w:lineRule="auto"/>
+              <w:ind w:firstLine="0" w:firstLineChars="0"/>
+              <w:jc w:val="center"/>
+              <w:rPr>
+                <w:rFonts w:hint="default"/>
+                <w:sz w:val="21"/>
+                <w:lang w:val="en-US" w:eastAsia="zh-CN"/>
+              </w:rPr>
+            </w:pPr>
+            <w:r>
+              <w:rPr>
+                <w:rFonts w:hint="eastAsia"/>
+                <w:sz w:val="21"/>
+                <w:lang w:val="en-US" w:eastAsia="zh-CN"/>
+              </w:rPr>
+              <w:t>54.63</w:t>
+            </w:r>
+          </w:p>
+        </w:tc>
+        <w:tc>
+          <w:tcPr>
+            <w:tcW w:w="1061" w:type="dxa"/>
+            <w:noWrap w:val="0"/>
+            <w:vAlign w:val="center"/>
+          </w:tcPr>
+          <w:p>
+            <w:pPr>
+              <w:pStyle w:val="4"/>
+              <w:snapToGrid w:val="0"/>
+              <w:spacing w:before="93" w:beforeLines="30" w:line="360" w:lineRule="auto"/>
+              <w:ind w:firstLine="0" w:firstLineChars="0"/>
+              <w:jc w:val="center"/>
+              <w:rPr>
+                <w:rFonts w:hint="eastAsia"/>
+                <w:sz w:val="21"/>
+                <w:lang w:val="en-US" w:eastAsia="zh-CN"/>
+              </w:rPr>
+            </w:pPr>
+            <w:r>
+              <w:rPr>
+                <w:rFonts w:hint="eastAsia"/>
+                <w:sz w:val="21"/>
+                <w:lang w:val="en-US" w:eastAsia="zh-CN"/>
+              </w:rPr>
+              <w:t>64.18</w:t>
+            </w:r>
+          </w:p>
+        </w:tc>
+        <w:tc>
+          <w:tcPr>
+            <w:tcW w:w="1062" w:type="dxa"/>
+            <w:noWrap w:val="0"/>
+            <w:vAlign w:val="center"/>
+          </w:tcPr>
+          <w:p>
+            <w:pPr>
+              <w:pStyle w:val="4"/>
+              <w:snapToGrid w:val="0"/>
+              <w:spacing w:before="93" w:beforeLines="30" w:line="360" w:lineRule="auto"/>
+              <w:ind w:firstLine="0" w:firstLineChars="0"/>
+              <w:jc w:val="center"/>
+              <w:rPr>
+                <w:rFonts w:hint="default"/>
+                <w:sz w:val="21"/>
+                <w:lang w:val="en-US" w:eastAsia="zh-CN"/>
+              </w:rPr>
+            </w:pPr>
+            <w:r>
+              <w:rPr>
+                <w:rFonts w:hint="eastAsia"/>
+                <w:sz w:val="21"/>
+                <w:lang w:val="en-US" w:eastAsia="zh-CN"/>
+              </w:rPr>
+              <w:t>63.27</w:t>
+            </w:r>
+          </w:p>
+        </w:tc>
+        <w:tc>
+          <w:tcPr>
+            <w:tcW w:w="1150" w:type="dxa"/>
+            <w:noWrap w:val="0"/>
+            <w:vAlign w:val="center"/>
+          </w:tcPr>
+          <w:p>
+            <w:pPr>
+              <w:pStyle w:val="4"/>
+              <w:snapToGrid w:val="0"/>
+              <w:spacing w:before="93" w:beforeLines="30" w:line="360" w:lineRule="auto"/>
+              <w:ind w:firstLine="0" w:firstLineChars="0"/>
+              <w:jc w:val="center"/>
+              <w:rPr>
+                <w:rFonts w:hint="eastAsia"/>
+                <w:sz w:val="21"/>
+                <w:lang w:val="en-US" w:eastAsia="zh-CN"/>
+              </w:rPr>
+            </w:pPr>
+            <w:r>
+              <w:rPr>
+                <w:rFonts w:hint="eastAsia"/>
+                <w:sz w:val="21"/>
+                <w:lang w:val="en-US" w:eastAsia="zh-CN"/>
+              </w:rPr>
+              <w:t>66.56</w:t>
+            </w:r>
+          </w:p>
+        </w:tc>
+        <w:tc>
+          <w:tcPr>
+            <w:tcW w:w="1151" w:type="dxa"/>
+            <w:noWrap w:val="0"/>
+            <w:vAlign w:val="center"/>
+          </w:tcPr>
+          <w:p>
+            <w:pPr>
+              <w:pStyle w:val="4"/>
+              <w:snapToGrid w:val="0"/>
+              <w:spacing w:before="93" w:beforeLines="30" w:line="360" w:lineRule="auto"/>
+              <w:ind w:firstLine="0" w:firstLineChars="0"/>
+              <w:jc w:val="center"/>
+              <w:rPr>
+                <w:rFonts w:hint="default"/>
+                <w:sz w:val="21"/>
+                <w:lang w:val="en-US" w:eastAsia="zh-CN"/>
+              </w:rPr>
+            </w:pPr>
+            <w:r>
+              <w:rPr>
+                <w:rFonts w:hint="eastAsia"/>
+                <w:sz w:val="21"/>
+                <w:lang w:val="en-US" w:eastAsia="zh-CN"/>
+              </w:rPr>
+              <w:t>58.63</w:t>
             </w:r>
           </w:p>
         </w:tc>
@@ -6111,88 +6828,175 @@
         </w:tc>
         <w:tc>
           <w:tcPr>
-            <w:tcW w:w="2138" w:type="dxa"/>
-            <w:noWrap w:val="0"/>
-            <w:vAlign w:val="center"/>
-          </w:tcPr>
-          <w:p>
-            <w:pPr>
-              <w:pStyle w:val="4"/>
-              <w:snapToGrid w:val="0"/>
-              <w:spacing w:before="93" w:beforeLines="30" w:line="360" w:lineRule="auto"/>
-              <w:ind w:firstLine="0" w:firstLineChars="0"/>
-              <w:jc w:val="center"/>
-              <w:rPr>
-                <w:rFonts w:hint="eastAsia"/>
-                <w:sz w:val="21"/>
-                <w:lang w:val="en-US" w:eastAsia="zh-CN"/>
-              </w:rPr>
-            </w:pPr>
-            <w:r>
-              <w:rPr>
-                <w:rFonts w:hint="eastAsia"/>
-                <w:sz w:val="21"/>
-                <w:lang w:val="en-US" w:eastAsia="zh-CN"/>
-              </w:rPr>
-              <w:t>79.9112</w:t>
-            </w:r>
-          </w:p>
-        </w:tc>
-        <w:tc>
-          <w:tcPr>
-            <w:tcW w:w="2123" w:type="dxa"/>
-            <w:noWrap w:val="0"/>
-            <w:vAlign w:val="center"/>
-          </w:tcPr>
-          <w:p>
-            <w:pPr>
-              <w:pStyle w:val="4"/>
-              <w:snapToGrid w:val="0"/>
-              <w:spacing w:before="93" w:beforeLines="30" w:line="360" w:lineRule="auto"/>
-              <w:ind w:firstLine="0" w:firstLineChars="0"/>
-              <w:jc w:val="center"/>
-              <w:rPr>
-                <w:rFonts w:hint="eastAsia"/>
-                <w:sz w:val="21"/>
-                <w:lang w:val="en-US" w:eastAsia="zh-CN"/>
-              </w:rPr>
-            </w:pPr>
-            <w:r>
-              <w:rPr>
-                <w:rFonts w:hint="eastAsia"/>
-                <w:sz w:val="21"/>
-                <w:lang w:val="en-US" w:eastAsia="zh-CN"/>
-              </w:rPr>
-              <w:t>86.8516</w:t>
-            </w:r>
-          </w:p>
-        </w:tc>
-        <w:tc>
-          <w:tcPr>
-            <w:tcW w:w="2301" w:type="dxa"/>
-            <w:noWrap w:val="0"/>
-            <w:vAlign w:val="center"/>
-          </w:tcPr>
-          <w:p>
-            <w:pPr>
-              <w:pStyle w:val="4"/>
-              <w:snapToGrid w:val="0"/>
-              <w:spacing w:before="93" w:beforeLines="30" w:line="360" w:lineRule="auto"/>
-              <w:ind w:firstLine="0" w:firstLineChars="0"/>
-              <w:jc w:val="center"/>
-              <w:rPr>
-                <w:rFonts w:hint="eastAsia"/>
-                <w:sz w:val="21"/>
-                <w:lang w:val="en-US" w:eastAsia="zh-CN"/>
-              </w:rPr>
-            </w:pPr>
-            <w:r>
-              <w:rPr>
-                <w:rFonts w:hint="eastAsia"/>
-                <w:sz w:val="21"/>
-                <w:lang w:val="en-US" w:eastAsia="zh-CN"/>
-              </w:rPr>
-              <w:t>83.2370</w:t>
+            <w:tcW w:w="1069" w:type="dxa"/>
+            <w:noWrap w:val="0"/>
+            <w:vAlign w:val="center"/>
+          </w:tcPr>
+          <w:p>
+            <w:pPr>
+              <w:pStyle w:val="4"/>
+              <w:snapToGrid w:val="0"/>
+              <w:spacing w:before="93" w:beforeLines="30" w:line="360" w:lineRule="auto"/>
+              <w:ind w:firstLine="0" w:firstLineChars="0"/>
+              <w:jc w:val="center"/>
+              <w:rPr>
+                <w:rFonts w:hint="eastAsia"/>
+                <w:sz w:val="21"/>
+                <w:lang w:val="en-US" w:eastAsia="zh-CN"/>
+              </w:rPr>
+            </w:pPr>
+            <w:r>
+              <w:rPr>
+                <w:rFonts w:hint="eastAsia"/>
+                <w:sz w:val="21"/>
+                <w:lang w:val="en-US" w:eastAsia="zh-CN"/>
+              </w:rPr>
+              <w:t>79.91</w:t>
+            </w:r>
+          </w:p>
+        </w:tc>
+        <w:tc>
+          <w:tcPr>
+            <w:tcW w:w="1069" w:type="dxa"/>
+            <w:noWrap w:val="0"/>
+            <w:vAlign w:val="center"/>
+          </w:tcPr>
+          <w:p>
+            <w:pPr>
+              <w:pStyle w:val="4"/>
+              <w:snapToGrid w:val="0"/>
+              <w:spacing w:before="93" w:beforeLines="30" w:line="360" w:lineRule="auto"/>
+              <w:ind w:firstLine="0" w:firstLineChars="0"/>
+              <w:jc w:val="center"/>
+              <w:rPr>
+                <w:rFonts w:hint="default"/>
+                <w:sz w:val="21"/>
+                <w:lang w:val="en-US" w:eastAsia="zh-CN"/>
+              </w:rPr>
+            </w:pPr>
+            <w:r>
+              <w:rPr>
+                <w:rFonts w:hint="eastAsia"/>
+                <w:sz w:val="21"/>
+                <w:lang w:val="en-US" w:eastAsia="zh-CN"/>
+              </w:rPr>
+              <w:t>78.27</w:t>
+            </w:r>
+          </w:p>
+        </w:tc>
+        <w:tc>
+          <w:tcPr>
+            <w:tcW w:w="1061" w:type="dxa"/>
+            <w:noWrap w:val="0"/>
+            <w:vAlign w:val="center"/>
+          </w:tcPr>
+          <w:p>
+            <w:pPr>
+              <w:pStyle w:val="4"/>
+              <w:snapToGrid w:val="0"/>
+              <w:spacing w:before="93" w:beforeLines="30" w:line="360" w:lineRule="auto"/>
+              <w:ind w:firstLine="0" w:firstLineChars="0"/>
+              <w:jc w:val="center"/>
+              <w:rPr>
+                <w:rFonts w:hint="eastAsia"/>
+                <w:sz w:val="21"/>
+                <w:lang w:val="en-US" w:eastAsia="zh-CN"/>
+              </w:rPr>
+            </w:pPr>
+            <w:r>
+              <w:rPr>
+                <w:rFonts w:hint="eastAsia"/>
+                <w:sz w:val="21"/>
+                <w:lang w:val="en-US" w:eastAsia="zh-CN"/>
+              </w:rPr>
+              <w:t>86.85</w:t>
+            </w:r>
+          </w:p>
+        </w:tc>
+        <w:tc>
+          <w:tcPr>
+            <w:tcW w:w="1062" w:type="dxa"/>
+            <w:noWrap w:val="0"/>
+            <w:vAlign w:val="center"/>
+          </w:tcPr>
+          <w:p>
+            <w:pPr>
+              <w:pStyle w:val="4"/>
+              <w:snapToGrid w:val="0"/>
+              <w:spacing w:before="93" w:beforeLines="30" w:line="360" w:lineRule="auto"/>
+              <w:ind w:firstLine="0" w:firstLineChars="0"/>
+              <w:jc w:val="center"/>
+              <w:rPr>
+                <w:rFonts w:hint="default"/>
+                <w:sz w:val="21"/>
+                <w:lang w:val="en-US" w:eastAsia="zh-CN"/>
+              </w:rPr>
+            </w:pPr>
+            <w:r>
+              <w:rPr>
+                <w:rFonts w:hint="eastAsia"/>
+                <w:sz w:val="21"/>
+                <w:lang w:val="en-US" w:eastAsia="zh-CN"/>
+              </w:rPr>
+              <w:t>89.15</w:t>
+            </w:r>
+          </w:p>
+        </w:tc>
+        <w:tc>
+          <w:tcPr>
+            <w:tcW w:w="1150" w:type="dxa"/>
+            <w:noWrap w:val="0"/>
+            <w:vAlign w:val="center"/>
+          </w:tcPr>
+          <w:p>
+            <w:pPr>
+              <w:pStyle w:val="4"/>
+              <w:snapToGrid w:val="0"/>
+              <w:spacing w:before="93" w:beforeLines="30" w:line="360" w:lineRule="auto"/>
+              <w:ind w:firstLine="0" w:firstLineChars="0"/>
+              <w:jc w:val="center"/>
+              <w:rPr>
+                <w:rFonts w:hint="eastAsia"/>
+                <w:sz w:val="21"/>
+                <w:lang w:val="en-US" w:eastAsia="zh-CN"/>
+              </w:rPr>
+            </w:pPr>
+            <w:r>
+              <w:rPr>
+                <w:rFonts w:hint="eastAsia"/>
+                <w:sz w:val="21"/>
+                <w:lang w:val="en-US" w:eastAsia="zh-CN"/>
+              </w:rPr>
+              <w:t>83.23</w:t>
+            </w:r>
+          </w:p>
+        </w:tc>
+        <w:tc>
+          <w:tcPr>
+            <w:tcW w:w="1151" w:type="dxa"/>
+            <w:noWrap w:val="0"/>
+            <w:vAlign w:val="center"/>
+          </w:tcPr>
+          <w:p>
+            <w:pPr>
+              <w:pStyle w:val="4"/>
+              <w:snapToGrid w:val="0"/>
+              <w:spacing w:before="93" w:beforeLines="30" w:line="360" w:lineRule="auto"/>
+              <w:ind w:firstLine="0" w:firstLineChars="0"/>
+              <w:jc w:val="center"/>
+              <w:rPr>
+                <w:rFonts w:hint="default"/>
+                <w:sz w:val="21"/>
+                <w:lang w:val="en-US" w:eastAsia="zh-CN"/>
+              </w:rPr>
+            </w:pPr>
+            <w:r>
+              <w:rPr>
+                <w:rFonts w:hint="eastAsia"/>
+                <w:sz w:val="21"/>
+                <w:lang w:val="en-US" w:eastAsia="zh-CN"/>
+              </w:rPr>
+              <w:t>83.36</w:t>
             </w:r>
           </w:p>
         </w:tc>
@@ -6248,88 +7052,175 @@
         </w:tc>
         <w:tc>
           <w:tcPr>
-            <w:tcW w:w="2138" w:type="dxa"/>
-            <w:noWrap w:val="0"/>
-            <w:vAlign w:val="center"/>
-          </w:tcPr>
-          <w:p>
-            <w:pPr>
-              <w:pStyle w:val="4"/>
-              <w:snapToGrid w:val="0"/>
-              <w:spacing w:before="93" w:beforeLines="30" w:line="360" w:lineRule="auto"/>
-              <w:ind w:firstLine="0" w:firstLineChars="0"/>
-              <w:jc w:val="center"/>
-              <w:rPr>
-                <w:rFonts w:hint="eastAsia"/>
-                <w:sz w:val="21"/>
-                <w:lang w:val="en-US" w:eastAsia="zh-CN"/>
-              </w:rPr>
-            </w:pPr>
-            <w:r>
-              <w:rPr>
-                <w:rFonts w:hint="eastAsia"/>
-                <w:sz w:val="21"/>
-                <w:lang w:val="en-US" w:eastAsia="zh-CN"/>
-              </w:rPr>
-              <w:t>84.0561</w:t>
-            </w:r>
-          </w:p>
-        </w:tc>
-        <w:tc>
-          <w:tcPr>
-            <w:tcW w:w="2123" w:type="dxa"/>
-            <w:noWrap w:val="0"/>
-            <w:vAlign w:val="center"/>
-          </w:tcPr>
-          <w:p>
-            <w:pPr>
-              <w:pStyle w:val="4"/>
-              <w:snapToGrid w:val="0"/>
-              <w:spacing w:before="93" w:beforeLines="30" w:line="360" w:lineRule="auto"/>
-              <w:ind w:firstLine="0" w:firstLineChars="0"/>
-              <w:jc w:val="center"/>
-              <w:rPr>
-                <w:rFonts w:hint="eastAsia"/>
-                <w:sz w:val="21"/>
-                <w:lang w:val="en-US" w:eastAsia="zh-CN"/>
-              </w:rPr>
-            </w:pPr>
-            <w:r>
-              <w:rPr>
-                <w:rFonts w:hint="eastAsia"/>
-                <w:sz w:val="21"/>
-                <w:lang w:val="en-US" w:eastAsia="zh-CN"/>
-              </w:rPr>
-              <w:t>63.8566</w:t>
-            </w:r>
-          </w:p>
-        </w:tc>
-        <w:tc>
-          <w:tcPr>
-            <w:tcW w:w="2301" w:type="dxa"/>
-            <w:noWrap w:val="0"/>
-            <w:vAlign w:val="center"/>
-          </w:tcPr>
-          <w:p>
-            <w:pPr>
-              <w:pStyle w:val="4"/>
-              <w:snapToGrid w:val="0"/>
-              <w:spacing w:before="93" w:beforeLines="30" w:line="360" w:lineRule="auto"/>
-              <w:ind w:firstLine="0" w:firstLineChars="0"/>
-              <w:jc w:val="center"/>
-              <w:rPr>
-                <w:rFonts w:hint="eastAsia"/>
-                <w:sz w:val="21"/>
-                <w:lang w:val="en-US" w:eastAsia="zh-CN"/>
-              </w:rPr>
-            </w:pPr>
-            <w:r>
-              <w:rPr>
-                <w:rFonts w:hint="eastAsia"/>
-                <w:sz w:val="21"/>
-                <w:lang w:val="en-US" w:eastAsia="zh-CN"/>
-              </w:rPr>
-              <w:t>72.5771</w:t>
+            <w:tcW w:w="1069" w:type="dxa"/>
+            <w:noWrap w:val="0"/>
+            <w:vAlign w:val="center"/>
+          </w:tcPr>
+          <w:p>
+            <w:pPr>
+              <w:pStyle w:val="4"/>
+              <w:snapToGrid w:val="0"/>
+              <w:spacing w:before="93" w:beforeLines="30" w:line="360" w:lineRule="auto"/>
+              <w:ind w:firstLine="0" w:firstLineChars="0"/>
+              <w:jc w:val="center"/>
+              <w:rPr>
+                <w:rFonts w:hint="eastAsia"/>
+                <w:sz w:val="21"/>
+                <w:lang w:val="en-US" w:eastAsia="zh-CN"/>
+              </w:rPr>
+            </w:pPr>
+            <w:r>
+              <w:rPr>
+                <w:rFonts w:hint="eastAsia"/>
+                <w:sz w:val="21"/>
+                <w:lang w:val="en-US" w:eastAsia="zh-CN"/>
+              </w:rPr>
+              <w:t>84.05</w:t>
+            </w:r>
+          </w:p>
+        </w:tc>
+        <w:tc>
+          <w:tcPr>
+            <w:tcW w:w="1069" w:type="dxa"/>
+            <w:noWrap w:val="0"/>
+            <w:vAlign w:val="center"/>
+          </w:tcPr>
+          <w:p>
+            <w:pPr>
+              <w:pStyle w:val="4"/>
+              <w:snapToGrid w:val="0"/>
+              <w:spacing w:before="93" w:beforeLines="30" w:line="360" w:lineRule="auto"/>
+              <w:ind w:firstLine="0" w:firstLineChars="0"/>
+              <w:jc w:val="center"/>
+              <w:rPr>
+                <w:rFonts w:hint="default"/>
+                <w:sz w:val="21"/>
+                <w:lang w:val="en-US" w:eastAsia="zh-CN"/>
+              </w:rPr>
+            </w:pPr>
+            <w:r>
+              <w:rPr>
+                <w:rFonts w:hint="eastAsia"/>
+                <w:sz w:val="21"/>
+                <w:lang w:val="en-US" w:eastAsia="zh-CN"/>
+              </w:rPr>
+              <w:t>77.02</w:t>
+            </w:r>
+          </w:p>
+        </w:tc>
+        <w:tc>
+          <w:tcPr>
+            <w:tcW w:w="1061" w:type="dxa"/>
+            <w:noWrap w:val="0"/>
+            <w:vAlign w:val="center"/>
+          </w:tcPr>
+          <w:p>
+            <w:pPr>
+              <w:pStyle w:val="4"/>
+              <w:snapToGrid w:val="0"/>
+              <w:spacing w:before="93" w:beforeLines="30" w:line="360" w:lineRule="auto"/>
+              <w:ind w:firstLine="0" w:firstLineChars="0"/>
+              <w:jc w:val="center"/>
+              <w:rPr>
+                <w:rFonts w:hint="eastAsia"/>
+                <w:sz w:val="21"/>
+                <w:lang w:val="en-US" w:eastAsia="zh-CN"/>
+              </w:rPr>
+            </w:pPr>
+            <w:r>
+              <w:rPr>
+                <w:rFonts w:hint="eastAsia"/>
+                <w:sz w:val="21"/>
+                <w:lang w:val="en-US" w:eastAsia="zh-CN"/>
+              </w:rPr>
+              <w:t>63.85</w:t>
+            </w:r>
+          </w:p>
+        </w:tc>
+        <w:tc>
+          <w:tcPr>
+            <w:tcW w:w="1062" w:type="dxa"/>
+            <w:noWrap w:val="0"/>
+            <w:vAlign w:val="center"/>
+          </w:tcPr>
+          <w:p>
+            <w:pPr>
+              <w:pStyle w:val="4"/>
+              <w:snapToGrid w:val="0"/>
+              <w:spacing w:before="93" w:beforeLines="30" w:line="360" w:lineRule="auto"/>
+              <w:ind w:firstLine="0" w:firstLineChars="0"/>
+              <w:jc w:val="center"/>
+              <w:rPr>
+                <w:rFonts w:hint="default"/>
+                <w:sz w:val="21"/>
+                <w:lang w:val="en-US" w:eastAsia="zh-CN"/>
+              </w:rPr>
+            </w:pPr>
+            <w:r>
+              <w:rPr>
+                <w:rFonts w:hint="eastAsia"/>
+                <w:sz w:val="21"/>
+                <w:lang w:val="en-US" w:eastAsia="zh-CN"/>
+              </w:rPr>
+              <w:t>80.52</w:t>
+            </w:r>
+          </w:p>
+        </w:tc>
+        <w:tc>
+          <w:tcPr>
+            <w:tcW w:w="1150" w:type="dxa"/>
+            <w:noWrap w:val="0"/>
+            <w:vAlign w:val="center"/>
+          </w:tcPr>
+          <w:p>
+            <w:pPr>
+              <w:pStyle w:val="4"/>
+              <w:snapToGrid w:val="0"/>
+              <w:spacing w:before="93" w:beforeLines="30" w:line="360" w:lineRule="auto"/>
+              <w:ind w:firstLine="0" w:firstLineChars="0"/>
+              <w:jc w:val="center"/>
+              <w:rPr>
+                <w:rFonts w:hint="eastAsia"/>
+                <w:sz w:val="21"/>
+                <w:lang w:val="en-US" w:eastAsia="zh-CN"/>
+              </w:rPr>
+            </w:pPr>
+            <w:r>
+              <w:rPr>
+                <w:rFonts w:hint="eastAsia"/>
+                <w:sz w:val="21"/>
+                <w:lang w:val="en-US" w:eastAsia="zh-CN"/>
+              </w:rPr>
+              <w:t>72.57</w:t>
+            </w:r>
+          </w:p>
+        </w:tc>
+        <w:tc>
+          <w:tcPr>
+            <w:tcW w:w="1151" w:type="dxa"/>
+            <w:noWrap w:val="0"/>
+            <w:vAlign w:val="center"/>
+          </w:tcPr>
+          <w:p>
+            <w:pPr>
+              <w:pStyle w:val="4"/>
+              <w:snapToGrid w:val="0"/>
+              <w:spacing w:before="93" w:beforeLines="30" w:line="360" w:lineRule="auto"/>
+              <w:ind w:firstLine="0" w:firstLineChars="0"/>
+              <w:jc w:val="center"/>
+              <w:rPr>
+                <w:rFonts w:hint="default"/>
+                <w:sz w:val="21"/>
+                <w:lang w:val="en-US" w:eastAsia="zh-CN"/>
+              </w:rPr>
+            </w:pPr>
+            <w:r>
+              <w:rPr>
+                <w:rFonts w:hint="eastAsia"/>
+                <w:sz w:val="21"/>
+                <w:lang w:val="en-US" w:eastAsia="zh-CN"/>
+              </w:rPr>
+              <w:t>78.73</w:t>
             </w:r>
           </w:p>
         </w:tc>
@@ -6385,88 +7276,175 @@
         </w:tc>
         <w:tc>
           <w:tcPr>
-            <w:tcW w:w="2138" w:type="dxa"/>
-            <w:noWrap w:val="0"/>
-            <w:vAlign w:val="center"/>
-          </w:tcPr>
-          <w:p>
-            <w:pPr>
-              <w:pStyle w:val="4"/>
-              <w:snapToGrid w:val="0"/>
-              <w:spacing w:before="93" w:beforeLines="30" w:line="360" w:lineRule="auto"/>
-              <w:ind w:firstLine="0" w:firstLineChars="0"/>
-              <w:jc w:val="center"/>
-              <w:rPr>
-                <w:rFonts w:hint="eastAsia"/>
-                <w:sz w:val="21"/>
-                <w:lang w:val="en-US" w:eastAsia="zh-CN"/>
-              </w:rPr>
-            </w:pPr>
-            <w:r>
-              <w:rPr>
-                <w:rFonts w:hint="eastAsia"/>
-                <w:sz w:val="21"/>
-                <w:lang w:val="en-US" w:eastAsia="zh-CN"/>
-              </w:rPr>
-              <w:t>77.1635</w:t>
-            </w:r>
-          </w:p>
-        </w:tc>
-        <w:tc>
-          <w:tcPr>
-            <w:tcW w:w="2123" w:type="dxa"/>
-            <w:noWrap w:val="0"/>
-            <w:vAlign w:val="center"/>
-          </w:tcPr>
-          <w:p>
-            <w:pPr>
-              <w:pStyle w:val="4"/>
-              <w:snapToGrid w:val="0"/>
-              <w:spacing w:before="93" w:beforeLines="30" w:line="360" w:lineRule="auto"/>
-              <w:ind w:firstLine="0" w:firstLineChars="0"/>
-              <w:jc w:val="center"/>
-              <w:rPr>
-                <w:rFonts w:hint="eastAsia"/>
-                <w:sz w:val="21"/>
-                <w:lang w:val="en-US" w:eastAsia="zh-CN"/>
-              </w:rPr>
-            </w:pPr>
-            <w:r>
-              <w:rPr>
-                <w:rFonts w:hint="eastAsia"/>
-                <w:sz w:val="21"/>
-                <w:lang w:val="en-US" w:eastAsia="zh-CN"/>
-              </w:rPr>
-              <w:t>75.7969</w:t>
-            </w:r>
-          </w:p>
-        </w:tc>
-        <w:tc>
-          <w:tcPr>
-            <w:tcW w:w="2301" w:type="dxa"/>
-            <w:noWrap w:val="0"/>
-            <w:vAlign w:val="center"/>
-          </w:tcPr>
-          <w:p>
-            <w:pPr>
-              <w:pStyle w:val="4"/>
-              <w:snapToGrid w:val="0"/>
-              <w:spacing w:before="93" w:beforeLines="30" w:line="360" w:lineRule="auto"/>
-              <w:ind w:firstLine="0" w:firstLineChars="0"/>
-              <w:jc w:val="center"/>
-              <w:rPr>
-                <w:rFonts w:hint="eastAsia"/>
-                <w:sz w:val="21"/>
-                <w:lang w:val="en-US" w:eastAsia="zh-CN"/>
-              </w:rPr>
-            </w:pPr>
-            <w:r>
-              <w:rPr>
-                <w:rFonts w:hint="eastAsia"/>
-                <w:sz w:val="21"/>
-                <w:lang w:val="en-US" w:eastAsia="zh-CN"/>
-              </w:rPr>
-              <w:t>76.4741</w:t>
+            <w:tcW w:w="1069" w:type="dxa"/>
+            <w:noWrap w:val="0"/>
+            <w:vAlign w:val="center"/>
+          </w:tcPr>
+          <w:p>
+            <w:pPr>
+              <w:pStyle w:val="4"/>
+              <w:snapToGrid w:val="0"/>
+              <w:spacing w:before="93" w:beforeLines="30" w:line="360" w:lineRule="auto"/>
+              <w:ind w:firstLine="0" w:firstLineChars="0"/>
+              <w:jc w:val="center"/>
+              <w:rPr>
+                <w:rFonts w:hint="eastAsia"/>
+                <w:sz w:val="21"/>
+                <w:lang w:val="en-US" w:eastAsia="zh-CN"/>
+              </w:rPr>
+            </w:pPr>
+            <w:r>
+              <w:rPr>
+                <w:rFonts w:hint="eastAsia"/>
+                <w:sz w:val="21"/>
+                <w:lang w:val="en-US" w:eastAsia="zh-CN"/>
+              </w:rPr>
+              <w:t>77.16</w:t>
+            </w:r>
+          </w:p>
+        </w:tc>
+        <w:tc>
+          <w:tcPr>
+            <w:tcW w:w="1069" w:type="dxa"/>
+            <w:noWrap w:val="0"/>
+            <w:vAlign w:val="center"/>
+          </w:tcPr>
+          <w:p>
+            <w:pPr>
+              <w:pStyle w:val="4"/>
+              <w:snapToGrid w:val="0"/>
+              <w:spacing w:before="93" w:beforeLines="30" w:line="360" w:lineRule="auto"/>
+              <w:ind w:firstLine="0" w:firstLineChars="0"/>
+              <w:jc w:val="center"/>
+              <w:rPr>
+                <w:rFonts w:hint="default"/>
+                <w:sz w:val="21"/>
+                <w:lang w:val="en-US" w:eastAsia="zh-CN"/>
+              </w:rPr>
+            </w:pPr>
+            <w:r>
+              <w:rPr>
+                <w:rFonts w:hint="eastAsia"/>
+                <w:sz w:val="21"/>
+                <w:lang w:val="en-US" w:eastAsia="zh-CN"/>
+              </w:rPr>
+              <w:t>72.58</w:t>
+            </w:r>
+          </w:p>
+        </w:tc>
+        <w:tc>
+          <w:tcPr>
+            <w:tcW w:w="1061" w:type="dxa"/>
+            <w:noWrap w:val="0"/>
+            <w:vAlign w:val="center"/>
+          </w:tcPr>
+          <w:p>
+            <w:pPr>
+              <w:pStyle w:val="4"/>
+              <w:snapToGrid w:val="0"/>
+              <w:spacing w:before="93" w:beforeLines="30" w:line="360" w:lineRule="auto"/>
+              <w:ind w:firstLine="0" w:firstLineChars="0"/>
+              <w:jc w:val="center"/>
+              <w:rPr>
+                <w:rFonts w:hint="eastAsia"/>
+                <w:sz w:val="21"/>
+                <w:lang w:val="en-US" w:eastAsia="zh-CN"/>
+              </w:rPr>
+            </w:pPr>
+            <w:r>
+              <w:rPr>
+                <w:rFonts w:hint="eastAsia"/>
+                <w:sz w:val="21"/>
+                <w:lang w:val="en-US" w:eastAsia="zh-CN"/>
+              </w:rPr>
+              <w:t>75.79</w:t>
+            </w:r>
+          </w:p>
+        </w:tc>
+        <w:tc>
+          <w:tcPr>
+            <w:tcW w:w="1062" w:type="dxa"/>
+            <w:noWrap w:val="0"/>
+            <w:vAlign w:val="center"/>
+          </w:tcPr>
+          <w:p>
+            <w:pPr>
+              <w:pStyle w:val="4"/>
+              <w:snapToGrid w:val="0"/>
+              <w:spacing w:before="93" w:beforeLines="30" w:line="360" w:lineRule="auto"/>
+              <w:ind w:firstLine="0" w:firstLineChars="0"/>
+              <w:jc w:val="center"/>
+              <w:rPr>
+                <w:rFonts w:hint="default"/>
+                <w:sz w:val="21"/>
+                <w:lang w:val="en-US" w:eastAsia="zh-CN"/>
+              </w:rPr>
+            </w:pPr>
+            <w:r>
+              <w:rPr>
+                <w:rFonts w:hint="eastAsia"/>
+                <w:sz w:val="21"/>
+                <w:lang w:val="en-US" w:eastAsia="zh-CN"/>
+              </w:rPr>
+              <w:t>81.22</w:t>
+            </w:r>
+          </w:p>
+        </w:tc>
+        <w:tc>
+          <w:tcPr>
+            <w:tcW w:w="1150" w:type="dxa"/>
+            <w:noWrap w:val="0"/>
+            <w:vAlign w:val="center"/>
+          </w:tcPr>
+          <w:p>
+            <w:pPr>
+              <w:pStyle w:val="4"/>
+              <w:snapToGrid w:val="0"/>
+              <w:spacing w:before="93" w:beforeLines="30" w:line="360" w:lineRule="auto"/>
+              <w:ind w:firstLine="0" w:firstLineChars="0"/>
+              <w:jc w:val="center"/>
+              <w:rPr>
+                <w:rFonts w:hint="eastAsia"/>
+                <w:sz w:val="21"/>
+                <w:lang w:val="en-US" w:eastAsia="zh-CN"/>
+              </w:rPr>
+            </w:pPr>
+            <w:r>
+              <w:rPr>
+                <w:rFonts w:hint="eastAsia"/>
+                <w:sz w:val="21"/>
+                <w:lang w:val="en-US" w:eastAsia="zh-CN"/>
+              </w:rPr>
+              <w:t>76.47</w:t>
+            </w:r>
+          </w:p>
+        </w:tc>
+        <w:tc>
+          <w:tcPr>
+            <w:tcW w:w="1151" w:type="dxa"/>
+            <w:noWrap w:val="0"/>
+            <w:vAlign w:val="center"/>
+          </w:tcPr>
+          <w:p>
+            <w:pPr>
+              <w:pStyle w:val="4"/>
+              <w:snapToGrid w:val="0"/>
+              <w:spacing w:before="93" w:beforeLines="30" w:line="360" w:lineRule="auto"/>
+              <w:ind w:firstLine="0" w:firstLineChars="0"/>
+              <w:jc w:val="center"/>
+              <w:rPr>
+                <w:rFonts w:hint="default"/>
+                <w:sz w:val="21"/>
+                <w:lang w:val="en-US" w:eastAsia="zh-CN"/>
+              </w:rPr>
+            </w:pPr>
+            <w:r>
+              <w:rPr>
+                <w:rFonts w:hint="eastAsia"/>
+                <w:sz w:val="21"/>
+                <w:lang w:val="en-US" w:eastAsia="zh-CN"/>
+              </w:rPr>
+              <w:t>76.65</w:t>
             </w:r>
           </w:p>
         </w:tc>
@@ -6522,88 +7500,175 @@
         </w:tc>
         <w:tc>
           <w:tcPr>
-            <w:tcW w:w="2138" w:type="dxa"/>
-            <w:noWrap w:val="0"/>
-            <w:vAlign w:val="center"/>
-          </w:tcPr>
-          <w:p>
-            <w:pPr>
-              <w:pStyle w:val="4"/>
-              <w:snapToGrid w:val="0"/>
-              <w:spacing w:before="93" w:beforeLines="30" w:line="360" w:lineRule="auto"/>
-              <w:ind w:firstLine="0" w:firstLineChars="0"/>
-              <w:jc w:val="center"/>
-              <w:rPr>
-                <w:rFonts w:hint="eastAsia"/>
-                <w:sz w:val="21"/>
-                <w:lang w:val="en-US" w:eastAsia="zh-CN"/>
-              </w:rPr>
-            </w:pPr>
-            <w:r>
-              <w:rPr>
-                <w:rFonts w:hint="eastAsia"/>
-                <w:sz w:val="21"/>
-                <w:lang w:val="en-US" w:eastAsia="zh-CN"/>
-              </w:rPr>
-              <w:t>78.5784</w:t>
-            </w:r>
-          </w:p>
-        </w:tc>
-        <w:tc>
-          <w:tcPr>
-            <w:tcW w:w="2123" w:type="dxa"/>
-            <w:noWrap w:val="0"/>
-            <w:vAlign w:val="center"/>
-          </w:tcPr>
-          <w:p>
-            <w:pPr>
-              <w:pStyle w:val="4"/>
-              <w:snapToGrid w:val="0"/>
-              <w:spacing w:before="93" w:beforeLines="30" w:line="360" w:lineRule="auto"/>
-              <w:ind w:firstLine="0" w:firstLineChars="0"/>
-              <w:jc w:val="center"/>
-              <w:rPr>
-                <w:rFonts w:hint="eastAsia"/>
-                <w:sz w:val="21"/>
-                <w:lang w:val="en-US" w:eastAsia="zh-CN"/>
-              </w:rPr>
-            </w:pPr>
-            <w:r>
-              <w:rPr>
-                <w:rFonts w:hint="eastAsia"/>
-                <w:sz w:val="21"/>
-                <w:lang w:val="en-US" w:eastAsia="zh-CN"/>
-              </w:rPr>
-              <w:t>77.2989</w:t>
-            </w:r>
-          </w:p>
-        </w:tc>
-        <w:tc>
-          <w:tcPr>
-            <w:tcW w:w="2301" w:type="dxa"/>
-            <w:noWrap w:val="0"/>
-            <w:vAlign w:val="center"/>
-          </w:tcPr>
-          <w:p>
-            <w:pPr>
-              <w:pStyle w:val="4"/>
-              <w:snapToGrid w:val="0"/>
-              <w:spacing w:before="93" w:beforeLines="30" w:line="360" w:lineRule="auto"/>
-              <w:ind w:firstLine="0" w:firstLineChars="0"/>
-              <w:jc w:val="center"/>
-              <w:rPr>
-                <w:rFonts w:hint="eastAsia"/>
-                <w:sz w:val="21"/>
-                <w:lang w:val="en-US" w:eastAsia="zh-CN"/>
-              </w:rPr>
-            </w:pPr>
-            <w:r>
-              <w:rPr>
-                <w:rFonts w:hint="eastAsia"/>
-                <w:sz w:val="21"/>
-                <w:lang w:val="en-US" w:eastAsia="zh-CN"/>
-              </w:rPr>
-              <w:t>77.9334</w:t>
+            <w:tcW w:w="1069" w:type="dxa"/>
+            <w:noWrap w:val="0"/>
+            <w:vAlign w:val="center"/>
+          </w:tcPr>
+          <w:p>
+            <w:pPr>
+              <w:pStyle w:val="4"/>
+              <w:snapToGrid w:val="0"/>
+              <w:spacing w:before="93" w:beforeLines="30" w:line="360" w:lineRule="auto"/>
+              <w:ind w:firstLine="0" w:firstLineChars="0"/>
+              <w:jc w:val="center"/>
+              <w:rPr>
+                <w:rFonts w:hint="eastAsia"/>
+                <w:sz w:val="21"/>
+                <w:lang w:val="en-US" w:eastAsia="zh-CN"/>
+              </w:rPr>
+            </w:pPr>
+            <w:r>
+              <w:rPr>
+                <w:rFonts w:hint="eastAsia"/>
+                <w:sz w:val="21"/>
+                <w:lang w:val="en-US" w:eastAsia="zh-CN"/>
+              </w:rPr>
+              <w:t>78.57</w:t>
+            </w:r>
+          </w:p>
+        </w:tc>
+        <w:tc>
+          <w:tcPr>
+            <w:tcW w:w="1069" w:type="dxa"/>
+            <w:noWrap w:val="0"/>
+            <w:vAlign w:val="center"/>
+          </w:tcPr>
+          <w:p>
+            <w:pPr>
+              <w:pStyle w:val="4"/>
+              <w:snapToGrid w:val="0"/>
+              <w:spacing w:before="93" w:beforeLines="30" w:line="360" w:lineRule="auto"/>
+              <w:ind w:firstLine="0" w:firstLineChars="0"/>
+              <w:jc w:val="center"/>
+              <w:rPr>
+                <w:rFonts w:hint="default"/>
+                <w:sz w:val="21"/>
+                <w:lang w:val="en-US" w:eastAsia="zh-CN"/>
+              </w:rPr>
+            </w:pPr>
+            <w:r>
+              <w:rPr>
+                <w:rFonts w:hint="eastAsia"/>
+                <w:sz w:val="21"/>
+                <w:lang w:val="en-US" w:eastAsia="zh-CN"/>
+              </w:rPr>
+              <w:t>82.19</w:t>
+            </w:r>
+          </w:p>
+        </w:tc>
+        <w:tc>
+          <w:tcPr>
+            <w:tcW w:w="1061" w:type="dxa"/>
+            <w:noWrap w:val="0"/>
+            <w:vAlign w:val="center"/>
+          </w:tcPr>
+          <w:p>
+            <w:pPr>
+              <w:pStyle w:val="4"/>
+              <w:snapToGrid w:val="0"/>
+              <w:spacing w:before="93" w:beforeLines="30" w:line="360" w:lineRule="auto"/>
+              <w:ind w:firstLine="0" w:firstLineChars="0"/>
+              <w:jc w:val="center"/>
+              <w:rPr>
+                <w:rFonts w:hint="eastAsia"/>
+                <w:sz w:val="21"/>
+                <w:lang w:val="en-US" w:eastAsia="zh-CN"/>
+              </w:rPr>
+            </w:pPr>
+            <w:r>
+              <w:rPr>
+                <w:rFonts w:hint="eastAsia"/>
+                <w:sz w:val="21"/>
+                <w:lang w:val="en-US" w:eastAsia="zh-CN"/>
+              </w:rPr>
+              <w:t>77.29</w:t>
+            </w:r>
+          </w:p>
+        </w:tc>
+        <w:tc>
+          <w:tcPr>
+            <w:tcW w:w="1062" w:type="dxa"/>
+            <w:noWrap w:val="0"/>
+            <w:vAlign w:val="center"/>
+          </w:tcPr>
+          <w:p>
+            <w:pPr>
+              <w:pStyle w:val="4"/>
+              <w:snapToGrid w:val="0"/>
+              <w:spacing w:before="93" w:beforeLines="30" w:line="360" w:lineRule="auto"/>
+              <w:ind w:firstLine="0" w:firstLineChars="0"/>
+              <w:jc w:val="center"/>
+              <w:rPr>
+                <w:rFonts w:hint="default"/>
+                <w:sz w:val="21"/>
+                <w:lang w:val="en-US" w:eastAsia="zh-CN"/>
+              </w:rPr>
+            </w:pPr>
+            <w:r>
+              <w:rPr>
+                <w:rFonts w:hint="eastAsia"/>
+                <w:sz w:val="21"/>
+                <w:lang w:val="en-US" w:eastAsia="zh-CN"/>
+              </w:rPr>
+              <w:t>79.47</w:t>
+            </w:r>
+          </w:p>
+        </w:tc>
+        <w:tc>
+          <w:tcPr>
+            <w:tcW w:w="1150" w:type="dxa"/>
+            <w:noWrap w:val="0"/>
+            <w:vAlign w:val="center"/>
+          </w:tcPr>
+          <w:p>
+            <w:pPr>
+              <w:pStyle w:val="4"/>
+              <w:snapToGrid w:val="0"/>
+              <w:spacing w:before="93" w:beforeLines="30" w:line="360" w:lineRule="auto"/>
+              <w:ind w:firstLine="0" w:firstLineChars="0"/>
+              <w:jc w:val="center"/>
+              <w:rPr>
+                <w:rFonts w:hint="eastAsia"/>
+                <w:sz w:val="21"/>
+                <w:lang w:val="en-US" w:eastAsia="zh-CN"/>
+              </w:rPr>
+            </w:pPr>
+            <w:r>
+              <w:rPr>
+                <w:rFonts w:hint="eastAsia"/>
+                <w:sz w:val="21"/>
+                <w:lang w:val="en-US" w:eastAsia="zh-CN"/>
+              </w:rPr>
+              <w:t>77.93</w:t>
+            </w:r>
+          </w:p>
+        </w:tc>
+        <w:tc>
+          <w:tcPr>
+            <w:tcW w:w="1151" w:type="dxa"/>
+            <w:noWrap w:val="0"/>
+            <w:vAlign w:val="center"/>
+          </w:tcPr>
+          <w:p>
+            <w:pPr>
+              <w:pStyle w:val="4"/>
+              <w:snapToGrid w:val="0"/>
+              <w:spacing w:before="93" w:beforeLines="30" w:line="360" w:lineRule="auto"/>
+              <w:ind w:firstLine="0" w:firstLineChars="0"/>
+              <w:jc w:val="center"/>
+              <w:rPr>
+                <w:rFonts w:hint="default"/>
+                <w:sz w:val="21"/>
+                <w:lang w:val="en-US" w:eastAsia="zh-CN"/>
+              </w:rPr>
+            </w:pPr>
+            <w:r>
+              <w:rPr>
+                <w:rFonts w:hint="eastAsia"/>
+                <w:sz w:val="21"/>
+                <w:lang w:val="en-US" w:eastAsia="zh-CN"/>
+              </w:rPr>
+              <w:t>80.81</w:t>
             </w:r>
           </w:p>
         </w:tc>
@@ -6613,12 +7678,2133 @@
       <w:pPr>
         <w:pStyle w:val="4"/>
         <w:spacing w:line="360" w:lineRule="auto"/>
-        <w:ind w:left="0" w:leftChars="0" w:firstLine="420" w:firstLineChars="0"/>
+        <w:ind w:left="0" w:leftChars="0" w:firstLine="0" w:firstLineChars="0"/>
         <w:rPr>
           <w:rFonts w:hint="default" w:cs="Times New Roman"/>
           <w:lang w:val="en-US" w:eastAsia="zh-CN"/>
         </w:rPr>
       </w:pPr>
+    </w:p>
+    <w:p>
+      <w:pPr>
+        <w:pStyle w:val="5"/>
+        <w:bidi w:val="0"/>
+        <w:rPr>
+          <w:rFonts w:hint="eastAsia" w:cs="Times New Roman"/>
+          <w:lang w:val="en-US" w:eastAsia="zh-CN"/>
+        </w:rPr>
+      </w:pPr>
+      <w:r>
+        <w:rPr>
+          <w:rFonts w:hint="eastAsia"/>
+          <w:lang w:val="en-US" w:eastAsia="zh-CN"/>
+        </w:rPr>
+        <w:t>2.3.3 模型的迁移与优化</w:t>
+      </w:r>
+    </w:p>
+    <w:p>
+      <w:pPr>
+        <w:bidi w:val="0"/>
+        <w:spacing w:line="360" w:lineRule="auto"/>
+        <w:ind w:firstLine="420" w:firstLineChars="0"/>
+        <w:rPr>
+          <w:rFonts w:hint="default" w:cs="Times New Roman"/>
+          <w:lang w:val="en-US" w:eastAsia="zh-CN"/>
+        </w:rPr>
+      </w:pPr>
+      <w:r>
+        <w:rPr>
+          <w:rFonts w:hint="eastAsia" w:cs="Times New Roman"/>
+          <w:lang w:val="en-US" w:eastAsia="zh-CN"/>
+        </w:rPr>
+        <w:t>由于</w:t>
+      </w:r>
+      <w:r>
+        <w:rPr>
+          <w:rFonts w:hint="eastAsia" w:ascii="Times New Roman" w:hAnsi="Times New Roman" w:eastAsia="宋体" w:cs="Times New Roman"/>
+          <w:lang w:val="en-US" w:eastAsia="zh-CN"/>
+        </w:rPr>
+        <w:t>CLUEFineGrainNER</w:t>
+      </w:r>
+      <w:r>
+        <w:rPr>
+          <w:rFonts w:hint="eastAsia" w:cs="Times New Roman"/>
+          <w:lang w:val="en-US" w:eastAsia="zh-CN"/>
+        </w:rPr>
+        <w:t>数据集来源自日常新闻，其文本风格与专利信息这种偏科研学术的文本比有着较大的区别；并且比起只对专利的信息提取其中的关键词一种命名实体，对于</w:t>
+      </w:r>
+      <w:r>
+        <w:rPr>
+          <w:rFonts w:hint="eastAsia" w:ascii="Times New Roman" w:hAnsi="Times New Roman" w:eastAsia="宋体" w:cs="Times New Roman"/>
+          <w:lang w:val="en-US" w:eastAsia="zh-CN"/>
+        </w:rPr>
+        <w:t>CLUEFineGrainNER</w:t>
+      </w:r>
+      <w:r>
+        <w:rPr>
+          <w:rFonts w:hint="eastAsia" w:cs="Times New Roman"/>
+          <w:lang w:val="en-US" w:eastAsia="zh-CN"/>
+        </w:rPr>
+        <w:t>的任务需要抽取多达10种类别的命名实体，因此如果直接将第一部分工作中训练出来的模型迁移至专利-标准数据集上，效果非常差。而本次项目所给的数据集又缺少NER模型训练所需要的标签体系，无法直接对专利-标准数据集进行模型训练。</w:t>
+      </w:r>
+    </w:p>
+    <w:p>
+      <w:pPr>
+        <w:bidi w:val="0"/>
+        <w:spacing w:line="360" w:lineRule="auto"/>
+        <w:ind w:firstLine="420" w:firstLineChars="0"/>
+        <w:rPr>
+          <w:rFonts w:hint="eastAsia" w:cs="Times New Roman"/>
+          <w:lang w:val="en-US" w:eastAsia="zh-CN"/>
+        </w:rPr>
+      </w:pPr>
+      <w:r>
+        <w:rPr>
+          <w:rFonts w:hint="eastAsia" w:cs="Times New Roman"/>
+          <w:lang w:val="en-US" w:eastAsia="zh-CN"/>
+        </w:rPr>
+        <w:t>针对这个问题，笔者发现知网中论文预览界面的摘要部分与专利-标准文本的风格非常相似，而且知网的每一篇论文都有其自带的关键词，这些关键词可以作为实体抽取的标签进行训练。因此，在模型迁移部分，可以用知网的摘要-关键词数据集作为训练集训练模型，然后将训练集迁移至专利-标准数据集上。</w:t>
+      </w:r>
+    </w:p>
+    <w:p>
+      <w:pPr>
+        <w:bidi w:val="0"/>
+        <w:spacing w:line="360" w:lineRule="auto"/>
+        <w:ind w:firstLine="420" w:firstLineChars="0"/>
+        <w:rPr>
+          <w:rFonts w:hint="eastAsia"/>
+          <w:lang w:val="en-US" w:eastAsia="zh-CN"/>
+        </w:rPr>
+      </w:pPr>
+      <w:r>
+        <w:rPr>
+          <w:rFonts w:hint="eastAsia" w:cs="Times New Roman"/>
+          <w:lang w:val="en-US" w:eastAsia="zh-CN"/>
+        </w:rPr>
+        <w:t>而为了获取可以被</w:t>
+      </w:r>
+      <w:r>
+        <w:rPr>
+          <w:rFonts w:hint="eastAsia"/>
+          <w:lang w:val="en-US" w:eastAsia="zh-CN"/>
+        </w:rPr>
+        <w:t>LSTM-CRF算法程序识别的知网摘要-关键词数据集，笔者爬取了与最后需要处理的专利-标准数据集相同领域的相关论文信息，其数据量分布如表2.7。</w:t>
+      </w:r>
+    </w:p>
+    <w:p>
+      <w:pPr>
+        <w:bidi w:val="0"/>
+        <w:spacing w:line="360" w:lineRule="auto"/>
+        <w:ind w:firstLine="420" w:firstLineChars="0"/>
+        <w:jc w:val="center"/>
+        <w:rPr>
+          <w:rFonts w:hint="default" w:ascii="Times New Roman" w:hAnsi="Times New Roman" w:eastAsia="宋体" w:cs="Times New Roman"/>
+          <w:b/>
+          <w:sz w:val="21"/>
+          <w:lang w:val="en-US" w:eastAsia="zh-CN"/>
+        </w:rPr>
+      </w:pPr>
+      <w:r>
+        <w:rPr>
+          <w:rFonts w:hint="eastAsia" w:ascii="Times New Roman" w:hAnsi="Times New Roman" w:eastAsia="宋体" w:cs="Times New Roman"/>
+          <w:b/>
+          <w:sz w:val="21"/>
+          <w:lang w:val="en-US" w:eastAsia="zh-CN"/>
+        </w:rPr>
+        <w:t>表2.7 知网爬取数据分布</w:t>
+      </w:r>
+    </w:p>
+    <w:tbl>
+      <w:tblPr>
+        <w:tblStyle w:val="19"/>
+        <w:tblW w:w="0" w:type="auto"/>
+        <w:jc w:val="center"/>
+        <w:tblBorders>
+          <w:top w:val="single" w:color="000000" w:sz="4" w:space="0"/>
+          <w:left w:val="single" w:color="000000" w:sz="4" w:space="0"/>
+          <w:bottom w:val="single" w:color="000000" w:sz="4" w:space="0"/>
+          <w:right w:val="single" w:color="000000" w:sz="4" w:space="0"/>
+          <w:insideH w:val="single" w:color="000000" w:sz="4" w:space="0"/>
+          <w:insideV w:val="single" w:color="000000" w:sz="4" w:space="0"/>
+        </w:tblBorders>
+        <w:tblLayout w:type="autofit"/>
+        <w:tblCellMar>
+          <w:top w:w="0" w:type="dxa"/>
+          <w:left w:w="108" w:type="dxa"/>
+          <w:bottom w:w="0" w:type="dxa"/>
+          <w:right w:w="108" w:type="dxa"/>
+        </w:tblCellMar>
+      </w:tblPr>
+      <w:tblGrid>
+        <w:gridCol w:w="2158"/>
+        <w:gridCol w:w="3937"/>
+      </w:tblGrid>
+      <w:tr>
+        <w:tblPrEx>
+          <w:tblBorders>
+            <w:top w:val="single" w:color="000000" w:sz="4" w:space="0"/>
+            <w:left w:val="single" w:color="000000" w:sz="4" w:space="0"/>
+            <w:bottom w:val="single" w:color="000000" w:sz="4" w:space="0"/>
+            <w:right w:val="single" w:color="000000" w:sz="4" w:space="0"/>
+            <w:insideH w:val="single" w:color="000000" w:sz="4" w:space="0"/>
+            <w:insideV w:val="single" w:color="000000" w:sz="4" w:space="0"/>
+          </w:tblBorders>
+        </w:tblPrEx>
+        <w:trPr>
+          <w:jc w:val="center"/>
+        </w:trPr>
+        <w:tc>
+          <w:tcPr>
+            <w:tcW w:w="2158" w:type="dxa"/>
+            <w:shd w:val="clear" w:color="auto" w:fill="DCD8C2" w:themeFill="background2" w:themeFillShade="E5"/>
+            <w:noWrap w:val="0"/>
+            <w:vAlign w:val="top"/>
+          </w:tcPr>
+          <w:p>
+            <w:pPr>
+              <w:pStyle w:val="4"/>
+              <w:snapToGrid w:val="0"/>
+              <w:spacing w:before="93" w:beforeLines="30" w:line="360" w:lineRule="auto"/>
+              <w:ind w:firstLine="0" w:firstLineChars="0"/>
+              <w:jc w:val="center"/>
+              <w:rPr>
+                <w:rFonts w:hint="default" w:eastAsia="宋体"/>
+                <w:sz w:val="21"/>
+                <w:lang w:val="en-US" w:eastAsia="zh-CN"/>
+              </w:rPr>
+            </w:pPr>
+            <w:r>
+              <w:rPr>
+                <w:rFonts w:hint="eastAsia"/>
+                <w:sz w:val="21"/>
+                <w:lang w:val="en-US" w:eastAsia="zh-CN"/>
+              </w:rPr>
+              <w:t>领域</w:t>
+            </w:r>
+          </w:p>
+        </w:tc>
+        <w:tc>
+          <w:tcPr>
+            <w:tcW w:w="3937" w:type="dxa"/>
+            <w:shd w:val="clear" w:color="auto" w:fill="DCD8C2" w:themeFill="background2" w:themeFillShade="E5"/>
+            <w:noWrap w:val="0"/>
+            <w:vAlign w:val="top"/>
+          </w:tcPr>
+          <w:p>
+            <w:pPr>
+              <w:pStyle w:val="4"/>
+              <w:snapToGrid w:val="0"/>
+              <w:spacing w:before="93" w:beforeLines="30" w:line="360" w:lineRule="auto"/>
+              <w:ind w:firstLine="0" w:firstLineChars="0"/>
+              <w:jc w:val="center"/>
+              <w:rPr>
+                <w:rFonts w:hint="eastAsia" w:eastAsia="宋体"/>
+                <w:sz w:val="21"/>
+                <w:lang w:eastAsia="zh-CN"/>
+              </w:rPr>
+            </w:pPr>
+            <w:r>
+              <w:rPr>
+                <w:rFonts w:hint="eastAsia"/>
+                <w:sz w:val="21"/>
+                <w:lang w:val="en-US" w:eastAsia="zh-CN"/>
+              </w:rPr>
+              <w:t>数据量</w:t>
+            </w:r>
+          </w:p>
+        </w:tc>
+      </w:tr>
+      <w:tr>
+        <w:tblPrEx>
+          <w:tblBorders>
+            <w:top w:val="single" w:color="000000" w:sz="4" w:space="0"/>
+            <w:left w:val="single" w:color="000000" w:sz="4" w:space="0"/>
+            <w:bottom w:val="single" w:color="000000" w:sz="4" w:space="0"/>
+            <w:right w:val="single" w:color="000000" w:sz="4" w:space="0"/>
+            <w:insideH w:val="single" w:color="000000" w:sz="4" w:space="0"/>
+            <w:insideV w:val="single" w:color="000000" w:sz="4" w:space="0"/>
+          </w:tblBorders>
+          <w:tblCellMar>
+            <w:top w:w="0" w:type="dxa"/>
+            <w:left w:w="108" w:type="dxa"/>
+            <w:bottom w:w="0" w:type="dxa"/>
+            <w:right w:w="108" w:type="dxa"/>
+          </w:tblCellMar>
+        </w:tblPrEx>
+        <w:trPr>
+          <w:jc w:val="center"/>
+        </w:trPr>
+        <w:tc>
+          <w:tcPr>
+            <w:tcW w:w="2158" w:type="dxa"/>
+            <w:noWrap w:val="0"/>
+            <w:vAlign w:val="center"/>
+          </w:tcPr>
+          <w:p>
+            <w:pPr>
+              <w:pStyle w:val="4"/>
+              <w:snapToGrid w:val="0"/>
+              <w:spacing w:before="93" w:beforeLines="30" w:line="360" w:lineRule="auto"/>
+              <w:ind w:firstLine="0" w:firstLineChars="0"/>
+              <w:jc w:val="center"/>
+              <w:rPr>
+                <w:rFonts w:hint="default" w:eastAsia="宋体"/>
+                <w:sz w:val="21"/>
+                <w:lang w:val="en-US" w:eastAsia="zh-CN"/>
+              </w:rPr>
+            </w:pPr>
+            <w:r>
+              <w:rPr>
+                <w:rFonts w:hint="eastAsia"/>
+                <w:sz w:val="21"/>
+                <w:lang w:val="en-US" w:eastAsia="zh-CN"/>
+              </w:rPr>
+              <w:t>半导体</w:t>
+            </w:r>
+          </w:p>
+        </w:tc>
+        <w:tc>
+          <w:tcPr>
+            <w:tcW w:w="3937" w:type="dxa"/>
+            <w:noWrap w:val="0"/>
+            <w:vAlign w:val="top"/>
+          </w:tcPr>
+          <w:p>
+            <w:pPr>
+              <w:pStyle w:val="4"/>
+              <w:snapToGrid w:val="0"/>
+              <w:spacing w:before="93" w:beforeLines="30" w:line="360" w:lineRule="auto"/>
+              <w:ind w:firstLine="0" w:firstLineChars="0"/>
+              <w:jc w:val="center"/>
+              <w:rPr>
+                <w:rFonts w:hint="default" w:eastAsia="宋体"/>
+                <w:sz w:val="21"/>
+                <w:lang w:val="en-US" w:eastAsia="zh-CN"/>
+              </w:rPr>
+            </w:pPr>
+            <w:r>
+              <w:rPr>
+                <w:rFonts w:hint="eastAsia"/>
+                <w:sz w:val="21"/>
+                <w:lang w:val="en-US" w:eastAsia="zh-CN"/>
+              </w:rPr>
+              <w:t>1230</w:t>
+            </w:r>
+          </w:p>
+        </w:tc>
+      </w:tr>
+      <w:tr>
+        <w:tblPrEx>
+          <w:tblBorders>
+            <w:top w:val="single" w:color="000000" w:sz="4" w:space="0"/>
+            <w:left w:val="single" w:color="000000" w:sz="4" w:space="0"/>
+            <w:bottom w:val="single" w:color="000000" w:sz="4" w:space="0"/>
+            <w:right w:val="single" w:color="000000" w:sz="4" w:space="0"/>
+            <w:insideH w:val="single" w:color="000000" w:sz="4" w:space="0"/>
+            <w:insideV w:val="single" w:color="000000" w:sz="4" w:space="0"/>
+          </w:tblBorders>
+          <w:tblCellMar>
+            <w:top w:w="0" w:type="dxa"/>
+            <w:left w:w="108" w:type="dxa"/>
+            <w:bottom w:w="0" w:type="dxa"/>
+            <w:right w:w="108" w:type="dxa"/>
+          </w:tblCellMar>
+        </w:tblPrEx>
+        <w:trPr>
+          <w:jc w:val="center"/>
+        </w:trPr>
+        <w:tc>
+          <w:tcPr>
+            <w:tcW w:w="2158" w:type="dxa"/>
+            <w:noWrap w:val="0"/>
+            <w:vAlign w:val="center"/>
+          </w:tcPr>
+          <w:p>
+            <w:pPr>
+              <w:pStyle w:val="4"/>
+              <w:snapToGrid w:val="0"/>
+              <w:spacing w:before="93" w:beforeLines="30" w:line="360" w:lineRule="auto"/>
+              <w:ind w:firstLine="0" w:firstLineChars="0"/>
+              <w:jc w:val="center"/>
+              <w:rPr>
+                <w:rFonts w:hint="default" w:eastAsia="宋体"/>
+                <w:sz w:val="21"/>
+                <w:lang w:val="en-US" w:eastAsia="zh-CN"/>
+              </w:rPr>
+            </w:pPr>
+            <w:r>
+              <w:rPr>
+                <w:rFonts w:hint="eastAsia"/>
+                <w:sz w:val="21"/>
+                <w:lang w:val="en-US" w:eastAsia="zh-CN"/>
+              </w:rPr>
+              <w:t>大数据融合创新</w:t>
+            </w:r>
+          </w:p>
+        </w:tc>
+        <w:tc>
+          <w:tcPr>
+            <w:tcW w:w="3937" w:type="dxa"/>
+            <w:noWrap w:val="0"/>
+            <w:vAlign w:val="top"/>
+          </w:tcPr>
+          <w:p>
+            <w:pPr>
+              <w:pStyle w:val="4"/>
+              <w:snapToGrid w:val="0"/>
+              <w:spacing w:before="93" w:beforeLines="30" w:line="360" w:lineRule="auto"/>
+              <w:ind w:firstLine="0" w:firstLineChars="0"/>
+              <w:jc w:val="center"/>
+              <w:rPr>
+                <w:rFonts w:hint="default" w:eastAsia="宋体"/>
+                <w:sz w:val="21"/>
+                <w:lang w:val="en-US" w:eastAsia="zh-CN"/>
+              </w:rPr>
+            </w:pPr>
+            <w:r>
+              <w:rPr>
+                <w:rFonts w:hint="eastAsia"/>
+                <w:sz w:val="21"/>
+                <w:lang w:val="en-US" w:eastAsia="zh-CN"/>
+              </w:rPr>
+              <w:t>73</w:t>
+            </w:r>
+          </w:p>
+        </w:tc>
+      </w:tr>
+      <w:tr>
+        <w:tblPrEx>
+          <w:tblBorders>
+            <w:top w:val="single" w:color="000000" w:sz="4" w:space="0"/>
+            <w:left w:val="single" w:color="000000" w:sz="4" w:space="0"/>
+            <w:bottom w:val="single" w:color="000000" w:sz="4" w:space="0"/>
+            <w:right w:val="single" w:color="000000" w:sz="4" w:space="0"/>
+            <w:insideH w:val="single" w:color="000000" w:sz="4" w:space="0"/>
+            <w:insideV w:val="single" w:color="000000" w:sz="4" w:space="0"/>
+          </w:tblBorders>
+          <w:tblCellMar>
+            <w:top w:w="0" w:type="dxa"/>
+            <w:left w:w="108" w:type="dxa"/>
+            <w:bottom w:w="0" w:type="dxa"/>
+            <w:right w:w="108" w:type="dxa"/>
+          </w:tblCellMar>
+        </w:tblPrEx>
+        <w:trPr>
+          <w:jc w:val="center"/>
+        </w:trPr>
+        <w:tc>
+          <w:tcPr>
+            <w:tcW w:w="2158" w:type="dxa"/>
+            <w:noWrap w:val="0"/>
+            <w:vAlign w:val="center"/>
+          </w:tcPr>
+          <w:p>
+            <w:pPr>
+              <w:pStyle w:val="4"/>
+              <w:snapToGrid w:val="0"/>
+              <w:spacing w:before="93" w:beforeLines="30" w:line="360" w:lineRule="auto"/>
+              <w:ind w:firstLine="0" w:firstLineChars="0"/>
+              <w:jc w:val="center"/>
+              <w:rPr>
+                <w:rFonts w:hint="default"/>
+                <w:sz w:val="21"/>
+                <w:lang w:val="en-US" w:eastAsia="zh-CN"/>
+              </w:rPr>
+            </w:pPr>
+            <w:r>
+              <w:rPr>
+                <w:rFonts w:hint="eastAsia"/>
+                <w:sz w:val="21"/>
+                <w:lang w:val="en-US" w:eastAsia="zh-CN"/>
+              </w:rPr>
+              <w:t>非常规天然气</w:t>
+            </w:r>
+          </w:p>
+        </w:tc>
+        <w:tc>
+          <w:tcPr>
+            <w:tcW w:w="3937" w:type="dxa"/>
+            <w:noWrap w:val="0"/>
+            <w:vAlign w:val="top"/>
+          </w:tcPr>
+          <w:p>
+            <w:pPr>
+              <w:pStyle w:val="4"/>
+              <w:snapToGrid w:val="0"/>
+              <w:spacing w:before="93" w:beforeLines="30" w:line="360" w:lineRule="auto"/>
+              <w:ind w:firstLine="0" w:firstLineChars="0"/>
+              <w:jc w:val="center"/>
+              <w:rPr>
+                <w:rFonts w:hint="default"/>
+                <w:sz w:val="21"/>
+                <w:lang w:val="en-US" w:eastAsia="zh-CN"/>
+              </w:rPr>
+            </w:pPr>
+            <w:r>
+              <w:rPr>
+                <w:rFonts w:hint="eastAsia"/>
+                <w:sz w:val="21"/>
+                <w:lang w:val="en-US" w:eastAsia="zh-CN"/>
+              </w:rPr>
+              <w:t>1205</w:t>
+            </w:r>
+          </w:p>
+        </w:tc>
+      </w:tr>
+      <w:tr>
+        <w:tblPrEx>
+          <w:tblBorders>
+            <w:top w:val="single" w:color="000000" w:sz="4" w:space="0"/>
+            <w:left w:val="single" w:color="000000" w:sz="4" w:space="0"/>
+            <w:bottom w:val="single" w:color="000000" w:sz="4" w:space="0"/>
+            <w:right w:val="single" w:color="000000" w:sz="4" w:space="0"/>
+            <w:insideH w:val="single" w:color="000000" w:sz="4" w:space="0"/>
+            <w:insideV w:val="single" w:color="000000" w:sz="4" w:space="0"/>
+          </w:tblBorders>
+          <w:tblCellMar>
+            <w:top w:w="0" w:type="dxa"/>
+            <w:left w:w="108" w:type="dxa"/>
+            <w:bottom w:w="0" w:type="dxa"/>
+            <w:right w:w="108" w:type="dxa"/>
+          </w:tblCellMar>
+        </w:tblPrEx>
+        <w:trPr>
+          <w:jc w:val="center"/>
+        </w:trPr>
+        <w:tc>
+          <w:tcPr>
+            <w:tcW w:w="2158" w:type="dxa"/>
+            <w:noWrap w:val="0"/>
+            <w:vAlign w:val="center"/>
+          </w:tcPr>
+          <w:p>
+            <w:pPr>
+              <w:pStyle w:val="4"/>
+              <w:snapToGrid w:val="0"/>
+              <w:spacing w:before="93" w:beforeLines="30" w:line="360" w:lineRule="auto"/>
+              <w:ind w:firstLine="0" w:firstLineChars="0"/>
+              <w:jc w:val="center"/>
+              <w:rPr>
+                <w:rFonts w:hint="default"/>
+                <w:sz w:val="21"/>
+                <w:lang w:val="en-US" w:eastAsia="zh-CN"/>
+              </w:rPr>
+            </w:pPr>
+            <w:r>
+              <w:rPr>
+                <w:rFonts w:hint="eastAsia"/>
+                <w:sz w:val="21"/>
+                <w:lang w:val="en-US" w:eastAsia="zh-CN"/>
+              </w:rPr>
+              <w:t>轨道交通装备制造</w:t>
+            </w:r>
+          </w:p>
+        </w:tc>
+        <w:tc>
+          <w:tcPr>
+            <w:tcW w:w="3937" w:type="dxa"/>
+            <w:noWrap w:val="0"/>
+            <w:vAlign w:val="top"/>
+          </w:tcPr>
+          <w:p>
+            <w:pPr>
+              <w:pStyle w:val="4"/>
+              <w:snapToGrid w:val="0"/>
+              <w:spacing w:before="93" w:beforeLines="30" w:line="360" w:lineRule="auto"/>
+              <w:ind w:firstLine="0" w:firstLineChars="0"/>
+              <w:jc w:val="center"/>
+              <w:rPr>
+                <w:rFonts w:hint="default"/>
+                <w:sz w:val="21"/>
+                <w:lang w:val="en-US" w:eastAsia="zh-CN"/>
+              </w:rPr>
+            </w:pPr>
+            <w:r>
+              <w:rPr>
+                <w:rFonts w:hint="eastAsia"/>
+                <w:sz w:val="21"/>
+                <w:lang w:val="en-US" w:eastAsia="zh-CN"/>
+              </w:rPr>
+              <w:t>205</w:t>
+            </w:r>
+          </w:p>
+        </w:tc>
+      </w:tr>
+      <w:tr>
+        <w:tblPrEx>
+          <w:tblBorders>
+            <w:top w:val="single" w:color="000000" w:sz="4" w:space="0"/>
+            <w:left w:val="single" w:color="000000" w:sz="4" w:space="0"/>
+            <w:bottom w:val="single" w:color="000000" w:sz="4" w:space="0"/>
+            <w:right w:val="single" w:color="000000" w:sz="4" w:space="0"/>
+            <w:insideH w:val="single" w:color="000000" w:sz="4" w:space="0"/>
+            <w:insideV w:val="single" w:color="000000" w:sz="4" w:space="0"/>
+          </w:tblBorders>
+          <w:tblCellMar>
+            <w:top w:w="0" w:type="dxa"/>
+            <w:left w:w="108" w:type="dxa"/>
+            <w:bottom w:w="0" w:type="dxa"/>
+            <w:right w:w="108" w:type="dxa"/>
+          </w:tblCellMar>
+        </w:tblPrEx>
+        <w:trPr>
+          <w:jc w:val="center"/>
+        </w:trPr>
+        <w:tc>
+          <w:tcPr>
+            <w:tcW w:w="2158" w:type="dxa"/>
+            <w:noWrap w:val="0"/>
+            <w:vAlign w:val="center"/>
+          </w:tcPr>
+          <w:p>
+            <w:pPr>
+              <w:pStyle w:val="4"/>
+              <w:snapToGrid w:val="0"/>
+              <w:spacing w:before="93" w:beforeLines="30" w:line="360" w:lineRule="auto"/>
+              <w:ind w:firstLine="0" w:firstLineChars="0"/>
+              <w:jc w:val="center"/>
+              <w:rPr>
+                <w:rFonts w:hint="default"/>
+                <w:sz w:val="21"/>
+                <w:lang w:val="en-US" w:eastAsia="zh-CN"/>
+              </w:rPr>
+            </w:pPr>
+            <w:r>
+              <w:rPr>
+                <w:rFonts w:hint="eastAsia"/>
+                <w:sz w:val="21"/>
+                <w:lang w:val="en-US" w:eastAsia="zh-CN"/>
+              </w:rPr>
+              <w:t>节能环保</w:t>
+            </w:r>
+          </w:p>
+        </w:tc>
+        <w:tc>
+          <w:tcPr>
+            <w:tcW w:w="3937" w:type="dxa"/>
+            <w:noWrap w:val="0"/>
+            <w:vAlign w:val="top"/>
+          </w:tcPr>
+          <w:p>
+            <w:pPr>
+              <w:pStyle w:val="4"/>
+              <w:snapToGrid w:val="0"/>
+              <w:spacing w:before="93" w:beforeLines="30" w:line="360" w:lineRule="auto"/>
+              <w:ind w:firstLine="0" w:firstLineChars="0"/>
+              <w:jc w:val="center"/>
+              <w:rPr>
+                <w:rFonts w:hint="default"/>
+                <w:sz w:val="21"/>
+                <w:lang w:val="en-US" w:eastAsia="zh-CN"/>
+              </w:rPr>
+            </w:pPr>
+            <w:r>
+              <w:rPr>
+                <w:rFonts w:hint="eastAsia"/>
+                <w:sz w:val="21"/>
+                <w:lang w:val="en-US" w:eastAsia="zh-CN"/>
+              </w:rPr>
+              <w:t>1188</w:t>
+            </w:r>
+          </w:p>
+        </w:tc>
+      </w:tr>
+      <w:tr>
+        <w:tblPrEx>
+          <w:tblBorders>
+            <w:top w:val="single" w:color="000000" w:sz="4" w:space="0"/>
+            <w:left w:val="single" w:color="000000" w:sz="4" w:space="0"/>
+            <w:bottom w:val="single" w:color="000000" w:sz="4" w:space="0"/>
+            <w:right w:val="single" w:color="000000" w:sz="4" w:space="0"/>
+            <w:insideH w:val="single" w:color="000000" w:sz="4" w:space="0"/>
+            <w:insideV w:val="single" w:color="000000" w:sz="4" w:space="0"/>
+          </w:tblBorders>
+          <w:tblCellMar>
+            <w:top w:w="0" w:type="dxa"/>
+            <w:left w:w="108" w:type="dxa"/>
+            <w:bottom w:w="0" w:type="dxa"/>
+            <w:right w:w="108" w:type="dxa"/>
+          </w:tblCellMar>
+        </w:tblPrEx>
+        <w:trPr>
+          <w:jc w:val="center"/>
+        </w:trPr>
+        <w:tc>
+          <w:tcPr>
+            <w:tcW w:w="2158" w:type="dxa"/>
+            <w:noWrap w:val="0"/>
+            <w:vAlign w:val="center"/>
+          </w:tcPr>
+          <w:p>
+            <w:pPr>
+              <w:pStyle w:val="4"/>
+              <w:snapToGrid w:val="0"/>
+              <w:spacing w:before="93" w:beforeLines="30" w:line="360" w:lineRule="auto"/>
+              <w:ind w:firstLine="0" w:firstLineChars="0"/>
+              <w:jc w:val="center"/>
+              <w:rPr>
+                <w:rFonts w:hint="default"/>
+                <w:sz w:val="21"/>
+                <w:lang w:val="en-US" w:eastAsia="zh-CN"/>
+              </w:rPr>
+            </w:pPr>
+            <w:r>
+              <w:rPr>
+                <w:rFonts w:hint="eastAsia"/>
+                <w:sz w:val="21"/>
+                <w:lang w:val="en-US" w:eastAsia="zh-CN"/>
+              </w:rPr>
+              <w:t>煤机智能制造</w:t>
+            </w:r>
+          </w:p>
+        </w:tc>
+        <w:tc>
+          <w:tcPr>
+            <w:tcW w:w="3937" w:type="dxa"/>
+            <w:noWrap w:val="0"/>
+            <w:vAlign w:val="top"/>
+          </w:tcPr>
+          <w:p>
+            <w:pPr>
+              <w:pStyle w:val="4"/>
+              <w:snapToGrid w:val="0"/>
+              <w:spacing w:before="93" w:beforeLines="30" w:line="360" w:lineRule="auto"/>
+              <w:ind w:firstLine="0" w:firstLineChars="0"/>
+              <w:jc w:val="center"/>
+              <w:rPr>
+                <w:rFonts w:hint="default"/>
+                <w:sz w:val="21"/>
+                <w:lang w:val="en-US" w:eastAsia="zh-CN"/>
+              </w:rPr>
+            </w:pPr>
+            <w:r>
+              <w:rPr>
+                <w:rFonts w:hint="eastAsia"/>
+                <w:sz w:val="21"/>
+                <w:lang w:val="en-US" w:eastAsia="zh-CN"/>
+              </w:rPr>
+              <w:t>10</w:t>
+            </w:r>
+          </w:p>
+        </w:tc>
+      </w:tr>
+      <w:tr>
+        <w:tblPrEx>
+          <w:tblBorders>
+            <w:top w:val="single" w:color="000000" w:sz="4" w:space="0"/>
+            <w:left w:val="single" w:color="000000" w:sz="4" w:space="0"/>
+            <w:bottom w:val="single" w:color="000000" w:sz="4" w:space="0"/>
+            <w:right w:val="single" w:color="000000" w:sz="4" w:space="0"/>
+            <w:insideH w:val="single" w:color="000000" w:sz="4" w:space="0"/>
+            <w:insideV w:val="single" w:color="000000" w:sz="4" w:space="0"/>
+          </w:tblBorders>
+          <w:tblCellMar>
+            <w:top w:w="0" w:type="dxa"/>
+            <w:left w:w="108" w:type="dxa"/>
+            <w:bottom w:w="0" w:type="dxa"/>
+            <w:right w:w="108" w:type="dxa"/>
+          </w:tblCellMar>
+        </w:tblPrEx>
+        <w:trPr>
+          <w:jc w:val="center"/>
+        </w:trPr>
+        <w:tc>
+          <w:tcPr>
+            <w:tcW w:w="2158" w:type="dxa"/>
+            <w:noWrap w:val="0"/>
+            <w:vAlign w:val="center"/>
+          </w:tcPr>
+          <w:p>
+            <w:pPr>
+              <w:pStyle w:val="4"/>
+              <w:snapToGrid w:val="0"/>
+              <w:spacing w:before="93" w:beforeLines="30" w:line="360" w:lineRule="auto"/>
+              <w:ind w:firstLine="0" w:firstLineChars="0"/>
+              <w:jc w:val="center"/>
+              <w:rPr>
+                <w:rFonts w:hint="default"/>
+                <w:sz w:val="21"/>
+                <w:lang w:val="en-US" w:eastAsia="zh-CN"/>
+              </w:rPr>
+            </w:pPr>
+            <w:r>
+              <w:rPr>
+                <w:rFonts w:hint="eastAsia"/>
+                <w:sz w:val="21"/>
+                <w:lang w:val="en-US" w:eastAsia="zh-CN"/>
+              </w:rPr>
+              <w:t>碳基新材料</w:t>
+            </w:r>
+          </w:p>
+        </w:tc>
+        <w:tc>
+          <w:tcPr>
+            <w:tcW w:w="3937" w:type="dxa"/>
+            <w:noWrap w:val="0"/>
+            <w:vAlign w:val="top"/>
+          </w:tcPr>
+          <w:p>
+            <w:pPr>
+              <w:pStyle w:val="4"/>
+              <w:snapToGrid w:val="0"/>
+              <w:spacing w:before="93" w:beforeLines="30" w:line="360" w:lineRule="auto"/>
+              <w:ind w:firstLine="0" w:firstLineChars="0"/>
+              <w:jc w:val="center"/>
+              <w:rPr>
+                <w:rFonts w:hint="default"/>
+                <w:sz w:val="21"/>
+                <w:lang w:val="en-US" w:eastAsia="zh-CN"/>
+              </w:rPr>
+            </w:pPr>
+            <w:r>
+              <w:rPr>
+                <w:rFonts w:hint="eastAsia"/>
+                <w:sz w:val="21"/>
+                <w:lang w:val="en-US" w:eastAsia="zh-CN"/>
+              </w:rPr>
+              <w:t>17</w:t>
+            </w:r>
+          </w:p>
+        </w:tc>
+      </w:tr>
+      <w:tr>
+        <w:tblPrEx>
+          <w:tblBorders>
+            <w:top w:val="single" w:color="000000" w:sz="4" w:space="0"/>
+            <w:left w:val="single" w:color="000000" w:sz="4" w:space="0"/>
+            <w:bottom w:val="single" w:color="000000" w:sz="4" w:space="0"/>
+            <w:right w:val="single" w:color="000000" w:sz="4" w:space="0"/>
+            <w:insideH w:val="single" w:color="000000" w:sz="4" w:space="0"/>
+            <w:insideV w:val="single" w:color="000000" w:sz="4" w:space="0"/>
+          </w:tblBorders>
+          <w:tblCellMar>
+            <w:top w:w="0" w:type="dxa"/>
+            <w:left w:w="108" w:type="dxa"/>
+            <w:bottom w:w="0" w:type="dxa"/>
+            <w:right w:w="108" w:type="dxa"/>
+          </w:tblCellMar>
+        </w:tblPrEx>
+        <w:trPr>
+          <w:jc w:val="center"/>
+        </w:trPr>
+        <w:tc>
+          <w:tcPr>
+            <w:tcW w:w="2158" w:type="dxa"/>
+            <w:noWrap w:val="0"/>
+            <w:vAlign w:val="center"/>
+          </w:tcPr>
+          <w:p>
+            <w:pPr>
+              <w:pStyle w:val="4"/>
+              <w:snapToGrid w:val="0"/>
+              <w:spacing w:before="93" w:beforeLines="30" w:line="360" w:lineRule="auto"/>
+              <w:ind w:firstLine="0" w:firstLineChars="0"/>
+              <w:jc w:val="center"/>
+              <w:rPr>
+                <w:rFonts w:hint="default"/>
+                <w:sz w:val="21"/>
+                <w:lang w:val="en-US" w:eastAsia="zh-CN"/>
+              </w:rPr>
+            </w:pPr>
+            <w:r>
+              <w:rPr>
+                <w:rFonts w:hint="eastAsia"/>
+                <w:sz w:val="21"/>
+                <w:lang w:val="en-US" w:eastAsia="zh-CN"/>
+              </w:rPr>
+              <w:t>特种金属材料</w:t>
+            </w:r>
+          </w:p>
+        </w:tc>
+        <w:tc>
+          <w:tcPr>
+            <w:tcW w:w="3937" w:type="dxa"/>
+            <w:noWrap w:val="0"/>
+            <w:vAlign w:val="top"/>
+          </w:tcPr>
+          <w:p>
+            <w:pPr>
+              <w:pStyle w:val="4"/>
+              <w:snapToGrid w:val="0"/>
+              <w:spacing w:before="93" w:beforeLines="30" w:line="360" w:lineRule="auto"/>
+              <w:ind w:firstLine="0" w:firstLineChars="0"/>
+              <w:jc w:val="center"/>
+              <w:rPr>
+                <w:rFonts w:hint="default"/>
+                <w:sz w:val="21"/>
+                <w:lang w:val="en-US" w:eastAsia="zh-CN"/>
+              </w:rPr>
+            </w:pPr>
+            <w:r>
+              <w:rPr>
+                <w:rFonts w:hint="eastAsia"/>
+                <w:sz w:val="21"/>
+                <w:lang w:val="en-US" w:eastAsia="zh-CN"/>
+              </w:rPr>
+              <w:t>528</w:t>
+            </w:r>
+          </w:p>
+        </w:tc>
+      </w:tr>
+      <w:tr>
+        <w:tblPrEx>
+          <w:tblBorders>
+            <w:top w:val="single" w:color="000000" w:sz="4" w:space="0"/>
+            <w:left w:val="single" w:color="000000" w:sz="4" w:space="0"/>
+            <w:bottom w:val="single" w:color="000000" w:sz="4" w:space="0"/>
+            <w:right w:val="single" w:color="000000" w:sz="4" w:space="0"/>
+            <w:insideH w:val="single" w:color="000000" w:sz="4" w:space="0"/>
+            <w:insideV w:val="single" w:color="000000" w:sz="4" w:space="0"/>
+          </w:tblBorders>
+          <w:tblCellMar>
+            <w:top w:w="0" w:type="dxa"/>
+            <w:left w:w="108" w:type="dxa"/>
+            <w:bottom w:w="0" w:type="dxa"/>
+            <w:right w:w="108" w:type="dxa"/>
+          </w:tblCellMar>
+        </w:tblPrEx>
+        <w:trPr>
+          <w:jc w:val="center"/>
+        </w:trPr>
+        <w:tc>
+          <w:tcPr>
+            <w:tcW w:w="2158" w:type="dxa"/>
+            <w:noWrap w:val="0"/>
+            <w:vAlign w:val="center"/>
+          </w:tcPr>
+          <w:p>
+            <w:pPr>
+              <w:pStyle w:val="4"/>
+              <w:snapToGrid w:val="0"/>
+              <w:spacing w:before="93" w:beforeLines="30" w:line="360" w:lineRule="auto"/>
+              <w:ind w:firstLine="0" w:firstLineChars="0"/>
+              <w:jc w:val="center"/>
+              <w:rPr>
+                <w:rFonts w:hint="default"/>
+                <w:sz w:val="21"/>
+                <w:lang w:val="en-US" w:eastAsia="zh-CN"/>
+              </w:rPr>
+            </w:pPr>
+            <w:r>
+              <w:rPr>
+                <w:rFonts w:hint="eastAsia"/>
+                <w:sz w:val="21"/>
+                <w:lang w:val="en-US" w:eastAsia="zh-CN"/>
+              </w:rPr>
+              <w:t>通用航空</w:t>
+            </w:r>
+          </w:p>
+        </w:tc>
+        <w:tc>
+          <w:tcPr>
+            <w:tcW w:w="3937" w:type="dxa"/>
+            <w:noWrap w:val="0"/>
+            <w:vAlign w:val="top"/>
+          </w:tcPr>
+          <w:p>
+            <w:pPr>
+              <w:pStyle w:val="4"/>
+              <w:snapToGrid w:val="0"/>
+              <w:spacing w:before="93" w:beforeLines="30" w:line="360" w:lineRule="auto"/>
+              <w:ind w:firstLine="0" w:firstLineChars="0"/>
+              <w:jc w:val="center"/>
+              <w:rPr>
+                <w:rFonts w:hint="default"/>
+                <w:sz w:val="21"/>
+                <w:lang w:val="en-US" w:eastAsia="zh-CN"/>
+              </w:rPr>
+            </w:pPr>
+            <w:r>
+              <w:rPr>
+                <w:rFonts w:hint="eastAsia"/>
+                <w:sz w:val="21"/>
+                <w:lang w:val="en-US" w:eastAsia="zh-CN"/>
+              </w:rPr>
+              <w:t>1229</w:t>
+            </w:r>
+          </w:p>
+        </w:tc>
+      </w:tr>
+      <w:tr>
+        <w:tblPrEx>
+          <w:tblBorders>
+            <w:top w:val="single" w:color="000000" w:sz="4" w:space="0"/>
+            <w:left w:val="single" w:color="000000" w:sz="4" w:space="0"/>
+            <w:bottom w:val="single" w:color="000000" w:sz="4" w:space="0"/>
+            <w:right w:val="single" w:color="000000" w:sz="4" w:space="0"/>
+            <w:insideH w:val="single" w:color="000000" w:sz="4" w:space="0"/>
+            <w:insideV w:val="single" w:color="000000" w:sz="4" w:space="0"/>
+          </w:tblBorders>
+          <w:tblCellMar>
+            <w:top w:w="0" w:type="dxa"/>
+            <w:left w:w="108" w:type="dxa"/>
+            <w:bottom w:w="0" w:type="dxa"/>
+            <w:right w:w="108" w:type="dxa"/>
+          </w:tblCellMar>
+        </w:tblPrEx>
+        <w:trPr>
+          <w:jc w:val="center"/>
+        </w:trPr>
+        <w:tc>
+          <w:tcPr>
+            <w:tcW w:w="2158" w:type="dxa"/>
+            <w:noWrap w:val="0"/>
+            <w:vAlign w:val="center"/>
+          </w:tcPr>
+          <w:p>
+            <w:pPr>
+              <w:pStyle w:val="4"/>
+              <w:snapToGrid w:val="0"/>
+              <w:spacing w:before="93" w:beforeLines="30" w:line="360" w:lineRule="auto"/>
+              <w:ind w:firstLine="0" w:firstLineChars="0"/>
+              <w:jc w:val="center"/>
+              <w:rPr>
+                <w:rFonts w:hint="default"/>
+                <w:sz w:val="21"/>
+                <w:lang w:val="en-US" w:eastAsia="zh-CN"/>
+              </w:rPr>
+            </w:pPr>
+            <w:r>
+              <w:rPr>
+                <w:rFonts w:hint="eastAsia"/>
+                <w:sz w:val="21"/>
+                <w:lang w:val="en-US" w:eastAsia="zh-CN"/>
+              </w:rPr>
+              <w:t>现代医药和大健康</w:t>
+            </w:r>
+          </w:p>
+        </w:tc>
+        <w:tc>
+          <w:tcPr>
+            <w:tcW w:w="3937" w:type="dxa"/>
+            <w:noWrap w:val="0"/>
+            <w:vAlign w:val="top"/>
+          </w:tcPr>
+          <w:p>
+            <w:pPr>
+              <w:pStyle w:val="4"/>
+              <w:snapToGrid w:val="0"/>
+              <w:spacing w:before="93" w:beforeLines="30" w:line="360" w:lineRule="auto"/>
+              <w:ind w:firstLine="0" w:firstLineChars="0"/>
+              <w:jc w:val="center"/>
+              <w:rPr>
+                <w:rFonts w:hint="default"/>
+                <w:sz w:val="21"/>
+                <w:lang w:val="en-US" w:eastAsia="zh-CN"/>
+              </w:rPr>
+            </w:pPr>
+            <w:r>
+              <w:rPr>
+                <w:rFonts w:hint="eastAsia"/>
+                <w:sz w:val="21"/>
+                <w:lang w:val="en-US" w:eastAsia="zh-CN"/>
+              </w:rPr>
+              <w:t>10</w:t>
+            </w:r>
+          </w:p>
+        </w:tc>
+      </w:tr>
+      <w:tr>
+        <w:tblPrEx>
+          <w:tblBorders>
+            <w:top w:val="single" w:color="000000" w:sz="4" w:space="0"/>
+            <w:left w:val="single" w:color="000000" w:sz="4" w:space="0"/>
+            <w:bottom w:val="single" w:color="000000" w:sz="4" w:space="0"/>
+            <w:right w:val="single" w:color="000000" w:sz="4" w:space="0"/>
+            <w:insideH w:val="single" w:color="000000" w:sz="4" w:space="0"/>
+            <w:insideV w:val="single" w:color="000000" w:sz="4" w:space="0"/>
+          </w:tblBorders>
+          <w:tblCellMar>
+            <w:top w:w="0" w:type="dxa"/>
+            <w:left w:w="108" w:type="dxa"/>
+            <w:bottom w:w="0" w:type="dxa"/>
+            <w:right w:w="108" w:type="dxa"/>
+          </w:tblCellMar>
+        </w:tblPrEx>
+        <w:trPr>
+          <w:jc w:val="center"/>
+        </w:trPr>
+        <w:tc>
+          <w:tcPr>
+            <w:tcW w:w="2158" w:type="dxa"/>
+            <w:noWrap w:val="0"/>
+            <w:vAlign w:val="center"/>
+          </w:tcPr>
+          <w:p>
+            <w:pPr>
+              <w:pStyle w:val="4"/>
+              <w:snapToGrid w:val="0"/>
+              <w:spacing w:before="93" w:beforeLines="30" w:line="360" w:lineRule="auto"/>
+              <w:ind w:firstLine="0" w:firstLineChars="0"/>
+              <w:jc w:val="center"/>
+              <w:rPr>
+                <w:rFonts w:hint="default"/>
+                <w:sz w:val="21"/>
+                <w:lang w:val="en-US" w:eastAsia="zh-CN"/>
+              </w:rPr>
+            </w:pPr>
+            <w:r>
+              <w:rPr>
+                <w:rFonts w:hint="eastAsia"/>
+                <w:sz w:val="21"/>
+                <w:lang w:val="en-US" w:eastAsia="zh-CN"/>
+              </w:rPr>
+              <w:t>新能源</w:t>
+            </w:r>
+          </w:p>
+        </w:tc>
+        <w:tc>
+          <w:tcPr>
+            <w:tcW w:w="3937" w:type="dxa"/>
+            <w:noWrap w:val="0"/>
+            <w:vAlign w:val="top"/>
+          </w:tcPr>
+          <w:p>
+            <w:pPr>
+              <w:pStyle w:val="4"/>
+              <w:snapToGrid w:val="0"/>
+              <w:spacing w:before="93" w:beforeLines="30" w:line="360" w:lineRule="auto"/>
+              <w:ind w:firstLine="0" w:firstLineChars="0"/>
+              <w:jc w:val="center"/>
+              <w:rPr>
+                <w:rFonts w:hint="default"/>
+                <w:sz w:val="21"/>
+                <w:lang w:val="en-US" w:eastAsia="zh-CN"/>
+              </w:rPr>
+            </w:pPr>
+            <w:r>
+              <w:rPr>
+                <w:rFonts w:hint="eastAsia"/>
+                <w:sz w:val="21"/>
+                <w:lang w:val="en-US" w:eastAsia="zh-CN"/>
+              </w:rPr>
+              <w:t>1251</w:t>
+            </w:r>
+          </w:p>
+        </w:tc>
+      </w:tr>
+      <w:tr>
+        <w:tblPrEx>
+          <w:tblBorders>
+            <w:top w:val="single" w:color="000000" w:sz="4" w:space="0"/>
+            <w:left w:val="single" w:color="000000" w:sz="4" w:space="0"/>
+            <w:bottom w:val="single" w:color="000000" w:sz="4" w:space="0"/>
+            <w:right w:val="single" w:color="000000" w:sz="4" w:space="0"/>
+            <w:insideH w:val="single" w:color="000000" w:sz="4" w:space="0"/>
+            <w:insideV w:val="single" w:color="000000" w:sz="4" w:space="0"/>
+          </w:tblBorders>
+          <w:tblCellMar>
+            <w:top w:w="0" w:type="dxa"/>
+            <w:left w:w="108" w:type="dxa"/>
+            <w:bottom w:w="0" w:type="dxa"/>
+            <w:right w:w="108" w:type="dxa"/>
+          </w:tblCellMar>
+        </w:tblPrEx>
+        <w:trPr>
+          <w:jc w:val="center"/>
+        </w:trPr>
+        <w:tc>
+          <w:tcPr>
+            <w:tcW w:w="2158" w:type="dxa"/>
+            <w:noWrap w:val="0"/>
+            <w:vAlign w:val="center"/>
+          </w:tcPr>
+          <w:p>
+            <w:pPr>
+              <w:pStyle w:val="4"/>
+              <w:snapToGrid w:val="0"/>
+              <w:spacing w:before="93" w:beforeLines="30" w:line="360" w:lineRule="auto"/>
+              <w:ind w:firstLine="0" w:firstLineChars="0"/>
+              <w:jc w:val="center"/>
+              <w:rPr>
+                <w:rFonts w:hint="default"/>
+                <w:sz w:val="21"/>
+                <w:lang w:val="en-US" w:eastAsia="zh-CN"/>
+              </w:rPr>
+            </w:pPr>
+            <w:r>
+              <w:rPr>
+                <w:rFonts w:hint="eastAsia"/>
+                <w:sz w:val="21"/>
+                <w:lang w:val="en-US" w:eastAsia="zh-CN"/>
+              </w:rPr>
+              <w:t>新能源汽车</w:t>
+            </w:r>
+          </w:p>
+        </w:tc>
+        <w:tc>
+          <w:tcPr>
+            <w:tcW w:w="3937" w:type="dxa"/>
+            <w:noWrap w:val="0"/>
+            <w:vAlign w:val="top"/>
+          </w:tcPr>
+          <w:p>
+            <w:pPr>
+              <w:pStyle w:val="4"/>
+              <w:snapToGrid w:val="0"/>
+              <w:spacing w:before="93" w:beforeLines="30" w:line="360" w:lineRule="auto"/>
+              <w:ind w:firstLine="0" w:firstLineChars="0"/>
+              <w:jc w:val="center"/>
+              <w:rPr>
+                <w:rFonts w:hint="default"/>
+                <w:sz w:val="21"/>
+                <w:lang w:val="en-US" w:eastAsia="zh-CN"/>
+              </w:rPr>
+            </w:pPr>
+            <w:r>
+              <w:rPr>
+                <w:rFonts w:hint="eastAsia"/>
+                <w:sz w:val="21"/>
+                <w:lang w:val="en-US" w:eastAsia="zh-CN"/>
+              </w:rPr>
+              <w:t>1233</w:t>
+            </w:r>
+          </w:p>
+        </w:tc>
+      </w:tr>
+      <w:tr>
+        <w:tblPrEx>
+          <w:tblBorders>
+            <w:top w:val="single" w:color="000000" w:sz="4" w:space="0"/>
+            <w:left w:val="single" w:color="000000" w:sz="4" w:space="0"/>
+            <w:bottom w:val="single" w:color="000000" w:sz="4" w:space="0"/>
+            <w:right w:val="single" w:color="000000" w:sz="4" w:space="0"/>
+            <w:insideH w:val="single" w:color="000000" w:sz="4" w:space="0"/>
+            <w:insideV w:val="single" w:color="000000" w:sz="4" w:space="0"/>
+          </w:tblBorders>
+          <w:tblCellMar>
+            <w:top w:w="0" w:type="dxa"/>
+            <w:left w:w="108" w:type="dxa"/>
+            <w:bottom w:w="0" w:type="dxa"/>
+            <w:right w:w="108" w:type="dxa"/>
+          </w:tblCellMar>
+        </w:tblPrEx>
+        <w:trPr>
+          <w:jc w:val="center"/>
+        </w:trPr>
+        <w:tc>
+          <w:tcPr>
+            <w:tcW w:w="2158" w:type="dxa"/>
+            <w:noWrap w:val="0"/>
+            <w:vAlign w:val="center"/>
+          </w:tcPr>
+          <w:p>
+            <w:pPr>
+              <w:pStyle w:val="4"/>
+              <w:snapToGrid w:val="0"/>
+              <w:spacing w:before="93" w:beforeLines="30" w:line="360" w:lineRule="auto"/>
+              <w:ind w:firstLine="0" w:firstLineChars="0"/>
+              <w:jc w:val="center"/>
+              <w:rPr>
+                <w:rFonts w:hint="default"/>
+                <w:sz w:val="21"/>
+                <w:lang w:val="en-US" w:eastAsia="zh-CN"/>
+              </w:rPr>
+            </w:pPr>
+            <w:r>
+              <w:rPr>
+                <w:rFonts w:hint="eastAsia"/>
+                <w:sz w:val="21"/>
+                <w:lang w:val="en-US" w:eastAsia="zh-CN"/>
+              </w:rPr>
+              <w:t>信息技术应用创新</w:t>
+            </w:r>
+          </w:p>
+        </w:tc>
+        <w:tc>
+          <w:tcPr>
+            <w:tcW w:w="3937" w:type="dxa"/>
+            <w:noWrap w:val="0"/>
+            <w:vAlign w:val="top"/>
+          </w:tcPr>
+          <w:p>
+            <w:pPr>
+              <w:pStyle w:val="4"/>
+              <w:snapToGrid w:val="0"/>
+              <w:spacing w:before="93" w:beforeLines="30" w:line="360" w:lineRule="auto"/>
+              <w:ind w:firstLine="0" w:firstLineChars="0"/>
+              <w:jc w:val="center"/>
+              <w:rPr>
+                <w:rFonts w:hint="default"/>
+                <w:sz w:val="21"/>
+                <w:lang w:val="en-US" w:eastAsia="zh-CN"/>
+              </w:rPr>
+            </w:pPr>
+            <w:r>
+              <w:rPr>
+                <w:rFonts w:hint="eastAsia"/>
+                <w:sz w:val="21"/>
+                <w:lang w:val="en-US" w:eastAsia="zh-CN"/>
+              </w:rPr>
+              <w:t>1225</w:t>
+            </w:r>
+          </w:p>
+        </w:tc>
+      </w:tr>
+      <w:tr>
+        <w:tblPrEx>
+          <w:tblBorders>
+            <w:top w:val="single" w:color="000000" w:sz="4" w:space="0"/>
+            <w:left w:val="single" w:color="000000" w:sz="4" w:space="0"/>
+            <w:bottom w:val="single" w:color="000000" w:sz="4" w:space="0"/>
+            <w:right w:val="single" w:color="000000" w:sz="4" w:space="0"/>
+            <w:insideH w:val="single" w:color="000000" w:sz="4" w:space="0"/>
+            <w:insideV w:val="single" w:color="000000" w:sz="4" w:space="0"/>
+          </w:tblBorders>
+          <w:tblCellMar>
+            <w:top w:w="0" w:type="dxa"/>
+            <w:left w:w="108" w:type="dxa"/>
+            <w:bottom w:w="0" w:type="dxa"/>
+            <w:right w:w="108" w:type="dxa"/>
+          </w:tblCellMar>
+        </w:tblPrEx>
+        <w:trPr>
+          <w:jc w:val="center"/>
+        </w:trPr>
+        <w:tc>
+          <w:tcPr>
+            <w:tcW w:w="2158" w:type="dxa"/>
+            <w:noWrap w:val="0"/>
+            <w:vAlign w:val="center"/>
+          </w:tcPr>
+          <w:p>
+            <w:pPr>
+              <w:pStyle w:val="4"/>
+              <w:snapToGrid w:val="0"/>
+              <w:spacing w:before="93" w:beforeLines="30" w:line="360" w:lineRule="auto"/>
+              <w:ind w:firstLine="0" w:firstLineChars="0"/>
+              <w:jc w:val="center"/>
+              <w:rPr>
+                <w:rFonts w:hint="default"/>
+                <w:sz w:val="21"/>
+                <w:lang w:val="en-US" w:eastAsia="zh-CN"/>
+              </w:rPr>
+            </w:pPr>
+            <w:r>
+              <w:rPr>
+                <w:rFonts w:hint="eastAsia"/>
+                <w:sz w:val="21"/>
+                <w:lang w:val="en-US" w:eastAsia="zh-CN"/>
+              </w:rPr>
+              <w:t>有机旱作农业</w:t>
+            </w:r>
+          </w:p>
+        </w:tc>
+        <w:tc>
+          <w:tcPr>
+            <w:tcW w:w="3937" w:type="dxa"/>
+            <w:noWrap w:val="0"/>
+            <w:vAlign w:val="top"/>
+          </w:tcPr>
+          <w:p>
+            <w:pPr>
+              <w:pStyle w:val="4"/>
+              <w:snapToGrid w:val="0"/>
+              <w:spacing w:before="93" w:beforeLines="30" w:line="360" w:lineRule="auto"/>
+              <w:ind w:firstLine="0" w:firstLineChars="0"/>
+              <w:jc w:val="center"/>
+              <w:rPr>
+                <w:rFonts w:hint="default"/>
+                <w:sz w:val="21"/>
+                <w:lang w:val="en-US" w:eastAsia="zh-CN"/>
+              </w:rPr>
+            </w:pPr>
+            <w:r>
+              <w:rPr>
+                <w:rFonts w:hint="eastAsia"/>
+                <w:sz w:val="21"/>
+                <w:lang w:val="en-US" w:eastAsia="zh-CN"/>
+              </w:rPr>
+              <w:t>250</w:t>
+            </w:r>
+          </w:p>
+        </w:tc>
+      </w:tr>
+    </w:tbl>
+    <w:p>
+      <w:pPr>
+        <w:bidi w:val="0"/>
+        <w:spacing w:line="360" w:lineRule="auto"/>
+        <w:rPr>
+          <w:rFonts w:hint="default" w:cs="Times New Roman"/>
+          <w:lang w:val="en-US" w:eastAsia="zh-CN"/>
+        </w:rPr>
+      </w:pPr>
+    </w:p>
+    <w:p>
+      <w:pPr>
+        <w:bidi w:val="0"/>
+        <w:spacing w:line="360" w:lineRule="auto"/>
+        <w:ind w:firstLine="420" w:firstLineChars="0"/>
+        <w:rPr>
+          <w:rFonts w:hint="eastAsia" w:cs="Times New Roman"/>
+          <w:lang w:val="en-US" w:eastAsia="zh-CN"/>
+        </w:rPr>
+      </w:pPr>
+      <w:r>
+        <w:rPr>
+          <w:rFonts w:hint="eastAsia" w:cs="Times New Roman"/>
+          <w:lang w:val="en-US" w:eastAsia="zh-CN"/>
+        </w:rPr>
+        <w:t>而在爬取到原始数据后，我还需要将原始数据转换成可以被识别的JSON格式，其大致结构形如：</w:t>
+      </w:r>
+    </w:p>
+    <w:p>
+      <w:pPr>
+        <w:bidi w:val="0"/>
+        <w:spacing w:line="360" w:lineRule="auto"/>
+        <w:ind w:firstLine="420" w:firstLineChars="0"/>
+        <w:rPr>
+          <w:rFonts w:hint="default" w:cs="Times New Roman"/>
+          <w:lang w:val="en-US" w:eastAsia="zh-CN"/>
+        </w:rPr>
+      </w:pPr>
+      <w:r>
+        <w:rPr>
+          <w:rFonts w:hint="default" w:cs="Times New Roman"/>
+          <w:lang w:val="en-US" w:eastAsia="zh-CN"/>
+        </w:rPr>
+        <w:t xml:space="preserve">{"text": "实施机械化旱作农业开发实现农业高产优质高效——高密县周阳乡旱作小麦开发纪实", </w:t>
+      </w:r>
+    </w:p>
+    <w:p>
+      <w:pPr>
+        <w:bidi w:val="0"/>
+        <w:spacing w:line="360" w:lineRule="auto"/>
+        <w:ind w:firstLine="420" w:firstLineChars="0"/>
+        <w:rPr>
+          <w:rFonts w:hint="default" w:cs="Times New Roman"/>
+          <w:lang w:val="en-US" w:eastAsia="zh-CN"/>
+        </w:rPr>
+      </w:pPr>
+      <w:r>
+        <w:rPr>
+          <w:rFonts w:hint="default" w:cs="Times New Roman"/>
+          <w:lang w:val="en-US" w:eastAsia="zh-CN"/>
+        </w:rPr>
+        <w:t>"label": {"keyword": {"高产优质高效": [[15, 20]], "旱作小麦": [[29, 32]], "机械化旱作农业": [[2, 8]]}}}</w:t>
+      </w:r>
+    </w:p>
+    <w:p>
+      <w:pPr>
+        <w:bidi w:val="0"/>
+        <w:spacing w:line="360" w:lineRule="auto"/>
+        <w:ind w:firstLine="420" w:firstLineChars="0"/>
+        <w:rPr>
+          <w:rFonts w:hint="eastAsia" w:cs="Times New Roman"/>
+          <w:lang w:val="en-US" w:eastAsia="zh-CN"/>
+        </w:rPr>
+      </w:pPr>
+      <w:r>
+        <w:rPr>
+          <w:rFonts w:hint="eastAsia" w:cs="Times New Roman"/>
+          <w:lang w:val="en-US" w:eastAsia="zh-CN"/>
+        </w:rPr>
+        <w:t>在算法优化环节，由于知网摘要-关键词信息知识密度低，粒度粗，在训练时train_loss以及acc迭代缓慢。与此同时，笔者注意到该模型为非树形结构RNN模型，因此可以在LSTM层与CRF层之间添加归一化LayerNorm层来加速收敛速度，同时可以丢弃无用信息较多的摘要主体部分，选取知识密度高的标题部分与摘要中含有较多关键词的关键句作为训练集来进行训练，优化后的模型结构为图2.8。</w:t>
+      </w:r>
+    </w:p>
+    <w:p>
+      <w:pPr>
+        <w:bidi w:val="0"/>
+        <w:spacing w:line="360" w:lineRule="auto"/>
+        <w:ind w:firstLine="420" w:firstLineChars="0"/>
+        <w:rPr>
+          <w:rFonts w:hint="default"/>
+          <w:lang w:val="en-US" w:eastAsia="zh-CN"/>
+        </w:rPr>
+      </w:pPr>
+      <w:r>
+        <w:rPr>
+          <w:rFonts w:hint="default"/>
+          <w:lang w:val="en-US" w:eastAsia="zh-CN"/>
+        </w:rPr>
+        <w:drawing>
+          <wp:inline distT="0" distB="0" distL="114300" distR="114300">
+            <wp:extent cx="5267960" cy="2109470"/>
+            <wp:effectExtent l="0" t="0" r="0" b="0"/>
+            <wp:docPr id="5" name="ECB019B1-382A-4266-B25C-5B523AA43C14-3" descr="D:/Temp/wps.MaaxIiwps"/>
+            <wp:cNvGraphicFramePr>
+              <a:graphicFrameLocks xmlns:a="http://schemas.openxmlformats.org/drawingml/2006/main" noChangeAspect="1"/>
+            </wp:cNvGraphicFramePr>
+            <a:graphic xmlns:a="http://schemas.openxmlformats.org/drawingml/2006/main">
+              <a:graphicData uri="http://schemas.openxmlformats.org/drawingml/2006/picture">
+                <pic:pic xmlns:pic="http://schemas.openxmlformats.org/drawingml/2006/picture">
+                  <pic:nvPicPr>
+                    <pic:cNvPr id="5" name="ECB019B1-382A-4266-B25C-5B523AA43C14-3" descr="D:/Temp/wps.MaaxIiwps"/>
+                    <pic:cNvPicPr>
+                      <a:picLocks noChangeAspect="1"/>
+                    </pic:cNvPicPr>
+                  </pic:nvPicPr>
+                  <pic:blipFill>
+                    <a:blip r:embed="rId14"/>
+                    <a:stretch>
+                      <a:fillRect/>
+                    </a:stretch>
+                  </pic:blipFill>
+                  <pic:spPr>
+                    <a:xfrm>
+                      <a:off x="0" y="0"/>
+                      <a:ext cx="5267960" cy="2109470"/>
+                    </a:xfrm>
+                    <a:prstGeom prst="rect">
+                      <a:avLst/>
+                    </a:prstGeom>
+                  </pic:spPr>
+                </pic:pic>
+              </a:graphicData>
+            </a:graphic>
+          </wp:inline>
+        </w:drawing>
+      </w:r>
+    </w:p>
+    <w:p>
+      <w:pPr>
+        <w:bidi w:val="0"/>
+        <w:spacing w:line="360" w:lineRule="auto"/>
+        <w:ind w:firstLine="420" w:firstLineChars="0"/>
+        <w:jc w:val="center"/>
+        <w:rPr>
+          <w:rFonts w:hint="eastAsia" w:ascii="Times New Roman" w:hAnsi="Times New Roman" w:eastAsia="宋体" w:cs="Times New Roman"/>
+          <w:b/>
+          <w:sz w:val="21"/>
+          <w:lang w:val="en-US" w:eastAsia="zh-CN"/>
+        </w:rPr>
+      </w:pPr>
+      <w:r>
+        <w:rPr>
+          <w:rFonts w:hint="eastAsia" w:ascii="Times New Roman" w:hAnsi="Times New Roman" w:eastAsia="宋体" w:cs="Times New Roman"/>
+          <w:b/>
+          <w:sz w:val="21"/>
+          <w:lang w:val="en-US" w:eastAsia="zh-CN"/>
+        </w:rPr>
+        <w:t>图2.</w:t>
+      </w:r>
+      <w:r>
+        <w:rPr>
+          <w:rFonts w:hint="eastAsia" w:cs="Times New Roman"/>
+          <w:b/>
+          <w:sz w:val="21"/>
+          <w:lang w:val="en-US" w:eastAsia="zh-CN"/>
+        </w:rPr>
+        <w:t>8</w:t>
+      </w:r>
+      <w:r>
+        <w:rPr>
+          <w:rFonts w:hint="eastAsia" w:ascii="Times New Roman" w:hAnsi="Times New Roman" w:eastAsia="宋体" w:cs="Times New Roman"/>
+          <w:b/>
+          <w:sz w:val="21"/>
+          <w:lang w:val="en-US" w:eastAsia="zh-CN"/>
+        </w:rPr>
+        <w:t xml:space="preserve"> </w:t>
+      </w:r>
+      <w:r>
+        <w:rPr>
+          <w:rFonts w:hint="eastAsia" w:cs="Times New Roman"/>
+          <w:b/>
+          <w:sz w:val="21"/>
+          <w:lang w:val="en-US" w:eastAsia="zh-CN"/>
+        </w:rPr>
+        <w:t>优化后的</w:t>
+      </w:r>
+      <w:r>
+        <w:rPr>
+          <w:rFonts w:hint="eastAsia" w:ascii="Times New Roman" w:hAnsi="Times New Roman" w:eastAsia="宋体" w:cs="Times New Roman"/>
+          <w:b/>
+          <w:sz w:val="21"/>
+          <w:lang w:val="en-US" w:eastAsia="zh-CN"/>
+        </w:rPr>
+        <w:t>lstm-crf模型图</w:t>
+      </w:r>
+    </w:p>
+    <w:p>
+      <w:pPr>
+        <w:bidi w:val="0"/>
+        <w:spacing w:line="360" w:lineRule="auto"/>
+        <w:ind w:firstLine="420" w:firstLineChars="0"/>
+        <w:rPr>
+          <w:rFonts w:hint="eastAsia" w:cs="Times New Roman"/>
+          <w:lang w:val="en-US" w:eastAsia="zh-CN"/>
+        </w:rPr>
+      </w:pPr>
+      <w:r>
+        <w:rPr>
+          <w:rFonts w:hint="eastAsia" w:cs="Times New Roman"/>
+          <w:lang w:val="en-US" w:eastAsia="zh-CN"/>
+        </w:rPr>
+        <w:t>最后，该模型在知网摘要-关键词测试集上的表现如表2.9。</w:t>
+      </w:r>
+    </w:p>
+    <w:p>
+      <w:pPr>
+        <w:bidi w:val="0"/>
+        <w:spacing w:line="360" w:lineRule="auto"/>
+        <w:ind w:firstLine="420" w:firstLineChars="0"/>
+        <w:jc w:val="center"/>
+        <w:rPr>
+          <w:rFonts w:hint="default" w:ascii="Times New Roman" w:hAnsi="Times New Roman" w:eastAsia="宋体" w:cs="Times New Roman"/>
+          <w:b/>
+          <w:sz w:val="21"/>
+          <w:lang w:val="en-US" w:eastAsia="zh-CN"/>
+        </w:rPr>
+      </w:pPr>
+      <w:r>
+        <w:rPr>
+          <w:rFonts w:hint="eastAsia" w:ascii="Times New Roman" w:hAnsi="Times New Roman" w:eastAsia="宋体" w:cs="Times New Roman"/>
+          <w:b/>
+          <w:sz w:val="21"/>
+          <w:lang w:val="en-US" w:eastAsia="zh-CN"/>
+        </w:rPr>
+        <w:t>表2.9 知网数据测试集表现</w:t>
+      </w:r>
+    </w:p>
+    <w:tbl>
+      <w:tblPr>
+        <w:tblStyle w:val="19"/>
+        <w:tblW w:w="4877" w:type="dxa"/>
+        <w:jc w:val="center"/>
+        <w:tblBorders>
+          <w:top w:val="single" w:color="000000" w:sz="4" w:space="0"/>
+          <w:left w:val="single" w:color="000000" w:sz="4" w:space="0"/>
+          <w:bottom w:val="single" w:color="000000" w:sz="4" w:space="0"/>
+          <w:right w:val="single" w:color="000000" w:sz="4" w:space="0"/>
+          <w:insideH w:val="single" w:color="000000" w:sz="4" w:space="0"/>
+          <w:insideV w:val="single" w:color="000000" w:sz="4" w:space="0"/>
+        </w:tblBorders>
+        <w:tblLayout w:type="autofit"/>
+        <w:tblCellMar>
+          <w:top w:w="0" w:type="dxa"/>
+          <w:left w:w="108" w:type="dxa"/>
+          <w:bottom w:w="0" w:type="dxa"/>
+          <w:right w:w="108" w:type="dxa"/>
+        </w:tblCellMar>
+      </w:tblPr>
+      <w:tblGrid>
+        <w:gridCol w:w="998"/>
+        <w:gridCol w:w="1293"/>
+        <w:gridCol w:w="1293"/>
+        <w:gridCol w:w="1293"/>
+      </w:tblGrid>
+      <w:tr>
+        <w:tblPrEx>
+          <w:tblBorders>
+            <w:top w:val="single" w:color="000000" w:sz="4" w:space="0"/>
+            <w:left w:val="single" w:color="000000" w:sz="4" w:space="0"/>
+            <w:bottom w:val="single" w:color="000000" w:sz="4" w:space="0"/>
+            <w:right w:val="single" w:color="000000" w:sz="4" w:space="0"/>
+            <w:insideH w:val="single" w:color="000000" w:sz="4" w:space="0"/>
+            <w:insideV w:val="single" w:color="000000" w:sz="4" w:space="0"/>
+          </w:tblBorders>
+          <w:tblCellMar>
+            <w:top w:w="0" w:type="dxa"/>
+            <w:left w:w="108" w:type="dxa"/>
+            <w:bottom w:w="0" w:type="dxa"/>
+            <w:right w:w="108" w:type="dxa"/>
+          </w:tblCellMar>
+        </w:tblPrEx>
+        <w:trPr>
+          <w:jc w:val="center"/>
+        </w:trPr>
+        <w:tc>
+          <w:tcPr>
+            <w:tcW w:w="998" w:type="dxa"/>
+            <w:shd w:val="clear" w:color="auto" w:fill="DCD8C2" w:themeFill="background2" w:themeFillShade="E5"/>
+            <w:noWrap w:val="0"/>
+            <w:vAlign w:val="top"/>
+          </w:tcPr>
+          <w:p>
+            <w:pPr>
+              <w:pStyle w:val="4"/>
+              <w:snapToGrid w:val="0"/>
+              <w:spacing w:before="93" w:beforeLines="30" w:line="360" w:lineRule="auto"/>
+              <w:ind w:firstLine="0" w:firstLineChars="0"/>
+              <w:jc w:val="center"/>
+              <w:rPr>
+                <w:rFonts w:hint="default" w:eastAsia="宋体"/>
+                <w:sz w:val="21"/>
+                <w:lang w:val="en-US" w:eastAsia="zh-CN"/>
+              </w:rPr>
+            </w:pPr>
+            <w:r>
+              <w:rPr>
+                <w:rFonts w:hint="eastAsia"/>
+                <w:sz w:val="21"/>
+                <w:lang w:val="en-US" w:eastAsia="zh-CN"/>
+              </w:rPr>
+              <w:t>Label</w:t>
+            </w:r>
+          </w:p>
+        </w:tc>
+        <w:tc>
+          <w:tcPr>
+            <w:tcW w:w="1293" w:type="dxa"/>
+            <w:shd w:val="clear" w:color="auto" w:fill="DCD8C2" w:themeFill="background2" w:themeFillShade="E5"/>
+            <w:noWrap w:val="0"/>
+            <w:vAlign w:val="top"/>
+          </w:tcPr>
+          <w:p>
+            <w:pPr>
+              <w:pStyle w:val="4"/>
+              <w:snapToGrid w:val="0"/>
+              <w:spacing w:before="93" w:beforeLines="30" w:line="360" w:lineRule="auto"/>
+              <w:ind w:firstLine="0" w:firstLineChars="0"/>
+              <w:jc w:val="center"/>
+              <w:rPr>
+                <w:rFonts w:hint="default" w:eastAsia="宋体"/>
+                <w:sz w:val="21"/>
+                <w:lang w:val="en-US" w:eastAsia="zh-CN"/>
+              </w:rPr>
+            </w:pPr>
+            <w:r>
+              <w:rPr>
+                <w:rFonts w:hint="eastAsia"/>
+                <w:sz w:val="21"/>
+                <w:lang w:val="en-US" w:eastAsia="zh-CN"/>
+              </w:rPr>
+              <w:t>P</w:t>
+            </w:r>
+            <w:r>
+              <w:rPr>
+                <w:rFonts w:hint="default"/>
+                <w:sz w:val="21"/>
+                <w:lang w:val="en-US" w:eastAsia="zh-CN"/>
+              </w:rPr>
+              <w:t>(%)</w:t>
+            </w:r>
+          </w:p>
+        </w:tc>
+        <w:tc>
+          <w:tcPr>
+            <w:tcW w:w="1293" w:type="dxa"/>
+            <w:shd w:val="clear" w:color="auto" w:fill="DCD8C2" w:themeFill="background2" w:themeFillShade="E5"/>
+            <w:noWrap w:val="0"/>
+            <w:vAlign w:val="top"/>
+          </w:tcPr>
+          <w:p>
+            <w:pPr>
+              <w:pStyle w:val="4"/>
+              <w:snapToGrid w:val="0"/>
+              <w:spacing w:before="93" w:beforeLines="30" w:line="360" w:lineRule="auto"/>
+              <w:ind w:firstLine="0" w:firstLineChars="0"/>
+              <w:jc w:val="center"/>
+              <w:rPr>
+                <w:rFonts w:hint="default" w:eastAsia="宋体"/>
+                <w:sz w:val="21"/>
+                <w:lang w:val="en-US" w:eastAsia="zh-CN"/>
+              </w:rPr>
+            </w:pPr>
+            <w:r>
+              <w:rPr>
+                <w:rFonts w:hint="eastAsia"/>
+                <w:sz w:val="21"/>
+                <w:lang w:val="en-US" w:eastAsia="zh-CN"/>
+              </w:rPr>
+              <w:t>R</w:t>
+            </w:r>
+            <w:r>
+              <w:rPr>
+                <w:rFonts w:hint="default"/>
+                <w:sz w:val="21"/>
+                <w:lang w:val="en-US" w:eastAsia="zh-CN"/>
+              </w:rPr>
+              <w:t>(%)</w:t>
+            </w:r>
+          </w:p>
+        </w:tc>
+        <w:tc>
+          <w:tcPr>
+            <w:tcW w:w="1293" w:type="dxa"/>
+            <w:shd w:val="clear" w:color="auto" w:fill="DCD8C2" w:themeFill="background2" w:themeFillShade="E5"/>
+            <w:noWrap w:val="0"/>
+            <w:vAlign w:val="top"/>
+          </w:tcPr>
+          <w:p>
+            <w:pPr>
+              <w:pStyle w:val="4"/>
+              <w:snapToGrid w:val="0"/>
+              <w:spacing w:before="93" w:beforeLines="30" w:line="360" w:lineRule="auto"/>
+              <w:ind w:firstLine="0" w:firstLineChars="0"/>
+              <w:jc w:val="center"/>
+              <w:rPr>
+                <w:rFonts w:hint="default"/>
+                <w:sz w:val="21"/>
+                <w:lang w:val="en-US" w:eastAsia="zh-CN"/>
+              </w:rPr>
+            </w:pPr>
+            <w:r>
+              <w:rPr>
+                <w:rFonts w:hint="eastAsia"/>
+                <w:sz w:val="21"/>
+                <w:lang w:val="en-US" w:eastAsia="zh-CN"/>
+              </w:rPr>
+              <w:t>F1(%)</w:t>
+            </w:r>
+          </w:p>
+        </w:tc>
+      </w:tr>
+      <w:tr>
+        <w:tblPrEx>
+          <w:tblBorders>
+            <w:top w:val="single" w:color="000000" w:sz="4" w:space="0"/>
+            <w:left w:val="single" w:color="000000" w:sz="4" w:space="0"/>
+            <w:bottom w:val="single" w:color="000000" w:sz="4" w:space="0"/>
+            <w:right w:val="single" w:color="000000" w:sz="4" w:space="0"/>
+            <w:insideH w:val="single" w:color="000000" w:sz="4" w:space="0"/>
+            <w:insideV w:val="single" w:color="000000" w:sz="4" w:space="0"/>
+          </w:tblBorders>
+          <w:tblCellMar>
+            <w:top w:w="0" w:type="dxa"/>
+            <w:left w:w="108" w:type="dxa"/>
+            <w:bottom w:w="0" w:type="dxa"/>
+            <w:right w:w="108" w:type="dxa"/>
+          </w:tblCellMar>
+        </w:tblPrEx>
+        <w:trPr>
+          <w:jc w:val="center"/>
+        </w:trPr>
+        <w:tc>
+          <w:tcPr>
+            <w:tcW w:w="998" w:type="dxa"/>
+            <w:noWrap w:val="0"/>
+            <w:vAlign w:val="center"/>
+          </w:tcPr>
+          <w:p>
+            <w:pPr>
+              <w:pStyle w:val="4"/>
+              <w:snapToGrid w:val="0"/>
+              <w:spacing w:before="93" w:beforeLines="30" w:line="360" w:lineRule="auto"/>
+              <w:ind w:firstLine="0" w:firstLineChars="0"/>
+              <w:jc w:val="center"/>
+              <w:rPr>
+                <w:rFonts w:hint="default" w:eastAsia="宋体"/>
+                <w:sz w:val="21"/>
+                <w:lang w:val="en-US" w:eastAsia="zh-CN"/>
+              </w:rPr>
+            </w:pPr>
+            <w:r>
+              <w:rPr>
+                <w:rFonts w:hint="eastAsia"/>
+                <w:sz w:val="21"/>
+                <w:lang w:val="en-US" w:eastAsia="zh-CN"/>
+              </w:rPr>
+              <w:t>O</w:t>
+            </w:r>
+            <w:r>
+              <w:rPr>
+                <w:rFonts w:hint="default"/>
+                <w:sz w:val="21"/>
+                <w:lang w:val="en-US" w:eastAsia="zh-CN"/>
+              </w:rPr>
+              <w:t>ther</w:t>
+            </w:r>
+          </w:p>
+        </w:tc>
+        <w:tc>
+          <w:tcPr>
+            <w:tcW w:w="1293" w:type="dxa"/>
+            <w:noWrap w:val="0"/>
+            <w:vAlign w:val="center"/>
+          </w:tcPr>
+          <w:p>
+            <w:pPr>
+              <w:pStyle w:val="4"/>
+              <w:snapToGrid w:val="0"/>
+              <w:spacing w:before="93" w:beforeLines="30" w:line="360" w:lineRule="auto"/>
+              <w:ind w:firstLine="0" w:firstLineChars="0"/>
+              <w:jc w:val="center"/>
+              <w:rPr>
+                <w:rFonts w:hint="eastAsia"/>
+                <w:sz w:val="21"/>
+                <w:lang w:val="en-US" w:eastAsia="zh-CN"/>
+              </w:rPr>
+            </w:pPr>
+            <w:r>
+              <w:rPr>
+                <w:rFonts w:hint="eastAsia"/>
+                <w:sz w:val="21"/>
+                <w:lang w:val="en-US" w:eastAsia="zh-CN"/>
+              </w:rPr>
+              <w:t>73</w:t>
+            </w:r>
+            <w:r>
+              <w:rPr>
+                <w:rFonts w:hint="default"/>
+                <w:sz w:val="21"/>
+                <w:lang w:val="en-US" w:eastAsia="zh-CN"/>
+              </w:rPr>
+              <w:t>.</w:t>
+            </w:r>
+            <w:r>
+              <w:rPr>
+                <w:rFonts w:hint="eastAsia"/>
+                <w:sz w:val="21"/>
+                <w:lang w:val="en-US" w:eastAsia="zh-CN"/>
+              </w:rPr>
+              <w:t>84</w:t>
+            </w:r>
+          </w:p>
+        </w:tc>
+        <w:tc>
+          <w:tcPr>
+            <w:tcW w:w="1293" w:type="dxa"/>
+            <w:noWrap w:val="0"/>
+            <w:vAlign w:val="center"/>
+          </w:tcPr>
+          <w:p>
+            <w:pPr>
+              <w:pStyle w:val="4"/>
+              <w:snapToGrid w:val="0"/>
+              <w:spacing w:before="93" w:beforeLines="30" w:line="360" w:lineRule="auto"/>
+              <w:ind w:firstLine="0" w:firstLineChars="0"/>
+              <w:jc w:val="center"/>
+              <w:rPr>
+                <w:rFonts w:hint="default"/>
+                <w:sz w:val="21"/>
+                <w:lang w:val="en-US" w:eastAsia="zh-CN"/>
+              </w:rPr>
+            </w:pPr>
+            <w:r>
+              <w:rPr>
+                <w:rFonts w:hint="default"/>
+                <w:sz w:val="21"/>
+                <w:lang w:val="en-US" w:eastAsia="zh-CN"/>
+              </w:rPr>
+              <w:t>83.39</w:t>
+            </w:r>
+          </w:p>
+        </w:tc>
+        <w:tc>
+          <w:tcPr>
+            <w:tcW w:w="1293" w:type="dxa"/>
+            <w:noWrap w:val="0"/>
+            <w:vAlign w:val="center"/>
+          </w:tcPr>
+          <w:p>
+            <w:pPr>
+              <w:pStyle w:val="4"/>
+              <w:snapToGrid w:val="0"/>
+              <w:spacing w:before="93" w:beforeLines="30" w:line="360" w:lineRule="auto"/>
+              <w:ind w:firstLine="0" w:firstLineChars="0"/>
+              <w:jc w:val="center"/>
+              <w:rPr>
+                <w:rFonts w:hint="default"/>
+                <w:sz w:val="21"/>
+                <w:lang w:val="en-US" w:eastAsia="zh-CN"/>
+              </w:rPr>
+            </w:pPr>
+            <w:r>
+              <w:rPr>
+                <w:rFonts w:hint="eastAsia"/>
+                <w:sz w:val="21"/>
+                <w:lang w:val="en-US" w:eastAsia="zh-CN"/>
+              </w:rPr>
+              <w:t>78.33</w:t>
+            </w:r>
+          </w:p>
+        </w:tc>
+      </w:tr>
+      <w:tr>
+        <w:tblPrEx>
+          <w:tblBorders>
+            <w:top w:val="single" w:color="000000" w:sz="4" w:space="0"/>
+            <w:left w:val="single" w:color="000000" w:sz="4" w:space="0"/>
+            <w:bottom w:val="single" w:color="000000" w:sz="4" w:space="0"/>
+            <w:right w:val="single" w:color="000000" w:sz="4" w:space="0"/>
+            <w:insideH w:val="single" w:color="000000" w:sz="4" w:space="0"/>
+            <w:insideV w:val="single" w:color="000000" w:sz="4" w:space="0"/>
+          </w:tblBorders>
+          <w:tblCellMar>
+            <w:top w:w="0" w:type="dxa"/>
+            <w:left w:w="108" w:type="dxa"/>
+            <w:bottom w:w="0" w:type="dxa"/>
+            <w:right w:w="108" w:type="dxa"/>
+          </w:tblCellMar>
+        </w:tblPrEx>
+        <w:trPr>
+          <w:jc w:val="center"/>
+        </w:trPr>
+        <w:tc>
+          <w:tcPr>
+            <w:tcW w:w="998" w:type="dxa"/>
+            <w:noWrap w:val="0"/>
+            <w:vAlign w:val="center"/>
+          </w:tcPr>
+          <w:p>
+            <w:pPr>
+              <w:pStyle w:val="4"/>
+              <w:snapToGrid w:val="0"/>
+              <w:spacing w:before="93" w:beforeLines="30" w:line="360" w:lineRule="auto"/>
+              <w:ind w:firstLine="0" w:firstLineChars="0"/>
+              <w:jc w:val="center"/>
+              <w:rPr>
+                <w:rFonts w:hint="default" w:eastAsia="宋体"/>
+                <w:sz w:val="21"/>
+                <w:lang w:val="en-US" w:eastAsia="zh-CN"/>
+              </w:rPr>
+            </w:pPr>
+            <w:r>
+              <w:rPr>
+                <w:rFonts w:hint="default"/>
+                <w:sz w:val="21"/>
+                <w:lang w:val="en-US" w:eastAsia="zh-CN"/>
+              </w:rPr>
+              <w:t>Keyword</w:t>
+            </w:r>
+          </w:p>
+        </w:tc>
+        <w:tc>
+          <w:tcPr>
+            <w:tcW w:w="1293" w:type="dxa"/>
+            <w:noWrap w:val="0"/>
+            <w:vAlign w:val="center"/>
+          </w:tcPr>
+          <w:p>
+            <w:pPr>
+              <w:pStyle w:val="4"/>
+              <w:snapToGrid w:val="0"/>
+              <w:spacing w:before="93" w:beforeLines="30" w:line="360" w:lineRule="auto"/>
+              <w:ind w:firstLine="0" w:firstLineChars="0"/>
+              <w:jc w:val="center"/>
+              <w:rPr>
+                <w:rFonts w:hint="default"/>
+                <w:sz w:val="21"/>
+                <w:lang w:val="en-US" w:eastAsia="zh-CN"/>
+              </w:rPr>
+            </w:pPr>
+            <w:r>
+              <w:rPr>
+                <w:rFonts w:hint="eastAsia"/>
+                <w:sz w:val="21"/>
+                <w:lang w:val="en-US" w:eastAsia="zh-CN"/>
+              </w:rPr>
+              <w:t>66</w:t>
+            </w:r>
+            <w:r>
+              <w:rPr>
+                <w:rFonts w:hint="default"/>
+                <w:sz w:val="21"/>
+                <w:lang w:val="en-US" w:eastAsia="zh-CN"/>
+              </w:rPr>
+              <w:t>.54</w:t>
+            </w:r>
+          </w:p>
+        </w:tc>
+        <w:tc>
+          <w:tcPr>
+            <w:tcW w:w="1293" w:type="dxa"/>
+            <w:noWrap w:val="0"/>
+            <w:vAlign w:val="center"/>
+          </w:tcPr>
+          <w:p>
+            <w:pPr>
+              <w:pStyle w:val="4"/>
+              <w:snapToGrid w:val="0"/>
+              <w:spacing w:before="93" w:beforeLines="30" w:line="360" w:lineRule="auto"/>
+              <w:ind w:firstLine="0" w:firstLineChars="0"/>
+              <w:jc w:val="center"/>
+              <w:rPr>
+                <w:rFonts w:hint="default"/>
+                <w:sz w:val="21"/>
+                <w:lang w:val="en-US" w:eastAsia="zh-CN"/>
+              </w:rPr>
+            </w:pPr>
+            <w:r>
+              <w:rPr>
+                <w:rFonts w:hint="eastAsia"/>
+                <w:sz w:val="21"/>
+                <w:lang w:val="en-US" w:eastAsia="zh-CN"/>
+              </w:rPr>
+              <w:t>64</w:t>
+            </w:r>
+            <w:r>
+              <w:rPr>
+                <w:rFonts w:hint="default"/>
+                <w:sz w:val="21"/>
+                <w:lang w:val="en-US" w:eastAsia="zh-CN"/>
+              </w:rPr>
+              <w:t>.11</w:t>
+            </w:r>
+          </w:p>
+        </w:tc>
+        <w:tc>
+          <w:tcPr>
+            <w:tcW w:w="1293" w:type="dxa"/>
+            <w:noWrap w:val="0"/>
+            <w:vAlign w:val="center"/>
+          </w:tcPr>
+          <w:p>
+            <w:pPr>
+              <w:pStyle w:val="4"/>
+              <w:snapToGrid w:val="0"/>
+              <w:spacing w:before="93" w:beforeLines="30" w:line="360" w:lineRule="auto"/>
+              <w:ind w:firstLine="0" w:firstLineChars="0"/>
+              <w:jc w:val="center"/>
+              <w:rPr>
+                <w:rFonts w:hint="default"/>
+                <w:sz w:val="21"/>
+                <w:lang w:val="en-US" w:eastAsia="zh-CN"/>
+              </w:rPr>
+            </w:pPr>
+            <w:r>
+              <w:rPr>
+                <w:rFonts w:hint="eastAsia"/>
+                <w:sz w:val="21"/>
+                <w:lang w:val="en-US" w:eastAsia="zh-CN"/>
+              </w:rPr>
+              <w:t>65.88</w:t>
+            </w:r>
+          </w:p>
+        </w:tc>
+      </w:tr>
+    </w:tbl>
+    <w:p>
+      <w:pPr>
+        <w:bidi w:val="0"/>
+        <w:spacing w:line="360" w:lineRule="auto"/>
+        <w:ind w:firstLine="420" w:firstLineChars="0"/>
+        <w:rPr>
+          <w:rFonts w:hint="default" w:cs="Times New Roman"/>
+          <w:lang w:val="en-US" w:eastAsia="zh-CN"/>
+        </w:rPr>
+      </w:pPr>
+      <w:r>
+        <w:rPr>
+          <w:rFonts w:hint="default" w:cs="Times New Roman"/>
+          <w:lang w:val="en-US" w:eastAsia="zh-CN"/>
+        </w:rPr>
+        <w:t xml:space="preserve"> </w:t>
+      </w:r>
+    </w:p>
+    <w:p>
+      <w:pPr>
+        <w:bidi w:val="0"/>
+        <w:spacing w:line="360" w:lineRule="auto"/>
+        <w:ind w:firstLine="420" w:firstLineChars="0"/>
+        <w:rPr>
+          <w:rFonts w:hint="default" w:eastAsia="宋体" w:cs="Times New Roman"/>
+          <w:lang w:val="en-US" w:eastAsia="zh-CN"/>
+        </w:rPr>
+      </w:pPr>
+      <w:r>
+        <w:rPr>
+          <w:rFonts w:hint="eastAsia" w:cs="Times New Roman"/>
+          <w:lang w:val="en-US" w:eastAsia="zh-CN"/>
+        </w:rPr>
+        <w:t>可以看到，比起</w:t>
+      </w:r>
+      <w:r>
+        <w:rPr>
+          <w:rFonts w:hint="eastAsia" w:ascii="Times New Roman" w:hAnsi="Times New Roman" w:eastAsia="宋体" w:cs="Times New Roman"/>
+          <w:lang w:val="en-US" w:eastAsia="zh-CN"/>
+        </w:rPr>
+        <w:t>CLUEFineGrainNER</w:t>
+      </w:r>
+      <w:r>
+        <w:rPr>
+          <w:rFonts w:hint="eastAsia" w:cs="Times New Roman"/>
+          <w:lang w:val="en-US" w:eastAsia="zh-CN"/>
+        </w:rPr>
+        <w:t>数据集而言，对于有用实体的抽取的准确度大致上下降了10%，不过仍然属于期望中的结果。而将该模型迁移至专利-标准数据集，由于没有大量的已标注的专利-标准数据作为测试集，只能对有限的小样本进行抽样测试，经过人工校验，其准确度大致在60-70%间，符合预期的期望。</w:t>
+      </w:r>
     </w:p>
     <w:p>
       <w:pPr>
@@ -6686,30 +9872,30 @@
         <w:spacing w:line="360" w:lineRule="auto"/>
         <w:ind w:left="0" w:leftChars="0" w:firstLine="0" w:firstLineChars="0"/>
         <w:rPr>
+          <w:rFonts w:hint="default" w:cs="Times New Roman"/>
+          <w:lang w:val="en-US" w:eastAsia="zh-CN"/>
+        </w:rPr>
+      </w:pPr>
+      <w:r>
+        <w:rPr>
+          <w:rFonts w:hint="eastAsia"/>
+          <w:lang w:val="en-US" w:eastAsia="zh-CN"/>
+        </w:rPr>
+        <w:t>1) 在知网摘要-关键词数据集上，LSTM-CRF的表现比起</w:t>
+      </w:r>
+      <w:r>
+        <w:rPr>
+          <w:rFonts w:hint="eastAsia" w:ascii="Times New Roman" w:hAnsi="Times New Roman" w:eastAsia="宋体" w:cs="Times New Roman"/>
+          <w:lang w:val="en-US" w:eastAsia="zh-CN"/>
+        </w:rPr>
+        <w:t>CLUEFineGrainNER</w:t>
+      </w:r>
+      <w:r>
+        <w:rPr>
           <w:rFonts w:hint="eastAsia" w:cs="Times New Roman"/>
           <w:lang w:val="en-US" w:eastAsia="zh-CN"/>
         </w:rPr>
-      </w:pPr>
-      <w:r>
-        <w:rPr>
-          <w:rFonts w:hint="eastAsia"/>
-          <w:lang w:val="en-US" w:eastAsia="zh-CN"/>
-        </w:rPr>
-        <w:t>1) 由</w:t>
-      </w:r>
-      <w:r>
-        <w:rPr>
-          <w:rFonts w:hint="eastAsia" w:ascii="Times New Roman" w:hAnsi="Times New Roman" w:eastAsia="宋体" w:cs="Times New Roman"/>
-          <w:lang w:val="en-US" w:eastAsia="zh-CN"/>
-        </w:rPr>
-        <w:t>CLUEFineGrainNER</w:t>
-      </w:r>
-      <w:r>
-        <w:rPr>
-          <w:rFonts w:hint="eastAsia" w:cs="Times New Roman"/>
-          <w:lang w:val="en-US" w:eastAsia="zh-CN"/>
-        </w:rPr>
-        <w:t>数据集训练得到的BiLstm-CRF模型直接迁移到专利-标准数据集上进行NER的性能不佳。</w:t>
+        <w:t>数据集训练得到的模型性能上仍然存在差异。</w:t>
       </w:r>
     </w:p>
     <w:p>
@@ -6754,16 +9940,16 @@
         <w:spacing w:line="360" w:lineRule="auto"/>
         <w:ind w:left="0" w:leftChars="0" w:firstLine="0" w:firstLineChars="0"/>
         <w:rPr>
+          <w:rFonts w:hint="default"/>
+          <w:lang w:val="en-US" w:eastAsia="zh-CN"/>
+        </w:rPr>
+      </w:pPr>
+      <w:r>
+        <w:rPr>
           <w:rFonts w:hint="eastAsia"/>
           <w:lang w:val="en-US" w:eastAsia="zh-CN"/>
         </w:rPr>
-      </w:pPr>
-      <w:r>
-        <w:rPr>
-          <w:rFonts w:hint="eastAsia"/>
-          <w:lang w:val="en-US" w:eastAsia="zh-CN"/>
-        </w:rPr>
-        <w:t>1) 人工构建一个基于专利-标准数据集的NER标记数据集用于目前已经优化的深度学习算法的训练与测试。</w:t>
+        <w:t>1) 通过对不同领域的论文摘要分别训练，或者对数据进行进一步的蒸馏，可以提升数据问题带来的性能下降。或者可以尝试其他的模型。</w:t>
       </w:r>
     </w:p>
     <w:p>
@@ -6899,12 +10085,6 @@
             <w:insideH w:val="single" w:color="000000" w:sz="4" w:space="0"/>
             <w:insideV w:val="single" w:color="000000" w:sz="4" w:space="0"/>
           </w:tblBorders>
-          <w:tblCellMar>
-            <w:top w:w="0" w:type="dxa"/>
-            <w:left w:w="108" w:type="dxa"/>
-            <w:bottom w:w="0" w:type="dxa"/>
-            <w:right w:w="108" w:type="dxa"/>
-          </w:tblCellMar>
         </w:tblPrEx>
         <w:trPr>
           <w:jc w:val="center"/>
@@ -7057,6 +10237,7 @@
               <w:snapToGrid w:val="0"/>
               <w:spacing w:before="93" w:beforeLines="30" w:line="360" w:lineRule="auto"/>
               <w:ind w:firstLine="0" w:firstLineChars="0"/>
+              <w:jc w:val="center"/>
               <w:rPr>
                 <w:rFonts w:hint="default"/>
                 <w:sz w:val="21"/>
@@ -7069,7 +10250,7 @@
                 <w:sz w:val="21"/>
                 <w:lang w:val="en-US" w:eastAsia="zh-CN"/>
               </w:rPr>
-              <w:t>将目前优化完成的深度学习算法应用于专利-标准数据集上。</w:t>
+              <w:t>继续优化模型算法在知专利-标准数据集上的表现</w:t>
             </w:r>
           </w:p>
         </w:tc>
@@ -7098,7 +10279,7 @@
                 <w:sz w:val="21"/>
                 <w:lang w:val="en-US" w:eastAsia="zh-CN"/>
               </w:rPr>
-              <w:t>人工进行标记操作</w:t>
+              <w:t>通过对不同领域的论文摘要分别训练，或者对数据进行进一步的蒸馏，可以提升数据问题带来的性能下降</w:t>
             </w:r>
           </w:p>
         </w:tc>
@@ -7164,6 +10345,7 @@
               <w:snapToGrid w:val="0"/>
               <w:spacing w:before="93" w:beforeLines="30" w:line="360" w:lineRule="auto"/>
               <w:ind w:firstLine="0" w:firstLineChars="0"/>
+              <w:jc w:val="center"/>
               <w:rPr>
                 <w:rFonts w:hint="default"/>
                 <w:sz w:val="21"/>
@@ -7272,6 +10454,7 @@
               <w:snapToGrid w:val="0"/>
               <w:spacing w:before="93" w:beforeLines="30" w:line="360" w:lineRule="auto"/>
               <w:ind w:firstLine="0" w:firstLineChars="0"/>
+              <w:jc w:val="center"/>
               <w:rPr>
                 <w:rFonts w:hint="default"/>
                 <w:sz w:val="21"/>
@@ -7643,19 +10826,7 @@
           <w:szCs w:val="22"/>
           <w:lang w:val="en-US" w:eastAsia="zh-CN" w:bidi="ar-SA"/>
         </w:rPr>
-        <w:t xml:space="preserve">洪铭材, 张阔, 李涓子. 基于条件随机场(CRFs)的中文词性标注方法[J]. 计算机科学, </w:t>
-      </w:r>
-      <w:r>
-        <w:rPr>
-          <w:rFonts w:hint="eastAsia" w:ascii="Times New Roman" w:hAnsi="Times New Roman" w:eastAsia="宋体" w:cs="Times New Roman"/>
-          <w:b w:val="0"/>
-          <w:bCs w:val="0"/>
-          <w:kern w:val="2"/>
-          <w:sz w:val="21"/>
-          <w:szCs w:val="22"/>
-          <w:lang w:val="en-US" w:eastAsia="zh-CN" w:bidi="ar-SA"/>
-        </w:rPr>
-        <w:t>2006, 33(10):148-151.</w:t>
+        <w:t>洪铭材, 张阔, 李涓子. 基于条件随机场(CRFs)的中文词性标注方法[J]. 计算机科学, 2006, 33(10):148-151.</w:t>
       </w:r>
     </w:p>
     <w:sectPr>
